--- a/document/仕様・設計書/AI/プランナーのためのAIシステム考察.docx
+++ b/document/仕様・設計書/AI/プランナーのためのAIシステム考察.docx
@@ -1461,12 +1461,78 @@
       <w:pPr>
         <w:pStyle w:val="a8"/>
         <w:ind w:firstLine="283"/>
+      </w:pPr>
+      <w:r>
+        <w:t>有限オートマトン</w:t>
+      </w:r>
+    </w:p>
+    <w:p>
+      <w:pPr>
+        <w:pStyle w:val="a8"/>
+        <w:ind w:firstLine="283"/>
+      </w:pPr>
+      <w:r>
         <w:rPr>
           <w:rFonts w:hint="eastAsia"/>
         </w:rPr>
+        <w:t>（メモ）</w:t>
+      </w:r>
+    </w:p>
+    <w:p>
+      <w:pPr>
+        <w:pStyle w:val="a8"/>
+        <w:ind w:firstLine="283"/>
+        <w:rPr>
+          <w:rFonts w:hint="eastAsia"/>
+        </w:rPr>
       </w:pPr>
       <w:r>
-        <w:t>有限オートマトン</w:t>
+        <w:rPr>
+          <w:rFonts w:hint="eastAsia"/>
+        </w:rPr>
+        <w:t>・</w:t>
+      </w:r>
+      <w:r>
+        <w:rPr>
+          <w:rFonts w:hint="eastAsia"/>
+        </w:rPr>
+        <w:t>NPC AI(Prolog</w:t>
+      </w:r>
+      <w:r>
+        <w:rPr>
+          <w:rFonts w:hint="eastAsia"/>
+        </w:rPr>
+        <w:t>的事実とルール設定手法</w:t>
+      </w:r>
+      <w:r>
+        <w:rPr>
+          <w:rFonts w:hint="eastAsia"/>
+        </w:rPr>
+        <w:t>)</w:t>
+      </w:r>
+      <w:r>
+        <w:rPr>
+          <w:rFonts w:hint="eastAsia"/>
+        </w:rPr>
+        <w:t>、世界の変動分岐設定方法</w:t>
+      </w:r>
+      <w:r>
+        <w:rPr>
+          <w:rFonts w:hint="eastAsia"/>
+        </w:rPr>
+        <w:t>(</w:t>
+      </w:r>
+      <w:r>
+        <w:rPr>
+          <w:rFonts w:hint="eastAsia"/>
+        </w:rPr>
+        <w:t>未定</w:t>
+      </w:r>
+      <w:r>
+        <w:rPr>
+          <w:rFonts w:hint="eastAsia"/>
+        </w:rPr>
+        <w:t>)</w:t>
       </w:r>
       <w:bookmarkStart w:id="1" w:name="_GoBack"/>
       <w:bookmarkEnd w:id="1"/>
@@ -1635,7 +1701,7 @@
           <v:shape id="_x0000_i1025" type="#_x0000_t75" style="width:258.6pt;height:73.15pt" o:ole="">
             <v:imagedata r:id="rId19" o:title=""/>
           </v:shape>
-          <o:OLEObject Type="Embed" ProgID="Visio.Drawing.15" ShapeID="_x0000_i1025" DrawAspect="Content" ObjectID="_1451180781" r:id="rId20"/>
+          <o:OLEObject Type="Embed" ProgID="Visio.Drawing.15" ShapeID="_x0000_i1025" DrawAspect="Content" ObjectID="_1451194394" r:id="rId20"/>
         </w:object>
       </w:r>
     </w:p>
@@ -1823,11 +1889,22 @@
         <w:pStyle w:val="afff"/>
         <w:spacing w:before="5040"/>
       </w:pPr>
-      <w:fldSimple w:instr=" TITLE   \* MERGEFORMAT ">
-        <w:r>
-          <w:t>AIシステム</w:t>
-        </w:r>
-      </w:fldSimple>
+      <w:r>
+        <w:lastRenderedPageBreak/>
+        <w:fldChar w:fldCharType="begin"/>
+      </w:r>
+      <w:r>
+        <w:instrText xml:space="preserve"> TITLE   \* MERGEFORMAT </w:instrText>
+      </w:r>
+      <w:r>
+        <w:fldChar w:fldCharType="separate"/>
+      </w:r>
+      <w:r>
+        <w:t>AIシステム</w:t>
+      </w:r>
+      <w:r>
+        <w:fldChar w:fldCharType="end"/>
+      </w:r>
     </w:p>
     <w:p>
       <w:pPr>
@@ -11037,7 +11114,7 @@
 </file>
 
 <file path=customXml/itemProps1.xml><?xml version="1.0" encoding="utf-8"?>
-<ds:datastoreItem xmlns:ds="http://schemas.openxmlformats.org/officeDocument/2006/customXml" ds:itemID="{B9A92CDD-ED54-4DBC-BBEF-6FB839535628}">
+<ds:datastoreItem xmlns:ds="http://schemas.openxmlformats.org/officeDocument/2006/customXml" ds:itemID="{19EBA177-E71C-4E0B-A535-418A31CE41D1}">
   <ds:schemaRefs>
     <ds:schemaRef ds:uri="http://schemas.openxmlformats.org/officeDocument/2006/bibliography"/>
   </ds:schemaRefs>

--- a/document/仕様・設計書/AI/プランナーのためのAIシステム考察.docx
+++ b/document/仕様・設計書/AI/プランナーのためのAIシステム考察.docx
@@ -6,21 +6,11 @@
       <w:pPr>
         <w:pStyle w:val="af4"/>
       </w:pPr>
-      <w:r>
-        <w:fldChar w:fldCharType="begin"/>
-      </w:r>
-      <w:r>
-        <w:instrText xml:space="preserve"> TITLE   \* MERGEFORMAT </w:instrText>
-      </w:r>
-      <w:r>
-        <w:fldChar w:fldCharType="separate"/>
-      </w:r>
-      <w:r>
-        <w:t>AIシステム</w:t>
-      </w:r>
-      <w:r>
-        <w:fldChar w:fldCharType="end"/>
-      </w:r>
+      <w:fldSimple w:instr=" TITLE   \* MERGEFORMAT ">
+        <w:r>
+          <w:t>AIシステム</w:t>
+        </w:r>
+      </w:fldSimple>
     </w:p>
     <w:p>
       <w:pPr>
@@ -32,21 +22,11 @@
         </w:rPr>
         <w:t xml:space="preserve">－ </w:t>
       </w:r>
-      <w:r>
-        <w:fldChar w:fldCharType="begin"/>
-      </w:r>
-      <w:r>
-        <w:instrText xml:space="preserve"> SUBJECT   \* MERGEFORMAT </w:instrText>
-      </w:r>
-      <w:r>
-        <w:fldChar w:fldCharType="separate"/>
-      </w:r>
-      <w:r>
-        <w:t>プランナーのためのAIシステムの考察</w:t>
-      </w:r>
-      <w:r>
-        <w:fldChar w:fldCharType="end"/>
-      </w:r>
+      <w:fldSimple w:instr=" SUBJECT   \* MERGEFORMAT ">
+        <w:r>
+          <w:t>プランナーのためのAIシステムの考察</w:t>
+        </w:r>
+      </w:fldSimple>
       <w:r>
         <w:t xml:space="preserve"> </w:t>
       </w:r>
@@ -794,7 +774,7 @@
       <w:r>
         <w:fldChar w:fldCharType="separate"/>
       </w:r>
-      <w:hyperlink w:anchor="_Toc377438561" w:history="1">
+      <w:hyperlink w:anchor="_Toc377548987" w:history="1">
         <w:r>
           <w:rPr>
             <w:rStyle w:val="afff3"/>
@@ -833,7 +813,7 @@
           <w:rPr>
             <w:webHidden/>
           </w:rPr>
-          <w:instrText xml:space="preserve"> PAGEREF _Toc377438561 \h </w:instrText>
+          <w:instrText xml:space="preserve"> PAGEREF _Toc377548987 \h </w:instrText>
         </w:r>
         <w:r>
           <w:rPr>
@@ -871,7 +851,7 @@
           <w:sz w:val="21"/>
         </w:rPr>
       </w:pPr>
-      <w:hyperlink w:anchor="_Toc377438562" w:history="1">
+      <w:hyperlink w:anchor="_Toc377548988" w:history="1">
         <w:r>
           <w:rPr>
             <w:rStyle w:val="afff3"/>
@@ -910,7 +890,7 @@
           <w:rPr>
             <w:webHidden/>
           </w:rPr>
-          <w:instrText xml:space="preserve"> PAGEREF _Toc377438562 \h </w:instrText>
+          <w:instrText xml:space="preserve"> PAGEREF _Toc377548988 \h </w:instrText>
         </w:r>
         <w:r>
           <w:rPr>
@@ -948,7 +928,7 @@
           <w:sz w:val="21"/>
         </w:rPr>
       </w:pPr>
-      <w:hyperlink w:anchor="_Toc377438563" w:history="1">
+      <w:hyperlink w:anchor="_Toc377548989" w:history="1">
         <w:r>
           <w:rPr>
             <w:rStyle w:val="afff3"/>
@@ -969,7 +949,7 @@
             <w:rStyle w:val="afff3"/>
             <w:rFonts w:hint="eastAsia"/>
           </w:rPr>
-          <w:t>要件定義</w:t>
+          <w:t>方法論</w:t>
         </w:r>
         <w:r>
           <w:rPr>
@@ -987,7 +967,7 @@
           <w:rPr>
             <w:webHidden/>
           </w:rPr>
-          <w:instrText xml:space="preserve"> PAGEREF _Toc377438563 \h </w:instrText>
+          <w:instrText xml:space="preserve"> PAGEREF _Toc377548989 \h </w:instrText>
         </w:r>
         <w:r>
           <w:rPr>
@@ -1017,15 +997,12 @@
     <w:p>
       <w:pPr>
         <w:pStyle w:val="25"/>
-        <w:tabs>
-          <w:tab w:val="left" w:pos="840"/>
-        </w:tabs>
         <w:rPr>
           <w:rFonts w:asciiTheme="minorHAnsi" w:eastAsiaTheme="minorEastAsia" w:hAnsiTheme="minorHAnsi" w:cstheme="minorBidi"/>
           <w:b w:val="0"/>
         </w:rPr>
       </w:pPr>
-      <w:hyperlink w:anchor="_Toc377438564" w:history="1">
+      <w:hyperlink w:anchor="_Toc377548990" w:history="1">
         <w:r>
           <w:rPr>
             <w:rStyle w:val="afff3"/>
@@ -1045,7 +1022,13 @@
             <w:rStyle w:val="afff3"/>
             <w:rFonts w:hint="eastAsia"/>
           </w:rPr>
-          <w:t>基本要件</w:t>
+          <w:t>「知識ベース」の</w:t>
+        </w:r>
+        <w:r>
+          <w:rPr>
+            <w:rStyle w:val="afff3"/>
+          </w:rPr>
+          <w:t>AI</w:t>
         </w:r>
         <w:r>
           <w:rPr>
@@ -1063,7 +1046,7 @@
           <w:rPr>
             <w:webHidden/>
           </w:rPr>
-          <w:instrText xml:space="preserve"> PAGEREF _Toc377438564 \h </w:instrText>
+          <w:instrText xml:space="preserve"> PAGEREF _Toc377548990 \h </w:instrText>
         </w:r>
         <w:r>
           <w:rPr>
@@ -1092,27 +1075,26 @@
     </w:p>
     <w:p>
       <w:pPr>
-        <w:pStyle w:val="25"/>
+        <w:pStyle w:val="32"/>
         <w:tabs>
           <w:tab w:val="left" w:pos="840"/>
         </w:tabs>
-        <w:rPr>
-          <w:rFonts w:asciiTheme="minorHAnsi" w:eastAsiaTheme="minorEastAsia" w:hAnsiTheme="minorHAnsi" w:cstheme="minorBidi"/>
-          <w:b w:val="0"/>
-        </w:rPr>
-      </w:pPr>
-      <w:hyperlink w:anchor="_Toc377438565" w:history="1">
+        <w:ind w:left="578" w:hanging="309"/>
+        <w:rPr>
+          <w:rFonts w:eastAsiaTheme="minorEastAsia"/>
+        </w:rPr>
+      </w:pPr>
+      <w:hyperlink w:anchor="_Toc377548991" w:history="1">
         <w:r>
           <w:rPr>
             <w:rStyle w:val="afff3"/>
-            <w:rFonts w:ascii="メイリオ" w:eastAsia="メイリオ" w:hAnsi="メイリオ" w:hint="eastAsia"/>
+            <w:rFonts w:ascii="Wingdings" w:hAnsi="Wingdings"/>
           </w:rPr>
-          <w:t>▼</w:t>
+          <w:t></w:t>
         </w:r>
         <w:r>
           <w:rPr>
-            <w:rFonts w:asciiTheme="minorHAnsi" w:eastAsiaTheme="minorEastAsia" w:hAnsiTheme="minorHAnsi" w:cstheme="minorBidi"/>
-            <w:b w:val="0"/>
+            <w:rFonts w:eastAsiaTheme="minorEastAsia"/>
           </w:rPr>
           <w:tab/>
         </w:r>
@@ -1121,7 +1103,20 @@
             <w:rStyle w:val="afff3"/>
             <w:rFonts w:hint="eastAsia"/>
           </w:rPr>
-          <w:t>要求仕様／要件定義</w:t>
+          <w:t>「</w:t>
+        </w:r>
+        <w:r>
+          <w:rPr>
+            <w:rStyle w:val="afff3"/>
+          </w:rPr>
+          <w:t>Prolog</w:t>
+        </w:r>
+        <w:r>
+          <w:rPr>
+            <w:rStyle w:val="afff3"/>
+            <w:rFonts w:hint="eastAsia"/>
+          </w:rPr>
+          <w:t>」とは</w:t>
         </w:r>
         <w:r>
           <w:rPr>
@@ -1139,7 +1134,7 @@
           <w:rPr>
             <w:webHidden/>
           </w:rPr>
-          <w:instrText xml:space="preserve"> PAGEREF _Toc377438565 \h </w:instrText>
+          <w:instrText xml:space="preserve"> PAGEREF _Toc377548991 \h </w:instrText>
         </w:r>
         <w:r>
           <w:rPr>
@@ -1168,28 +1163,26 @@
     </w:p>
     <w:p>
       <w:pPr>
-        <w:pStyle w:val="12"/>
-        <w:spacing w:before="180"/>
-        <w:ind w:left="325" w:hanging="325"/>
-        <w:rPr>
-          <w:rFonts w:asciiTheme="minorHAnsi" w:eastAsiaTheme="minorEastAsia" w:hAnsiTheme="minorHAnsi" w:cstheme="minorBidi"/>
-          <w:b w:val="0"/>
-          <w:sz w:val="21"/>
-        </w:rPr>
-      </w:pPr>
-      <w:hyperlink w:anchor="_Toc377438566" w:history="1">
+        <w:pStyle w:val="32"/>
+        <w:tabs>
+          <w:tab w:val="left" w:pos="840"/>
+        </w:tabs>
+        <w:ind w:left="578" w:hanging="309"/>
+        <w:rPr>
+          <w:rFonts w:eastAsiaTheme="minorEastAsia"/>
+        </w:rPr>
+      </w:pPr>
+      <w:hyperlink w:anchor="_Toc377548992" w:history="1">
         <w:r>
           <w:rPr>
             <w:rStyle w:val="afff3"/>
             <w:rFonts w:ascii="Wingdings" w:hAnsi="Wingdings"/>
           </w:rPr>
-          <w:t></w:t>
+          <w:t></w:t>
         </w:r>
         <w:r>
           <w:rPr>
-            <w:rFonts w:asciiTheme="minorHAnsi" w:eastAsiaTheme="minorEastAsia" w:hAnsiTheme="minorHAnsi" w:cstheme="minorBidi"/>
-            <w:b w:val="0"/>
-            <w:sz w:val="21"/>
+            <w:rFonts w:eastAsiaTheme="minorEastAsia"/>
           </w:rPr>
           <w:tab/>
         </w:r>
@@ -1198,7 +1191,7 @@
             <w:rStyle w:val="afff3"/>
             <w:rFonts w:hint="eastAsia"/>
           </w:rPr>
-          <w:t>仕様の依存関係</w:t>
+          <w:t>「知識ベース」の活用</w:t>
         </w:r>
         <w:r>
           <w:rPr>
@@ -1216,7 +1209,7 @@
           <w:rPr>
             <w:webHidden/>
           </w:rPr>
-          <w:instrText xml:space="preserve"> PAGEREF _Toc377438566 \h </w:instrText>
+          <w:instrText xml:space="preserve"> PAGEREF _Toc377548992 \h </w:instrText>
         </w:r>
         <w:r>
           <w:rPr>
@@ -1233,7 +1226,7 @@
           <w:rPr>
             <w:webHidden/>
           </w:rPr>
-          <w:t>1</w:t>
+          <w:t>3</w:t>
         </w:r>
         <w:r>
           <w:rPr>
@@ -1245,28 +1238,26 @@
     </w:p>
     <w:p>
       <w:pPr>
-        <w:pStyle w:val="12"/>
-        <w:spacing w:before="180"/>
-        <w:ind w:left="325" w:hanging="325"/>
-        <w:rPr>
-          <w:rFonts w:asciiTheme="minorHAnsi" w:eastAsiaTheme="minorEastAsia" w:hAnsiTheme="minorHAnsi" w:cstheme="minorBidi"/>
-          <w:b w:val="0"/>
-          <w:sz w:val="21"/>
-        </w:rPr>
-      </w:pPr>
-      <w:hyperlink w:anchor="_Toc377438567" w:history="1">
+        <w:pStyle w:val="32"/>
+        <w:tabs>
+          <w:tab w:val="left" w:pos="840"/>
+        </w:tabs>
+        <w:ind w:left="578" w:hanging="309"/>
+        <w:rPr>
+          <w:rFonts w:eastAsiaTheme="minorEastAsia"/>
+        </w:rPr>
+      </w:pPr>
+      <w:hyperlink w:anchor="_Toc377548993" w:history="1">
         <w:r>
           <w:rPr>
             <w:rStyle w:val="afff3"/>
             <w:rFonts w:ascii="Wingdings" w:hAnsi="Wingdings"/>
           </w:rPr>
-          <w:t></w:t>
+          <w:t></w:t>
         </w:r>
         <w:r>
           <w:rPr>
-            <w:rFonts w:asciiTheme="minorHAnsi" w:eastAsiaTheme="minorEastAsia" w:hAnsiTheme="minorHAnsi" w:cstheme="minorBidi"/>
-            <w:b w:val="0"/>
-            <w:sz w:val="21"/>
+            <w:rFonts w:eastAsiaTheme="minorEastAsia"/>
           </w:rPr>
           <w:tab/>
         </w:r>
@@ -1275,7 +1266,20 @@
             <w:rStyle w:val="afff3"/>
             <w:rFonts w:hint="eastAsia"/>
           </w:rPr>
-          <w:t>データ仕様</w:t>
+          <w:t>学習型</w:t>
+        </w:r>
+        <w:r>
+          <w:rPr>
+            <w:rStyle w:val="afff3"/>
+          </w:rPr>
+          <w:t>AI</w:t>
+        </w:r>
+        <w:r>
+          <w:rPr>
+            <w:rStyle w:val="afff3"/>
+            <w:rFonts w:hint="eastAsia"/>
+          </w:rPr>
+          <w:t>：「フラグ」よりも「知識ベース」</w:t>
         </w:r>
         <w:r>
           <w:rPr>
@@ -1293,7 +1297,7 @@
           <w:rPr>
             <w:webHidden/>
           </w:rPr>
-          <w:instrText xml:space="preserve"> PAGEREF _Toc377438567 \h </w:instrText>
+          <w:instrText xml:space="preserve"> PAGEREF _Toc377548993 \h </w:instrText>
         </w:r>
         <w:r>
           <w:rPr>
@@ -1310,7 +1314,7 @@
           <w:rPr>
             <w:webHidden/>
           </w:rPr>
-          <w:t>2</w:t>
+          <w:t>4</w:t>
         </w:r>
         <w:r>
           <w:rPr>
@@ -1322,28 +1326,24 @@
     </w:p>
     <w:p>
       <w:pPr>
-        <w:pStyle w:val="12"/>
-        <w:spacing w:before="180"/>
-        <w:ind w:left="325" w:hanging="325"/>
+        <w:pStyle w:val="25"/>
         <w:rPr>
           <w:rFonts w:asciiTheme="minorHAnsi" w:eastAsiaTheme="minorEastAsia" w:hAnsiTheme="minorHAnsi" w:cstheme="minorBidi"/>
           <w:b w:val="0"/>
-          <w:sz w:val="21"/>
-        </w:rPr>
-      </w:pPr>
-      <w:hyperlink w:anchor="_Toc377438568" w:history="1">
+        </w:rPr>
+      </w:pPr>
+      <w:hyperlink w:anchor="_Toc377548994" w:history="1">
         <w:r>
           <w:rPr>
             <w:rStyle w:val="afff3"/>
-            <w:rFonts w:ascii="Wingdings" w:hAnsi="Wingdings"/>
+            <w:rFonts w:ascii="メイリオ" w:eastAsia="メイリオ" w:hAnsi="メイリオ" w:hint="eastAsia"/>
           </w:rPr>
-          <w:t></w:t>
+          <w:t>▼</w:t>
         </w:r>
         <w:r>
           <w:rPr>
             <w:rFonts w:asciiTheme="minorHAnsi" w:eastAsiaTheme="minorEastAsia" w:hAnsiTheme="minorHAnsi" w:cstheme="minorBidi"/>
             <w:b w:val="0"/>
-            <w:sz w:val="21"/>
           </w:rPr>
           <w:tab/>
         </w:r>
@@ -1352,7 +1352,20 @@
             <w:rStyle w:val="afff3"/>
             <w:rFonts w:hint="eastAsia"/>
           </w:rPr>
-          <w:t>処理仕様</w:t>
+          <w:t>「範囲ベース」の</w:t>
+        </w:r>
+        <w:r>
+          <w:rPr>
+            <w:rStyle w:val="afff3"/>
+          </w:rPr>
+          <w:t>NPC</w:t>
+        </w:r>
+        <w:r>
+          <w:rPr>
+            <w:rStyle w:val="afff3"/>
+            <w:rFonts w:hint="eastAsia"/>
+          </w:rPr>
+          <w:t>配置とモンタージュ</w:t>
         </w:r>
         <w:r>
           <w:rPr>
@@ -1370,7 +1383,7 @@
           <w:rPr>
             <w:webHidden/>
           </w:rPr>
-          <w:instrText xml:space="preserve"> PAGEREF _Toc377438568 \h </w:instrText>
+          <w:instrText xml:space="preserve"> PAGEREF _Toc377548994 \h </w:instrText>
         </w:r>
         <w:r>
           <w:rPr>
@@ -1387,7 +1400,303 @@
           <w:rPr>
             <w:webHidden/>
           </w:rPr>
-          <w:t>2</w:t>
+          <w:t>4</w:t>
+        </w:r>
+        <w:r>
+          <w:rPr>
+            <w:webHidden/>
+          </w:rPr>
+          <w:fldChar w:fldCharType="end"/>
+        </w:r>
+      </w:hyperlink>
+    </w:p>
+    <w:p>
+      <w:pPr>
+        <w:pStyle w:val="25"/>
+        <w:rPr>
+          <w:rFonts w:asciiTheme="minorHAnsi" w:eastAsiaTheme="minorEastAsia" w:hAnsiTheme="minorHAnsi" w:cstheme="minorBidi"/>
+          <w:b w:val="0"/>
+        </w:rPr>
+      </w:pPr>
+      <w:hyperlink w:anchor="_Toc377548995" w:history="1">
+        <w:r>
+          <w:rPr>
+            <w:rStyle w:val="afff3"/>
+            <w:rFonts w:ascii="メイリオ" w:eastAsia="メイリオ" w:hAnsi="メイリオ" w:hint="eastAsia"/>
+          </w:rPr>
+          <w:t>▼</w:t>
+        </w:r>
+        <w:r>
+          <w:rPr>
+            <w:rFonts w:asciiTheme="minorHAnsi" w:eastAsiaTheme="minorEastAsia" w:hAnsiTheme="minorHAnsi" w:cstheme="minorBidi"/>
+            <w:b w:val="0"/>
+          </w:rPr>
+          <w:tab/>
+        </w:r>
+        <w:r>
+          <w:rPr>
+            <w:rStyle w:val="afff3"/>
+            <w:rFonts w:hint="eastAsia"/>
+          </w:rPr>
+          <w:t>有限オートマトン</w:t>
+        </w:r>
+        <w:r>
+          <w:rPr>
+            <w:webHidden/>
+          </w:rPr>
+          <w:tab/>
+        </w:r>
+        <w:r>
+          <w:rPr>
+            <w:webHidden/>
+          </w:rPr>
+          <w:fldChar w:fldCharType="begin"/>
+        </w:r>
+        <w:r>
+          <w:rPr>
+            <w:webHidden/>
+          </w:rPr>
+          <w:instrText xml:space="preserve"> PAGEREF _Toc377548995 \h </w:instrText>
+        </w:r>
+        <w:r>
+          <w:rPr>
+            <w:webHidden/>
+          </w:rPr>
+        </w:r>
+        <w:r>
+          <w:rPr>
+            <w:webHidden/>
+          </w:rPr>
+          <w:fldChar w:fldCharType="separate"/>
+        </w:r>
+        <w:r>
+          <w:rPr>
+            <w:webHidden/>
+          </w:rPr>
+          <w:t>5</w:t>
+        </w:r>
+        <w:r>
+          <w:rPr>
+            <w:webHidden/>
+          </w:rPr>
+          <w:fldChar w:fldCharType="end"/>
+        </w:r>
+      </w:hyperlink>
+    </w:p>
+    <w:p>
+      <w:pPr>
+        <w:pStyle w:val="32"/>
+        <w:tabs>
+          <w:tab w:val="left" w:pos="840"/>
+        </w:tabs>
+        <w:ind w:left="578" w:hanging="309"/>
+        <w:rPr>
+          <w:rFonts w:eastAsiaTheme="minorEastAsia"/>
+        </w:rPr>
+      </w:pPr>
+      <w:hyperlink w:anchor="_Toc377548996" w:history="1">
+        <w:r>
+          <w:rPr>
+            <w:rStyle w:val="afff3"/>
+            <w:rFonts w:ascii="Wingdings" w:hAnsi="Wingdings"/>
+          </w:rPr>
+          <w:t></w:t>
+        </w:r>
+        <w:r>
+          <w:rPr>
+            <w:rFonts w:eastAsiaTheme="minorEastAsia"/>
+          </w:rPr>
+          <w:tab/>
+        </w:r>
+        <w:r>
+          <w:rPr>
+            <w:rStyle w:val="afff3"/>
+            <w:rFonts w:hint="eastAsia"/>
+          </w:rPr>
+          <w:t>「有限オートマトン」とは</w:t>
+        </w:r>
+        <w:r>
+          <w:rPr>
+            <w:webHidden/>
+          </w:rPr>
+          <w:tab/>
+        </w:r>
+        <w:r>
+          <w:rPr>
+            <w:webHidden/>
+          </w:rPr>
+          <w:fldChar w:fldCharType="begin"/>
+        </w:r>
+        <w:r>
+          <w:rPr>
+            <w:webHidden/>
+          </w:rPr>
+          <w:instrText xml:space="preserve"> PAGEREF _Toc377548996 \h </w:instrText>
+        </w:r>
+        <w:r>
+          <w:rPr>
+            <w:webHidden/>
+          </w:rPr>
+        </w:r>
+        <w:r>
+          <w:rPr>
+            <w:webHidden/>
+          </w:rPr>
+          <w:fldChar w:fldCharType="separate"/>
+        </w:r>
+        <w:r>
+          <w:rPr>
+            <w:webHidden/>
+          </w:rPr>
+          <w:t>5</w:t>
+        </w:r>
+        <w:r>
+          <w:rPr>
+            <w:webHidden/>
+          </w:rPr>
+          <w:fldChar w:fldCharType="end"/>
+        </w:r>
+      </w:hyperlink>
+    </w:p>
+    <w:p>
+      <w:pPr>
+        <w:pStyle w:val="32"/>
+        <w:tabs>
+          <w:tab w:val="left" w:pos="840"/>
+        </w:tabs>
+        <w:ind w:left="578" w:hanging="309"/>
+        <w:rPr>
+          <w:rFonts w:eastAsiaTheme="minorEastAsia"/>
+        </w:rPr>
+      </w:pPr>
+      <w:hyperlink w:anchor="_Toc377548997" w:history="1">
+        <w:r>
+          <w:rPr>
+            <w:rStyle w:val="afff3"/>
+            <w:rFonts w:ascii="Wingdings" w:hAnsi="Wingdings"/>
+          </w:rPr>
+          <w:t></w:t>
+        </w:r>
+        <w:r>
+          <w:rPr>
+            <w:rFonts w:eastAsiaTheme="minorEastAsia"/>
+          </w:rPr>
+          <w:tab/>
+        </w:r>
+        <w:r>
+          <w:rPr>
+            <w:rStyle w:val="afff3"/>
+            <w:rFonts w:hint="eastAsia"/>
+          </w:rPr>
+          <w:t>「有限オートマトン」と「知識ベース」</w:t>
+        </w:r>
+        <w:r>
+          <w:rPr>
+            <w:webHidden/>
+          </w:rPr>
+          <w:tab/>
+        </w:r>
+        <w:r>
+          <w:rPr>
+            <w:webHidden/>
+          </w:rPr>
+          <w:fldChar w:fldCharType="begin"/>
+        </w:r>
+        <w:r>
+          <w:rPr>
+            <w:webHidden/>
+          </w:rPr>
+          <w:instrText xml:space="preserve"> PAGEREF _Toc377548997 \h </w:instrText>
+        </w:r>
+        <w:r>
+          <w:rPr>
+            <w:webHidden/>
+          </w:rPr>
+        </w:r>
+        <w:r>
+          <w:rPr>
+            <w:webHidden/>
+          </w:rPr>
+          <w:fldChar w:fldCharType="separate"/>
+        </w:r>
+        <w:r>
+          <w:rPr>
+            <w:webHidden/>
+          </w:rPr>
+          <w:t>6</w:t>
+        </w:r>
+        <w:r>
+          <w:rPr>
+            <w:webHidden/>
+          </w:rPr>
+          <w:fldChar w:fldCharType="end"/>
+        </w:r>
+      </w:hyperlink>
+    </w:p>
+    <w:p>
+      <w:pPr>
+        <w:pStyle w:val="25"/>
+        <w:rPr>
+          <w:rFonts w:asciiTheme="minorHAnsi" w:eastAsiaTheme="minorEastAsia" w:hAnsiTheme="minorHAnsi" w:cstheme="minorBidi"/>
+          <w:b w:val="0"/>
+        </w:rPr>
+      </w:pPr>
+      <w:hyperlink w:anchor="_Toc377548998" w:history="1">
+        <w:r>
+          <w:rPr>
+            <w:rStyle w:val="afff3"/>
+            <w:rFonts w:ascii="メイリオ" w:eastAsia="メイリオ" w:hAnsi="メイリオ" w:hint="eastAsia"/>
+          </w:rPr>
+          <w:t>▼</w:t>
+        </w:r>
+        <w:r>
+          <w:rPr>
+            <w:rFonts w:asciiTheme="minorHAnsi" w:eastAsiaTheme="minorEastAsia" w:hAnsiTheme="minorHAnsi" w:cstheme="minorBidi"/>
+            <w:b w:val="0"/>
+          </w:rPr>
+          <w:tab/>
+        </w:r>
+        <w:r>
+          <w:rPr>
+            <w:rStyle w:val="afff3"/>
+            <w:rFonts w:hint="eastAsia"/>
+          </w:rPr>
+          <w:t>データベースの活用</w:t>
+        </w:r>
+        <w:r>
+          <w:rPr>
+            <w:webHidden/>
+          </w:rPr>
+          <w:tab/>
+        </w:r>
+        <w:r>
+          <w:rPr>
+            <w:webHidden/>
+          </w:rPr>
+          <w:fldChar w:fldCharType="begin"/>
+        </w:r>
+        <w:r>
+          <w:rPr>
+            <w:webHidden/>
+          </w:rPr>
+          <w:instrText xml:space="preserve"> PAGEREF _Toc377548998 \h </w:instrText>
+        </w:r>
+        <w:r>
+          <w:rPr>
+            <w:webHidden/>
+          </w:rPr>
+        </w:r>
+        <w:r>
+          <w:rPr>
+            <w:webHidden/>
+          </w:rPr>
+          <w:fldChar w:fldCharType="separate"/>
+        </w:r>
+        <w:r>
+          <w:rPr>
+            <w:webHidden/>
+          </w:rPr>
+          <w:t>7</w:t>
         </w:r>
         <w:r>
           <w:rPr>
@@ -1421,7 +1730,7 @@
         <w:spacing w:beforeLines="0" w:before="0"/>
         <w:ind w:left="342" w:hangingChars="142" w:hanging="342"/>
       </w:pPr>
-      <w:bookmarkStart w:id="0" w:name="_Toc377438561"/>
+      <w:bookmarkStart w:id="0" w:name="_Toc377548987"/>
       <w:r>
         <w:lastRenderedPageBreak/>
         <w:t>概略</w:t>
@@ -1434,7 +1743,22 @@
         <w:ind w:firstLine="283"/>
       </w:pPr>
       <w:r>
-        <w:t>本書は、</w:t>
+        <w:t>RPG</w:t>
+      </w:r>
+      <w:r>
+        <w:t>の村人のような</w:t>
+      </w:r>
+      <w:r>
+        <w:t>NPC</w:t>
+      </w:r>
+      <w:r>
+        <w:t>に対して、効果的で生産性の高い</w:t>
+      </w:r>
+      <w:r>
+        <w:t>AI</w:t>
+      </w:r>
+      <w:r>
+        <w:t>の管理方法について考察する</w:t>
       </w:r>
       <w:r>
         <w:rPr>
@@ -1447,108 +1771,29 @@
       <w:pPr>
         <w:pStyle w:val="a8"/>
         <w:ind w:firstLine="283"/>
-      </w:pPr>
-      <w:proofErr w:type="spellStart"/>
-      <w:r>
-        <w:t>Prolg</w:t>
-      </w:r>
-      <w:proofErr w:type="spellEnd"/>
-      <w:r>
-        <w:t>知識ベース</w:t>
+        <w:rPr>
+          <w:rFonts w:hint="eastAsia"/>
+        </w:rPr>
+      </w:pPr>
+      <w:r>
+        <w:rPr>
+          <w:rFonts w:hint="eastAsia"/>
+        </w:rPr>
+        <w:t>プログラマーに限らず、プランナーにも向けた内容である。</w:t>
       </w:r>
     </w:p>
     <w:p>
       <w:pPr>
-        <w:pStyle w:val="a8"/>
-        <w:ind w:firstLine="283"/>
-      </w:pPr>
-      <w:r>
-        <w:t>有限オートマトン</w:t>
-      </w:r>
-    </w:p>
-    <w:p>
-      <w:pPr>
-        <w:pStyle w:val="a8"/>
-        <w:ind w:firstLine="283"/>
-      </w:pPr>
-      <w:r>
-        <w:rPr>
-          <w:rFonts w:hint="eastAsia"/>
-        </w:rPr>
-        <w:t>（メモ）</w:t>
-      </w:r>
-    </w:p>
-    <w:p>
-      <w:pPr>
-        <w:pStyle w:val="a8"/>
-        <w:ind w:firstLine="283"/>
-        <w:rPr>
-          <w:rFonts w:hint="eastAsia"/>
-        </w:rPr>
-      </w:pPr>
-      <w:r>
-        <w:rPr>
-          <w:rFonts w:hint="eastAsia"/>
-        </w:rPr>
-        <w:t>・</w:t>
-      </w:r>
-      <w:r>
-        <w:rPr>
-          <w:rFonts w:hint="eastAsia"/>
-        </w:rPr>
-        <w:t>NPC AI(Prolog</w:t>
-      </w:r>
-      <w:r>
-        <w:rPr>
-          <w:rFonts w:hint="eastAsia"/>
-        </w:rPr>
-        <w:t>的事実とルール設定手法</w:t>
-      </w:r>
-      <w:r>
-        <w:rPr>
-          <w:rFonts w:hint="eastAsia"/>
-        </w:rPr>
-        <w:t>)</w:t>
-      </w:r>
-      <w:r>
-        <w:rPr>
-          <w:rFonts w:hint="eastAsia"/>
-        </w:rPr>
-        <w:t>、世界の変動分岐設定方法</w:t>
-      </w:r>
-      <w:r>
-        <w:rPr>
-          <w:rFonts w:hint="eastAsia"/>
-        </w:rPr>
-        <w:t>(</w:t>
-      </w:r>
-      <w:r>
-        <w:rPr>
-          <w:rFonts w:hint="eastAsia"/>
-        </w:rPr>
-        <w:t>未定</w:t>
-      </w:r>
-      <w:r>
-        <w:rPr>
-          <w:rFonts w:hint="eastAsia"/>
-        </w:rPr>
-        <w:t>)</w:t>
-      </w:r>
-      <w:bookmarkStart w:id="1" w:name="_GoBack"/>
+        <w:pStyle w:val="1"/>
+      </w:pPr>
+      <w:bookmarkStart w:id="1" w:name="_Toc377548988"/>
+      <w:r>
+        <w:rPr>
+          <w:rFonts w:hint="eastAsia"/>
+        </w:rPr>
+        <w:t>目的</w:t>
+      </w:r>
       <w:bookmarkEnd w:id="1"/>
-    </w:p>
-    <w:p>
-      <w:pPr>
-        <w:pStyle w:val="1"/>
-      </w:pPr>
-      <w:bookmarkStart w:id="2" w:name="_Toc377438562"/>
-      <w:r>
-        <w:rPr>
-          <w:rFonts w:hint="eastAsia"/>
-        </w:rPr>
-        <w:t>目的</w:t>
-      </w:r>
-      <w:bookmarkEnd w:id="2"/>
     </w:p>
     <w:p>
       <w:pPr>
@@ -1558,127 +1803,5945 @@
         <w:widowControl/>
         <w:spacing w:beforeLines="50" w:before="180"/>
         <w:ind w:firstLine="283"/>
-      </w:pPr>
-      <w:r>
-        <w:rPr>
-          <w:rFonts w:hint="eastAsia"/>
-        </w:rPr>
-        <w:t>本書</w:t>
-      </w:r>
-      <w:r>
-        <w:rPr>
-          <w:rFonts w:hint="eastAsia"/>
-        </w:rPr>
-        <w:t>は</w:t>
-      </w:r>
-      <w:r>
-        <w:rPr>
-          <w:rFonts w:hint="eastAsia"/>
-        </w:rPr>
-        <w:t>、</w:t>
-      </w:r>
-      <w:r>
-        <w:rPr>
-          <w:rFonts w:hint="eastAsia"/>
-        </w:rPr>
-        <w:t>を目的とする</w:t>
-      </w:r>
-      <w:r>
-        <w:rPr>
-          <w:rFonts w:hint="eastAsia"/>
-        </w:rPr>
-        <w:t>。</w:t>
+        <w:rPr>
+          <w:rFonts w:hint="eastAsia"/>
+        </w:rPr>
+      </w:pPr>
+      <w:r>
+        <w:t>本書は、ゲーム機のスペック向上に合わせ、雑踏シーンなどの雰囲気をより盛り立てるための大量</w:t>
+      </w:r>
+      <w:r>
+        <w:t>NPC</w:t>
+      </w:r>
+      <w:r>
+        <w:t>配置を考察する。</w:t>
       </w:r>
     </w:p>
     <w:p>
       <w:pPr>
+        <w:pStyle w:val="a8"/>
+        <w:keepNext/>
+        <w:keepLines/>
+        <w:widowControl/>
+        <w:spacing w:beforeLines="50" w:before="180"/>
+        <w:ind w:firstLine="283"/>
+      </w:pPr>
+      <w:r>
+        <w:t>群衆の中にあって、外見に見合った個性的な行動を取らせるための設定を、プランナーが意図した通りに行えるようにすることを目指す。</w:t>
+      </w:r>
+      <w:r>
+        <w:rPr>
+          <w:rFonts w:hint="eastAsia"/>
+        </w:rPr>
+        <w:t>かつ、</w:t>
+      </w:r>
+      <w:r>
+        <w:t>その</w:t>
+      </w:r>
+      <w:r>
+        <w:t>生産性も</w:t>
+      </w:r>
+      <w:r>
+        <w:rPr>
+          <w:rFonts w:hint="eastAsia"/>
+        </w:rPr>
+        <w:t>現実的なものとする。</w:t>
+      </w:r>
+    </w:p>
+    <w:p>
+      <w:pPr>
+        <w:pStyle w:val="a8"/>
+        <w:keepNext/>
+        <w:keepLines/>
+        <w:widowControl/>
+        <w:spacing w:beforeLines="50" w:before="180"/>
+        <w:ind w:firstLine="283"/>
+        <w:rPr>
+          <w:rFonts w:hint="eastAsia"/>
+        </w:rPr>
+      </w:pPr>
+      <w:r>
+        <w:rPr>
+          <w:rFonts w:hint="eastAsia"/>
+        </w:rPr>
+        <w:t>本書の目的としては、</w:t>
+      </w:r>
+      <w:r>
+        <w:rPr>
+          <w:rFonts w:hint="eastAsia"/>
+        </w:rPr>
+        <w:t>複雑な</w:t>
+      </w:r>
+      <w:r>
+        <w:rPr>
+          <w:rFonts w:hint="eastAsia"/>
+        </w:rPr>
+        <w:t>AI</w:t>
+      </w:r>
+      <w:r>
+        <w:rPr>
+          <w:rFonts w:hint="eastAsia"/>
+        </w:rPr>
+        <w:t>の処理を設計することではなく、</w:t>
+      </w:r>
+      <w:r>
+        <w:rPr>
+          <w:rFonts w:hint="eastAsia"/>
+        </w:rPr>
+        <w:t>「大量のキャラに対する</w:t>
+      </w:r>
+      <w:r>
+        <w:rPr>
+          <w:rFonts w:hint="eastAsia"/>
+        </w:rPr>
+        <w:t>AI</w:t>
+      </w:r>
+      <w:r>
+        <w:rPr>
+          <w:rFonts w:hint="eastAsia"/>
+        </w:rPr>
+        <w:t>の設定を、プランナーが分かり易く簡単に行えるようにすること」（そのような設計の土台を考案すること）であることを強調する。</w:t>
+      </w:r>
+    </w:p>
+    <w:p>
+      <w:pPr>
         <w:pStyle w:val="1"/>
       </w:pPr>
-      <w:bookmarkStart w:id="3" w:name="_Toc377438563"/>
-      <w:r>
-        <w:rPr>
-          <w:rFonts w:hint="eastAsia"/>
-        </w:rPr>
-        <w:t>要件定義</w:t>
+      <w:bookmarkStart w:id="2" w:name="_Toc377548989"/>
+      <w:r>
+        <w:rPr>
+          <w:rFonts w:hint="eastAsia"/>
+        </w:rPr>
+        <w:t>方法論</w:t>
+      </w:r>
+      <w:bookmarkEnd w:id="2"/>
+    </w:p>
+    <w:p>
+      <w:pPr>
+        <w:pStyle w:val="2"/>
+      </w:pPr>
+      <w:bookmarkStart w:id="3" w:name="_Toc377548990"/>
+      <w:r>
+        <w:rPr>
+          <w:rFonts w:hint="eastAsia"/>
+        </w:rPr>
+        <w:t>「</w:t>
+      </w:r>
+      <w:r>
+        <w:rPr>
+          <w:rFonts w:hint="eastAsia"/>
+        </w:rPr>
+        <w:t>知識ベース</w:t>
+      </w:r>
+      <w:r>
+        <w:rPr>
+          <w:rFonts w:hint="eastAsia"/>
+        </w:rPr>
+        <w:t>」の</w:t>
+      </w:r>
+      <w:r>
+        <w:rPr>
+          <w:rFonts w:hint="eastAsia"/>
+        </w:rPr>
+        <w:t>AI</w:t>
       </w:r>
       <w:bookmarkEnd w:id="3"/>
     </w:p>
     <w:p>
       <w:pPr>
-        <w:pStyle w:val="2"/>
-      </w:pPr>
-      <w:bookmarkStart w:id="4" w:name="_Toc377438564"/>
-      <w:r>
-        <w:rPr>
-          <w:rFonts w:hint="eastAsia"/>
-        </w:rPr>
-        <w:t>基本要件</w:t>
+        <w:pStyle w:val="a9"/>
+        <w:ind w:firstLine="283"/>
+        <w:rPr>
+          <w:rFonts w:hint="eastAsia"/>
+        </w:rPr>
+      </w:pPr>
+      <w:r>
+        <w:rPr>
+          <w:rFonts w:hint="eastAsia"/>
+        </w:rPr>
+        <w:t>プログラミング言語「</w:t>
+      </w:r>
+      <w:r>
+        <w:rPr>
+          <w:rFonts w:hint="eastAsia"/>
+        </w:rPr>
+        <w:t>Prolog</w:t>
+      </w:r>
+      <w:r>
+        <w:rPr>
+          <w:rFonts w:hint="eastAsia"/>
+        </w:rPr>
+        <w:t>」の</w:t>
+      </w:r>
+      <w:r>
+        <w:rPr>
+          <w:rFonts w:hint="eastAsia"/>
+        </w:rPr>
+        <w:t>「</w:t>
+      </w:r>
+      <w:r>
+        <w:rPr>
+          <w:rFonts w:hint="eastAsia"/>
+        </w:rPr>
+        <w:t>知識ベース</w:t>
+      </w:r>
+      <w:r>
+        <w:rPr>
+          <w:rFonts w:hint="eastAsia"/>
+        </w:rPr>
+        <w:t>」</w:t>
+      </w:r>
+      <w:r>
+        <w:rPr>
+          <w:rFonts w:hint="eastAsia"/>
+        </w:rPr>
+        <w:t>の手法を模倣し、シンプルな設定で柔軟性と拡張性を持った</w:t>
+      </w:r>
+      <w:r>
+        <w:rPr>
+          <w:rFonts w:hint="eastAsia"/>
+        </w:rPr>
+        <w:t>AI</w:t>
+      </w:r>
+      <w:r>
+        <w:rPr>
+          <w:rFonts w:hint="eastAsia"/>
+        </w:rPr>
+        <w:t>を構築する。</w:t>
+      </w:r>
+    </w:p>
+    <w:p>
+      <w:pPr>
+        <w:pStyle w:val="3"/>
+      </w:pPr>
+      <w:bookmarkStart w:id="4" w:name="_Toc377548991"/>
+      <w:r>
+        <w:rPr>
+          <w:rFonts w:hint="eastAsia"/>
+        </w:rPr>
+        <w:t>「</w:t>
+      </w:r>
+      <w:r>
+        <w:rPr>
+          <w:rFonts w:hint="eastAsia"/>
+        </w:rPr>
+        <w:t>Prolog</w:t>
+      </w:r>
+      <w:r>
+        <w:rPr>
+          <w:rFonts w:hint="eastAsia"/>
+        </w:rPr>
+        <w:t>」</w:t>
+      </w:r>
+      <w:r>
+        <w:rPr>
+          <w:rFonts w:hint="eastAsia"/>
+        </w:rPr>
+        <w:t>とは</w:t>
       </w:r>
       <w:bookmarkEnd w:id="4"/>
     </w:p>
     <w:p>
       <w:pPr>
-        <w:pStyle w:val="affff6"/>
-        <w:keepNext/>
-        <w:widowControl/>
-        <w:ind w:left="447" w:hanging="298"/>
-      </w:pPr>
-      <w:r>
-        <w:t>を規定する。</w:t>
+        <w:pStyle w:val="aa"/>
+        <w:ind w:left="447" w:firstLine="283"/>
+      </w:pPr>
+      <w:r>
+        <w:rPr>
+          <w:rFonts w:hint="eastAsia"/>
+        </w:rPr>
+        <w:t>まず</w:t>
+      </w:r>
+      <w:r>
+        <w:rPr>
+          <w:rFonts w:hint="eastAsia"/>
+        </w:rPr>
+        <w:t>は「</w:t>
+      </w:r>
+      <w:r>
+        <w:rPr>
+          <w:rFonts w:hint="eastAsia"/>
+        </w:rPr>
+        <w:t>Prolog</w:t>
+      </w:r>
+      <w:r>
+        <w:rPr>
+          <w:rFonts w:hint="eastAsia"/>
+        </w:rPr>
+        <w:t>」について説明する</w:t>
+      </w:r>
+      <w:r>
+        <w:rPr>
+          <w:rFonts w:hint="eastAsia"/>
+        </w:rPr>
+        <w:t>。</w:t>
       </w:r>
     </w:p>
     <w:p>
       <w:pPr>
-        <w:pStyle w:val="2"/>
-      </w:pPr>
-      <w:bookmarkStart w:id="5" w:name="_Toc377438565"/>
-      <w:r>
-        <w:t>要求仕様／</w:t>
-      </w:r>
-      <w:r>
-        <w:t>要件定義</w:t>
+        <w:pStyle w:val="aa"/>
+        <w:ind w:left="447" w:firstLine="283"/>
+      </w:pPr>
+      <w:r>
+        <w:rPr>
+          <w:rFonts w:hint="eastAsia"/>
+        </w:rPr>
+        <w:t>「</w:t>
+      </w:r>
+      <w:r>
+        <w:rPr>
+          <w:rFonts w:hint="eastAsia"/>
+        </w:rPr>
+        <w:t>Prolog</w:t>
+      </w:r>
+      <w:r>
+        <w:rPr>
+          <w:rFonts w:hint="eastAsia"/>
+        </w:rPr>
+        <w:t>」と</w:t>
+      </w:r>
+      <w:r>
+        <w:rPr>
+          <w:rFonts w:hint="eastAsia"/>
+        </w:rPr>
+        <w:t>は、「知識ベース」として「事実</w:t>
+      </w:r>
+      <w:r>
+        <w:rPr>
+          <w:rFonts w:hint="eastAsia"/>
+        </w:rPr>
+        <w:t>」と「ルール」を定義しておくと、「質問」に回答してくれる、プログラミング言語の一種（とされているもの）</w:t>
+      </w:r>
+      <w:r>
+        <w:rPr>
+          <w:rFonts w:hint="eastAsia"/>
+        </w:rPr>
+        <w:t>である。</w:t>
+      </w:r>
+    </w:p>
+    <w:p>
+      <w:pPr>
+        <w:pStyle w:val="aa"/>
+        <w:ind w:left="447" w:firstLine="283"/>
+        <w:rPr>
+          <w:rFonts w:hint="eastAsia"/>
+        </w:rPr>
+      </w:pPr>
+      <w:r>
+        <w:rPr>
+          <w:rFonts w:hint="eastAsia"/>
+        </w:rPr>
+        <w:t>以下、</w:t>
+      </w:r>
+      <w:r>
+        <w:rPr>
+          <w:rFonts w:hint="eastAsia"/>
+        </w:rPr>
+        <w:t>Prolog</w:t>
+      </w:r>
+      <w:r>
+        <w:rPr>
+          <w:rFonts w:hint="eastAsia"/>
+        </w:rPr>
+        <w:t>のサンプルを示す。細かい表記の説明等は割愛し、分かり易いように日本語で示す。（本来は小文字ならアトム＝固定値、大文字なら変数といった表記上のルールがあるので、</w:t>
+      </w:r>
+      <w:r>
+        <w:rPr>
+          <w:rFonts w:hint="eastAsia"/>
+        </w:rPr>
+        <w:t>Pro</w:t>
+      </w:r>
+      <w:r>
+        <w:t>log</w:t>
+      </w:r>
+      <w:r>
+        <w:t>のサンプルとしては</w:t>
+      </w:r>
+      <w:r>
+        <w:rPr>
+          <w:rFonts w:hint="eastAsia"/>
+        </w:rPr>
+        <w:t>若干逸脱している）</w:t>
+      </w:r>
+    </w:p>
+    <w:p>
+      <w:pPr>
+        <w:pStyle w:val="aa"/>
+        <w:keepNext/>
+        <w:keepLines/>
+        <w:widowControl/>
+        <w:spacing w:beforeLines="50" w:before="180"/>
+        <w:ind w:leftChars="202" w:left="424" w:firstLineChars="0" w:firstLine="0"/>
+      </w:pPr>
+      <w:r>
+        <w:rPr>
+          <w:rFonts w:hint="eastAsia"/>
+        </w:rPr>
+        <w:lastRenderedPageBreak/>
+        <w:t>【サンプル①】</w:t>
+      </w:r>
+    </w:p>
+    <w:p>
+      <w:pPr>
+        <w:pStyle w:val="aa"/>
+        <w:keepNext/>
+        <w:keepLines/>
+        <w:widowControl/>
+        <w:ind w:leftChars="202" w:left="424" w:firstLineChars="0" w:firstLine="0"/>
+      </w:pPr>
+      <w:r>
+        <w:rPr>
+          <w:rFonts w:hint="eastAsia"/>
+        </w:rPr>
+        <w:t>事実の定義</w:t>
+      </w:r>
+      <w:r>
+        <w:rPr>
+          <w:rFonts w:hint="eastAsia"/>
+        </w:rPr>
+        <w:t>：</w:t>
+      </w:r>
+    </w:p>
+    <w:tbl>
+      <w:tblPr>
+        <w:tblStyle w:val="afff7"/>
+        <w:tblW w:w="0" w:type="auto"/>
+        <w:tblInd w:w="424" w:type="dxa"/>
+        <w:tblBorders>
+          <w:top w:val="single" w:sz="4" w:space="0" w:color="808080" w:themeColor="background1" w:themeShade="80"/>
+          <w:left w:val="single" w:sz="4" w:space="0" w:color="808080" w:themeColor="background1" w:themeShade="80"/>
+          <w:bottom w:val="single" w:sz="4" w:space="0" w:color="D9D9D9" w:themeColor="background1" w:themeShade="D9"/>
+          <w:right w:val="single" w:sz="4" w:space="0" w:color="D9D9D9" w:themeColor="background1" w:themeShade="D9"/>
+          <w:insideH w:val="single" w:sz="4" w:space="0" w:color="808080" w:themeColor="background1" w:themeShade="80"/>
+          <w:insideV w:val="single" w:sz="4" w:space="0" w:color="808080" w:themeColor="background1" w:themeShade="80"/>
+        </w:tblBorders>
+        <w:tblLook w:val="04A0" w:firstRow="1" w:lastRow="0" w:firstColumn="1" w:lastColumn="0" w:noHBand="0" w:noVBand="1"/>
+      </w:tblPr>
+      <w:tblGrid>
+        <w:gridCol w:w="8070"/>
+      </w:tblGrid>
+      <w:tr>
+        <w:tc>
+          <w:tcPr>
+            <w:tcW w:w="8070" w:type="dxa"/>
+          </w:tcPr>
+          <w:p>
+            <w:pPr>
+              <w:pStyle w:val="3-"/>
+              <w:rPr>
+                <w:color w:val="00B050"/>
+              </w:rPr>
+            </w:pPr>
+            <w:r>
+              <w:rPr>
+                <w:rFonts w:hint="eastAsia"/>
+              </w:rPr>
+              <w:t>人間</w:t>
+            </w:r>
+            <w:r>
+              <w:t>(</w:t>
+            </w:r>
+            <w:r>
+              <w:rPr>
+                <w:rFonts w:hint="eastAsia"/>
+              </w:rPr>
+              <w:t>ソクラテス</w:t>
+            </w:r>
+            <w:r>
+              <w:t>).</w:t>
+            </w:r>
+            <w:r>
+              <w:tab/>
+            </w:r>
+            <w:r>
+              <w:tab/>
+            </w:r>
+            <w:r>
+              <w:tab/>
+            </w:r>
+            <w:r>
+              <w:rPr>
+                <w:color w:val="00B050"/>
+              </w:rPr>
+              <w:t>//</w:t>
+            </w:r>
+            <w:r>
+              <w:rPr>
+                <w:rFonts w:hint="eastAsia"/>
+                <w:color w:val="00B050"/>
+              </w:rPr>
+              <w:t>事実：「ソクラテス」は「人間」</w:t>
+            </w:r>
+          </w:p>
+          <w:p>
+            <w:pPr>
+              <w:pStyle w:val="3-"/>
+            </w:pPr>
+            <w:r>
+              <w:rPr>
+                <w:rFonts w:hint="eastAsia"/>
+              </w:rPr>
+              <w:t>人間</w:t>
+            </w:r>
+            <w:r>
+              <w:t>(</w:t>
+            </w:r>
+            <w:r>
+              <w:rPr>
+                <w:rFonts w:hint="eastAsia"/>
+              </w:rPr>
+              <w:t>プラトン</w:t>
+            </w:r>
+            <w:r>
+              <w:t>).</w:t>
+            </w:r>
+            <w:r>
+              <w:tab/>
+            </w:r>
+            <w:r>
+              <w:tab/>
+            </w:r>
+            <w:r>
+              <w:tab/>
+            </w:r>
+            <w:r>
+              <w:rPr>
+                <w:color w:val="00B050"/>
+              </w:rPr>
+              <w:t>//</w:t>
+            </w:r>
+            <w:r>
+              <w:rPr>
+                <w:rFonts w:hint="eastAsia"/>
+                <w:color w:val="00B050"/>
+              </w:rPr>
+              <w:t>事実：「プラトン」は「人間」</w:t>
+            </w:r>
+          </w:p>
+          <w:p>
+            <w:pPr>
+              <w:pStyle w:val="3-"/>
+              <w:rPr>
+                <w:color w:val="00B050"/>
+              </w:rPr>
+            </w:pPr>
+            <w:r>
+              <w:rPr>
+                <w:rFonts w:hint="eastAsia"/>
+              </w:rPr>
+              <w:t>人間</w:t>
+            </w:r>
+            <w:r>
+              <w:t>(</w:t>
+            </w:r>
+            <w:r>
+              <w:rPr>
+                <w:rFonts w:hint="eastAsia"/>
+              </w:rPr>
+              <w:t>アリストテレス</w:t>
+            </w:r>
+            <w:r>
+              <w:t>).</w:t>
+            </w:r>
+            <w:r>
+              <w:tab/>
+            </w:r>
+            <w:r>
+              <w:tab/>
+            </w:r>
+            <w:r>
+              <w:rPr>
+                <w:color w:val="00B050"/>
+              </w:rPr>
+              <w:t>//</w:t>
+            </w:r>
+            <w:r>
+              <w:rPr>
+                <w:rFonts w:hint="eastAsia"/>
+                <w:color w:val="00B050"/>
+              </w:rPr>
+              <w:t>事実：「アリストテレス」は「人間」</w:t>
+            </w:r>
+          </w:p>
+          <w:p>
+            <w:pPr>
+              <w:pStyle w:val="3-"/>
+              <w:rPr>
+                <w:rFonts w:hint="eastAsia"/>
+              </w:rPr>
+            </w:pPr>
+            <w:r>
+              <w:rPr>
+                <w:rFonts w:hint="eastAsia"/>
+              </w:rPr>
+              <w:t>悪魔</w:t>
+            </w:r>
+            <w:r>
+              <w:t>(</w:t>
+            </w:r>
+            <w:r>
+              <w:rPr>
+                <w:rFonts w:hint="eastAsia"/>
+              </w:rPr>
+              <w:t>メフィストフェレス</w:t>
+            </w:r>
+            <w:r>
+              <w:t>).</w:t>
+            </w:r>
+            <w:r>
+              <w:tab/>
+            </w:r>
+            <w:r>
+              <w:rPr>
+                <w:color w:val="00B050"/>
+              </w:rPr>
+              <w:t>//</w:t>
+            </w:r>
+            <w:r>
+              <w:rPr>
+                <w:rFonts w:hint="eastAsia"/>
+                <w:color w:val="00B050"/>
+              </w:rPr>
+              <w:t>事実：「メフィストフェレス」は「悪魔」</w:t>
+            </w:r>
+          </w:p>
+        </w:tc>
+      </w:tr>
+    </w:tbl>
+    <w:p>
+      <w:pPr>
+        <w:pStyle w:val="aa"/>
+        <w:keepNext/>
+        <w:keepLines/>
+        <w:widowControl/>
+        <w:spacing w:beforeLines="50" w:before="180"/>
+        <w:ind w:leftChars="202" w:left="424" w:firstLineChars="0" w:firstLine="0"/>
+      </w:pPr>
+      <w:r>
+        <w:rPr>
+          <w:rFonts w:hint="eastAsia"/>
+        </w:rPr>
+        <w:t>ルールの定義</w:t>
+      </w:r>
+      <w:r>
+        <w:rPr>
+          <w:rFonts w:hint="eastAsia"/>
+        </w:rPr>
+        <w:t>：</w:t>
+      </w:r>
+    </w:p>
+    <w:tbl>
+      <w:tblPr>
+        <w:tblStyle w:val="afff7"/>
+        <w:tblW w:w="0" w:type="auto"/>
+        <w:tblInd w:w="424" w:type="dxa"/>
+        <w:tblBorders>
+          <w:top w:val="single" w:sz="4" w:space="0" w:color="808080" w:themeColor="background1" w:themeShade="80"/>
+          <w:left w:val="single" w:sz="4" w:space="0" w:color="808080" w:themeColor="background1" w:themeShade="80"/>
+          <w:bottom w:val="single" w:sz="4" w:space="0" w:color="D9D9D9" w:themeColor="background1" w:themeShade="D9"/>
+          <w:right w:val="single" w:sz="4" w:space="0" w:color="D9D9D9" w:themeColor="background1" w:themeShade="D9"/>
+          <w:insideH w:val="single" w:sz="4" w:space="0" w:color="808080" w:themeColor="background1" w:themeShade="80"/>
+          <w:insideV w:val="single" w:sz="4" w:space="0" w:color="808080" w:themeColor="background1" w:themeShade="80"/>
+        </w:tblBorders>
+        <w:tblLook w:val="04A0" w:firstRow="1" w:lastRow="0" w:firstColumn="1" w:lastColumn="0" w:noHBand="0" w:noVBand="1"/>
+      </w:tblPr>
+      <w:tblGrid>
+        <w:gridCol w:w="8070"/>
+      </w:tblGrid>
+      <w:tr>
+        <w:tc>
+          <w:tcPr>
+            <w:tcW w:w="8070" w:type="dxa"/>
+          </w:tcPr>
+          <w:p>
+            <w:pPr>
+              <w:pStyle w:val="3-"/>
+              <w:rPr>
+                <w:rFonts w:hint="eastAsia"/>
+              </w:rPr>
+            </w:pPr>
+            <w:r>
+              <w:rPr>
+                <w:rFonts w:hint="eastAsia"/>
+              </w:rPr>
+              <w:t>死ぬ</w:t>
+            </w:r>
+            <w:r>
+              <w:t xml:space="preserve">(X) :- </w:t>
+            </w:r>
+            <w:r>
+              <w:rPr>
+                <w:rFonts w:hint="eastAsia"/>
+              </w:rPr>
+              <w:t>人間</w:t>
+            </w:r>
+            <w:r>
+              <w:t>(X).</w:t>
+            </w:r>
+            <w:r>
+              <w:tab/>
+            </w:r>
+            <w:r>
+              <w:rPr>
+                <w:rFonts w:hint="eastAsia"/>
+                <w:color w:val="00B050"/>
+              </w:rPr>
+              <w:t xml:space="preserve">% </w:t>
+            </w:r>
+            <w:r>
+              <w:rPr>
+                <w:rFonts w:hint="eastAsia"/>
+                <w:color w:val="00B050"/>
+              </w:rPr>
+              <w:t>ルール：</w:t>
+            </w:r>
+            <w:r>
+              <w:rPr>
+                <w:rFonts w:hint="eastAsia"/>
+                <w:color w:val="00B050"/>
+              </w:rPr>
+              <w:t>「X」が</w:t>
+            </w:r>
+            <w:r>
+              <w:rPr>
+                <w:rFonts w:hint="eastAsia"/>
+                <w:color w:val="00B050"/>
+              </w:rPr>
+              <w:t>「人間」</w:t>
+            </w:r>
+            <w:r>
+              <w:rPr>
+                <w:rFonts w:hint="eastAsia"/>
+                <w:color w:val="00B050"/>
+              </w:rPr>
+              <w:t>なら、「X」は</w:t>
+            </w:r>
+            <w:r>
+              <w:rPr>
+                <w:rFonts w:hint="eastAsia"/>
+                <w:color w:val="00B050"/>
+              </w:rPr>
+              <w:t>「死ぬ」</w:t>
+            </w:r>
+          </w:p>
+        </w:tc>
+      </w:tr>
+    </w:tbl>
+    <w:p>
+      <w:pPr>
+        <w:pStyle w:val="aa"/>
+        <w:keepNext/>
+        <w:keepLines/>
+        <w:widowControl/>
+        <w:spacing w:beforeLines="50" w:before="180"/>
+        <w:ind w:leftChars="202" w:left="424" w:firstLineChars="0" w:firstLine="0"/>
+      </w:pPr>
+      <w:r>
+        <w:rPr>
+          <w:rFonts w:hint="eastAsia"/>
+        </w:rPr>
+        <w:t>質問</w:t>
+      </w:r>
+      <w:r>
+        <w:rPr>
+          <w:rFonts w:hint="eastAsia"/>
+        </w:rPr>
+        <w:t>：</w:t>
+      </w:r>
+    </w:p>
+    <w:tbl>
+      <w:tblPr>
+        <w:tblStyle w:val="afff7"/>
+        <w:tblW w:w="0" w:type="auto"/>
+        <w:tblInd w:w="424" w:type="dxa"/>
+        <w:tblBorders>
+          <w:top w:val="single" w:sz="4" w:space="0" w:color="808080" w:themeColor="background1" w:themeShade="80"/>
+          <w:left w:val="single" w:sz="4" w:space="0" w:color="808080" w:themeColor="background1" w:themeShade="80"/>
+          <w:bottom w:val="single" w:sz="4" w:space="0" w:color="D9D9D9" w:themeColor="background1" w:themeShade="D9"/>
+          <w:right w:val="single" w:sz="4" w:space="0" w:color="D9D9D9" w:themeColor="background1" w:themeShade="D9"/>
+          <w:insideH w:val="single" w:sz="4" w:space="0" w:color="808080" w:themeColor="background1" w:themeShade="80"/>
+          <w:insideV w:val="single" w:sz="4" w:space="0" w:color="808080" w:themeColor="background1" w:themeShade="80"/>
+        </w:tblBorders>
+        <w:tblLook w:val="04A0" w:firstRow="1" w:lastRow="0" w:firstColumn="1" w:lastColumn="0" w:noHBand="0" w:noVBand="1"/>
+      </w:tblPr>
+      <w:tblGrid>
+        <w:gridCol w:w="8070"/>
+      </w:tblGrid>
+      <w:tr>
+        <w:tc>
+          <w:tcPr>
+            <w:tcW w:w="8494" w:type="dxa"/>
+          </w:tcPr>
+          <w:p>
+            <w:pPr>
+              <w:pStyle w:val="3-"/>
+              <w:rPr>
+                <w:color w:val="00B050"/>
+              </w:rPr>
+            </w:pPr>
+            <w:r>
+              <w:rPr>
+                <w:rFonts w:hint="eastAsia"/>
+                <w:color w:val="FF0000"/>
+              </w:rPr>
+              <w:t>?-</w:t>
+            </w:r>
+            <w:r>
+              <w:rPr>
+                <w:color w:val="FF0000"/>
+              </w:rPr>
+              <w:t xml:space="preserve"> </w:t>
+            </w:r>
+            <w:r>
+              <w:rPr>
+                <w:rFonts w:hint="eastAsia"/>
+              </w:rPr>
+              <w:t>死ぬ</w:t>
+            </w:r>
+            <w:r>
+              <w:t>(</w:t>
+            </w:r>
+            <w:r>
+              <w:rPr>
+                <w:rFonts w:hint="eastAsia"/>
+              </w:rPr>
+              <w:t>ソクラテス</w:t>
+            </w:r>
+            <w:r>
+              <w:t>).</w:t>
+            </w:r>
+            <w:r>
+              <w:tab/>
+            </w:r>
+            <w:r>
+              <w:tab/>
+            </w:r>
+            <w:r>
+              <w:rPr>
+                <w:color w:val="00B050"/>
+              </w:rPr>
+              <w:t xml:space="preserve">% </w:t>
+            </w:r>
+            <w:r>
+              <w:rPr>
+                <w:rFonts w:hint="eastAsia"/>
+                <w:color w:val="00B050"/>
+              </w:rPr>
+              <w:t>質問：</w:t>
+            </w:r>
+            <w:r>
+              <w:rPr>
+                <w:rFonts w:hint="eastAsia"/>
+                <w:color w:val="00B050"/>
+              </w:rPr>
+              <w:t>「ソクラテス」は「死ぬ」？</w:t>
+            </w:r>
+          </w:p>
+          <w:p>
+            <w:pPr>
+              <w:pStyle w:val="3-"/>
+              <w:rPr>
+                <w:color w:val="FF0000"/>
+              </w:rPr>
+            </w:pPr>
+            <w:r>
+              <w:rPr>
+                <w:color w:val="FF0000"/>
+              </w:rPr>
+              <w:t>yes</w:t>
+            </w:r>
+          </w:p>
+          <w:p>
+            <w:pPr>
+              <w:pStyle w:val="3-"/>
+              <w:rPr>
+                <w:color w:val="00B050"/>
+              </w:rPr>
+            </w:pPr>
+            <w:r>
+              <w:rPr>
+                <w:color w:val="FF0000"/>
+              </w:rPr>
+              <w:t>?-</w:t>
+            </w:r>
+            <w:r>
+              <w:t xml:space="preserve"> </w:t>
+            </w:r>
+            <w:r>
+              <w:rPr>
+                <w:rFonts w:hint="eastAsia"/>
+              </w:rPr>
+              <w:t>死ぬ</w:t>
+            </w:r>
+            <w:r>
+              <w:t>(</w:t>
+            </w:r>
+            <w:r>
+              <w:rPr>
+                <w:rFonts w:hint="eastAsia"/>
+              </w:rPr>
+              <w:t>メフィストフェレス</w:t>
+            </w:r>
+            <w:r>
+              <w:t>).</w:t>
+            </w:r>
+            <w:r>
+              <w:tab/>
+            </w:r>
+            <w:r>
+              <w:rPr>
+                <w:color w:val="00B050"/>
+              </w:rPr>
+              <w:t xml:space="preserve">% </w:t>
+            </w:r>
+            <w:r>
+              <w:rPr>
+                <w:rFonts w:hint="eastAsia"/>
+                <w:color w:val="00B050"/>
+              </w:rPr>
+              <w:t>質問：</w:t>
+            </w:r>
+            <w:r>
+              <w:rPr>
+                <w:rFonts w:hint="eastAsia"/>
+                <w:color w:val="00B050"/>
+              </w:rPr>
+              <w:t>「メフィストフェレス」は「死ぬ」？</w:t>
+            </w:r>
+          </w:p>
+          <w:p>
+            <w:pPr>
+              <w:pStyle w:val="3-"/>
+              <w:rPr>
+                <w:color w:val="FF0000"/>
+              </w:rPr>
+            </w:pPr>
+            <w:r>
+              <w:rPr>
+                <w:color w:val="FF0000"/>
+              </w:rPr>
+              <w:t>no</w:t>
+            </w:r>
+          </w:p>
+          <w:p>
+            <w:pPr>
+              <w:pStyle w:val="3-"/>
+              <w:rPr>
+                <w:color w:val="00B050"/>
+              </w:rPr>
+            </w:pPr>
+            <w:r>
+              <w:rPr>
+                <w:color w:val="FF0000"/>
+              </w:rPr>
+              <w:t>?-</w:t>
+            </w:r>
+            <w:r>
+              <w:t xml:space="preserve"> </w:t>
+            </w:r>
+            <w:r>
+              <w:rPr>
+                <w:rFonts w:hint="eastAsia"/>
+              </w:rPr>
+              <w:t>死ぬ</w:t>
+            </w:r>
+            <w:r>
+              <w:rPr>
+                <w:rFonts w:hint="eastAsia"/>
+              </w:rPr>
+              <w:t>(</w:t>
+            </w:r>
+            <w:r>
+              <w:t>Wh</w:t>
+            </w:r>
+            <w:r>
+              <w:t>o</w:t>
+            </w:r>
+            <w:r>
+              <w:rPr>
+                <w:rFonts w:hint="eastAsia"/>
+              </w:rPr>
+              <w:t>)</w:t>
+            </w:r>
+            <w:r>
+              <w:t>.</w:t>
+            </w:r>
+            <w:r>
+              <w:tab/>
+            </w:r>
+            <w:r>
+              <w:tab/>
+            </w:r>
+            <w:r>
+              <w:tab/>
+            </w:r>
+            <w:r>
+              <w:rPr>
+                <w:color w:val="00B050"/>
+              </w:rPr>
+              <w:t xml:space="preserve">% </w:t>
+            </w:r>
+            <w:r>
+              <w:rPr>
+                <w:rFonts w:hint="eastAsia"/>
+                <w:color w:val="00B050"/>
+              </w:rPr>
+              <w:t>質問：「死ぬ」のは「Wh</w:t>
+            </w:r>
+            <w:r>
+              <w:rPr>
+                <w:color w:val="00B050"/>
+              </w:rPr>
+              <w:t>o</w:t>
+            </w:r>
+            <w:r>
+              <w:rPr>
+                <w:rFonts w:hint="eastAsia"/>
+                <w:color w:val="00B050"/>
+              </w:rPr>
+              <w:t>」？</w:t>
+            </w:r>
+          </w:p>
+          <w:p>
+            <w:pPr>
+              <w:pStyle w:val="3-"/>
+              <w:rPr>
+                <w:color w:val="FF0000"/>
+              </w:rPr>
+            </w:pPr>
+            <w:r>
+              <w:rPr>
+                <w:color w:val="FF0000"/>
+              </w:rPr>
+              <w:t>Wh</w:t>
+            </w:r>
+            <w:r>
+              <w:rPr>
+                <w:color w:val="FF0000"/>
+              </w:rPr>
+              <w:t>o</w:t>
+            </w:r>
+            <w:r>
+              <w:rPr>
+                <w:color w:val="FF0000"/>
+              </w:rPr>
+              <w:t xml:space="preserve"> = </w:t>
+            </w:r>
+            <w:r>
+              <w:rPr>
+                <w:rFonts w:hint="eastAsia"/>
+                <w:color w:val="FF0000"/>
+              </w:rPr>
+              <w:t xml:space="preserve">ソクラテス </w:t>
+            </w:r>
+            <w:r>
+              <w:rPr>
+                <w:color w:val="FF0000"/>
+              </w:rPr>
+              <w:t>;</w:t>
+            </w:r>
+          </w:p>
+          <w:p>
+            <w:pPr>
+              <w:pStyle w:val="3-"/>
+              <w:rPr>
+                <w:color w:val="FF0000"/>
+              </w:rPr>
+            </w:pPr>
+            <w:r>
+              <w:rPr>
+                <w:color w:val="FF0000"/>
+              </w:rPr>
+              <w:t>Wh</w:t>
+            </w:r>
+            <w:r>
+              <w:rPr>
+                <w:color w:val="FF0000"/>
+              </w:rPr>
+              <w:t>o</w:t>
+            </w:r>
+            <w:r>
+              <w:rPr>
+                <w:color w:val="FF0000"/>
+              </w:rPr>
+              <w:t xml:space="preserve"> = </w:t>
+            </w:r>
+            <w:r>
+              <w:rPr>
+                <w:rFonts w:hint="eastAsia"/>
+                <w:color w:val="FF0000"/>
+              </w:rPr>
+              <w:t xml:space="preserve">プラントン </w:t>
+            </w:r>
+            <w:r>
+              <w:rPr>
+                <w:color w:val="FF0000"/>
+              </w:rPr>
+              <w:t>;</w:t>
+            </w:r>
+          </w:p>
+          <w:p>
+            <w:pPr>
+              <w:pStyle w:val="3-"/>
+              <w:rPr>
+                <w:rFonts w:hint="eastAsia"/>
+              </w:rPr>
+            </w:pPr>
+            <w:r>
+              <w:rPr>
+                <w:color w:val="FF0000"/>
+              </w:rPr>
+              <w:t>W</w:t>
+            </w:r>
+            <w:r>
+              <w:rPr>
+                <w:color w:val="FF0000"/>
+              </w:rPr>
+              <w:t>h</w:t>
+            </w:r>
+            <w:r>
+              <w:rPr>
+                <w:color w:val="FF0000"/>
+              </w:rPr>
+              <w:t>o</w:t>
+            </w:r>
+            <w:r>
+              <w:rPr>
+                <w:color w:val="FF0000"/>
+              </w:rPr>
+              <w:t xml:space="preserve"> =</w:t>
+            </w:r>
+            <w:r>
+              <w:rPr>
+                <w:rFonts w:hint="eastAsia"/>
+                <w:color w:val="FF0000"/>
+              </w:rPr>
+              <w:t xml:space="preserve"> </w:t>
+            </w:r>
+            <w:r>
+              <w:rPr>
+                <w:rFonts w:hint="eastAsia"/>
+                <w:color w:val="FF0000"/>
+              </w:rPr>
+              <w:t>アリストテレス</w:t>
+            </w:r>
+            <w:r>
+              <w:rPr>
+                <w:color w:val="FF0000"/>
+              </w:rPr>
+              <w:t xml:space="preserve"> .</w:t>
+            </w:r>
+          </w:p>
+        </w:tc>
+      </w:tr>
+    </w:tbl>
+    <w:p>
+      <w:pPr>
+        <w:pStyle w:val="aa"/>
+        <w:keepNext/>
+        <w:keepLines/>
+        <w:widowControl/>
+        <w:spacing w:beforeLines="50" w:before="180"/>
+        <w:ind w:leftChars="202" w:left="424" w:firstLineChars="0" w:firstLine="0"/>
+      </w:pPr>
+      <w:r>
+        <w:rPr>
+          <w:rFonts w:hint="eastAsia"/>
+        </w:rPr>
+        <w:t>【</w:t>
+      </w:r>
+      <w:r>
+        <w:rPr>
+          <w:rFonts w:hint="eastAsia"/>
+        </w:rPr>
+        <w:t>サンプル</w:t>
+      </w:r>
+      <w:r>
+        <w:rPr>
+          <w:rFonts w:hint="eastAsia"/>
+        </w:rPr>
+        <w:t>②</w:t>
+      </w:r>
+      <w:r>
+        <w:rPr>
+          <w:rFonts w:hint="eastAsia"/>
+        </w:rPr>
+        <w:t>】</w:t>
+      </w:r>
+    </w:p>
+    <w:p>
+      <w:pPr>
+        <w:pStyle w:val="aa"/>
+        <w:keepNext/>
+        <w:keepLines/>
+        <w:widowControl/>
+        <w:ind w:leftChars="202" w:left="424" w:firstLineChars="0" w:firstLine="0"/>
+      </w:pPr>
+      <w:r>
+        <w:rPr>
+          <w:rFonts w:hint="eastAsia"/>
+        </w:rPr>
+        <w:t>事実の定義</w:t>
+      </w:r>
+      <w:r>
+        <w:rPr>
+          <w:rFonts w:hint="eastAsia"/>
+        </w:rPr>
+        <w:t>：</w:t>
+      </w:r>
+    </w:p>
+    <w:tbl>
+      <w:tblPr>
+        <w:tblStyle w:val="afff7"/>
+        <w:tblW w:w="0" w:type="auto"/>
+        <w:tblInd w:w="424" w:type="dxa"/>
+        <w:tblBorders>
+          <w:top w:val="single" w:sz="4" w:space="0" w:color="808080" w:themeColor="background1" w:themeShade="80"/>
+          <w:left w:val="single" w:sz="4" w:space="0" w:color="808080" w:themeColor="background1" w:themeShade="80"/>
+          <w:bottom w:val="single" w:sz="4" w:space="0" w:color="D9D9D9" w:themeColor="background1" w:themeShade="D9"/>
+          <w:right w:val="single" w:sz="4" w:space="0" w:color="D9D9D9" w:themeColor="background1" w:themeShade="D9"/>
+          <w:insideH w:val="single" w:sz="4" w:space="0" w:color="808080" w:themeColor="background1" w:themeShade="80"/>
+          <w:insideV w:val="single" w:sz="4" w:space="0" w:color="808080" w:themeColor="background1" w:themeShade="80"/>
+        </w:tblBorders>
+        <w:tblLook w:val="04A0" w:firstRow="1" w:lastRow="0" w:firstColumn="1" w:lastColumn="0" w:noHBand="0" w:noVBand="1"/>
+      </w:tblPr>
+      <w:tblGrid>
+        <w:gridCol w:w="8070"/>
+      </w:tblGrid>
+      <w:tr>
+        <w:tc>
+          <w:tcPr>
+            <w:tcW w:w="8070" w:type="dxa"/>
+          </w:tcPr>
+          <w:p>
+            <w:pPr>
+              <w:pStyle w:val="3-"/>
+              <w:rPr>
+                <w:color w:val="00B050"/>
+              </w:rPr>
+            </w:pPr>
+            <w:r>
+              <w:rPr>
+                <w:rFonts w:hint="eastAsia"/>
+              </w:rPr>
+              <w:t>好き</w:t>
+            </w:r>
+            <w:r>
+              <w:rPr>
+                <w:rFonts w:hint="eastAsia"/>
+              </w:rPr>
+              <w:t>(</w:t>
+            </w:r>
+            <w:r>
+              <w:rPr>
+                <w:rFonts w:hint="eastAsia"/>
+              </w:rPr>
+              <w:t>太郎</w:t>
+            </w:r>
+            <w:r>
+              <w:t xml:space="preserve">, </w:t>
+            </w:r>
+            <w:r>
+              <w:rPr>
+                <w:rFonts w:hint="eastAsia"/>
+              </w:rPr>
+              <w:t>寿司</w:t>
+            </w:r>
+            <w:r>
+              <w:t>).</w:t>
+            </w:r>
+            <w:r>
+              <w:tab/>
+            </w:r>
+            <w:r>
+              <w:tab/>
+            </w:r>
+            <w:r>
+              <w:rPr>
+                <w:color w:val="00B050"/>
+              </w:rPr>
+              <w:t xml:space="preserve">% </w:t>
+            </w:r>
+            <w:r>
+              <w:rPr>
+                <w:rFonts w:hint="eastAsia"/>
+                <w:color w:val="00B050"/>
+              </w:rPr>
+              <w:t>事実：</w:t>
+            </w:r>
+            <w:r>
+              <w:rPr>
+                <w:rFonts w:hint="eastAsia"/>
+                <w:color w:val="00B050"/>
+              </w:rPr>
+              <w:t>「太郎」は「寿司」が「好き」</w:t>
+            </w:r>
+          </w:p>
+          <w:p>
+            <w:pPr>
+              <w:pStyle w:val="3-"/>
+            </w:pPr>
+            <w:r>
+              <w:rPr>
+                <w:rFonts w:hint="eastAsia"/>
+              </w:rPr>
+              <w:t>好き</w:t>
+            </w:r>
+            <w:r>
+              <w:t>(</w:t>
+            </w:r>
+            <w:r>
+              <w:rPr>
+                <w:rFonts w:hint="eastAsia"/>
+              </w:rPr>
+              <w:t>次郎</w:t>
+            </w:r>
+            <w:r>
+              <w:t xml:space="preserve">, </w:t>
+            </w:r>
+            <w:r>
+              <w:rPr>
+                <w:rFonts w:hint="eastAsia"/>
+              </w:rPr>
+              <w:t>ケーキ</w:t>
+            </w:r>
+            <w:r>
+              <w:t>).</w:t>
+            </w:r>
+            <w:r>
+              <w:tab/>
+            </w:r>
+            <w:r>
+              <w:rPr>
+                <w:color w:val="00B050"/>
+              </w:rPr>
+              <w:t xml:space="preserve">% </w:t>
+            </w:r>
+            <w:r>
+              <w:rPr>
+                <w:rFonts w:hint="eastAsia"/>
+                <w:color w:val="00B050"/>
+              </w:rPr>
+              <w:t>事実：</w:t>
+            </w:r>
+            <w:r>
+              <w:rPr>
+                <w:rFonts w:hint="eastAsia"/>
+                <w:color w:val="00B050"/>
+              </w:rPr>
+              <w:t>「次郎」は「ケーキ」が「好き」</w:t>
+            </w:r>
+          </w:p>
+          <w:p>
+            <w:pPr>
+              <w:pStyle w:val="3-"/>
+              <w:rPr>
+                <w:color w:val="00B050"/>
+              </w:rPr>
+            </w:pPr>
+            <w:r>
+              <w:rPr>
+                <w:rFonts w:hint="eastAsia"/>
+              </w:rPr>
+              <w:t>好き</w:t>
+            </w:r>
+            <w:r>
+              <w:t>(</w:t>
+            </w:r>
+            <w:r>
+              <w:rPr>
+                <w:rFonts w:hint="eastAsia"/>
+              </w:rPr>
+              <w:t>三郎</w:t>
+            </w:r>
+            <w:r>
+              <w:t xml:space="preserve">, </w:t>
+            </w:r>
+            <w:r>
+              <w:rPr>
+                <w:rFonts w:hint="eastAsia"/>
+              </w:rPr>
+              <w:t>寿司</w:t>
+            </w:r>
+            <w:r>
+              <w:t>).</w:t>
+            </w:r>
+            <w:r>
+              <w:tab/>
+            </w:r>
+            <w:r>
+              <w:tab/>
+            </w:r>
+            <w:r>
+              <w:rPr>
+                <w:color w:val="00B050"/>
+              </w:rPr>
+              <w:t xml:space="preserve">% </w:t>
+            </w:r>
+            <w:r>
+              <w:rPr>
+                <w:rFonts w:hint="eastAsia"/>
+                <w:color w:val="00B050"/>
+              </w:rPr>
+              <w:t>事実：</w:t>
+            </w:r>
+            <w:r>
+              <w:rPr>
+                <w:rFonts w:hint="eastAsia"/>
+                <w:color w:val="00B050"/>
+              </w:rPr>
+              <w:t>「三郎」は「寿司」が「好き」</w:t>
+            </w:r>
+          </w:p>
+          <w:p>
+            <w:pPr>
+              <w:pStyle w:val="3-"/>
+              <w:rPr>
+                <w:color w:val="00B050"/>
+              </w:rPr>
+            </w:pPr>
+            <w:r>
+              <w:rPr>
+                <w:rFonts w:hint="eastAsia"/>
+              </w:rPr>
+              <w:t>好き</w:t>
+            </w:r>
+            <w:r>
+              <w:t>(</w:t>
+            </w:r>
+            <w:r>
+              <w:rPr>
+                <w:rFonts w:hint="eastAsia"/>
+              </w:rPr>
+              <w:t>三郎</w:t>
+            </w:r>
+            <w:r>
+              <w:t xml:space="preserve">, </w:t>
+            </w:r>
+            <w:r>
+              <w:rPr>
+                <w:rFonts w:hint="eastAsia"/>
+              </w:rPr>
+              <w:t>すき焼き</w:t>
+            </w:r>
+            <w:r>
+              <w:t>).</w:t>
+            </w:r>
+            <w:r>
+              <w:tab/>
+            </w:r>
+            <w:r>
+              <w:rPr>
+                <w:color w:val="00B050"/>
+              </w:rPr>
+              <w:t xml:space="preserve">% </w:t>
+            </w:r>
+            <w:r>
+              <w:rPr>
+                <w:rFonts w:hint="eastAsia"/>
+                <w:color w:val="00B050"/>
+              </w:rPr>
+              <w:t>事実：</w:t>
+            </w:r>
+            <w:r>
+              <w:rPr>
+                <w:rFonts w:hint="eastAsia"/>
+                <w:color w:val="00B050"/>
+              </w:rPr>
+              <w:t>「三郎」は「すき焼き」が「好き」</w:t>
+            </w:r>
+          </w:p>
+          <w:p>
+            <w:pPr>
+              <w:pStyle w:val="3-"/>
+              <w:rPr>
+                <w:rFonts w:hint="eastAsia"/>
+              </w:rPr>
+            </w:pPr>
+            <w:r>
+              <w:rPr>
+                <w:rFonts w:hint="eastAsia"/>
+              </w:rPr>
+              <w:t>好き</w:t>
+            </w:r>
+            <w:r>
+              <w:t>(</w:t>
+            </w:r>
+            <w:r>
+              <w:rPr>
+                <w:rFonts w:hint="eastAsia"/>
+              </w:rPr>
+              <w:t>四朗</w:t>
+            </w:r>
+            <w:r>
+              <w:t xml:space="preserve">, </w:t>
+            </w:r>
+            <w:r>
+              <w:rPr>
+                <w:rFonts w:hint="eastAsia"/>
+              </w:rPr>
+              <w:t>すき焼き</w:t>
+            </w:r>
+            <w:r>
+              <w:t>).</w:t>
+            </w:r>
+            <w:r>
+              <w:tab/>
+            </w:r>
+            <w:r>
+              <w:rPr>
+                <w:color w:val="00B050"/>
+              </w:rPr>
+              <w:t xml:space="preserve">% </w:t>
+            </w:r>
+            <w:r>
+              <w:rPr>
+                <w:rFonts w:hint="eastAsia"/>
+                <w:color w:val="00B050"/>
+              </w:rPr>
+              <w:t>事実：「</w:t>
+            </w:r>
+            <w:r>
+              <w:rPr>
+                <w:rFonts w:hint="eastAsia"/>
+                <w:color w:val="00B050"/>
+              </w:rPr>
+              <w:t>四朗</w:t>
+            </w:r>
+            <w:r>
+              <w:rPr>
+                <w:rFonts w:hint="eastAsia"/>
+                <w:color w:val="00B050"/>
+              </w:rPr>
+              <w:t>」は「すき焼き」が「好き」</w:t>
+            </w:r>
+          </w:p>
+        </w:tc>
+      </w:tr>
+    </w:tbl>
+    <w:p>
+      <w:pPr>
+        <w:pStyle w:val="aa"/>
+        <w:keepNext/>
+        <w:keepLines/>
+        <w:widowControl/>
+        <w:spacing w:beforeLines="50" w:before="180"/>
+        <w:ind w:leftChars="202" w:left="424" w:firstLineChars="0" w:firstLine="0"/>
+      </w:pPr>
+      <w:r>
+        <w:rPr>
+          <w:rFonts w:hint="eastAsia"/>
+        </w:rPr>
+        <w:t>ルールの定義</w:t>
+      </w:r>
+      <w:r>
+        <w:rPr>
+          <w:rFonts w:hint="eastAsia"/>
+        </w:rPr>
+        <w:t>：</w:t>
+      </w:r>
+    </w:p>
+    <w:tbl>
+      <w:tblPr>
+        <w:tblStyle w:val="afff7"/>
+        <w:tblW w:w="0" w:type="auto"/>
+        <w:tblInd w:w="424" w:type="dxa"/>
+        <w:tblBorders>
+          <w:top w:val="single" w:sz="4" w:space="0" w:color="808080" w:themeColor="background1" w:themeShade="80"/>
+          <w:left w:val="single" w:sz="4" w:space="0" w:color="808080" w:themeColor="background1" w:themeShade="80"/>
+          <w:bottom w:val="single" w:sz="4" w:space="0" w:color="D9D9D9" w:themeColor="background1" w:themeShade="D9"/>
+          <w:right w:val="single" w:sz="4" w:space="0" w:color="D9D9D9" w:themeColor="background1" w:themeShade="D9"/>
+          <w:insideH w:val="single" w:sz="4" w:space="0" w:color="808080" w:themeColor="background1" w:themeShade="80"/>
+          <w:insideV w:val="single" w:sz="4" w:space="0" w:color="808080" w:themeColor="background1" w:themeShade="80"/>
+        </w:tblBorders>
+        <w:tblLook w:val="04A0" w:firstRow="1" w:lastRow="0" w:firstColumn="1" w:lastColumn="0" w:noHBand="0" w:noVBand="1"/>
+      </w:tblPr>
+      <w:tblGrid>
+        <w:gridCol w:w="8070"/>
+      </w:tblGrid>
+      <w:tr>
+        <w:tc>
+          <w:tcPr>
+            <w:tcW w:w="8070" w:type="dxa"/>
+          </w:tcPr>
+          <w:p>
+            <w:pPr>
+              <w:pStyle w:val="3-"/>
+              <w:tabs>
+                <w:tab w:val="left" w:pos="3357"/>
+                <w:tab w:val="left" w:pos="3716"/>
+              </w:tabs>
+              <w:rPr>
+                <w:color w:val="00B050"/>
+              </w:rPr>
+            </w:pPr>
+            <w:r>
+              <w:rPr>
+                <w:rFonts w:hint="eastAsia"/>
+              </w:rPr>
+              <w:t>友達</w:t>
+            </w:r>
+            <w:r>
+              <w:rPr>
+                <w:rFonts w:hint="eastAsia"/>
+              </w:rPr>
+              <w:t>(</w:t>
+            </w:r>
+            <w:r>
+              <w:t xml:space="preserve">X, Y) :- </w:t>
+            </w:r>
+            <w:r>
+              <w:rPr>
+                <w:rFonts w:ascii="Microsoft YaHei" w:eastAsia="Microsoft YaHei" w:hAnsi="Microsoft YaHei"/>
+              </w:rPr>
+              <w:t>\</w:t>
+            </w:r>
+            <w:r>
+              <w:t xml:space="preserve">+(X = Y), </w:t>
+            </w:r>
+            <w:r>
+              <w:rPr>
+                <w:rFonts w:hint="eastAsia"/>
+              </w:rPr>
+              <w:t>好き</w:t>
+            </w:r>
+            <w:r>
+              <w:t xml:space="preserve">(X, Z), </w:t>
+            </w:r>
+            <w:r>
+              <w:rPr>
+                <w:rFonts w:hint="eastAsia"/>
+              </w:rPr>
+              <w:t>好き</w:t>
+            </w:r>
+            <w:r>
+              <w:t>(Y, Z).</w:t>
+            </w:r>
+            <w:r>
+              <w:tab/>
+            </w:r>
+            <w:r>
+              <w:tab/>
+            </w:r>
+            <w:r>
+              <w:rPr>
+                <w:color w:val="00B050"/>
+              </w:rPr>
+              <w:t xml:space="preserve">% </w:t>
+            </w:r>
+            <w:r>
+              <w:rPr>
+                <w:rFonts w:hint="eastAsia"/>
+                <w:color w:val="00B050"/>
+              </w:rPr>
+              <w:t>ルール：「X」と「Y」が同じではなく、</w:t>
+            </w:r>
+          </w:p>
+          <w:p>
+            <w:pPr>
+              <w:pStyle w:val="3-"/>
+              <w:tabs>
+                <w:tab w:val="left" w:pos="3357"/>
+                <w:tab w:val="left" w:pos="3716"/>
+              </w:tabs>
+              <w:rPr>
+                <w:color w:val="00B050"/>
+              </w:rPr>
+            </w:pPr>
+            <w:r>
+              <w:rPr>
+                <w:color w:val="00B050"/>
+              </w:rPr>
+              <w:tab/>
+            </w:r>
+            <w:r>
+              <w:rPr>
+                <w:color w:val="00B050"/>
+              </w:rPr>
+              <w:tab/>
+            </w:r>
+            <w:r>
+              <w:rPr>
+                <w:color w:val="00B050"/>
+              </w:rPr>
+              <w:tab/>
+            </w:r>
+            <w:r>
+              <w:rPr>
+                <w:color w:val="00B050"/>
+              </w:rPr>
+              <w:tab/>
+            </w:r>
+            <w:r>
+              <w:rPr>
+                <w:color w:val="00B050"/>
+              </w:rPr>
+              <w:tab/>
+            </w:r>
+            <w:r>
+              <w:rPr>
+                <w:color w:val="00B050"/>
+              </w:rPr>
+              <w:tab/>
+            </w:r>
+            <w:r>
+              <w:rPr>
+                <w:color w:val="00B050"/>
+              </w:rPr>
+              <w:tab/>
+            </w:r>
+            <w:r>
+              <w:rPr>
+                <w:color w:val="00B050"/>
+              </w:rPr>
+              <w:tab/>
+            </w:r>
+            <w:r>
+              <w:rPr>
+                <w:color w:val="00B050"/>
+              </w:rPr>
+              <w:tab/>
+            </w:r>
+            <w:r>
+              <w:rPr>
+                <w:color w:val="00B050"/>
+              </w:rPr>
+              <w:t xml:space="preserve">% </w:t>
+            </w:r>
+            <w:r>
+              <w:rPr>
+                <w:rFonts w:hint="eastAsia"/>
+                <w:color w:val="00B050"/>
+              </w:rPr>
+              <w:t xml:space="preserve">　　　　「X」が「Z」を「好き」で、</w:t>
+            </w:r>
+          </w:p>
+          <w:p>
+            <w:pPr>
+              <w:pStyle w:val="3-"/>
+              <w:tabs>
+                <w:tab w:val="left" w:pos="3357"/>
+                <w:tab w:val="left" w:pos="3716"/>
+              </w:tabs>
+              <w:rPr>
+                <w:color w:val="00B050"/>
+              </w:rPr>
+            </w:pPr>
+            <w:r>
+              <w:rPr>
+                <w:color w:val="00B050"/>
+              </w:rPr>
+              <w:tab/>
+            </w:r>
+            <w:r>
+              <w:rPr>
+                <w:color w:val="00B050"/>
+              </w:rPr>
+              <w:tab/>
+            </w:r>
+            <w:r>
+              <w:rPr>
+                <w:color w:val="00B050"/>
+              </w:rPr>
+              <w:tab/>
+            </w:r>
+            <w:r>
+              <w:rPr>
+                <w:color w:val="00B050"/>
+              </w:rPr>
+              <w:tab/>
+            </w:r>
+            <w:r>
+              <w:rPr>
+                <w:color w:val="00B050"/>
+              </w:rPr>
+              <w:tab/>
+            </w:r>
+            <w:r>
+              <w:rPr>
+                <w:color w:val="00B050"/>
+              </w:rPr>
+              <w:tab/>
+            </w:r>
+            <w:r>
+              <w:rPr>
+                <w:color w:val="00B050"/>
+              </w:rPr>
+              <w:tab/>
+            </w:r>
+            <w:r>
+              <w:rPr>
+                <w:color w:val="00B050"/>
+              </w:rPr>
+              <w:tab/>
+            </w:r>
+            <w:r>
+              <w:rPr>
+                <w:color w:val="00B050"/>
+              </w:rPr>
+              <w:tab/>
+            </w:r>
+            <w:r>
+              <w:rPr>
+                <w:color w:val="00B050"/>
+              </w:rPr>
+              <w:t xml:space="preserve">% </w:t>
+            </w:r>
+            <w:r>
+              <w:rPr>
+                <w:rFonts w:hint="eastAsia"/>
+                <w:color w:val="00B050"/>
+              </w:rPr>
+              <w:t xml:space="preserve">　　　　「Y」が「Z」を「好き」なら、</w:t>
+            </w:r>
+          </w:p>
+          <w:p>
+            <w:pPr>
+              <w:pStyle w:val="3-"/>
+              <w:tabs>
+                <w:tab w:val="left" w:pos="3357"/>
+                <w:tab w:val="left" w:pos="3716"/>
+              </w:tabs>
+              <w:rPr>
+                <w:rFonts w:hint="eastAsia"/>
+              </w:rPr>
+            </w:pPr>
+            <w:r>
+              <w:rPr>
+                <w:color w:val="00B050"/>
+              </w:rPr>
+              <w:tab/>
+            </w:r>
+            <w:r>
+              <w:rPr>
+                <w:color w:val="00B050"/>
+              </w:rPr>
+              <w:tab/>
+            </w:r>
+            <w:r>
+              <w:rPr>
+                <w:color w:val="00B050"/>
+              </w:rPr>
+              <w:tab/>
+            </w:r>
+            <w:r>
+              <w:rPr>
+                <w:color w:val="00B050"/>
+              </w:rPr>
+              <w:tab/>
+            </w:r>
+            <w:r>
+              <w:rPr>
+                <w:color w:val="00B050"/>
+              </w:rPr>
+              <w:tab/>
+            </w:r>
+            <w:r>
+              <w:rPr>
+                <w:color w:val="00B050"/>
+              </w:rPr>
+              <w:tab/>
+            </w:r>
+            <w:r>
+              <w:rPr>
+                <w:color w:val="00B050"/>
+              </w:rPr>
+              <w:tab/>
+            </w:r>
+            <w:r>
+              <w:rPr>
+                <w:color w:val="00B050"/>
+              </w:rPr>
+              <w:tab/>
+            </w:r>
+            <w:r>
+              <w:rPr>
+                <w:color w:val="00B050"/>
+              </w:rPr>
+              <w:tab/>
+            </w:r>
+            <w:r>
+              <w:rPr>
+                <w:color w:val="00B050"/>
+              </w:rPr>
+              <w:t xml:space="preserve">% </w:t>
+            </w:r>
+            <w:r>
+              <w:rPr>
+                <w:rFonts w:hint="eastAsia"/>
+                <w:color w:val="00B050"/>
+              </w:rPr>
+              <w:t xml:space="preserve">　　　　「</w:t>
+            </w:r>
+            <w:r>
+              <w:rPr>
+                <w:color w:val="00B050"/>
+              </w:rPr>
+              <w:t>X</w:t>
+            </w:r>
+            <w:r>
+              <w:rPr>
+                <w:rFonts w:hint="eastAsia"/>
+                <w:color w:val="00B050"/>
+              </w:rPr>
+              <w:t>」と「Y」は「友達」</w:t>
+            </w:r>
+          </w:p>
+        </w:tc>
+      </w:tr>
+    </w:tbl>
+    <w:p>
+      <w:pPr>
+        <w:pStyle w:val="aa"/>
+        <w:keepNext/>
+        <w:keepLines/>
+        <w:widowControl/>
+        <w:spacing w:beforeLines="50" w:before="180"/>
+        <w:ind w:leftChars="202" w:left="424" w:firstLineChars="0" w:firstLine="0"/>
+      </w:pPr>
+      <w:r>
+        <w:rPr>
+          <w:rFonts w:hint="eastAsia"/>
+        </w:rPr>
+        <w:t>質問</w:t>
+      </w:r>
+      <w:r>
+        <w:rPr>
+          <w:rFonts w:hint="eastAsia"/>
+        </w:rPr>
+        <w:t>：</w:t>
+      </w:r>
+    </w:p>
+    <w:tbl>
+      <w:tblPr>
+        <w:tblStyle w:val="afff7"/>
+        <w:tblW w:w="0" w:type="auto"/>
+        <w:tblInd w:w="424" w:type="dxa"/>
+        <w:tblBorders>
+          <w:top w:val="single" w:sz="4" w:space="0" w:color="808080" w:themeColor="background1" w:themeShade="80"/>
+          <w:left w:val="single" w:sz="4" w:space="0" w:color="808080" w:themeColor="background1" w:themeShade="80"/>
+          <w:bottom w:val="single" w:sz="4" w:space="0" w:color="D9D9D9" w:themeColor="background1" w:themeShade="D9"/>
+          <w:right w:val="single" w:sz="4" w:space="0" w:color="D9D9D9" w:themeColor="background1" w:themeShade="D9"/>
+          <w:insideH w:val="single" w:sz="4" w:space="0" w:color="808080" w:themeColor="background1" w:themeShade="80"/>
+          <w:insideV w:val="single" w:sz="4" w:space="0" w:color="808080" w:themeColor="background1" w:themeShade="80"/>
+        </w:tblBorders>
+        <w:tblLook w:val="04A0" w:firstRow="1" w:lastRow="0" w:firstColumn="1" w:lastColumn="0" w:noHBand="0" w:noVBand="1"/>
+      </w:tblPr>
+      <w:tblGrid>
+        <w:gridCol w:w="8070"/>
+      </w:tblGrid>
+      <w:tr>
+        <w:tc>
+          <w:tcPr>
+            <w:tcW w:w="8070" w:type="dxa"/>
+          </w:tcPr>
+          <w:p>
+            <w:pPr>
+              <w:pStyle w:val="3-"/>
+              <w:rPr>
+                <w:color w:val="00B050"/>
+              </w:rPr>
+            </w:pPr>
+            <w:r>
+              <w:rPr>
+                <w:rFonts w:hint="eastAsia"/>
+                <w:color w:val="FF0000"/>
+              </w:rPr>
+              <w:t>?-</w:t>
+            </w:r>
+            <w:r>
+              <w:t xml:space="preserve"> </w:t>
+            </w:r>
+            <w:r>
+              <w:rPr>
+                <w:rFonts w:hint="eastAsia"/>
+              </w:rPr>
+              <w:t>好き</w:t>
+            </w:r>
+            <w:r>
+              <w:t>(</w:t>
+            </w:r>
+            <w:r>
+              <w:rPr>
+                <w:rFonts w:hint="eastAsia"/>
+              </w:rPr>
+              <w:t>太郎</w:t>
+            </w:r>
+            <w:r>
+              <w:t>,</w:t>
+            </w:r>
+            <w:r>
+              <w:t xml:space="preserve"> </w:t>
+            </w:r>
+            <w:r>
+              <w:rPr>
+                <w:rFonts w:hint="eastAsia"/>
+              </w:rPr>
+              <w:t>寿司</w:t>
+            </w:r>
+            <w:r>
+              <w:t>).</w:t>
+            </w:r>
+            <w:r>
+              <w:tab/>
+            </w:r>
+            <w:r>
+              <w:rPr>
+                <w:color w:val="00B050"/>
+              </w:rPr>
+              <w:t xml:space="preserve">% </w:t>
+            </w:r>
+            <w:r>
+              <w:rPr>
+                <w:rFonts w:hint="eastAsia"/>
+                <w:color w:val="00B050"/>
+              </w:rPr>
+              <w:t>質問：</w:t>
+            </w:r>
+            <w:r>
+              <w:rPr>
+                <w:rFonts w:hint="eastAsia"/>
+                <w:color w:val="00B050"/>
+              </w:rPr>
+              <w:t>「太郎」は「寿司」が「好き」？</w:t>
+            </w:r>
+          </w:p>
+          <w:p>
+            <w:pPr>
+              <w:pStyle w:val="3-"/>
+              <w:rPr>
+                <w:color w:val="FF0000"/>
+              </w:rPr>
+            </w:pPr>
+            <w:r>
+              <w:rPr>
+                <w:color w:val="FF0000"/>
+              </w:rPr>
+              <w:t>yes</w:t>
+            </w:r>
+          </w:p>
+          <w:p>
+            <w:pPr>
+              <w:pStyle w:val="3-"/>
+              <w:rPr>
+                <w:rFonts w:hint="eastAsia"/>
+                <w:color w:val="00B050"/>
+              </w:rPr>
+            </w:pPr>
+            <w:r>
+              <w:rPr>
+                <w:color w:val="FF0000"/>
+              </w:rPr>
+              <w:t>?-</w:t>
+            </w:r>
+            <w:r>
+              <w:t xml:space="preserve"> </w:t>
+            </w:r>
+            <w:r>
+              <w:rPr>
+                <w:rFonts w:hint="eastAsia"/>
+              </w:rPr>
+              <w:t>好き</w:t>
+            </w:r>
+            <w:r>
+              <w:t>(</w:t>
+            </w:r>
+            <w:r>
+              <w:rPr>
+                <w:rFonts w:hint="eastAsia"/>
+              </w:rPr>
+              <w:t>太郎</w:t>
+            </w:r>
+            <w:r>
+              <w:t xml:space="preserve">, </w:t>
+            </w:r>
+            <w:r>
+              <w:rPr>
+                <w:rFonts w:hint="eastAsia"/>
+              </w:rPr>
+              <w:t>ケーキ</w:t>
+            </w:r>
+            <w:r>
+              <w:t>).</w:t>
+            </w:r>
+            <w:r>
+              <w:tab/>
+            </w:r>
+            <w:r>
+              <w:rPr>
+                <w:color w:val="00B050"/>
+              </w:rPr>
+              <w:t xml:space="preserve">% </w:t>
+            </w:r>
+            <w:r>
+              <w:rPr>
+                <w:rFonts w:hint="eastAsia"/>
+                <w:color w:val="00B050"/>
+              </w:rPr>
+              <w:t>質問：</w:t>
+            </w:r>
+            <w:r>
+              <w:rPr>
+                <w:rFonts w:hint="eastAsia"/>
+                <w:color w:val="00B050"/>
+              </w:rPr>
+              <w:t>「太郎」は「ケーキ」が「好き」？</w:t>
+            </w:r>
+          </w:p>
+          <w:p>
+            <w:pPr>
+              <w:pStyle w:val="3-"/>
+              <w:rPr>
+                <w:color w:val="FF0000"/>
+              </w:rPr>
+            </w:pPr>
+            <w:r>
+              <w:rPr>
+                <w:rFonts w:hint="eastAsia"/>
+                <w:color w:val="FF0000"/>
+              </w:rPr>
+              <w:t>no</w:t>
+            </w:r>
+          </w:p>
+          <w:p>
+            <w:pPr>
+              <w:pStyle w:val="3-"/>
+              <w:rPr>
+                <w:rFonts w:hint="eastAsia"/>
+              </w:rPr>
+            </w:pPr>
+            <w:r>
+              <w:rPr>
+                <w:color w:val="FF0000"/>
+              </w:rPr>
+              <w:t xml:space="preserve">?- </w:t>
+            </w:r>
+            <w:r>
+              <w:rPr>
+                <w:rFonts w:hint="eastAsia"/>
+              </w:rPr>
+              <w:t>好き</w:t>
+            </w:r>
+            <w:r>
+              <w:t>(</w:t>
+            </w:r>
+            <w:r>
+              <w:rPr>
+                <w:rFonts w:hint="eastAsia"/>
+              </w:rPr>
+              <w:t>三郎</w:t>
+            </w:r>
+            <w:r>
+              <w:t>, What).</w:t>
+            </w:r>
+            <w:r>
+              <w:tab/>
+            </w:r>
+            <w:r>
+              <w:rPr>
+                <w:color w:val="00B050"/>
+              </w:rPr>
+              <w:t xml:space="preserve">% </w:t>
+            </w:r>
+            <w:r>
+              <w:rPr>
+                <w:rFonts w:hint="eastAsia"/>
+                <w:color w:val="00B050"/>
+              </w:rPr>
+              <w:t>質問：「三郎」が「好き」なのは「</w:t>
+            </w:r>
+            <w:r>
+              <w:rPr>
+                <w:rFonts w:hint="eastAsia"/>
+                <w:color w:val="00B050"/>
+              </w:rPr>
+              <w:t>What</w:t>
+            </w:r>
+            <w:r>
+              <w:rPr>
+                <w:rFonts w:hint="eastAsia"/>
+                <w:color w:val="00B050"/>
+              </w:rPr>
+              <w:t>」？</w:t>
+            </w:r>
+          </w:p>
+          <w:p>
+            <w:pPr>
+              <w:pStyle w:val="3-"/>
+              <w:rPr>
+                <w:rFonts w:hint="eastAsia"/>
+                <w:color w:val="FF0000"/>
+              </w:rPr>
+            </w:pPr>
+            <w:r>
+              <w:rPr>
+                <w:rFonts w:hint="eastAsia"/>
+                <w:color w:val="FF0000"/>
+              </w:rPr>
+              <w:t>What =</w:t>
+            </w:r>
+            <w:r>
+              <w:rPr>
+                <w:color w:val="FF0000"/>
+              </w:rPr>
+              <w:t xml:space="preserve"> </w:t>
+            </w:r>
+            <w:r>
+              <w:rPr>
+                <w:rFonts w:hint="eastAsia"/>
+                <w:color w:val="FF0000"/>
+              </w:rPr>
+              <w:t>寿司 ;</w:t>
+            </w:r>
+          </w:p>
+          <w:p>
+            <w:pPr>
+              <w:pStyle w:val="3-"/>
+              <w:rPr>
+                <w:color w:val="FF0000"/>
+              </w:rPr>
+            </w:pPr>
+            <w:r>
+              <w:rPr>
+                <w:color w:val="FF0000"/>
+              </w:rPr>
+              <w:t xml:space="preserve">What = </w:t>
+            </w:r>
+            <w:r>
+              <w:rPr>
+                <w:rFonts w:hint="eastAsia"/>
+                <w:color w:val="FF0000"/>
+              </w:rPr>
+              <w:t>すき焼き .</w:t>
+            </w:r>
+          </w:p>
+          <w:p>
+            <w:pPr>
+              <w:pStyle w:val="3-"/>
+              <w:rPr>
+                <w:rFonts w:hint="eastAsia"/>
+                <w:color w:val="00B050"/>
+              </w:rPr>
+            </w:pPr>
+            <w:r>
+              <w:rPr>
+                <w:color w:val="FF0000"/>
+              </w:rPr>
+              <w:t>?-</w:t>
+            </w:r>
+            <w:r>
+              <w:t xml:space="preserve"> </w:t>
+            </w:r>
+            <w:r>
+              <w:rPr>
+                <w:rFonts w:hint="eastAsia"/>
+              </w:rPr>
+              <w:t>好き</w:t>
+            </w:r>
+            <w:r>
+              <w:t>(Wh</w:t>
+            </w:r>
+            <w:r>
+              <w:t>o</w:t>
+            </w:r>
+            <w:r>
+              <w:t xml:space="preserve">, </w:t>
+            </w:r>
+            <w:r>
+              <w:rPr>
+                <w:rFonts w:hint="eastAsia"/>
+              </w:rPr>
+              <w:t>寿司</w:t>
+            </w:r>
+            <w:r>
+              <w:t>).</w:t>
+            </w:r>
+            <w:r>
+              <w:tab/>
+            </w:r>
+            <w:r>
+              <w:rPr>
+                <w:color w:val="00B050"/>
+              </w:rPr>
+              <w:t xml:space="preserve">% </w:t>
+            </w:r>
+            <w:r>
+              <w:rPr>
+                <w:rFonts w:hint="eastAsia"/>
+                <w:color w:val="00B050"/>
+              </w:rPr>
+              <w:t>質問：「寿司」が「好き」なのは「</w:t>
+            </w:r>
+            <w:r>
+              <w:rPr>
+                <w:rFonts w:hint="eastAsia"/>
+                <w:color w:val="00B050"/>
+              </w:rPr>
+              <w:t>Who</w:t>
+            </w:r>
+            <w:r>
+              <w:rPr>
+                <w:rFonts w:hint="eastAsia"/>
+                <w:color w:val="00B050"/>
+              </w:rPr>
+              <w:t>」？</w:t>
+            </w:r>
+          </w:p>
+          <w:p>
+            <w:pPr>
+              <w:pStyle w:val="3-"/>
+              <w:rPr>
+                <w:rFonts w:hint="eastAsia"/>
+                <w:color w:val="FF0000"/>
+              </w:rPr>
+            </w:pPr>
+            <w:r>
+              <w:rPr>
+                <w:rFonts w:hint="eastAsia"/>
+                <w:color w:val="FF0000"/>
+              </w:rPr>
+              <w:t>Wh</w:t>
+            </w:r>
+            <w:r>
+              <w:rPr>
+                <w:color w:val="FF0000"/>
+              </w:rPr>
+              <w:t>o</w:t>
+            </w:r>
+            <w:r>
+              <w:rPr>
+                <w:rFonts w:hint="eastAsia"/>
+                <w:color w:val="FF0000"/>
+              </w:rPr>
+              <w:t xml:space="preserve"> = 太郎 ;</w:t>
+            </w:r>
+          </w:p>
+          <w:p>
+            <w:pPr>
+              <w:pStyle w:val="3-"/>
+              <w:rPr>
+                <w:color w:val="FF0000"/>
+              </w:rPr>
+            </w:pPr>
+            <w:r>
+              <w:rPr>
+                <w:color w:val="FF0000"/>
+              </w:rPr>
+              <w:t xml:space="preserve">Who = </w:t>
+            </w:r>
+            <w:r>
+              <w:rPr>
+                <w:rFonts w:hint="eastAsia"/>
+                <w:color w:val="FF0000"/>
+              </w:rPr>
+              <w:t>三郎 .</w:t>
+            </w:r>
+          </w:p>
+          <w:p>
+            <w:pPr>
+              <w:pStyle w:val="3-"/>
+            </w:pPr>
+            <w:r>
+              <w:rPr>
+                <w:color w:val="FF0000"/>
+              </w:rPr>
+              <w:t>?-</w:t>
+            </w:r>
+            <w:r>
+              <w:t xml:space="preserve"> </w:t>
+            </w:r>
+            <w:r>
+              <w:rPr>
+                <w:rFonts w:hint="eastAsia"/>
+              </w:rPr>
+              <w:t>友達</w:t>
+            </w:r>
+            <w:r>
+              <w:rPr>
+                <w:rFonts w:hint="eastAsia"/>
+              </w:rPr>
+              <w:t>(</w:t>
+            </w:r>
+            <w:r>
+              <w:rPr>
+                <w:rFonts w:hint="eastAsia"/>
+              </w:rPr>
+              <w:t>太郎</w:t>
+            </w:r>
+            <w:r>
+              <w:t xml:space="preserve">, </w:t>
+            </w:r>
+            <w:r>
+              <w:rPr>
+                <w:rFonts w:hint="eastAsia"/>
+              </w:rPr>
+              <w:t>次郎</w:t>
+            </w:r>
+            <w:r>
+              <w:rPr>
+                <w:rFonts w:hint="eastAsia"/>
+              </w:rPr>
+              <w:t>)</w:t>
+            </w:r>
+            <w:r>
+              <w:t>.</w:t>
+            </w:r>
+            <w:r>
+              <w:tab/>
+            </w:r>
+            <w:r>
+              <w:rPr>
+                <w:color w:val="00B050"/>
+              </w:rPr>
+              <w:t xml:space="preserve">% </w:t>
+            </w:r>
+            <w:r>
+              <w:rPr>
+                <w:rFonts w:hint="eastAsia"/>
+                <w:color w:val="00B050"/>
+              </w:rPr>
+              <w:t>質問：「太郎」と「次郎」は「友達」？</w:t>
+            </w:r>
+          </w:p>
+          <w:p>
+            <w:pPr>
+              <w:pStyle w:val="3-"/>
+              <w:rPr>
+                <w:color w:val="FF0000"/>
+              </w:rPr>
+            </w:pPr>
+            <w:r>
+              <w:rPr>
+                <w:color w:val="FF0000"/>
+              </w:rPr>
+              <w:t>no</w:t>
+            </w:r>
+          </w:p>
+          <w:p>
+            <w:pPr>
+              <w:pStyle w:val="3-"/>
+            </w:pPr>
+            <w:r>
+              <w:rPr>
+                <w:color w:val="FF0000"/>
+              </w:rPr>
+              <w:t>?-</w:t>
+            </w:r>
+            <w:r>
+              <w:t xml:space="preserve"> </w:t>
+            </w:r>
+            <w:r>
+              <w:rPr>
+                <w:rFonts w:hint="eastAsia"/>
+              </w:rPr>
+              <w:t>友達</w:t>
+            </w:r>
+            <w:r>
+              <w:t>(</w:t>
+            </w:r>
+            <w:r>
+              <w:rPr>
+                <w:rFonts w:hint="eastAsia"/>
+              </w:rPr>
+              <w:t>太郎</w:t>
+            </w:r>
+            <w:r>
+              <w:t xml:space="preserve">, </w:t>
+            </w:r>
+            <w:r>
+              <w:rPr>
+                <w:rFonts w:hint="eastAsia"/>
+              </w:rPr>
+              <w:t>三郎</w:t>
+            </w:r>
+            <w:r>
+              <w:t>).</w:t>
+            </w:r>
+            <w:r>
+              <w:tab/>
+            </w:r>
+            <w:r>
+              <w:rPr>
+                <w:color w:val="00B050"/>
+              </w:rPr>
+              <w:t xml:space="preserve">% </w:t>
+            </w:r>
+            <w:r>
+              <w:rPr>
+                <w:rFonts w:hint="eastAsia"/>
+                <w:color w:val="00B050"/>
+              </w:rPr>
+              <w:t>質問：「太郎」と「三郎」は「友達」？</w:t>
+            </w:r>
+          </w:p>
+          <w:p>
+            <w:pPr>
+              <w:pStyle w:val="3-"/>
+              <w:rPr>
+                <w:color w:val="FF0000"/>
+              </w:rPr>
+            </w:pPr>
+            <w:r>
+              <w:rPr>
+                <w:color w:val="FF0000"/>
+              </w:rPr>
+              <w:t>Yes</w:t>
+            </w:r>
+          </w:p>
+          <w:p>
+            <w:pPr>
+              <w:pStyle w:val="3-"/>
+              <w:rPr>
+                <w:color w:val="00B050"/>
+              </w:rPr>
+            </w:pPr>
+            <w:r>
+              <w:rPr>
+                <w:color w:val="FF0000"/>
+              </w:rPr>
+              <w:t>?-</w:t>
+            </w:r>
+            <w:r>
+              <w:t xml:space="preserve"> </w:t>
+            </w:r>
+            <w:r>
+              <w:rPr>
+                <w:rFonts w:hint="eastAsia"/>
+              </w:rPr>
+              <w:t>友達(三郎</w:t>
+            </w:r>
+            <w:r>
+              <w:t xml:space="preserve">, </w:t>
+            </w:r>
+            <w:r>
+              <w:rPr>
+                <w:rFonts w:hint="eastAsia"/>
+              </w:rPr>
+              <w:t>太郎</w:t>
+            </w:r>
+            <w:r>
+              <w:t>).</w:t>
+            </w:r>
+            <w:r>
+              <w:tab/>
+            </w:r>
+            <w:r>
+              <w:rPr>
+                <w:color w:val="00B050"/>
+              </w:rPr>
+              <w:t xml:space="preserve">% </w:t>
+            </w:r>
+            <w:r>
+              <w:rPr>
+                <w:rFonts w:hint="eastAsia"/>
+                <w:color w:val="00B050"/>
+              </w:rPr>
+              <w:t>質問：「三郎」と「太郎」は「友達」？</w:t>
+            </w:r>
+          </w:p>
+          <w:p>
+            <w:pPr>
+              <w:pStyle w:val="3-"/>
+              <w:rPr>
+                <w:color w:val="FF0000"/>
+              </w:rPr>
+            </w:pPr>
+            <w:r>
+              <w:rPr>
+                <w:color w:val="FF0000"/>
+              </w:rPr>
+              <w:t>Yes</w:t>
+            </w:r>
+          </w:p>
+          <w:p>
+            <w:pPr>
+              <w:pStyle w:val="3-"/>
+            </w:pPr>
+            <w:r>
+              <w:rPr>
+                <w:color w:val="FF0000"/>
+              </w:rPr>
+              <w:t>?-</w:t>
+            </w:r>
+            <w:r>
+              <w:t xml:space="preserve"> </w:t>
+            </w:r>
+            <w:r>
+              <w:rPr>
+                <w:rFonts w:hint="eastAsia"/>
+              </w:rPr>
+              <w:t>友達(太郎</w:t>
+            </w:r>
+            <w:r>
+              <w:t xml:space="preserve">, </w:t>
+            </w:r>
+            <w:r>
+              <w:rPr>
+                <w:rFonts w:hint="eastAsia"/>
+              </w:rPr>
+              <w:t>太郎)</w:t>
+            </w:r>
+            <w:r>
+              <w:t>.</w:t>
+            </w:r>
+            <w:r>
+              <w:tab/>
+            </w:r>
+            <w:r>
+              <w:rPr>
+                <w:color w:val="00B050"/>
+              </w:rPr>
+              <w:t xml:space="preserve">% </w:t>
+            </w:r>
+            <w:r>
+              <w:rPr>
+                <w:rFonts w:hint="eastAsia"/>
+                <w:color w:val="00B050"/>
+              </w:rPr>
+              <w:t>質問：「太郎」と「太郎」は「友達」？</w:t>
+            </w:r>
+          </w:p>
+          <w:p>
+            <w:pPr>
+              <w:pStyle w:val="3-"/>
+              <w:rPr>
+                <w:color w:val="FF0000"/>
+              </w:rPr>
+            </w:pPr>
+            <w:r>
+              <w:rPr>
+                <w:color w:val="FF0000"/>
+              </w:rPr>
+              <w:t>no</w:t>
+            </w:r>
+          </w:p>
+          <w:p>
+            <w:pPr>
+              <w:pStyle w:val="3-"/>
+              <w:rPr>
+                <w:color w:val="00B050"/>
+              </w:rPr>
+            </w:pPr>
+            <w:r>
+              <w:rPr>
+                <w:color w:val="FF0000"/>
+              </w:rPr>
+              <w:t>?-</w:t>
+            </w:r>
+            <w:r>
+              <w:t xml:space="preserve"> </w:t>
+            </w:r>
+            <w:r>
+              <w:rPr>
+                <w:rFonts w:hint="eastAsia"/>
+              </w:rPr>
+              <w:t>友達(次郎</w:t>
+            </w:r>
+            <w:r>
+              <w:t xml:space="preserve">, </w:t>
+            </w:r>
+            <w:r>
+              <w:rPr>
+                <w:rFonts w:hint="eastAsia"/>
+              </w:rPr>
+              <w:t>Who)</w:t>
+            </w:r>
+            <w:r>
+              <w:t>.</w:t>
+            </w:r>
+            <w:r>
+              <w:tab/>
+            </w:r>
+            <w:r>
+              <w:rPr>
+                <w:color w:val="00B050"/>
+              </w:rPr>
+              <w:t xml:space="preserve">% </w:t>
+            </w:r>
+            <w:r>
+              <w:rPr>
+                <w:rFonts w:hint="eastAsia"/>
+                <w:color w:val="00B050"/>
+              </w:rPr>
+              <w:t>質問：「次郎」と「友達」なのは「Wh</w:t>
+            </w:r>
+            <w:r>
+              <w:rPr>
+                <w:color w:val="00B050"/>
+              </w:rPr>
+              <w:t>o</w:t>
+            </w:r>
+            <w:r>
+              <w:rPr>
+                <w:rFonts w:hint="eastAsia"/>
+                <w:color w:val="00B050"/>
+              </w:rPr>
+              <w:t>」？</w:t>
+            </w:r>
+          </w:p>
+          <w:p>
+            <w:pPr>
+              <w:pStyle w:val="3-"/>
+              <w:rPr>
+                <w:color w:val="FF0000"/>
+              </w:rPr>
+            </w:pPr>
+            <w:r>
+              <w:rPr>
+                <w:color w:val="FF0000"/>
+              </w:rPr>
+              <w:t>no</w:t>
+            </w:r>
+          </w:p>
+          <w:p>
+            <w:pPr>
+              <w:pStyle w:val="3-"/>
+              <w:rPr>
+                <w:color w:val="00B050"/>
+              </w:rPr>
+            </w:pPr>
+            <w:r>
+              <w:rPr>
+                <w:color w:val="FF0000"/>
+              </w:rPr>
+              <w:t>?-</w:t>
+            </w:r>
+            <w:r>
+              <w:t xml:space="preserve"> </w:t>
+            </w:r>
+            <w:r>
+              <w:rPr>
+                <w:rFonts w:hint="eastAsia"/>
+              </w:rPr>
+              <w:t>友達(三郎</w:t>
+            </w:r>
+            <w:r>
+              <w:t xml:space="preserve">, </w:t>
+            </w:r>
+            <w:r>
+              <w:rPr>
+                <w:rFonts w:hint="eastAsia"/>
+              </w:rPr>
+              <w:t>Who)</w:t>
+            </w:r>
+            <w:r>
+              <w:t>.</w:t>
+            </w:r>
+            <w:r>
+              <w:tab/>
+            </w:r>
+            <w:r>
+              <w:rPr>
+                <w:color w:val="00B050"/>
+              </w:rPr>
+              <w:t xml:space="preserve">% </w:t>
+            </w:r>
+            <w:r>
+              <w:rPr>
+                <w:rFonts w:hint="eastAsia"/>
+                <w:color w:val="00B050"/>
+              </w:rPr>
+              <w:t>質問：「三郎」と「友達」なのは「Wh</w:t>
+            </w:r>
+            <w:r>
+              <w:rPr>
+                <w:color w:val="00B050"/>
+              </w:rPr>
+              <w:t>o</w:t>
+            </w:r>
+            <w:r>
+              <w:rPr>
+                <w:rFonts w:hint="eastAsia"/>
+                <w:color w:val="00B050"/>
+              </w:rPr>
+              <w:t>」？</w:t>
+            </w:r>
+          </w:p>
+          <w:p>
+            <w:pPr>
+              <w:pStyle w:val="3-"/>
+              <w:rPr>
+                <w:rFonts w:hint="eastAsia"/>
+                <w:color w:val="FF0000"/>
+              </w:rPr>
+            </w:pPr>
+            <w:r>
+              <w:rPr>
+                <w:rFonts w:hint="eastAsia"/>
+                <w:color w:val="FF0000"/>
+              </w:rPr>
+              <w:t xml:space="preserve">Who </w:t>
+            </w:r>
+            <w:r>
+              <w:rPr>
+                <w:color w:val="FF0000"/>
+              </w:rPr>
+              <w:t xml:space="preserve">= </w:t>
+            </w:r>
+            <w:r>
+              <w:rPr>
+                <w:rFonts w:hint="eastAsia"/>
+                <w:color w:val="FF0000"/>
+              </w:rPr>
+              <w:t>太郎 ;</w:t>
+            </w:r>
+          </w:p>
+          <w:p>
+            <w:pPr>
+              <w:pStyle w:val="3-"/>
+              <w:rPr>
+                <w:rFonts w:hint="eastAsia"/>
+              </w:rPr>
+            </w:pPr>
+            <w:r>
+              <w:rPr>
+                <w:color w:val="FF0000"/>
+              </w:rPr>
+              <w:t xml:space="preserve">Who = </w:t>
+            </w:r>
+            <w:r>
+              <w:rPr>
+                <w:rFonts w:hint="eastAsia"/>
+                <w:color w:val="FF0000"/>
+              </w:rPr>
+              <w:t>四朗 .</w:t>
+            </w:r>
+          </w:p>
+        </w:tc>
+      </w:tr>
+    </w:tbl>
+    <w:p>
+      <w:pPr>
+        <w:pStyle w:val="aa"/>
+        <w:keepNext/>
+        <w:keepLines/>
+        <w:widowControl/>
+        <w:spacing w:beforeLines="50" w:before="180"/>
+        <w:ind w:leftChars="202" w:left="424" w:firstLineChars="0" w:firstLine="0"/>
+      </w:pPr>
+      <w:r>
+        <w:rPr>
+          <w:rFonts w:hint="eastAsia"/>
+        </w:rPr>
+        <w:lastRenderedPageBreak/>
+        <w:t>【サンプル③】</w:t>
+      </w:r>
+    </w:p>
+    <w:p>
+      <w:pPr>
+        <w:pStyle w:val="aa"/>
+        <w:keepNext/>
+        <w:keepLines/>
+        <w:widowControl/>
+        <w:ind w:leftChars="202" w:left="424" w:firstLineChars="0" w:firstLine="0"/>
+      </w:pPr>
+      <w:r>
+        <w:rPr>
+          <w:rFonts w:hint="eastAsia"/>
+        </w:rPr>
+        <w:t>事実の定義：</w:t>
+      </w:r>
+    </w:p>
+    <w:tbl>
+      <w:tblPr>
+        <w:tblStyle w:val="afff7"/>
+        <w:tblW w:w="0" w:type="auto"/>
+        <w:tblInd w:w="424" w:type="dxa"/>
+        <w:tblBorders>
+          <w:top w:val="single" w:sz="4" w:space="0" w:color="808080" w:themeColor="background1" w:themeShade="80"/>
+          <w:left w:val="single" w:sz="4" w:space="0" w:color="808080" w:themeColor="background1" w:themeShade="80"/>
+          <w:bottom w:val="single" w:sz="4" w:space="0" w:color="D9D9D9" w:themeColor="background1" w:themeShade="D9"/>
+          <w:right w:val="single" w:sz="4" w:space="0" w:color="D9D9D9" w:themeColor="background1" w:themeShade="D9"/>
+          <w:insideH w:val="single" w:sz="4" w:space="0" w:color="808080" w:themeColor="background1" w:themeShade="80"/>
+          <w:insideV w:val="single" w:sz="4" w:space="0" w:color="808080" w:themeColor="background1" w:themeShade="80"/>
+        </w:tblBorders>
+        <w:tblLook w:val="04A0" w:firstRow="1" w:lastRow="0" w:firstColumn="1" w:lastColumn="0" w:noHBand="0" w:noVBand="1"/>
+      </w:tblPr>
+      <w:tblGrid>
+        <w:gridCol w:w="8070"/>
+      </w:tblGrid>
+      <w:tr>
+        <w:tc>
+          <w:tcPr>
+            <w:tcW w:w="8070" w:type="dxa"/>
+          </w:tcPr>
+          <w:p>
+            <w:pPr>
+              <w:pStyle w:val="3-"/>
+              <w:rPr>
+                <w:color w:val="00B050"/>
+              </w:rPr>
+            </w:pPr>
+            <w:r>
+              <w:rPr>
+                <w:rFonts w:hint="eastAsia"/>
+              </w:rPr>
+              <w:t>父親(家康</w:t>
+            </w:r>
+            <w:r>
+              <w:t xml:space="preserve">, </w:t>
+            </w:r>
+            <w:r>
+              <w:rPr>
+                <w:rFonts w:hint="eastAsia"/>
+              </w:rPr>
+              <w:t>秀忠</w:t>
+            </w:r>
+            <w:r>
+              <w:t>).</w:t>
+            </w:r>
+            <w:r>
+              <w:tab/>
+            </w:r>
+            <w:r>
+              <w:tab/>
+            </w:r>
+            <w:r>
+              <w:rPr>
+                <w:color w:val="00B050"/>
+              </w:rPr>
+              <w:t xml:space="preserve">% </w:t>
+            </w:r>
+            <w:r>
+              <w:rPr>
+                <w:rFonts w:hint="eastAsia"/>
+                <w:color w:val="00B050"/>
+              </w:rPr>
+              <w:t>事実：</w:t>
+            </w:r>
+            <w:r>
+              <w:rPr>
+                <w:rFonts w:hint="eastAsia"/>
+                <w:color w:val="00B050"/>
+              </w:rPr>
+              <w:t>「家康</w:t>
+            </w:r>
+            <w:r>
+              <w:rPr>
+                <w:rFonts w:hint="eastAsia"/>
+                <w:color w:val="00B050"/>
+              </w:rPr>
+              <w:t>」は「</w:t>
+            </w:r>
+            <w:r>
+              <w:rPr>
+                <w:rFonts w:hint="eastAsia"/>
+                <w:color w:val="00B050"/>
+              </w:rPr>
+              <w:t>秀忠</w:t>
+            </w:r>
+            <w:r>
+              <w:rPr>
+                <w:rFonts w:hint="eastAsia"/>
+                <w:color w:val="00B050"/>
+              </w:rPr>
+              <w:t>」</w:t>
+            </w:r>
+            <w:r>
+              <w:rPr>
+                <w:rFonts w:hint="eastAsia"/>
+                <w:color w:val="00B050"/>
+              </w:rPr>
+              <w:t>の</w:t>
+            </w:r>
+            <w:r>
+              <w:rPr>
+                <w:rFonts w:hint="eastAsia"/>
+                <w:color w:val="00B050"/>
+              </w:rPr>
+              <w:t>「</w:t>
+            </w:r>
+            <w:r>
+              <w:rPr>
+                <w:rFonts w:hint="eastAsia"/>
+                <w:color w:val="00B050"/>
+              </w:rPr>
+              <w:t>父親</w:t>
+            </w:r>
+            <w:r>
+              <w:rPr>
+                <w:rFonts w:hint="eastAsia"/>
+                <w:color w:val="00B050"/>
+              </w:rPr>
+              <w:t>」</w:t>
+            </w:r>
+          </w:p>
+          <w:p>
+            <w:pPr>
+              <w:pStyle w:val="3-"/>
+            </w:pPr>
+            <w:r>
+              <w:rPr>
+                <w:rFonts w:hint="eastAsia"/>
+              </w:rPr>
+              <w:t>父親</w:t>
+            </w:r>
+            <w:r>
+              <w:t>(</w:t>
+            </w:r>
+            <w:r>
+              <w:rPr>
+                <w:rFonts w:hint="eastAsia"/>
+              </w:rPr>
+              <w:t>秀忠</w:t>
+            </w:r>
+            <w:r>
+              <w:t xml:space="preserve">, </w:t>
+            </w:r>
+            <w:r>
+              <w:rPr>
+                <w:rFonts w:hint="eastAsia"/>
+              </w:rPr>
+              <w:t>家光</w:t>
+            </w:r>
+            <w:r>
+              <w:t>).</w:t>
+            </w:r>
+            <w:r>
+              <w:tab/>
+            </w:r>
+            <w:r>
+              <w:tab/>
+            </w:r>
+            <w:r>
+              <w:rPr>
+                <w:color w:val="00B050"/>
+              </w:rPr>
+              <w:t xml:space="preserve">% </w:t>
+            </w:r>
+            <w:r>
+              <w:rPr>
+                <w:rFonts w:hint="eastAsia"/>
+                <w:color w:val="00B050"/>
+              </w:rPr>
+              <w:t>事実：「</w:t>
+            </w:r>
+            <w:r>
+              <w:rPr>
+                <w:rFonts w:hint="eastAsia"/>
+                <w:color w:val="00B050"/>
+              </w:rPr>
+              <w:t>秀忠</w:t>
+            </w:r>
+            <w:r>
+              <w:rPr>
+                <w:rFonts w:hint="eastAsia"/>
+                <w:color w:val="00B050"/>
+              </w:rPr>
+              <w:t>」は「</w:t>
+            </w:r>
+            <w:r>
+              <w:rPr>
+                <w:rFonts w:hint="eastAsia"/>
+                <w:color w:val="00B050"/>
+              </w:rPr>
+              <w:t>家光</w:t>
+            </w:r>
+            <w:r>
+              <w:rPr>
+                <w:rFonts w:hint="eastAsia"/>
+                <w:color w:val="00B050"/>
+              </w:rPr>
+              <w:t>」</w:t>
+            </w:r>
+            <w:r>
+              <w:rPr>
+                <w:rFonts w:hint="eastAsia"/>
+                <w:color w:val="00B050"/>
+              </w:rPr>
+              <w:t>の</w:t>
+            </w:r>
+            <w:r>
+              <w:rPr>
+                <w:rFonts w:hint="eastAsia"/>
+                <w:color w:val="00B050"/>
+              </w:rPr>
+              <w:t>「</w:t>
+            </w:r>
+            <w:r>
+              <w:rPr>
+                <w:rFonts w:hint="eastAsia"/>
+                <w:color w:val="00B050"/>
+              </w:rPr>
+              <w:t>父親</w:t>
+            </w:r>
+            <w:r>
+              <w:rPr>
+                <w:rFonts w:hint="eastAsia"/>
+                <w:color w:val="00B050"/>
+              </w:rPr>
+              <w:t>」</w:t>
+            </w:r>
+          </w:p>
+          <w:p>
+            <w:pPr>
+              <w:pStyle w:val="3-"/>
+              <w:rPr>
+                <w:rFonts w:hint="eastAsia"/>
+              </w:rPr>
+            </w:pPr>
+            <w:r>
+              <w:rPr>
+                <w:rFonts w:hint="eastAsia"/>
+              </w:rPr>
+              <w:t>父親</w:t>
+            </w:r>
+            <w:r>
+              <w:t>(</w:t>
+            </w:r>
+            <w:r>
+              <w:rPr>
+                <w:rFonts w:hint="eastAsia"/>
+              </w:rPr>
+              <w:t>家光</w:t>
+            </w:r>
+            <w:r>
+              <w:t xml:space="preserve">, </w:t>
+            </w:r>
+            <w:r>
+              <w:rPr>
+                <w:rFonts w:hint="eastAsia"/>
+              </w:rPr>
+              <w:t>家綱</w:t>
+            </w:r>
+            <w:r>
+              <w:t>).</w:t>
+            </w:r>
+            <w:r>
+              <w:tab/>
+            </w:r>
+            <w:r>
+              <w:tab/>
+            </w:r>
+            <w:r>
+              <w:rPr>
+                <w:color w:val="00B050"/>
+              </w:rPr>
+              <w:t xml:space="preserve">% </w:t>
+            </w:r>
+            <w:r>
+              <w:rPr>
+                <w:rFonts w:hint="eastAsia"/>
+                <w:color w:val="00B050"/>
+              </w:rPr>
+              <w:t>事実：「</w:t>
+            </w:r>
+            <w:r>
+              <w:rPr>
+                <w:rFonts w:hint="eastAsia"/>
+                <w:color w:val="00B050"/>
+              </w:rPr>
+              <w:t>家光</w:t>
+            </w:r>
+            <w:r>
+              <w:rPr>
+                <w:rFonts w:hint="eastAsia"/>
+                <w:color w:val="00B050"/>
+              </w:rPr>
+              <w:t>」は「</w:t>
+            </w:r>
+            <w:r>
+              <w:rPr>
+                <w:rFonts w:hint="eastAsia"/>
+                <w:color w:val="00B050"/>
+              </w:rPr>
+              <w:t>家綱</w:t>
+            </w:r>
+            <w:r>
+              <w:rPr>
+                <w:rFonts w:hint="eastAsia"/>
+                <w:color w:val="00B050"/>
+              </w:rPr>
+              <w:t>」</w:t>
+            </w:r>
+            <w:r>
+              <w:rPr>
+                <w:rFonts w:hint="eastAsia"/>
+                <w:color w:val="00B050"/>
+              </w:rPr>
+              <w:t>の</w:t>
+            </w:r>
+            <w:r>
+              <w:rPr>
+                <w:rFonts w:hint="eastAsia"/>
+                <w:color w:val="00B050"/>
+              </w:rPr>
+              <w:t>「</w:t>
+            </w:r>
+            <w:r>
+              <w:rPr>
+                <w:rFonts w:hint="eastAsia"/>
+                <w:color w:val="00B050"/>
+              </w:rPr>
+              <w:t>父親</w:t>
+            </w:r>
+            <w:r>
+              <w:rPr>
+                <w:rFonts w:hint="eastAsia"/>
+                <w:color w:val="00B050"/>
+              </w:rPr>
+              <w:t>」</w:t>
+            </w:r>
+          </w:p>
+        </w:tc>
+      </w:tr>
+    </w:tbl>
+    <w:p>
+      <w:pPr>
+        <w:pStyle w:val="aa"/>
+        <w:keepNext/>
+        <w:keepLines/>
+        <w:widowControl/>
+        <w:spacing w:beforeLines="50" w:before="180"/>
+        <w:ind w:leftChars="202" w:left="424" w:firstLineChars="0" w:firstLine="0"/>
+      </w:pPr>
+      <w:r>
+        <w:rPr>
+          <w:rFonts w:hint="eastAsia"/>
+        </w:rPr>
+        <w:t>ルールの定義：</w:t>
+      </w:r>
+    </w:p>
+    <w:tbl>
+      <w:tblPr>
+        <w:tblStyle w:val="afff7"/>
+        <w:tblW w:w="0" w:type="auto"/>
+        <w:tblInd w:w="424" w:type="dxa"/>
+        <w:tblBorders>
+          <w:top w:val="single" w:sz="4" w:space="0" w:color="808080" w:themeColor="background1" w:themeShade="80"/>
+          <w:left w:val="single" w:sz="4" w:space="0" w:color="808080" w:themeColor="background1" w:themeShade="80"/>
+          <w:bottom w:val="single" w:sz="4" w:space="0" w:color="D9D9D9" w:themeColor="background1" w:themeShade="D9"/>
+          <w:right w:val="single" w:sz="4" w:space="0" w:color="D9D9D9" w:themeColor="background1" w:themeShade="D9"/>
+          <w:insideH w:val="single" w:sz="4" w:space="0" w:color="808080" w:themeColor="background1" w:themeShade="80"/>
+          <w:insideV w:val="single" w:sz="4" w:space="0" w:color="808080" w:themeColor="background1" w:themeShade="80"/>
+        </w:tblBorders>
+        <w:tblLook w:val="04A0" w:firstRow="1" w:lastRow="0" w:firstColumn="1" w:lastColumn="0" w:noHBand="0" w:noVBand="1"/>
+      </w:tblPr>
+      <w:tblGrid>
+        <w:gridCol w:w="8070"/>
+      </w:tblGrid>
+      <w:tr>
+        <w:tc>
+          <w:tcPr>
+            <w:tcW w:w="8070" w:type="dxa"/>
+          </w:tcPr>
+          <w:p>
+            <w:pPr>
+              <w:pStyle w:val="3-"/>
+              <w:tabs>
+                <w:tab w:val="left" w:pos="3357"/>
+                <w:tab w:val="left" w:pos="3716"/>
+              </w:tabs>
+              <w:rPr>
+                <w:color w:val="00B050"/>
+              </w:rPr>
+            </w:pPr>
+            <w:r>
+              <w:rPr>
+                <w:rFonts w:hint="eastAsia"/>
+              </w:rPr>
+              <w:t>祖先</w:t>
+            </w:r>
+            <w:r>
+              <w:rPr>
+                <w:rFonts w:hint="eastAsia"/>
+              </w:rPr>
+              <w:t>(</w:t>
+            </w:r>
+            <w:r>
+              <w:t xml:space="preserve">X, Y) :- </w:t>
+            </w:r>
+            <w:r>
+              <w:rPr>
+                <w:rFonts w:asciiTheme="minorEastAsia" w:eastAsiaTheme="minorEastAsia" w:hAnsiTheme="minorEastAsia" w:hint="eastAsia"/>
+              </w:rPr>
+              <w:t>父親</w:t>
+            </w:r>
+            <w:r>
+              <w:t>(X</w:t>
+            </w:r>
+            <w:r>
+              <w:rPr>
+                <w:rFonts w:hint="eastAsia"/>
+              </w:rPr>
+              <w:t>,</w:t>
+            </w:r>
+            <w:r>
+              <w:t xml:space="preserve"> Y).</w:t>
+            </w:r>
+            <w:r>
+              <w:tab/>
+            </w:r>
+            <w:r>
+              <w:tab/>
+            </w:r>
+            <w:r>
+              <w:tab/>
+            </w:r>
+            <w:r>
+              <w:rPr>
+                <w:color w:val="00B050"/>
+              </w:rPr>
+              <w:t xml:space="preserve">% </w:t>
+            </w:r>
+            <w:r>
+              <w:rPr>
+                <w:rFonts w:hint="eastAsia"/>
+                <w:color w:val="00B050"/>
+              </w:rPr>
+              <w:t>ルール：「X」</w:t>
+            </w:r>
+            <w:r>
+              <w:rPr>
+                <w:rFonts w:hint="eastAsia"/>
+                <w:color w:val="00B050"/>
+              </w:rPr>
+              <w:t>が</w:t>
+            </w:r>
+            <w:r>
+              <w:rPr>
+                <w:rFonts w:hint="eastAsia"/>
+                <w:color w:val="00B050"/>
+              </w:rPr>
+              <w:t>「Y</w:t>
+            </w:r>
+            <w:r>
+              <w:rPr>
+                <w:rFonts w:hint="eastAsia"/>
+                <w:color w:val="00B050"/>
+              </w:rPr>
+              <w:t>」の「父親」なら、「X」は「Y」の「祖先」</w:t>
+            </w:r>
+          </w:p>
+          <w:p>
+            <w:pPr>
+              <w:pStyle w:val="3-"/>
+              <w:tabs>
+                <w:tab w:val="left" w:pos="3357"/>
+                <w:tab w:val="left" w:pos="3716"/>
+              </w:tabs>
+              <w:rPr>
+                <w:color w:val="00B050"/>
+              </w:rPr>
+            </w:pPr>
+            <w:r>
+              <w:rPr>
+                <w:rFonts w:hint="eastAsia"/>
+              </w:rPr>
+              <w:t>祖先(</w:t>
+            </w:r>
+            <w:r>
+              <w:t xml:space="preserve">X, Y) :- </w:t>
+            </w:r>
+            <w:r>
+              <w:rPr>
+                <w:rFonts w:asciiTheme="minorEastAsia" w:eastAsiaTheme="minorEastAsia" w:hAnsiTheme="minorEastAsia" w:hint="eastAsia"/>
+              </w:rPr>
+              <w:t>父親</w:t>
+            </w:r>
+            <w:r>
+              <w:t xml:space="preserve">(X, Z), </w:t>
+            </w:r>
+            <w:r>
+              <w:rPr>
+                <w:rFonts w:hint="eastAsia"/>
+              </w:rPr>
+              <w:t>祖先(</w:t>
+            </w:r>
+            <w:r>
+              <w:t>Z, Y</w:t>
+            </w:r>
+            <w:r>
+              <w:rPr>
+                <w:rFonts w:hint="eastAsia"/>
+              </w:rPr>
+              <w:t>)</w:t>
+            </w:r>
+            <w:r>
+              <w:t>.</w:t>
+            </w:r>
+            <w:r>
+              <w:tab/>
+            </w:r>
+            <w:r>
+              <w:rPr>
+                <w:color w:val="00B050"/>
+              </w:rPr>
+              <w:t xml:space="preserve">% </w:t>
+            </w:r>
+            <w:r>
+              <w:rPr>
+                <w:rFonts w:hint="eastAsia"/>
+                <w:color w:val="00B050"/>
+              </w:rPr>
+              <w:t>ルール：「</w:t>
+            </w:r>
+            <w:r>
+              <w:rPr>
+                <w:rFonts w:hint="eastAsia"/>
+                <w:color w:val="00B050"/>
+              </w:rPr>
+              <w:t>Z</w:t>
+            </w:r>
+            <w:r>
+              <w:rPr>
+                <w:rFonts w:hint="eastAsia"/>
+                <w:color w:val="00B050"/>
+              </w:rPr>
+              <w:t>」</w:t>
+            </w:r>
+            <w:r>
+              <w:rPr>
+                <w:rFonts w:hint="eastAsia"/>
+                <w:color w:val="00B050"/>
+              </w:rPr>
+              <w:t>が</w:t>
+            </w:r>
+            <w:r>
+              <w:rPr>
+                <w:rFonts w:hint="eastAsia"/>
+                <w:color w:val="00B050"/>
+              </w:rPr>
+              <w:t>「</w:t>
+            </w:r>
+            <w:r>
+              <w:rPr>
+                <w:rFonts w:hint="eastAsia"/>
+                <w:color w:val="00B050"/>
+              </w:rPr>
+              <w:t>Y</w:t>
+            </w:r>
+            <w:r>
+              <w:rPr>
+                <w:rFonts w:hint="eastAsia"/>
+                <w:color w:val="00B050"/>
+              </w:rPr>
+              <w:t>」の「祖先」で、「X」が「Z」の「父親」なら、</w:t>
+            </w:r>
+          </w:p>
+          <w:p>
+            <w:pPr>
+              <w:pStyle w:val="3-"/>
+              <w:tabs>
+                <w:tab w:val="left" w:pos="3357"/>
+                <w:tab w:val="left" w:pos="3716"/>
+              </w:tabs>
+              <w:rPr>
+                <w:rFonts w:hint="eastAsia"/>
+                <w:color w:val="00B050"/>
+              </w:rPr>
+            </w:pPr>
+            <w:r>
+              <w:rPr>
+                <w:color w:val="00B050"/>
+              </w:rPr>
+              <w:tab/>
+            </w:r>
+            <w:r>
+              <w:rPr>
+                <w:color w:val="00B050"/>
+              </w:rPr>
+              <w:tab/>
+            </w:r>
+            <w:r>
+              <w:rPr>
+                <w:color w:val="00B050"/>
+              </w:rPr>
+              <w:tab/>
+            </w:r>
+            <w:r>
+              <w:rPr>
+                <w:color w:val="00B050"/>
+              </w:rPr>
+              <w:tab/>
+            </w:r>
+            <w:r>
+              <w:rPr>
+                <w:color w:val="00B050"/>
+              </w:rPr>
+              <w:tab/>
+            </w:r>
+            <w:r>
+              <w:rPr>
+                <w:color w:val="00B050"/>
+              </w:rPr>
+              <w:tab/>
+            </w:r>
+            <w:r>
+              <w:rPr>
+                <w:color w:val="00B050"/>
+              </w:rPr>
+              <w:tab/>
+            </w:r>
+            <w:r>
+              <w:rPr>
+                <w:rFonts w:hint="eastAsia"/>
+                <w:color w:val="00B050"/>
+              </w:rPr>
+              <w:t>%　　　　「X」は「Y」の「祖先」</w:t>
+            </w:r>
+          </w:p>
+        </w:tc>
+      </w:tr>
+    </w:tbl>
+    <w:p>
+      <w:pPr>
+        <w:pStyle w:val="aa"/>
+        <w:keepNext/>
+        <w:keepLines/>
+        <w:widowControl/>
+        <w:spacing w:beforeLines="50" w:before="180"/>
+        <w:ind w:leftChars="202" w:left="424" w:firstLineChars="0" w:firstLine="0"/>
+      </w:pPr>
+      <w:r>
+        <w:rPr>
+          <w:rFonts w:hint="eastAsia"/>
+        </w:rPr>
+        <w:t>質問：</w:t>
+      </w:r>
+    </w:p>
+    <w:tbl>
+      <w:tblPr>
+        <w:tblStyle w:val="afff7"/>
+        <w:tblW w:w="0" w:type="auto"/>
+        <w:tblInd w:w="424" w:type="dxa"/>
+        <w:tblBorders>
+          <w:top w:val="single" w:sz="4" w:space="0" w:color="808080" w:themeColor="background1" w:themeShade="80"/>
+          <w:left w:val="single" w:sz="4" w:space="0" w:color="808080" w:themeColor="background1" w:themeShade="80"/>
+          <w:bottom w:val="single" w:sz="4" w:space="0" w:color="D9D9D9" w:themeColor="background1" w:themeShade="D9"/>
+          <w:right w:val="single" w:sz="4" w:space="0" w:color="D9D9D9" w:themeColor="background1" w:themeShade="D9"/>
+          <w:insideH w:val="single" w:sz="4" w:space="0" w:color="808080" w:themeColor="background1" w:themeShade="80"/>
+          <w:insideV w:val="single" w:sz="4" w:space="0" w:color="808080" w:themeColor="background1" w:themeShade="80"/>
+        </w:tblBorders>
+        <w:tblLook w:val="04A0" w:firstRow="1" w:lastRow="0" w:firstColumn="1" w:lastColumn="0" w:noHBand="0" w:noVBand="1"/>
+      </w:tblPr>
+      <w:tblGrid>
+        <w:gridCol w:w="8070"/>
+      </w:tblGrid>
+      <w:tr>
+        <w:tc>
+          <w:tcPr>
+            <w:tcW w:w="8070" w:type="dxa"/>
+          </w:tcPr>
+          <w:p>
+            <w:pPr>
+              <w:pStyle w:val="3-"/>
+              <w:rPr>
+                <w:color w:val="00B050"/>
+              </w:rPr>
+            </w:pPr>
+            <w:r>
+              <w:rPr>
+                <w:rFonts w:hint="eastAsia"/>
+                <w:color w:val="FF0000"/>
+              </w:rPr>
+              <w:t>?-</w:t>
+            </w:r>
+            <w:r>
+              <w:rPr>
+                <w:rFonts w:hint="eastAsia"/>
+              </w:rPr>
+              <w:t xml:space="preserve"> 父親</w:t>
+            </w:r>
+            <w:r>
+              <w:t>(</w:t>
+            </w:r>
+            <w:r>
+              <w:rPr>
+                <w:rFonts w:hint="eastAsia"/>
+              </w:rPr>
+              <w:t>家康</w:t>
+            </w:r>
+            <w:r>
+              <w:t xml:space="preserve">, </w:t>
+            </w:r>
+            <w:r>
+              <w:rPr>
+                <w:rFonts w:hint="eastAsia"/>
+              </w:rPr>
+              <w:t>秀忠</w:t>
+            </w:r>
+            <w:r>
+              <w:t>).</w:t>
+            </w:r>
+            <w:r>
+              <w:tab/>
+            </w:r>
+            <w:r>
+              <w:rPr>
+                <w:color w:val="00B050"/>
+              </w:rPr>
+              <w:t xml:space="preserve">% </w:t>
+            </w:r>
+            <w:r>
+              <w:rPr>
+                <w:rFonts w:hint="eastAsia"/>
+                <w:color w:val="00B050"/>
+              </w:rPr>
+              <w:t>質問：「</w:t>
+            </w:r>
+            <w:r>
+              <w:rPr>
+                <w:rFonts w:hint="eastAsia"/>
+                <w:color w:val="00B050"/>
+              </w:rPr>
+              <w:t>家康</w:t>
+            </w:r>
+            <w:r>
+              <w:rPr>
+                <w:rFonts w:hint="eastAsia"/>
+                <w:color w:val="00B050"/>
+              </w:rPr>
+              <w:t>」は「</w:t>
+            </w:r>
+            <w:r>
+              <w:rPr>
+                <w:rFonts w:hint="eastAsia"/>
+                <w:color w:val="00B050"/>
+              </w:rPr>
+              <w:t>秀忠</w:t>
+            </w:r>
+            <w:r>
+              <w:rPr>
+                <w:rFonts w:hint="eastAsia"/>
+                <w:color w:val="00B050"/>
+              </w:rPr>
+              <w:t>」</w:t>
+            </w:r>
+            <w:r>
+              <w:rPr>
+                <w:rFonts w:hint="eastAsia"/>
+                <w:color w:val="00B050"/>
+              </w:rPr>
+              <w:t>の</w:t>
+            </w:r>
+            <w:r>
+              <w:rPr>
+                <w:rFonts w:hint="eastAsia"/>
+                <w:color w:val="00B050"/>
+              </w:rPr>
+              <w:t>「</w:t>
+            </w:r>
+            <w:r>
+              <w:rPr>
+                <w:rFonts w:hint="eastAsia"/>
+                <w:color w:val="00B050"/>
+              </w:rPr>
+              <w:t>父親</w:t>
+            </w:r>
+            <w:r>
+              <w:rPr>
+                <w:rFonts w:hint="eastAsia"/>
+                <w:color w:val="00B050"/>
+              </w:rPr>
+              <w:t>」？</w:t>
+            </w:r>
+          </w:p>
+          <w:p>
+            <w:pPr>
+              <w:pStyle w:val="3-"/>
+              <w:rPr>
+                <w:color w:val="FF0000"/>
+              </w:rPr>
+            </w:pPr>
+            <w:r>
+              <w:rPr>
+                <w:color w:val="FF0000"/>
+              </w:rPr>
+              <w:t>yes</w:t>
+            </w:r>
+          </w:p>
+          <w:p>
+            <w:pPr>
+              <w:pStyle w:val="3-"/>
+              <w:rPr>
+                <w:rFonts w:hint="eastAsia"/>
+                <w:color w:val="00B050"/>
+              </w:rPr>
+            </w:pPr>
+            <w:r>
+              <w:rPr>
+                <w:color w:val="FF0000"/>
+              </w:rPr>
+              <w:t>?-</w:t>
+            </w:r>
+            <w:r>
+              <w:t xml:space="preserve"> </w:t>
+            </w:r>
+            <w:r>
+              <w:rPr>
+                <w:rFonts w:hint="eastAsia"/>
+              </w:rPr>
+              <w:t>父親</w:t>
+            </w:r>
+            <w:r>
+              <w:t>(</w:t>
+            </w:r>
+            <w:r>
+              <w:rPr>
+                <w:rFonts w:hint="eastAsia"/>
+              </w:rPr>
+              <w:t>家康</w:t>
+            </w:r>
+            <w:r>
+              <w:t xml:space="preserve">, </w:t>
+            </w:r>
+            <w:r>
+              <w:rPr>
+                <w:rFonts w:hint="eastAsia"/>
+              </w:rPr>
+              <w:t>家光</w:t>
+            </w:r>
+            <w:r>
+              <w:t>).</w:t>
+            </w:r>
+            <w:r>
+              <w:tab/>
+            </w:r>
+            <w:r>
+              <w:rPr>
+                <w:color w:val="00B050"/>
+              </w:rPr>
+              <w:t xml:space="preserve">% </w:t>
+            </w:r>
+            <w:r>
+              <w:rPr>
+                <w:rFonts w:hint="eastAsia"/>
+                <w:color w:val="00B050"/>
+              </w:rPr>
+              <w:t>質問：「</w:t>
+            </w:r>
+            <w:r>
+              <w:rPr>
+                <w:rFonts w:hint="eastAsia"/>
+                <w:color w:val="00B050"/>
+              </w:rPr>
+              <w:t>家康</w:t>
+            </w:r>
+            <w:r>
+              <w:rPr>
+                <w:rFonts w:hint="eastAsia"/>
+                <w:color w:val="00B050"/>
+              </w:rPr>
+              <w:t>」は「</w:t>
+            </w:r>
+            <w:r>
+              <w:rPr>
+                <w:rFonts w:hint="eastAsia"/>
+                <w:color w:val="00B050"/>
+              </w:rPr>
+              <w:t>家光</w:t>
+            </w:r>
+            <w:r>
+              <w:rPr>
+                <w:rFonts w:hint="eastAsia"/>
+                <w:color w:val="00B050"/>
+              </w:rPr>
+              <w:t>」</w:t>
+            </w:r>
+            <w:r>
+              <w:rPr>
+                <w:rFonts w:hint="eastAsia"/>
+                <w:color w:val="00B050"/>
+              </w:rPr>
+              <w:t>の</w:t>
+            </w:r>
+            <w:r>
+              <w:rPr>
+                <w:rFonts w:hint="eastAsia"/>
+                <w:color w:val="00B050"/>
+              </w:rPr>
+              <w:t>「</w:t>
+            </w:r>
+            <w:r>
+              <w:rPr>
+                <w:rFonts w:hint="eastAsia"/>
+                <w:color w:val="00B050"/>
+              </w:rPr>
+              <w:t>父親</w:t>
+            </w:r>
+            <w:r>
+              <w:rPr>
+                <w:rFonts w:hint="eastAsia"/>
+                <w:color w:val="00B050"/>
+              </w:rPr>
+              <w:t>」？</w:t>
+            </w:r>
+          </w:p>
+          <w:p>
+            <w:pPr>
+              <w:pStyle w:val="3-"/>
+              <w:rPr>
+                <w:color w:val="FF0000"/>
+              </w:rPr>
+            </w:pPr>
+            <w:r>
+              <w:rPr>
+                <w:rFonts w:hint="eastAsia"/>
+                <w:color w:val="FF0000"/>
+              </w:rPr>
+              <w:t>no</w:t>
+            </w:r>
+          </w:p>
+          <w:p>
+            <w:pPr>
+              <w:pStyle w:val="3-"/>
+              <w:rPr>
+                <w:color w:val="00B050"/>
+              </w:rPr>
+            </w:pPr>
+            <w:r>
+              <w:rPr>
+                <w:rFonts w:hint="eastAsia"/>
+                <w:color w:val="FF0000"/>
+              </w:rPr>
+              <w:t>?-</w:t>
+            </w:r>
+            <w:r>
+              <w:rPr>
+                <w:rFonts w:hint="eastAsia"/>
+              </w:rPr>
+              <w:t xml:space="preserve"> 祖先</w:t>
+            </w:r>
+            <w:r>
+              <w:t>(</w:t>
+            </w:r>
+            <w:r>
+              <w:rPr>
+                <w:rFonts w:hint="eastAsia"/>
+              </w:rPr>
+              <w:t>家康</w:t>
+            </w:r>
+            <w:r>
+              <w:t xml:space="preserve">, </w:t>
+            </w:r>
+            <w:r>
+              <w:rPr>
+                <w:rFonts w:hint="eastAsia"/>
+              </w:rPr>
+              <w:t>秀忠</w:t>
+            </w:r>
+            <w:r>
+              <w:t>).</w:t>
+            </w:r>
+            <w:r>
+              <w:tab/>
+            </w:r>
+            <w:r>
+              <w:rPr>
+                <w:color w:val="00B050"/>
+              </w:rPr>
+              <w:t xml:space="preserve">% </w:t>
+            </w:r>
+            <w:r>
+              <w:rPr>
+                <w:rFonts w:hint="eastAsia"/>
+                <w:color w:val="00B050"/>
+              </w:rPr>
+              <w:t>質問：「</w:t>
+            </w:r>
+            <w:r>
+              <w:rPr>
+                <w:rFonts w:hint="eastAsia"/>
+                <w:color w:val="00B050"/>
+              </w:rPr>
+              <w:t>家康</w:t>
+            </w:r>
+            <w:r>
+              <w:rPr>
+                <w:rFonts w:hint="eastAsia"/>
+                <w:color w:val="00B050"/>
+              </w:rPr>
+              <w:t>」は「</w:t>
+            </w:r>
+            <w:r>
+              <w:rPr>
+                <w:rFonts w:hint="eastAsia"/>
+                <w:color w:val="00B050"/>
+              </w:rPr>
+              <w:t>秀忠</w:t>
+            </w:r>
+            <w:r>
+              <w:rPr>
+                <w:rFonts w:hint="eastAsia"/>
+                <w:color w:val="00B050"/>
+              </w:rPr>
+              <w:t>」</w:t>
+            </w:r>
+            <w:r>
+              <w:rPr>
+                <w:rFonts w:hint="eastAsia"/>
+                <w:color w:val="00B050"/>
+              </w:rPr>
+              <w:t>の</w:t>
+            </w:r>
+            <w:r>
+              <w:rPr>
+                <w:rFonts w:hint="eastAsia"/>
+                <w:color w:val="00B050"/>
+              </w:rPr>
+              <w:t>「</w:t>
+            </w:r>
+            <w:r>
+              <w:rPr>
+                <w:rFonts w:hint="eastAsia"/>
+                <w:color w:val="00B050"/>
+              </w:rPr>
+              <w:t>祖先</w:t>
+            </w:r>
+            <w:r>
+              <w:rPr>
+                <w:rFonts w:hint="eastAsia"/>
+                <w:color w:val="00B050"/>
+              </w:rPr>
+              <w:t>」？</w:t>
+            </w:r>
+          </w:p>
+          <w:p>
+            <w:pPr>
+              <w:pStyle w:val="3-"/>
+              <w:rPr>
+                <w:color w:val="FF0000"/>
+              </w:rPr>
+            </w:pPr>
+            <w:r>
+              <w:rPr>
+                <w:color w:val="FF0000"/>
+              </w:rPr>
+              <w:t>yes</w:t>
+            </w:r>
+          </w:p>
+          <w:p>
+            <w:pPr>
+              <w:pStyle w:val="3-"/>
+              <w:rPr>
+                <w:rFonts w:hint="eastAsia"/>
+                <w:color w:val="00B050"/>
+              </w:rPr>
+            </w:pPr>
+            <w:r>
+              <w:rPr>
+                <w:color w:val="FF0000"/>
+              </w:rPr>
+              <w:t>?-</w:t>
+            </w:r>
+            <w:r>
+              <w:t xml:space="preserve"> </w:t>
+            </w:r>
+            <w:r>
+              <w:rPr>
+                <w:rFonts w:hint="eastAsia"/>
+              </w:rPr>
+              <w:t>祖先</w:t>
+            </w:r>
+            <w:r>
+              <w:t>(</w:t>
+            </w:r>
+            <w:r>
+              <w:rPr>
+                <w:rFonts w:hint="eastAsia"/>
+              </w:rPr>
+              <w:t>家康</w:t>
+            </w:r>
+            <w:r>
+              <w:t xml:space="preserve">, </w:t>
+            </w:r>
+            <w:r>
+              <w:rPr>
+                <w:rFonts w:hint="eastAsia"/>
+              </w:rPr>
+              <w:t>家光</w:t>
+            </w:r>
+            <w:r>
+              <w:t>).</w:t>
+            </w:r>
+            <w:r>
+              <w:tab/>
+            </w:r>
+            <w:r>
+              <w:rPr>
+                <w:color w:val="00B050"/>
+              </w:rPr>
+              <w:t xml:space="preserve">% </w:t>
+            </w:r>
+            <w:r>
+              <w:rPr>
+                <w:rFonts w:hint="eastAsia"/>
+                <w:color w:val="00B050"/>
+              </w:rPr>
+              <w:t>質問：「</w:t>
+            </w:r>
+            <w:r>
+              <w:rPr>
+                <w:rFonts w:hint="eastAsia"/>
+                <w:color w:val="00B050"/>
+              </w:rPr>
+              <w:t>家康</w:t>
+            </w:r>
+            <w:r>
+              <w:rPr>
+                <w:rFonts w:hint="eastAsia"/>
+                <w:color w:val="00B050"/>
+              </w:rPr>
+              <w:t>」は「</w:t>
+            </w:r>
+            <w:r>
+              <w:rPr>
+                <w:rFonts w:hint="eastAsia"/>
+                <w:color w:val="00B050"/>
+              </w:rPr>
+              <w:t>家光</w:t>
+            </w:r>
+            <w:r>
+              <w:rPr>
+                <w:rFonts w:hint="eastAsia"/>
+                <w:color w:val="00B050"/>
+              </w:rPr>
+              <w:t>」</w:t>
+            </w:r>
+            <w:r>
+              <w:rPr>
+                <w:rFonts w:hint="eastAsia"/>
+                <w:color w:val="00B050"/>
+              </w:rPr>
+              <w:t>の</w:t>
+            </w:r>
+            <w:r>
+              <w:rPr>
+                <w:rFonts w:hint="eastAsia"/>
+                <w:color w:val="00B050"/>
+              </w:rPr>
+              <w:t>「</w:t>
+            </w:r>
+            <w:r>
+              <w:rPr>
+                <w:rFonts w:hint="eastAsia"/>
+                <w:color w:val="00B050"/>
+              </w:rPr>
+              <w:t>祖先</w:t>
+            </w:r>
+            <w:r>
+              <w:rPr>
+                <w:rFonts w:hint="eastAsia"/>
+                <w:color w:val="00B050"/>
+              </w:rPr>
+              <w:t>」？</w:t>
+            </w:r>
+          </w:p>
+          <w:p>
+            <w:pPr>
+              <w:pStyle w:val="3-"/>
+              <w:rPr>
+                <w:color w:val="FF0000"/>
+              </w:rPr>
+            </w:pPr>
+            <w:r>
+              <w:rPr>
+                <w:color w:val="FF0000"/>
+              </w:rPr>
+              <w:t>yes</w:t>
+            </w:r>
+          </w:p>
+          <w:p>
+            <w:pPr>
+              <w:pStyle w:val="3-"/>
+              <w:rPr>
+                <w:rFonts w:hint="eastAsia"/>
+              </w:rPr>
+            </w:pPr>
+            <w:r>
+              <w:rPr>
+                <w:color w:val="FF0000"/>
+              </w:rPr>
+              <w:t xml:space="preserve">?- </w:t>
+            </w:r>
+            <w:r>
+              <w:rPr>
+                <w:rFonts w:hint="eastAsia"/>
+              </w:rPr>
+              <w:t>祖先(家康</w:t>
+            </w:r>
+            <w:r>
+              <w:t>, Wh</w:t>
+            </w:r>
+            <w:r>
+              <w:t>o</w:t>
+            </w:r>
+            <w:r>
+              <w:t>).</w:t>
+            </w:r>
+            <w:r>
+              <w:tab/>
+            </w:r>
+            <w:r>
+              <w:rPr>
+                <w:color w:val="00B050"/>
+              </w:rPr>
+              <w:t xml:space="preserve">% </w:t>
+            </w:r>
+            <w:r>
+              <w:rPr>
+                <w:rFonts w:hint="eastAsia"/>
+                <w:color w:val="00B050"/>
+              </w:rPr>
+              <w:t>質問：「</w:t>
+            </w:r>
+            <w:r>
+              <w:rPr>
+                <w:rFonts w:hint="eastAsia"/>
+                <w:color w:val="00B050"/>
+              </w:rPr>
+              <w:t>家康</w:t>
+            </w:r>
+            <w:r>
+              <w:rPr>
+                <w:rFonts w:hint="eastAsia"/>
+                <w:color w:val="00B050"/>
+              </w:rPr>
+              <w:t>」が「</w:t>
+            </w:r>
+            <w:r>
+              <w:rPr>
+                <w:rFonts w:hint="eastAsia"/>
+                <w:color w:val="00B050"/>
+              </w:rPr>
+              <w:t>祖先</w:t>
+            </w:r>
+            <w:r>
+              <w:rPr>
+                <w:rFonts w:hint="eastAsia"/>
+                <w:color w:val="00B050"/>
+              </w:rPr>
+              <w:t>」なのは「Wh</w:t>
+            </w:r>
+            <w:r>
+              <w:rPr>
+                <w:color w:val="00B050"/>
+              </w:rPr>
+              <w:t>o</w:t>
+            </w:r>
+            <w:r>
+              <w:rPr>
+                <w:rFonts w:hint="eastAsia"/>
+                <w:color w:val="00B050"/>
+              </w:rPr>
+              <w:t>」？</w:t>
+            </w:r>
+          </w:p>
+          <w:p>
+            <w:pPr>
+              <w:pStyle w:val="3-"/>
+              <w:rPr>
+                <w:rFonts w:hint="eastAsia"/>
+                <w:color w:val="FF0000"/>
+              </w:rPr>
+            </w:pPr>
+            <w:r>
+              <w:rPr>
+                <w:rFonts w:hint="eastAsia"/>
+                <w:color w:val="FF0000"/>
+              </w:rPr>
+              <w:t>Wh</w:t>
+            </w:r>
+            <w:r>
+              <w:rPr>
+                <w:color w:val="FF0000"/>
+              </w:rPr>
+              <w:t>o</w:t>
+            </w:r>
+            <w:r>
+              <w:rPr>
+                <w:rFonts w:hint="eastAsia"/>
+                <w:color w:val="FF0000"/>
+              </w:rPr>
+              <w:t xml:space="preserve"> =</w:t>
+            </w:r>
+            <w:r>
+              <w:rPr>
+                <w:color w:val="FF0000"/>
+              </w:rPr>
+              <w:t xml:space="preserve"> </w:t>
+            </w:r>
+            <w:r>
+              <w:rPr>
+                <w:rFonts w:hint="eastAsia"/>
+                <w:color w:val="FF0000"/>
+              </w:rPr>
+              <w:t xml:space="preserve">秀忠 </w:t>
+            </w:r>
+            <w:r>
+              <w:rPr>
+                <w:rFonts w:hint="eastAsia"/>
+                <w:color w:val="FF0000"/>
+              </w:rPr>
+              <w:t>;</w:t>
+            </w:r>
+          </w:p>
+          <w:p>
+            <w:pPr>
+              <w:pStyle w:val="3-"/>
+              <w:rPr>
+                <w:rFonts w:hint="eastAsia"/>
+                <w:color w:val="FF0000"/>
+              </w:rPr>
+            </w:pPr>
+            <w:r>
+              <w:rPr>
+                <w:rFonts w:hint="eastAsia"/>
+                <w:color w:val="FF0000"/>
+              </w:rPr>
+              <w:t>Wh</w:t>
+            </w:r>
+            <w:r>
+              <w:rPr>
+                <w:color w:val="FF0000"/>
+              </w:rPr>
+              <w:t>o</w:t>
+            </w:r>
+            <w:r>
+              <w:rPr>
+                <w:rFonts w:hint="eastAsia"/>
+                <w:color w:val="FF0000"/>
+              </w:rPr>
+              <w:t xml:space="preserve"> =</w:t>
+            </w:r>
+            <w:r>
+              <w:rPr>
+                <w:color w:val="FF0000"/>
+              </w:rPr>
+              <w:t xml:space="preserve"> </w:t>
+            </w:r>
+            <w:r>
+              <w:rPr>
+                <w:rFonts w:hint="eastAsia"/>
+                <w:color w:val="FF0000"/>
+              </w:rPr>
+              <w:t xml:space="preserve">家光 </w:t>
+            </w:r>
+            <w:r>
+              <w:rPr>
+                <w:rFonts w:hint="eastAsia"/>
+                <w:color w:val="FF0000"/>
+              </w:rPr>
+              <w:t>;</w:t>
+            </w:r>
+          </w:p>
+          <w:p>
+            <w:pPr>
+              <w:pStyle w:val="3-"/>
+              <w:rPr>
+                <w:rFonts w:hint="eastAsia"/>
+                <w:color w:val="FF0000"/>
+              </w:rPr>
+            </w:pPr>
+            <w:r>
+              <w:rPr>
+                <w:color w:val="FF0000"/>
+              </w:rPr>
+              <w:t>Wh</w:t>
+            </w:r>
+            <w:r>
+              <w:rPr>
+                <w:color w:val="FF0000"/>
+              </w:rPr>
+              <w:t>o</w:t>
+            </w:r>
+            <w:r>
+              <w:rPr>
+                <w:color w:val="FF0000"/>
+              </w:rPr>
+              <w:t xml:space="preserve"> = </w:t>
+            </w:r>
+            <w:r>
+              <w:rPr>
+                <w:rFonts w:hint="eastAsia"/>
+                <w:color w:val="FF0000"/>
+              </w:rPr>
+              <w:t>家綱</w:t>
+            </w:r>
+            <w:r>
+              <w:rPr>
+                <w:rFonts w:hint="eastAsia"/>
+                <w:color w:val="FF0000"/>
+              </w:rPr>
+              <w:t xml:space="preserve"> .</w:t>
+            </w:r>
+          </w:p>
+        </w:tc>
+      </w:tr>
+    </w:tbl>
+    <w:p>
+      <w:pPr>
+        <w:pStyle w:val="aa"/>
+        <w:spacing w:beforeLines="50" w:before="180"/>
+        <w:ind w:left="447" w:firstLine="283"/>
+      </w:pPr>
+      <w:r>
+        <w:rPr>
+          <w:rFonts w:hint="eastAsia"/>
+        </w:rPr>
+        <w:t>この他、</w:t>
+      </w:r>
+      <w:r>
+        <w:rPr>
+          <w:rFonts w:hint="eastAsia"/>
+        </w:rPr>
+        <w:t>Prolog</w:t>
+      </w:r>
+      <w:r>
+        <w:rPr>
+          <w:rFonts w:hint="eastAsia"/>
+        </w:rPr>
+        <w:t>には大きなデータを処理するための「リスト」（配列）もサポートしているが、</w:t>
+      </w:r>
+      <w:r>
+        <w:rPr>
+          <w:rFonts w:hint="eastAsia"/>
+        </w:rPr>
+        <w:t>そこまでの紹介は省略</w:t>
+      </w:r>
+      <w:r>
+        <w:rPr>
+          <w:rFonts w:hint="eastAsia"/>
+        </w:rPr>
+        <w:t>。</w:t>
+      </w:r>
+    </w:p>
+    <w:p>
+      <w:pPr>
+        <w:pStyle w:val="aa"/>
+        <w:ind w:left="447" w:firstLine="283"/>
+        <w:rPr>
+          <w:rFonts w:hint="eastAsia"/>
+        </w:rPr>
+      </w:pPr>
+      <w:r>
+        <w:t>Prolog</w:t>
+      </w:r>
+      <w:r>
+        <w:rPr>
+          <w:rFonts w:hint="eastAsia"/>
+        </w:rPr>
+        <w:t>は、事実とルールに基づいて回答を得たい時に用いられる。交代勤務のシフト決めや</w:t>
+      </w:r>
+      <w:r>
+        <w:rPr>
+          <w:rFonts w:hint="eastAsia"/>
+        </w:rPr>
+        <w:t>パズルを解</w:t>
+      </w:r>
+      <w:r>
+        <w:rPr>
+          <w:rFonts w:hint="eastAsia"/>
+        </w:rPr>
+        <w:t>く</w:t>
+      </w:r>
+      <w:r>
+        <w:rPr>
+          <w:rFonts w:hint="eastAsia"/>
+        </w:rPr>
+        <w:t>といったことができる。</w:t>
+      </w:r>
+      <w:r>
+        <w:rPr>
+          <w:rFonts w:hint="eastAsia"/>
+        </w:rPr>
+        <w:t>Excel</w:t>
+      </w:r>
+      <w:r>
+        <w:rPr>
+          <w:rFonts w:hint="eastAsia"/>
+        </w:rPr>
+        <w:t>の「ゴールシーク」や「ソルバー」といった機能</w:t>
+      </w:r>
+      <w:r>
+        <w:rPr>
+          <w:rFonts w:hint="eastAsia"/>
+        </w:rPr>
+        <w:t>に近い</w:t>
+      </w:r>
+      <w:r>
+        <w:rPr>
+          <w:rFonts w:hint="eastAsia"/>
+        </w:rPr>
+        <w:t>。</w:t>
+      </w:r>
+    </w:p>
+    <w:p>
+      <w:pPr>
+        <w:pStyle w:val="3"/>
+      </w:pPr>
+      <w:bookmarkStart w:id="5" w:name="_Toc377548992"/>
+      <w:r>
+        <w:rPr>
+          <w:rFonts w:hint="eastAsia"/>
+        </w:rPr>
+        <w:t>「</w:t>
+      </w:r>
+      <w:r>
+        <w:rPr>
+          <w:rFonts w:hint="eastAsia"/>
+        </w:rPr>
+        <w:t>知識ベース</w:t>
+      </w:r>
+      <w:r>
+        <w:rPr>
+          <w:rFonts w:hint="eastAsia"/>
+        </w:rPr>
+        <w:t>」</w:t>
+      </w:r>
+      <w:r>
+        <w:rPr>
+          <w:rFonts w:hint="eastAsia"/>
+        </w:rPr>
+        <w:t>の活用</w:t>
       </w:r>
       <w:bookmarkEnd w:id="5"/>
     </w:p>
     <w:p>
       <w:pPr>
-        <w:pStyle w:val="affff6"/>
-        <w:keepNext/>
-        <w:widowControl/>
-        <w:ind w:left="447" w:hanging="298"/>
-      </w:pPr>
-      <w:r>
-        <w:t>する。</w:t>
+        <w:pStyle w:val="aa"/>
+        <w:ind w:left="447" w:firstLine="283"/>
+      </w:pPr>
+      <w:r>
+        <w:rPr>
+          <w:rFonts w:hint="eastAsia"/>
+        </w:rPr>
+        <w:t>「知識ベース」は直感的に理解し易い。この性質を利用し、例えば、以下のような</w:t>
+      </w:r>
+      <w:r>
+        <w:rPr>
+          <w:rFonts w:hint="eastAsia"/>
+        </w:rPr>
+        <w:t>NPC</w:t>
+      </w:r>
+      <w:r>
+        <w:rPr>
+          <w:rFonts w:hint="eastAsia"/>
+        </w:rPr>
+        <w:t>の行動設定を設けると、分かり易く量産ができそうである。</w:t>
       </w:r>
     </w:p>
     <w:p>
       <w:pPr>
-        <w:pStyle w:val="a1"/>
-      </w:pPr>
-      <w:r>
-        <w:t>する。</w:t>
+        <w:pStyle w:val="aa"/>
+        <w:keepNext/>
+        <w:keepLines/>
+        <w:widowControl/>
+        <w:spacing w:beforeLines="50" w:before="180"/>
+        <w:ind w:leftChars="202" w:left="424" w:firstLineChars="0" w:firstLine="0"/>
+      </w:pPr>
+      <w:r>
+        <w:rPr>
+          <w:rFonts w:hint="eastAsia"/>
+        </w:rPr>
+        <w:t>サンプル：</w:t>
+      </w:r>
+      <w:r>
+        <w:rPr>
+          <w:rFonts w:hint="eastAsia"/>
+        </w:rPr>
+        <w:t>NPC</w:t>
+      </w:r>
+      <w:r>
+        <w:rPr>
+          <w:rFonts w:hint="eastAsia"/>
+        </w:rPr>
+        <w:t>設定</w:t>
+      </w:r>
+    </w:p>
+    <w:tbl>
+      <w:tblPr>
+        <w:tblStyle w:val="afff7"/>
+        <w:tblW w:w="0" w:type="auto"/>
+        <w:tblInd w:w="424" w:type="dxa"/>
+        <w:tblBorders>
+          <w:top w:val="single" w:sz="4" w:space="0" w:color="808080" w:themeColor="background1" w:themeShade="80"/>
+          <w:left w:val="single" w:sz="4" w:space="0" w:color="808080" w:themeColor="background1" w:themeShade="80"/>
+          <w:bottom w:val="single" w:sz="4" w:space="0" w:color="D9D9D9" w:themeColor="background1" w:themeShade="D9"/>
+          <w:right w:val="single" w:sz="4" w:space="0" w:color="D9D9D9" w:themeColor="background1" w:themeShade="D9"/>
+          <w:insideH w:val="single" w:sz="4" w:space="0" w:color="808080" w:themeColor="background1" w:themeShade="80"/>
+          <w:insideV w:val="single" w:sz="4" w:space="0" w:color="808080" w:themeColor="background1" w:themeShade="80"/>
+        </w:tblBorders>
+        <w:tblLook w:val="04A0" w:firstRow="1" w:lastRow="0" w:firstColumn="1" w:lastColumn="0" w:noHBand="0" w:noVBand="1"/>
+      </w:tblPr>
+      <w:tblGrid>
+        <w:gridCol w:w="8070"/>
+      </w:tblGrid>
+      <w:tr>
+        <w:tc>
+          <w:tcPr>
+            <w:tcW w:w="8070" w:type="dxa"/>
+          </w:tcPr>
+          <w:p>
+            <w:pPr>
+              <w:pStyle w:val="3-"/>
+            </w:pPr>
+            <w:r>
+              <w:rPr>
+                <w:rFonts w:hint="eastAsia"/>
+              </w:rPr>
+              <w:t>・「ジェームズ」の設定：性別（男）、世代（子ども）、母親(メアリー)</w:t>
+            </w:r>
+          </w:p>
+          <w:p>
+            <w:pPr>
+              <w:pStyle w:val="3-"/>
+            </w:pPr>
+            <w:r>
+              <w:rPr>
+                <w:rFonts w:hint="eastAsia"/>
+              </w:rPr>
+              <w:t>・「ジョン」の設定：性別（男）、世代（青年）、</w:t>
+            </w:r>
+            <w:r>
+              <w:rPr>
+                <w:rFonts w:hint="eastAsia"/>
+              </w:rPr>
+              <w:t>所属（グループA）</w:t>
+            </w:r>
+          </w:p>
+          <w:p>
+            <w:pPr>
+              <w:pStyle w:val="3-"/>
+            </w:pPr>
+            <w:r>
+              <w:rPr>
+                <w:rFonts w:hint="eastAsia"/>
+              </w:rPr>
+              <w:t>・「ロバート」の設定：性別（男）、世代（青年）、所属（グループB）</w:t>
+            </w:r>
+          </w:p>
+          <w:p>
+            <w:pPr>
+              <w:pStyle w:val="3-"/>
+              <w:rPr>
+                <w:rFonts w:hint="eastAsia"/>
+              </w:rPr>
+            </w:pPr>
+            <w:r>
+              <w:rPr>
+                <w:rFonts w:hint="eastAsia"/>
+              </w:rPr>
+              <w:t>・「メアリー」の設定：性別（女）、世代（おばさん）</w:t>
+            </w:r>
+            <w:r>
+              <w:rPr>
+                <w:rFonts w:hint="eastAsia"/>
+              </w:rPr>
+              <w:t>、好き（食べ物、にんじん）</w:t>
+            </w:r>
+          </w:p>
+        </w:tc>
+      </w:tr>
+    </w:tbl>
+    <w:p>
+      <w:pPr>
+        <w:pStyle w:val="aa"/>
+        <w:keepNext/>
+        <w:keepLines/>
+        <w:widowControl/>
+        <w:spacing w:beforeLines="50" w:before="180"/>
+        <w:ind w:leftChars="202" w:left="424" w:firstLineChars="0" w:firstLine="0"/>
+      </w:pPr>
+      <w:r>
+        <w:rPr>
+          <w:rFonts w:hint="eastAsia"/>
+        </w:rPr>
+        <w:t>サンプル：</w:t>
+      </w:r>
+      <w:r>
+        <w:rPr>
+          <w:rFonts w:hint="eastAsia"/>
+        </w:rPr>
+        <w:t>NPC</w:t>
+      </w:r>
+      <w:r>
+        <w:rPr>
+          <w:rFonts w:hint="eastAsia"/>
+        </w:rPr>
+        <w:t>行動設定</w:t>
+      </w:r>
+    </w:p>
+    <w:tbl>
+      <w:tblPr>
+        <w:tblStyle w:val="afff7"/>
+        <w:tblW w:w="0" w:type="auto"/>
+        <w:tblInd w:w="424" w:type="dxa"/>
+        <w:tblBorders>
+          <w:top w:val="single" w:sz="4" w:space="0" w:color="808080" w:themeColor="background1" w:themeShade="80"/>
+          <w:left w:val="single" w:sz="4" w:space="0" w:color="808080" w:themeColor="background1" w:themeShade="80"/>
+          <w:bottom w:val="single" w:sz="4" w:space="0" w:color="D9D9D9" w:themeColor="background1" w:themeShade="D9"/>
+          <w:right w:val="single" w:sz="4" w:space="0" w:color="D9D9D9" w:themeColor="background1" w:themeShade="D9"/>
+          <w:insideH w:val="single" w:sz="4" w:space="0" w:color="808080" w:themeColor="background1" w:themeShade="80"/>
+          <w:insideV w:val="single" w:sz="4" w:space="0" w:color="808080" w:themeColor="background1" w:themeShade="80"/>
+        </w:tblBorders>
+        <w:tblLook w:val="04A0" w:firstRow="1" w:lastRow="0" w:firstColumn="1" w:lastColumn="0" w:noHBand="0" w:noVBand="1"/>
+      </w:tblPr>
+      <w:tblGrid>
+        <w:gridCol w:w="8070"/>
+      </w:tblGrid>
+      <w:tr>
+        <w:tc>
+          <w:tcPr>
+            <w:tcW w:w="8070" w:type="dxa"/>
+          </w:tcPr>
+          <w:p>
+            <w:pPr>
+              <w:pStyle w:val="3-"/>
+            </w:pPr>
+            <w:r>
+              <w:rPr>
+                <w:rFonts w:hint="eastAsia"/>
+              </w:rPr>
+              <w:t>・「性別（男）＋世代（子ども）」の行動設定：「母親（Who）」に「ついて行く」</w:t>
+            </w:r>
+          </w:p>
+          <w:p>
+            <w:pPr>
+              <w:pStyle w:val="3-"/>
+            </w:pPr>
+            <w:r>
+              <w:rPr>
+                <w:rFonts w:hint="eastAsia"/>
+              </w:rPr>
+              <w:t>・「所属（グループA）」の行動設定：「（近くの）グループA</w:t>
+            </w:r>
+            <w:r>
+              <w:t>(Who)</w:t>
+            </w:r>
+            <w:r>
+              <w:rPr>
+                <w:rFonts w:hint="eastAsia"/>
+              </w:rPr>
+              <w:t>」に「挨拶」</w:t>
+            </w:r>
+          </w:p>
+          <w:p>
+            <w:pPr>
+              <w:pStyle w:val="3-"/>
+            </w:pPr>
+            <w:r>
+              <w:rPr>
+                <w:rFonts w:hint="eastAsia"/>
+              </w:rPr>
+              <w:t>・「所属（グループA）」の行動設定：「（近くの）グループB(</w:t>
+            </w:r>
+            <w:r>
+              <w:t>Who)</w:t>
+            </w:r>
+            <w:r>
+              <w:rPr>
+                <w:rFonts w:hint="eastAsia"/>
+              </w:rPr>
+              <w:t>」を「避ける」</w:t>
+            </w:r>
+          </w:p>
+          <w:p>
+            <w:pPr>
+              <w:pStyle w:val="3-"/>
+              <w:rPr>
+                <w:rFonts w:hint="eastAsia"/>
+              </w:rPr>
+            </w:pPr>
+            <w:r>
+              <w:rPr>
+                <w:rFonts w:hint="eastAsia"/>
+              </w:rPr>
+              <w:t>・「世代（おばさん）」の行動設定：「好き（食べ物, What</w:t>
+            </w:r>
+            <w:r>
+              <w:t>）</w:t>
+            </w:r>
+            <w:r>
+              <w:rPr>
+                <w:rFonts w:hint="eastAsia"/>
+              </w:rPr>
+              <w:t>」を「売っている店に行く」</w:t>
+            </w:r>
+          </w:p>
+        </w:tc>
+      </w:tr>
+    </w:tbl>
+    <w:p>
+      <w:pPr>
+        <w:pStyle w:val="aa"/>
+        <w:spacing w:beforeLines="50" w:before="180"/>
+        <w:ind w:left="447" w:firstLine="283"/>
+      </w:pPr>
+      <w:r>
+        <w:rPr>
+          <w:rFonts w:hint="eastAsia"/>
+        </w:rPr>
+        <w:t>「行動」」の処理は一つ一つプログラマーに依頼することになるが、「その行動をどのような条件に適用するか」という設定は、プランナーでも分かり易く行うことができ</w:t>
+      </w:r>
+      <w:r>
+        <w:rPr>
+          <w:rFonts w:hint="eastAsia"/>
+        </w:rPr>
+        <w:t>る。キャラクター一体一体の行動を細かに設定していかなくても、キャラ設定と行動パ</w:t>
+      </w:r>
+      <w:r>
+        <w:rPr>
+          <w:rFonts w:hint="eastAsia"/>
+        </w:rPr>
+        <w:lastRenderedPageBreak/>
+        <w:t>ターンさえ用意すれば、だいたいそれっぽく動いてくれるので、大量配置が難しくない。</w:t>
       </w:r>
     </w:p>
     <w:p>
       <w:pPr>
-        <w:pStyle w:val="1"/>
-      </w:pPr>
-      <w:bookmarkStart w:id="6" w:name="_Toc377438566"/>
-      <w:r>
-        <w:rPr>
-          <w:rFonts w:hint="eastAsia"/>
-        </w:rPr>
-        <w:t>仕様の依存関係</w:t>
-      </w:r>
-      <w:bookmarkEnd w:id="6"/>
+        <w:pStyle w:val="aa"/>
+        <w:ind w:left="447" w:firstLine="283"/>
+      </w:pPr>
+      <w:r>
+        <w:rPr>
+          <w:rFonts w:hint="eastAsia"/>
+        </w:rPr>
+        <w:t>なお、「移動」の行動については、基本的に経路パスを用いて、行先までのルートを決定することを想定。「ルート探索」については本書の範囲外とする。</w:t>
+      </w:r>
     </w:p>
     <w:p>
       <w:pPr>
-        <w:pStyle w:val="a8"/>
+        <w:pStyle w:val="aa"/>
+        <w:ind w:left="447" w:firstLine="283"/>
+      </w:pPr>
+      <w:r>
+        <w:rPr>
+          <w:rFonts w:hint="eastAsia"/>
+        </w:rPr>
+        <w:t>この知識ベースの</w:t>
+      </w:r>
+      <w:r>
+        <w:rPr>
+          <w:rFonts w:hint="eastAsia"/>
+        </w:rPr>
+        <w:t>AI</w:t>
+      </w:r>
+      <w:r>
+        <w:rPr>
+          <w:rFonts w:hint="eastAsia"/>
+        </w:rPr>
+        <w:t>設定と、後述の「有限</w:t>
+      </w:r>
+      <w:bookmarkStart w:id="6" w:name="_GoBack"/>
+      <w:bookmarkEnd w:id="6"/>
+      <w:r>
+        <w:rPr>
+          <w:rFonts w:hint="eastAsia"/>
+        </w:rPr>
+        <w:t>オートマトン」を組み合わせると、更に生き生きとした行動を与えることが</w:t>
+      </w:r>
+      <w:r>
+        <w:rPr>
+          <w:rFonts w:hint="eastAsia"/>
+        </w:rPr>
+        <w:t>可能と考える</w:t>
+      </w:r>
+      <w:r>
+        <w:rPr>
+          <w:rFonts w:hint="eastAsia"/>
+        </w:rPr>
+        <w:t>。</w:t>
+      </w:r>
+    </w:p>
+    <w:p>
+      <w:pPr>
+        <w:pStyle w:val="3"/>
+      </w:pPr>
+      <w:bookmarkStart w:id="7" w:name="_Toc377548993"/>
+      <w:r>
+        <w:rPr>
+          <w:rFonts w:hint="eastAsia"/>
+        </w:rPr>
+        <w:t>学習型</w:t>
+      </w:r>
+      <w:r>
+        <w:rPr>
+          <w:rFonts w:hint="eastAsia"/>
+        </w:rPr>
+        <w:t>AI</w:t>
+      </w:r>
+      <w:r>
+        <w:rPr>
+          <w:rFonts w:hint="eastAsia"/>
+        </w:rPr>
+        <w:t>：</w:t>
+      </w:r>
+      <w:r>
+        <w:rPr>
+          <w:rFonts w:hint="eastAsia"/>
+        </w:rPr>
+        <w:t>「フラグ」よりも「知識ベース</w:t>
+      </w:r>
+      <w:r>
+        <w:rPr>
+          <w:rFonts w:hint="eastAsia"/>
+        </w:rPr>
+        <w:t>」</w:t>
+      </w:r>
+      <w:bookmarkEnd w:id="7"/>
+    </w:p>
+    <w:p>
+      <w:pPr>
+        <w:pStyle w:val="aa"/>
+        <w:ind w:left="447" w:firstLine="283"/>
+      </w:pPr>
+      <w:r>
+        <w:rPr>
+          <w:rFonts w:hint="eastAsia"/>
+        </w:rPr>
+        <w:t>「知識ベース」はセーブデータにも活用し、ゲームプレイに応じた</w:t>
+      </w:r>
+      <w:r>
+        <w:rPr>
+          <w:rFonts w:hint="eastAsia"/>
+        </w:rPr>
+        <w:t>NPC</w:t>
+      </w:r>
+      <w:r>
+        <w:rPr>
+          <w:rFonts w:hint="eastAsia"/>
+        </w:rPr>
+        <w:t>の行動変化にも利用する。</w:t>
+      </w:r>
+    </w:p>
+    <w:p>
+      <w:pPr>
+        <w:pStyle w:val="aa"/>
+        <w:ind w:leftChars="202" w:left="424" w:firstLineChars="128" w:firstLine="269"/>
+      </w:pPr>
+      <w:r>
+        <w:rPr>
+          <w:rFonts w:hint="eastAsia"/>
+        </w:rPr>
+        <w:t>例えば、ある</w:t>
+      </w:r>
+      <w:r>
+        <w:rPr>
+          <w:rFonts w:hint="eastAsia"/>
+        </w:rPr>
+        <w:t>NPC</w:t>
+      </w:r>
+      <w:r>
+        <w:rPr>
+          <w:rFonts w:hint="eastAsia"/>
+        </w:rPr>
+        <w:t>にお使いを頼まれるようなことがあるとして、依頼を達成できたら「好き</w:t>
+      </w:r>
+      <w:r>
+        <w:rPr>
+          <w:rFonts w:hint="eastAsia"/>
+        </w:rPr>
+        <w:t>(</w:t>
+      </w:r>
+      <w:r>
+        <w:rPr>
+          <w:rFonts w:hint="eastAsia"/>
+        </w:rPr>
+        <w:t>主人公</w:t>
+      </w:r>
+      <w:r>
+        <w:rPr>
+          <w:rFonts w:hint="eastAsia"/>
+        </w:rPr>
+        <w:t>)</w:t>
+      </w:r>
+      <w:r>
+        <w:rPr>
+          <w:rFonts w:hint="eastAsia"/>
+        </w:rPr>
+        <w:t>」という知識ベースが追加され、達成できなければ「嫌い</w:t>
+      </w:r>
+      <w:r>
+        <w:rPr>
+          <w:rFonts w:hint="eastAsia"/>
+        </w:rPr>
+        <w:t>(</w:t>
+      </w:r>
+      <w:r>
+        <w:rPr>
+          <w:rFonts w:hint="eastAsia"/>
+        </w:rPr>
+        <w:t>主人公</w:t>
+      </w:r>
+      <w:r>
+        <w:rPr>
+          <w:rFonts w:hint="eastAsia"/>
+        </w:rPr>
+        <w:t>)</w:t>
+      </w:r>
+      <w:r>
+        <w:rPr>
+          <w:rFonts w:hint="eastAsia"/>
+        </w:rPr>
+        <w:t>」という知識ベースが追加される。この</w:t>
+      </w:r>
+      <w:r>
+        <w:rPr>
+          <w:rFonts w:hint="eastAsia"/>
+        </w:rPr>
+        <w:t>NPC</w:t>
+      </w:r>
+      <w:r>
+        <w:rPr>
+          <w:rFonts w:hint="eastAsia"/>
+        </w:rPr>
+        <w:t>の普段の行動設定に「好き</w:t>
+      </w:r>
+      <w:r>
+        <w:t>(Who</w:t>
+      </w:r>
+      <w:r>
+        <w:rPr>
+          <w:rFonts w:hint="eastAsia"/>
+        </w:rPr>
+        <w:t>)</w:t>
+      </w:r>
+      <w:r>
+        <w:rPr>
+          <w:rFonts w:hint="eastAsia"/>
+        </w:rPr>
+        <w:t>に挨拶」「嫌い</w:t>
+      </w:r>
+      <w:r>
+        <w:rPr>
+          <w:rFonts w:hint="eastAsia"/>
+        </w:rPr>
+        <w:t>(Who</w:t>
+      </w:r>
+      <w:r>
+        <w:t>)</w:t>
+      </w:r>
+      <w:r>
+        <w:rPr>
+          <w:rFonts w:hint="eastAsia"/>
+        </w:rPr>
+        <w:t>に背を向ける」といったものを用意すると、ゲームプレイに応じた行動をとるようになり、面白味が増す。</w:t>
+      </w:r>
+    </w:p>
+    <w:p>
+      <w:pPr>
+        <w:pStyle w:val="aa"/>
+        <w:spacing w:beforeLines="50" w:before="180"/>
+        <w:ind w:leftChars="202" w:left="424" w:firstLineChars="128" w:firstLine="269"/>
+        <w:rPr>
+          <w:rFonts w:hint="eastAsia"/>
+        </w:rPr>
+      </w:pPr>
+      <w:r>
+        <w:rPr>
+          <w:rFonts w:hint="eastAsia"/>
+        </w:rPr>
+        <w:t>このような行動の処理は、</w:t>
+      </w:r>
+      <w:r>
+        <w:rPr>
+          <w:rFonts w:hint="eastAsia"/>
+        </w:rPr>
+        <w:t>通例では</w:t>
+      </w:r>
+      <w:r>
+        <w:rPr>
+          <w:rFonts w:hint="eastAsia"/>
+        </w:rPr>
+        <w:t>フラグ管理とスクリプトで行う</w:t>
+      </w:r>
+      <w:r>
+        <w:rPr>
+          <w:rFonts w:hint="eastAsia"/>
+        </w:rPr>
+        <w:t>ものである。しかし、</w:t>
+      </w:r>
+      <w:r>
+        <w:rPr>
+          <w:rFonts w:hint="eastAsia"/>
+        </w:rPr>
+        <w:t>以上のような「知識ベース」に基づく処理（およびワークフロー）を確立すれば、直感的で一貫した</w:t>
+      </w:r>
+      <w:r>
+        <w:rPr>
+          <w:rFonts w:hint="eastAsia"/>
+        </w:rPr>
+        <w:t>手法で</w:t>
+      </w:r>
+      <w:r>
+        <w:rPr>
+          <w:rFonts w:hint="eastAsia"/>
+        </w:rPr>
+        <w:t>、このような</w:t>
+      </w:r>
+      <w:r>
+        <w:rPr>
+          <w:rFonts w:hint="eastAsia"/>
+        </w:rPr>
+        <w:t>凝った行動をとらせることができる。</w:t>
+      </w:r>
+    </w:p>
+    <w:p>
+      <w:pPr>
+        <w:pStyle w:val="2"/>
+      </w:pPr>
+      <w:bookmarkStart w:id="8" w:name="_Toc377548994"/>
+      <w:r>
+        <w:rPr>
+          <w:rFonts w:hint="eastAsia"/>
+        </w:rPr>
+        <w:t>「</w:t>
+      </w:r>
+      <w:r>
+        <w:rPr>
+          <w:rFonts w:hint="eastAsia"/>
+        </w:rPr>
+        <w:t>範囲ベース</w:t>
+      </w:r>
+      <w:r>
+        <w:rPr>
+          <w:rFonts w:hint="eastAsia"/>
+        </w:rPr>
+        <w:t>」</w:t>
+      </w:r>
+      <w:r>
+        <w:rPr>
+          <w:rFonts w:hint="eastAsia"/>
+        </w:rPr>
+        <w:t>の</w:t>
+      </w:r>
+      <w:r>
+        <w:rPr>
+          <w:rFonts w:hint="eastAsia"/>
+        </w:rPr>
+        <w:t>NPC</w:t>
+      </w:r>
+      <w:r>
+        <w:rPr>
+          <w:rFonts w:hint="eastAsia"/>
+        </w:rPr>
+        <w:t>配置</w:t>
+      </w:r>
+      <w:r>
+        <w:rPr>
+          <w:rFonts w:hint="eastAsia"/>
+        </w:rPr>
+        <w:t>とモンタージュ</w:t>
+      </w:r>
+      <w:bookmarkEnd w:id="8"/>
+    </w:p>
+    <w:p>
+      <w:pPr>
+        <w:pStyle w:val="a9"/>
         <w:ind w:firstLine="283"/>
       </w:pPr>
       <w:r>
-        <w:object w:dxaOrig="6601" w:dyaOrig="1861" w14:anchorId="10454127">
+        <w:rPr>
+          <w:rFonts w:hint="eastAsia"/>
+        </w:rPr>
+        <w:t>「</w:t>
+      </w:r>
+      <w:r>
+        <w:rPr>
+          <w:rFonts w:hint="eastAsia"/>
+        </w:rPr>
+        <w:t>知識ベース</w:t>
+      </w:r>
+      <w:r>
+        <w:rPr>
+          <w:rFonts w:hint="eastAsia"/>
+        </w:rPr>
+        <w:t>」</w:t>
+      </w:r>
+      <w:r>
+        <w:rPr>
+          <w:rFonts w:hint="eastAsia"/>
+        </w:rPr>
+        <w:t>を活用して量産の手間を軽減するとしても、</w:t>
+      </w:r>
+      <w:r>
+        <w:rPr>
+          <w:rFonts w:hint="eastAsia"/>
+        </w:rPr>
+        <w:t>大量の</w:t>
+      </w:r>
+      <w:r>
+        <w:rPr>
+          <w:rFonts w:hint="eastAsia"/>
+        </w:rPr>
+        <w:t>NPC</w:t>
+      </w:r>
+      <w:r>
+        <w:rPr>
+          <w:rFonts w:hint="eastAsia"/>
+        </w:rPr>
+        <w:t>を一体一体配置するのはやはり手間がかかりすぎる。</w:t>
+      </w:r>
+    </w:p>
+    <w:p>
+      <w:pPr>
+        <w:pStyle w:val="a9"/>
+        <w:ind w:firstLine="283"/>
+      </w:pPr>
+      <w:r>
+        <w:rPr>
+          <w:rFonts w:hint="eastAsia"/>
+        </w:rPr>
+        <w:t>そこで、「範囲」に対して</w:t>
+      </w:r>
+      <w:r>
+        <w:rPr>
+          <w:rFonts w:hint="eastAsia"/>
+        </w:rPr>
+        <w:t>NPC</w:t>
+      </w:r>
+      <w:r>
+        <w:rPr>
+          <w:rFonts w:hint="eastAsia"/>
+        </w:rPr>
+        <w:t>を配置するような</w:t>
+      </w:r>
+      <w:r>
+        <w:rPr>
+          <w:rFonts w:hint="eastAsia"/>
+        </w:rPr>
+        <w:t>対応を行う。</w:t>
+      </w:r>
+    </w:p>
+    <w:p>
+      <w:pPr>
+        <w:pStyle w:val="a9"/>
+        <w:keepNext/>
+        <w:keepLines/>
+        <w:widowControl/>
+        <w:spacing w:beforeLines="50" w:before="180"/>
+        <w:ind w:firstLineChars="0" w:firstLine="0"/>
+        <w:rPr>
+          <w:b/>
+        </w:rPr>
+      </w:pPr>
+      <w:r>
+        <w:rPr>
+          <w:rFonts w:hint="eastAsia"/>
+          <w:b/>
+        </w:rPr>
+        <w:t>【範囲設定】</w:t>
+      </w:r>
+    </w:p>
+    <w:p>
+      <w:pPr>
+        <w:pStyle w:val="a9"/>
+        <w:ind w:firstLine="283"/>
+      </w:pPr>
+      <w:r>
+        <w:rPr>
+          <w:rFonts w:hint="eastAsia"/>
+        </w:rPr>
+        <w:t>まず、あらかじめ</w:t>
+      </w:r>
+      <w:r>
+        <w:rPr>
+          <w:rFonts w:hint="eastAsia"/>
+        </w:rPr>
+        <w:t>NPC</w:t>
+      </w:r>
+      <w:r>
+        <w:rPr>
+          <w:rFonts w:hint="eastAsia"/>
+        </w:rPr>
+        <w:t>の初期位置となる範囲（例えば</w:t>
+      </w:r>
+      <w:r>
+        <w:rPr>
+          <w:rFonts w:hint="eastAsia"/>
+        </w:rPr>
+        <w:t>「</w:t>
+      </w:r>
+      <w:r>
+        <w:rPr>
+          <w:rFonts w:hint="eastAsia"/>
+        </w:rPr>
+        <w:t>市場の通り一帯</w:t>
+      </w:r>
+      <w:r>
+        <w:rPr>
+          <w:rFonts w:hint="eastAsia"/>
+        </w:rPr>
+        <w:t>」など</w:t>
+      </w:r>
+      <w:r>
+        <w:rPr>
+          <w:rFonts w:hint="eastAsia"/>
+        </w:rPr>
+        <w:t>）を囲むボックスを用意する。その範囲内で、実際に出現可能な位置には「コリジョン属性」や数点～数十点の「ポイント」を設定しておく。</w:t>
+      </w:r>
+    </w:p>
+    <w:p>
+      <w:pPr>
+        <w:pStyle w:val="a9"/>
+        <w:keepNext/>
+        <w:keepLines/>
+        <w:widowControl/>
+        <w:spacing w:beforeLines="50" w:before="180"/>
+        <w:ind w:firstLineChars="0" w:firstLine="0"/>
+        <w:rPr>
+          <w:b/>
+        </w:rPr>
+      </w:pPr>
+      <w:r>
+        <w:rPr>
+          <w:rFonts w:hint="eastAsia"/>
+          <w:b/>
+        </w:rPr>
+        <w:t>【</w:t>
+      </w:r>
+      <w:r>
+        <w:rPr>
+          <w:rFonts w:hint="eastAsia"/>
+          <w:b/>
+        </w:rPr>
+        <w:t>論理</w:t>
+      </w:r>
+      <w:r>
+        <w:rPr>
+          <w:rFonts w:hint="eastAsia"/>
+          <w:b/>
+        </w:rPr>
+        <w:t>配置設定】</w:t>
+      </w:r>
+    </w:p>
+    <w:p>
+      <w:pPr>
+        <w:pStyle w:val="a9"/>
+        <w:ind w:firstLine="283"/>
+      </w:pPr>
+      <w:r>
+        <w:rPr>
+          <w:rFonts w:hint="eastAsia"/>
+        </w:rPr>
+        <w:t>この範囲に対して「民族</w:t>
+      </w:r>
+      <w:r>
+        <w:rPr>
+          <w:rFonts w:hint="eastAsia"/>
+        </w:rPr>
+        <w:t>A</w:t>
+      </w:r>
+      <w:r>
+        <w:rPr>
+          <w:rFonts w:hint="eastAsia"/>
+        </w:rPr>
+        <w:t>の若い男性</w:t>
+      </w:r>
+      <w:r>
+        <w:rPr>
+          <w:rFonts w:hint="eastAsia"/>
+        </w:rPr>
+        <w:t>80</w:t>
+      </w:r>
+      <w:r>
+        <w:rPr>
+          <w:rFonts w:hint="eastAsia"/>
+        </w:rPr>
+        <w:t>％＋民族</w:t>
+      </w:r>
+      <w:r>
+        <w:rPr>
+          <w:rFonts w:hint="eastAsia"/>
+        </w:rPr>
+        <w:t>B</w:t>
+      </w:r>
+      <w:r>
+        <w:rPr>
+          <w:rFonts w:hint="eastAsia"/>
+        </w:rPr>
+        <w:t>の老人女性</w:t>
+      </w:r>
+      <w:r>
+        <w:rPr>
+          <w:rFonts w:hint="eastAsia"/>
+        </w:rPr>
+        <w:t>10</w:t>
+      </w:r>
+      <w:r>
+        <w:rPr>
+          <w:rFonts w:hint="eastAsia"/>
+        </w:rPr>
+        <w:t>％＋民族</w:t>
+      </w:r>
+      <w:r>
+        <w:rPr>
+          <w:rFonts w:hint="eastAsia"/>
+        </w:rPr>
+        <w:t>C</w:t>
+      </w:r>
+      <w:r>
+        <w:rPr>
+          <w:rFonts w:hint="eastAsia"/>
+        </w:rPr>
+        <w:t>の母子</w:t>
+      </w:r>
+      <w:r>
+        <w:rPr>
+          <w:rFonts w:hint="eastAsia"/>
+        </w:rPr>
+        <w:t>1</w:t>
+      </w:r>
+      <w:r>
+        <w:t>0</w:t>
+      </w:r>
+      <w:r>
+        <w:rPr>
+          <w:rFonts w:hint="eastAsia"/>
+        </w:rPr>
+        <w:t>％」のようなおおまかな配置を設定する。</w:t>
+      </w:r>
+    </w:p>
+    <w:p>
+      <w:pPr>
+        <w:pStyle w:val="a9"/>
+        <w:keepNext/>
+        <w:keepLines/>
+        <w:widowControl/>
+        <w:spacing w:beforeLines="50" w:before="180"/>
+        <w:ind w:firstLineChars="0" w:firstLine="0"/>
+        <w:rPr>
+          <w:b/>
+        </w:rPr>
+      </w:pPr>
+      <w:r>
+        <w:rPr>
+          <w:rFonts w:hint="eastAsia"/>
+          <w:b/>
+        </w:rPr>
+        <w:t>【実配置設定】</w:t>
+      </w:r>
+    </w:p>
+    <w:p>
+      <w:pPr>
+        <w:pStyle w:val="a9"/>
+        <w:ind w:firstLine="283"/>
+      </w:pPr>
+      <w:r>
+        <w:rPr>
+          <w:rFonts w:hint="eastAsia"/>
+        </w:rPr>
+        <w:t>この範囲に対して</w:t>
+      </w:r>
+      <w:r>
+        <w:rPr>
+          <w:rFonts w:hint="eastAsia"/>
+        </w:rPr>
+        <w:t>「１～３章は</w:t>
+      </w:r>
+      <w:r>
+        <w:rPr>
+          <w:rFonts w:hint="eastAsia"/>
+        </w:rPr>
+        <w:t>20</w:t>
+      </w:r>
+      <w:r>
+        <w:rPr>
+          <w:rFonts w:hint="eastAsia"/>
+        </w:rPr>
+        <w:t>人」「４章は</w:t>
+      </w:r>
+      <w:r>
+        <w:rPr>
+          <w:rFonts w:hint="eastAsia"/>
+        </w:rPr>
+        <w:t>10</w:t>
+      </w:r>
+      <w:r>
+        <w:rPr>
+          <w:rFonts w:hint="eastAsia"/>
+        </w:rPr>
+        <w:t>人」といった実際の配置を別途与え</w:t>
+      </w:r>
+      <w:r>
+        <w:rPr>
+          <w:rFonts w:hint="eastAsia"/>
+        </w:rPr>
+        <w:lastRenderedPageBreak/>
+        <w:t>る</w:t>
+      </w:r>
+      <w:r>
+        <w:rPr>
+          <w:rFonts w:hint="eastAsia"/>
+        </w:rPr>
+        <w:t>。</w:t>
+      </w:r>
+      <w:r>
+        <w:rPr>
+          <w:rFonts w:hint="eastAsia"/>
+        </w:rPr>
+        <w:t>（「４章」では事件が起こって外出する人が減っていることを表現。更に、「５章では部族</w:t>
+      </w:r>
+      <w:r>
+        <w:rPr>
+          <w:rFonts w:hint="eastAsia"/>
+        </w:rPr>
+        <w:t>D</w:t>
+      </w:r>
+      <w:r>
+        <w:rPr>
+          <w:rFonts w:hint="eastAsia"/>
+        </w:rPr>
+        <w:t>が大量に移民してきたので論理配置も変更」といった表現にも対応。）</w:t>
+      </w:r>
+    </w:p>
+    <w:p>
+      <w:pPr>
+        <w:pStyle w:val="a9"/>
+        <w:keepNext/>
+        <w:keepLines/>
+        <w:widowControl/>
+        <w:spacing w:beforeLines="50" w:before="180"/>
+        <w:ind w:firstLineChars="0" w:firstLine="0"/>
+        <w:rPr>
+          <w:b/>
+        </w:rPr>
+      </w:pPr>
+      <w:r>
+        <w:rPr>
+          <w:rFonts w:hint="eastAsia"/>
+          <w:b/>
+        </w:rPr>
+        <w:t>【モンタージュ設定】</w:t>
+      </w:r>
+    </w:p>
+    <w:p>
+      <w:pPr>
+        <w:pStyle w:val="a9"/>
+        <w:ind w:firstLine="283"/>
+      </w:pPr>
+      <w:r>
+        <w:rPr>
+          <w:rFonts w:hint="eastAsia"/>
+        </w:rPr>
+        <w:t>「アサシンクリード」シリーズのような</w:t>
+      </w:r>
+      <w:r>
+        <w:rPr>
+          <w:rFonts w:hint="eastAsia"/>
+        </w:rPr>
+        <w:t>NPC</w:t>
+      </w:r>
+      <w:r>
+        <w:rPr>
+          <w:rFonts w:hint="eastAsia"/>
+        </w:rPr>
+        <w:t>のモンタージュ設定も併用する。</w:t>
+      </w:r>
+    </w:p>
+    <w:p>
+      <w:pPr>
+        <w:pStyle w:val="a9"/>
+        <w:ind w:firstLine="283"/>
+      </w:pPr>
+      <w:r>
+        <w:rPr>
+          <w:rFonts w:hint="eastAsia"/>
+        </w:rPr>
+        <w:t>例えば、「部族</w:t>
+      </w:r>
+      <w:r>
+        <w:rPr>
+          <w:rFonts w:hint="eastAsia"/>
+        </w:rPr>
+        <w:t>A</w:t>
+      </w:r>
+      <w:r>
+        <w:rPr>
+          <w:rFonts w:hint="eastAsia"/>
+        </w:rPr>
+        <w:t>の若い男性」に対して「服」</w:t>
+      </w:r>
+      <w:r>
+        <w:rPr>
+          <w:rFonts w:hint="eastAsia"/>
+        </w:rPr>
+        <w:t>3</w:t>
+      </w:r>
+      <w:r>
+        <w:rPr>
+          <w:rFonts w:hint="eastAsia"/>
+        </w:rPr>
+        <w:t>パターン、「ズボンと靴」３パターン、「髪」</w:t>
+      </w:r>
+      <w:r>
+        <w:rPr>
+          <w:rFonts w:hint="eastAsia"/>
+        </w:rPr>
+        <w:t>3</w:t>
+      </w:r>
+      <w:r>
+        <w:rPr>
+          <w:rFonts w:hint="eastAsia"/>
+        </w:rPr>
+        <w:t>パターン、「顔」</w:t>
+      </w:r>
+      <w:r>
+        <w:rPr>
+          <w:rFonts w:hint="eastAsia"/>
+        </w:rPr>
+        <w:t>3</w:t>
+      </w:r>
+      <w:r>
+        <w:rPr>
+          <w:rFonts w:hint="eastAsia"/>
+        </w:rPr>
+        <w:t>パターン、「体系」</w:t>
+      </w:r>
+      <w:r>
+        <w:rPr>
+          <w:rFonts w:hint="eastAsia"/>
+        </w:rPr>
+        <w:t>3</w:t>
+      </w:r>
+      <w:r>
+        <w:rPr>
+          <w:rFonts w:hint="eastAsia"/>
+        </w:rPr>
+        <w:t>パターンを用意し、さらに、「太った体系の比重が</w:t>
+      </w:r>
+      <w:r>
+        <w:rPr>
+          <w:rFonts w:hint="eastAsia"/>
+        </w:rPr>
+        <w:t>80%</w:t>
+      </w:r>
+      <w:r>
+        <w:rPr>
+          <w:rFonts w:hint="eastAsia"/>
+        </w:rPr>
+        <w:t>」といった設定を行う。これにより、十分に外見のばらついたキャラが配置される。</w:t>
+      </w:r>
+    </w:p>
+    <w:p>
+      <w:pPr>
+        <w:pStyle w:val="a9"/>
+        <w:keepNext/>
+        <w:keepLines/>
+        <w:widowControl/>
+        <w:spacing w:beforeLines="50" w:before="180"/>
+        <w:ind w:firstLineChars="0" w:firstLine="0"/>
+        <w:rPr>
+          <w:b/>
+        </w:rPr>
+      </w:pPr>
+      <w:r>
+        <w:rPr>
+          <w:rFonts w:hint="eastAsia"/>
+          <w:b/>
+        </w:rPr>
+        <w:t>【配置設定に対する</w:t>
+      </w:r>
+      <w:r>
+        <w:rPr>
+          <w:rFonts w:hint="eastAsia"/>
+          <w:b/>
+        </w:rPr>
+        <w:t>AI</w:t>
+      </w:r>
+      <w:r>
+        <w:rPr>
+          <w:rFonts w:hint="eastAsia"/>
+          <w:b/>
+        </w:rPr>
+        <w:t>設定】</w:t>
+      </w:r>
+    </w:p>
+    <w:p>
+      <w:pPr>
+        <w:pStyle w:val="a9"/>
+        <w:ind w:firstLine="283"/>
+      </w:pPr>
+      <w:r>
+        <w:rPr>
+          <w:rFonts w:hint="eastAsia"/>
+        </w:rPr>
+        <w:t>範囲に対して、「知識ベース」より優先的に適用される</w:t>
+      </w:r>
+      <w:r>
+        <w:rPr>
+          <w:rFonts w:hint="eastAsia"/>
+        </w:rPr>
+        <w:t>AI</w:t>
+      </w:r>
+      <w:r>
+        <w:rPr>
+          <w:rFonts w:hint="eastAsia"/>
+        </w:rPr>
+        <w:t>も設定可能にする。</w:t>
+      </w:r>
+      <w:r>
+        <w:rPr>
+          <w:rFonts w:hint="eastAsia"/>
+        </w:rPr>
+        <w:t>例えば、お立ち台の上に「演説キャラ」を固定配置し、その周囲に範囲設定で</w:t>
+      </w:r>
+      <w:r>
+        <w:rPr>
+          <w:rFonts w:hint="eastAsia"/>
+        </w:rPr>
+        <w:t>NPC</w:t>
+      </w:r>
+      <w:r>
+        <w:rPr>
+          <w:rFonts w:hint="eastAsia"/>
+        </w:rPr>
+        <w:t>を配置する。この範囲に対しては、「演説キャラに目を向ける」という行動</w:t>
+      </w:r>
+      <w:r>
+        <w:rPr>
+          <w:rFonts w:hint="eastAsia"/>
+        </w:rPr>
+        <w:t>AI</w:t>
+      </w:r>
+      <w:r>
+        <w:rPr>
+          <w:rFonts w:hint="eastAsia"/>
+        </w:rPr>
+        <w:t>を設定することに、「場面」にふさわしい行動を、極力手間をかけずに与えることができる。</w:t>
+      </w:r>
+    </w:p>
+    <w:p>
+      <w:pPr>
+        <w:pStyle w:val="2"/>
+      </w:pPr>
+      <w:bookmarkStart w:id="9" w:name="_Toc377548995"/>
+      <w:r>
+        <w:t>有限オートマトン</w:t>
+      </w:r>
+      <w:bookmarkEnd w:id="9"/>
+    </w:p>
+    <w:p>
+      <w:pPr>
+        <w:pStyle w:val="a9"/>
+        <w:ind w:firstLine="283"/>
+      </w:pPr>
+      <w:r>
+        <w:rPr>
+          <w:rFonts w:hint="eastAsia"/>
+        </w:rPr>
+        <w:t>「知識ベース」だけに頼ると、行動パターンが単調になり過ぎてしまう上、頻繁な知識ベースの照合により、</w:t>
+      </w:r>
+      <w:r>
+        <w:rPr>
+          <w:rFonts w:hint="eastAsia"/>
+        </w:rPr>
+        <w:t>AI</w:t>
+      </w:r>
+      <w:r>
+        <w:rPr>
+          <w:rFonts w:hint="eastAsia"/>
+        </w:rPr>
+        <w:t>処理が重くなってしまう。</w:t>
+      </w:r>
+    </w:p>
+    <w:p>
+      <w:pPr>
+        <w:pStyle w:val="a9"/>
+        <w:ind w:firstLine="283"/>
+      </w:pPr>
+      <w:r>
+        <w:rPr>
+          <w:rFonts w:hint="eastAsia"/>
+        </w:rPr>
+        <w:t>そこで、「知識ベース」で行動を決定したあとしばらくの行動パターンを「有限オートマトン」で定義する手法を取る。</w:t>
+      </w:r>
+    </w:p>
+    <w:p>
+      <w:pPr>
+        <w:pStyle w:val="3"/>
+      </w:pPr>
+      <w:bookmarkStart w:id="10" w:name="_Toc377548996"/>
+      <w:r>
+        <w:rPr>
+          <w:rFonts w:hint="eastAsia"/>
+        </w:rPr>
+        <w:t>「有限オートマトン」とは</w:t>
+      </w:r>
+      <w:bookmarkEnd w:id="10"/>
+    </w:p>
+    <w:p>
+      <w:pPr>
+        <w:pStyle w:val="aa"/>
+        <w:ind w:left="447" w:firstLine="283"/>
+      </w:pPr>
+      <w:r>
+        <w:rPr>
+          <w:rFonts w:hint="eastAsia"/>
+        </w:rPr>
+        <w:t>まずは「有限オートマトン」について説明する。</w:t>
+      </w:r>
+    </w:p>
+    <w:p>
+      <w:pPr>
+        <w:pStyle w:val="aa"/>
+        <w:ind w:left="447" w:firstLine="283"/>
+      </w:pPr>
+      <w:r>
+        <w:rPr>
+          <w:rFonts w:hint="eastAsia"/>
+        </w:rPr>
+        <w:t>「有限オートマトン」は、有名なところでは「正規表現」の文字列照合のアルゴリズムに用いられている</w:t>
+      </w:r>
+      <w:r>
+        <w:rPr>
+          <w:rFonts w:hint="eastAsia"/>
+        </w:rPr>
+        <w:t>。そのごく簡単なサンプルで説明する。</w:t>
+      </w:r>
+    </w:p>
+    <w:p>
+      <w:pPr>
+        <w:pStyle w:val="aa"/>
+        <w:keepNext/>
+        <w:keepLines/>
+        <w:widowControl/>
+        <w:spacing w:beforeLines="50" w:before="180"/>
+        <w:ind w:leftChars="202" w:left="424" w:firstLineChars="0" w:firstLine="0"/>
+      </w:pPr>
+      <w:r>
+        <w:rPr>
+          <w:rFonts w:hint="eastAsia"/>
+        </w:rPr>
+        <w:t>【サンプル①】</w:t>
+      </w:r>
+    </w:p>
+    <w:p>
+      <w:pPr>
+        <w:pStyle w:val="aa"/>
+        <w:keepNext/>
+        <w:keepLines/>
+        <w:widowControl/>
+        <w:ind w:leftChars="202" w:left="424" w:firstLineChars="0" w:firstLine="0"/>
+      </w:pPr>
+      <w:r>
+        <w:rPr>
+          <w:rFonts w:hint="eastAsia"/>
+        </w:rPr>
+        <w:t>検索パターン（正規表現）：</w:t>
+      </w:r>
+    </w:p>
+    <w:tbl>
+      <w:tblPr>
+        <w:tblStyle w:val="afff7"/>
+        <w:tblW w:w="0" w:type="auto"/>
+        <w:tblInd w:w="424" w:type="dxa"/>
+        <w:tblBorders>
+          <w:top w:val="single" w:sz="4" w:space="0" w:color="808080" w:themeColor="background1" w:themeShade="80"/>
+          <w:left w:val="single" w:sz="4" w:space="0" w:color="808080" w:themeColor="background1" w:themeShade="80"/>
+          <w:bottom w:val="single" w:sz="4" w:space="0" w:color="D9D9D9" w:themeColor="background1" w:themeShade="D9"/>
+          <w:right w:val="single" w:sz="4" w:space="0" w:color="D9D9D9" w:themeColor="background1" w:themeShade="D9"/>
+          <w:insideH w:val="single" w:sz="4" w:space="0" w:color="808080" w:themeColor="background1" w:themeShade="80"/>
+          <w:insideV w:val="single" w:sz="4" w:space="0" w:color="808080" w:themeColor="background1" w:themeShade="80"/>
+        </w:tblBorders>
+        <w:tblLook w:val="04A0" w:firstRow="1" w:lastRow="0" w:firstColumn="1" w:lastColumn="0" w:noHBand="0" w:noVBand="1"/>
+      </w:tblPr>
+      <w:tblGrid>
+        <w:gridCol w:w="8070"/>
+      </w:tblGrid>
+      <w:tr>
+        <w:tc>
+          <w:tcPr>
+            <w:tcW w:w="8070" w:type="dxa"/>
+          </w:tcPr>
+          <w:p>
+            <w:pPr>
+              <w:pStyle w:val="3-"/>
+              <w:rPr>
+                <w:rFonts w:hint="eastAsia"/>
+              </w:rPr>
+            </w:pPr>
+            <w:r>
+              <w:t>0</w:t>
+            </w:r>
+            <w:r>
+              <w:rPr>
+                <w:rFonts w:hint="eastAsia"/>
+              </w:rPr>
+              <w:t>[0-9]+</w:t>
+            </w:r>
+            <w:r>
+              <w:tab/>
+              <w:t>…</w:t>
+            </w:r>
+            <w:r>
+              <w:rPr>
+                <w:rFonts w:hint="eastAsia"/>
+                <w:color w:val="00B050"/>
+              </w:rPr>
+              <w:t>「0」</w:t>
+            </w:r>
+            <w:r>
+              <w:rPr>
+                <w:rFonts w:hint="eastAsia"/>
+                <w:color w:val="00B050"/>
+              </w:rPr>
+              <w:t>を頭文字に</w:t>
+            </w:r>
+            <w:r>
+              <w:rPr>
+                <w:rFonts w:hint="eastAsia"/>
+                <w:color w:val="00B050"/>
+              </w:rPr>
+              <w:t>「0～9」が1個以上連続する文字列にマッチする</w:t>
+            </w:r>
+          </w:p>
+        </w:tc>
+      </w:tr>
+    </w:tbl>
+    <w:p>
+      <w:pPr>
+        <w:pStyle w:val="aa"/>
+        <w:keepNext/>
+        <w:keepLines/>
+        <w:widowControl/>
+        <w:spacing w:beforeLines="50" w:before="180"/>
+        <w:ind w:leftChars="202" w:left="424" w:firstLineChars="0" w:firstLine="0"/>
+      </w:pPr>
+      <w:r>
+        <w:rPr>
+          <w:rFonts w:hint="eastAsia"/>
+        </w:rPr>
+        <w:t>検索対象文字列：</w:t>
+      </w:r>
+    </w:p>
+    <w:tbl>
+      <w:tblPr>
+        <w:tblStyle w:val="afff7"/>
+        <w:tblW w:w="0" w:type="auto"/>
+        <w:tblInd w:w="424" w:type="dxa"/>
+        <w:tblBorders>
+          <w:top w:val="single" w:sz="4" w:space="0" w:color="808080" w:themeColor="background1" w:themeShade="80"/>
+          <w:left w:val="single" w:sz="4" w:space="0" w:color="808080" w:themeColor="background1" w:themeShade="80"/>
+          <w:bottom w:val="single" w:sz="4" w:space="0" w:color="D9D9D9" w:themeColor="background1" w:themeShade="D9"/>
+          <w:right w:val="single" w:sz="4" w:space="0" w:color="D9D9D9" w:themeColor="background1" w:themeShade="D9"/>
+          <w:insideH w:val="single" w:sz="4" w:space="0" w:color="808080" w:themeColor="background1" w:themeShade="80"/>
+          <w:insideV w:val="single" w:sz="4" w:space="0" w:color="808080" w:themeColor="background1" w:themeShade="80"/>
+        </w:tblBorders>
+        <w:tblLook w:val="04A0" w:firstRow="1" w:lastRow="0" w:firstColumn="1" w:lastColumn="0" w:noHBand="0" w:noVBand="1"/>
+      </w:tblPr>
+      <w:tblGrid>
+        <w:gridCol w:w="8070"/>
+      </w:tblGrid>
+      <w:tr>
+        <w:tc>
+          <w:tcPr>
+            <w:tcW w:w="8070" w:type="dxa"/>
+          </w:tcPr>
+          <w:p>
+            <w:pPr>
+              <w:pStyle w:val="3-"/>
+              <w:rPr>
+                <w:rFonts w:hint="eastAsia"/>
+              </w:rPr>
+            </w:pPr>
+            <w:r>
+              <w:rPr>
+                <w:rFonts w:hint="eastAsia"/>
+              </w:rPr>
+              <w:t>389</w:t>
+            </w:r>
+            <w:r>
+              <w:rPr>
+                <w:rFonts w:hint="eastAsia"/>
+              </w:rPr>
+              <w:t>ポイントのダメージ、0個のアイテム、No.01</w:t>
+            </w:r>
+            <w:r>
+              <w:t>5</w:t>
+            </w:r>
+            <w:r>
+              <w:rPr>
+                <w:rFonts w:hint="eastAsia"/>
+              </w:rPr>
+              <w:t>のカード</w:t>
+            </w:r>
+          </w:p>
+        </w:tc>
+      </w:tr>
+    </w:tbl>
+    <w:p>
+      <w:pPr>
+        <w:pStyle w:val="aa"/>
+        <w:keepNext/>
+        <w:keepLines/>
+        <w:widowControl/>
+        <w:spacing w:beforeLines="50" w:before="180"/>
+        <w:ind w:leftChars="202" w:left="424" w:firstLineChars="0" w:firstLine="0"/>
+      </w:pPr>
+      <w:r>
+        <w:rPr>
+          <w:rFonts w:hint="eastAsia"/>
+        </w:rPr>
+        <w:t>結果：</w:t>
+      </w:r>
+    </w:p>
+    <w:tbl>
+      <w:tblPr>
+        <w:tblStyle w:val="afff7"/>
+        <w:tblW w:w="0" w:type="auto"/>
+        <w:tblInd w:w="424" w:type="dxa"/>
+        <w:tblBorders>
+          <w:top w:val="single" w:sz="4" w:space="0" w:color="808080" w:themeColor="background1" w:themeShade="80"/>
+          <w:left w:val="single" w:sz="4" w:space="0" w:color="808080" w:themeColor="background1" w:themeShade="80"/>
+          <w:bottom w:val="single" w:sz="4" w:space="0" w:color="D9D9D9" w:themeColor="background1" w:themeShade="D9"/>
+          <w:right w:val="single" w:sz="4" w:space="0" w:color="D9D9D9" w:themeColor="background1" w:themeShade="D9"/>
+          <w:insideH w:val="single" w:sz="4" w:space="0" w:color="808080" w:themeColor="background1" w:themeShade="80"/>
+          <w:insideV w:val="single" w:sz="4" w:space="0" w:color="808080" w:themeColor="background1" w:themeShade="80"/>
+        </w:tblBorders>
+        <w:tblLook w:val="04A0" w:firstRow="1" w:lastRow="0" w:firstColumn="1" w:lastColumn="0" w:noHBand="0" w:noVBand="1"/>
+      </w:tblPr>
+      <w:tblGrid>
+        <w:gridCol w:w="8070"/>
+      </w:tblGrid>
+      <w:tr>
+        <w:tc>
+          <w:tcPr>
+            <w:tcW w:w="8070" w:type="dxa"/>
+          </w:tcPr>
+          <w:p>
+            <w:pPr>
+              <w:pStyle w:val="3-"/>
+              <w:rPr>
+                <w:rFonts w:hint="eastAsia"/>
+              </w:rPr>
+            </w:pPr>
+            <w:r>
+              <w:rPr>
+                <w:rFonts w:hint="eastAsia"/>
+              </w:rPr>
+              <w:t>015</w:t>
+            </w:r>
+          </w:p>
+        </w:tc>
+      </w:tr>
+    </w:tbl>
+    <w:p>
+      <w:pPr>
+        <w:pStyle w:val="aa"/>
+        <w:keepNext/>
+        <w:keepLines/>
+        <w:widowControl/>
+        <w:spacing w:beforeLines="50" w:before="180"/>
+        <w:ind w:leftChars="202" w:left="424" w:firstLineChars="0" w:firstLine="0"/>
+      </w:pPr>
+      <w:r>
+        <w:rPr>
+          <w:rFonts w:hint="eastAsia"/>
+        </w:rPr>
+        <w:lastRenderedPageBreak/>
+        <w:t>有限オートマトン：</w:t>
+      </w:r>
+    </w:p>
+    <w:p>
+      <w:pPr>
+        <w:pStyle w:val="aa"/>
+        <w:ind w:leftChars="203" w:left="447" w:hangingChars="10" w:hanging="21"/>
+      </w:pPr>
+      <w:r>
+        <w:object w:dxaOrig="7546" w:dyaOrig="3391" w14:anchorId="786E0294">
           <v:shapetype id="_x0000_t75" coordsize="21600,21600" o:spt="75" o:preferrelative="t" path="m@4@5l@4@11@9@11@9@5xe" filled="f" stroked="f">
             <v:stroke joinstyle="miter"/>
             <v:formulas>
@@ -1698,68 +7761,1051 @@
             <v:path o:extrusionok="f" gradientshapeok="t" o:connecttype="rect"/>
             <o:lock v:ext="edit" aspectratio="t"/>
           </v:shapetype>
-          <v:shape id="_x0000_i1025" type="#_x0000_t75" style="width:258.6pt;height:73.15pt" o:ole="">
+          <v:shape id="_x0000_i1025" type="#_x0000_t75" style="width:339.25pt;height:152.05pt" o:ole="">
             <v:imagedata r:id="rId19" o:title=""/>
           </v:shape>
-          <o:OLEObject Type="Embed" ProgID="Visio.Drawing.15" ShapeID="_x0000_i1025" DrawAspect="Content" ObjectID="_1451194394" r:id="rId20"/>
+          <o:OLEObject Type="Embed" ProgID="Visio.Drawing.15" ShapeID="_x0000_i1025" DrawAspect="Content" ObjectID="_1451290875" r:id="rId20"/>
         </w:object>
       </w:r>
     </w:p>
     <w:p>
       <w:pPr>
-        <w:pStyle w:val="a8"/>
-        <w:ind w:firstLine="283"/>
-      </w:pPr>
-      <w:r>
-        <w:t>本書の仕様は、である。</w:t>
-      </w:r>
+        <w:pStyle w:val="3"/>
+      </w:pPr>
+      <w:bookmarkStart w:id="11" w:name="_Toc377548997"/>
+      <w:r>
+        <w:rPr>
+          <w:rFonts w:hint="eastAsia"/>
+        </w:rPr>
+        <w:t>「有限オートマトン」と「知識ベース」</w:t>
+      </w:r>
+      <w:bookmarkEnd w:id="11"/>
     </w:p>
     <w:p>
       <w:pPr>
-        <w:pStyle w:val="1"/>
-      </w:pPr>
-      <w:bookmarkStart w:id="7" w:name="_Toc377438567"/>
-      <w:r>
-        <w:rPr>
-          <w:rFonts w:hint="eastAsia"/>
-        </w:rPr>
-        <w:lastRenderedPageBreak/>
-        <w:t>データ仕様</w:t>
-      </w:r>
-      <w:bookmarkEnd w:id="7"/>
+        <w:pStyle w:val="aa"/>
+        <w:ind w:left="447" w:firstLine="283"/>
+      </w:pPr>
+      <w:r>
+        <w:rPr>
+          <w:rFonts w:hint="eastAsia"/>
+        </w:rPr>
+        <w:t>「有限オートマトン」と「知識ベース」を組み合わせた</w:t>
+      </w:r>
+      <w:r>
+        <w:rPr>
+          <w:rFonts w:hint="eastAsia"/>
+        </w:rPr>
+        <w:t>AI</w:t>
+      </w:r>
+      <w:r>
+        <w:rPr>
+          <w:rFonts w:hint="eastAsia"/>
+        </w:rPr>
+        <w:t>の設定を考察する。</w:t>
+      </w:r>
     </w:p>
     <w:p>
       <w:pPr>
-        <w:pStyle w:val="a8"/>
-        <w:ind w:firstLine="283"/>
-      </w:pPr>
-      <w:r>
-        <w:t>あ</w:t>
+        <w:pStyle w:val="aa"/>
+        <w:keepNext/>
+        <w:keepLines/>
+        <w:widowControl/>
+        <w:spacing w:beforeLines="50" w:before="180"/>
+        <w:ind w:leftChars="202" w:left="424" w:firstLineChars="0" w:firstLine="0"/>
+      </w:pPr>
+      <w:r>
+        <w:rPr>
+          <w:rFonts w:hint="eastAsia"/>
+        </w:rPr>
+        <w:t>サンプル：</w:t>
+      </w:r>
+      <w:r>
+        <w:rPr>
+          <w:rFonts w:hint="eastAsia"/>
+        </w:rPr>
+        <w:t>「世代（おばさん）」の</w:t>
+      </w:r>
+      <w:r>
+        <w:rPr>
+          <w:rFonts w:hint="eastAsia"/>
+        </w:rPr>
+        <w:t>行動設定</w:t>
+      </w:r>
+      <w:r>
+        <w:rPr>
+          <w:rFonts w:hint="eastAsia"/>
+        </w:rPr>
+        <w:t xml:space="preserve">　※大雑把なイメージ</w:t>
+      </w:r>
+    </w:p>
+    <w:tbl>
+      <w:tblPr>
+        <w:tblStyle w:val="afff7"/>
+        <w:tblW w:w="0" w:type="auto"/>
+        <w:tblInd w:w="424" w:type="dxa"/>
+        <w:tblBorders>
+          <w:top w:val="single" w:sz="4" w:space="0" w:color="808080" w:themeColor="background1" w:themeShade="80"/>
+          <w:left w:val="single" w:sz="4" w:space="0" w:color="808080" w:themeColor="background1" w:themeShade="80"/>
+          <w:bottom w:val="single" w:sz="4" w:space="0" w:color="D9D9D9" w:themeColor="background1" w:themeShade="D9"/>
+          <w:right w:val="single" w:sz="4" w:space="0" w:color="D9D9D9" w:themeColor="background1" w:themeShade="D9"/>
+          <w:insideH w:val="single" w:sz="4" w:space="0" w:color="808080" w:themeColor="background1" w:themeShade="80"/>
+          <w:insideV w:val="single" w:sz="4" w:space="0" w:color="808080" w:themeColor="background1" w:themeShade="80"/>
+        </w:tblBorders>
+        <w:tblLook w:val="04A0" w:firstRow="1" w:lastRow="0" w:firstColumn="1" w:lastColumn="0" w:noHBand="0" w:noVBand="1"/>
+      </w:tblPr>
+      <w:tblGrid>
+        <w:gridCol w:w="8070"/>
+      </w:tblGrid>
+      <w:tr>
+        <w:tc>
+          <w:tcPr>
+            <w:tcW w:w="8070" w:type="dxa"/>
+          </w:tcPr>
+          <w:p>
+            <w:pPr>
+              <w:pStyle w:val="3-"/>
+            </w:pPr>
+            <w:r>
+              <w:rPr>
+                <w:rFonts w:hint="eastAsia"/>
+              </w:rPr>
+              <w:t>行動①：「</w:t>
+            </w:r>
+            <w:r>
+              <w:rPr>
+                <w:rFonts w:hint="eastAsia"/>
+              </w:rPr>
+              <w:t>料理</w:t>
+            </w:r>
+            <w:r>
+              <w:rPr>
+                <w:rFonts w:hint="eastAsia"/>
+              </w:rPr>
+              <w:t>(</w:t>
+            </w:r>
+            <w:r>
+              <w:rPr>
+                <w:rFonts w:hint="eastAsia"/>
+              </w:rPr>
+              <w:t>What</w:t>
+            </w:r>
+            <w:r>
+              <w:t>)</w:t>
+            </w:r>
+            <w:r>
+              <w:rPr>
+                <w:rFonts w:hint="eastAsia"/>
+              </w:rPr>
+              <w:t>」を「</w:t>
+            </w:r>
+            <w:r>
+              <w:rPr>
+                <w:rFonts w:hint="eastAsia"/>
+              </w:rPr>
+              <w:t>テーブルに運ぶ」</w:t>
+            </w:r>
+            <w:r>
+              <w:rPr>
+                <w:rFonts w:hint="eastAsia"/>
+              </w:rPr>
+              <w:t>【開始状態】</w:t>
+            </w:r>
+          </w:p>
+          <w:p>
+            <w:pPr>
+              <w:pStyle w:val="3-"/>
+            </w:pPr>
+            <w:r>
+              <w:tab/>
+            </w:r>
+            <w:r>
+              <w:tab/>
+            </w:r>
+            <w:r>
+              <w:rPr>
+                <w:rFonts w:hint="eastAsia"/>
+              </w:rPr>
+              <w:t>⇒行動：目的地に到着</w:t>
+            </w:r>
+          </w:p>
+          <w:p>
+            <w:pPr>
+              <w:pStyle w:val="3-"/>
+            </w:pPr>
+            <w:r>
+              <w:tab/>
+            </w:r>
+            <w:r>
+              <w:tab/>
+            </w:r>
+            <w:r>
+              <w:rPr>
+                <w:rFonts w:hint="eastAsia"/>
+              </w:rPr>
+              <w:t>⇒行動：</w:t>
+            </w:r>
+            <w:r>
+              <w:rPr>
+                <w:rFonts w:hint="eastAsia"/>
+              </w:rPr>
+              <w:t>席について食べる（時間経過）</w:t>
+            </w:r>
+          </w:p>
+          <w:p>
+            <w:pPr>
+              <w:pStyle w:val="3-"/>
+              <w:rPr>
+                <w:rFonts w:hint="eastAsia"/>
+              </w:rPr>
+            </w:pPr>
+            <w:r>
+              <w:tab/>
+            </w:r>
+            <w:r>
+              <w:tab/>
+            </w:r>
+            <w:r>
+              <w:rPr>
+                <w:rFonts w:hint="eastAsia"/>
+              </w:rPr>
+              <w:t>⇒行動：一時知識ベース「料理(</w:t>
+            </w:r>
+            <w:r>
+              <w:t>)</w:t>
+            </w:r>
+            <w:r>
+              <w:rPr>
+                <w:rFonts w:hint="eastAsia"/>
+              </w:rPr>
+              <w:t>」を</w:t>
+            </w:r>
+            <w:r>
+              <w:rPr>
+                <w:rFonts w:hint="eastAsia"/>
+              </w:rPr>
+              <w:t>削除</w:t>
+            </w:r>
+          </w:p>
+          <w:p>
+            <w:pPr>
+              <w:pStyle w:val="3-"/>
+            </w:pPr>
+            <w:r>
+              <w:tab/>
+            </w:r>
+            <w:r>
+              <w:tab/>
+            </w:r>
+            <w:r>
+              <w:rPr>
+                <w:rFonts w:hint="eastAsia"/>
+              </w:rPr>
+              <w:t>⇒行動：一時知識ベース「</w:t>
+            </w:r>
+            <w:r>
+              <w:rPr>
+                <w:rFonts w:hint="eastAsia"/>
+              </w:rPr>
+              <w:t>買ったもの</w:t>
+            </w:r>
+            <w:r>
+              <w:rPr>
+                <w:rFonts w:hint="eastAsia"/>
+              </w:rPr>
+              <w:t>()」を</w:t>
+            </w:r>
+            <w:r>
+              <w:rPr>
+                <w:rFonts w:hint="eastAsia"/>
+              </w:rPr>
+              <w:t>削除</w:t>
+            </w:r>
+            <w:r>
+              <w:rPr>
+                <w:rFonts w:hint="eastAsia"/>
+              </w:rPr>
+              <w:t>【</w:t>
+            </w:r>
+            <w:r>
+              <w:rPr>
+                <w:rFonts w:hint="eastAsia"/>
+              </w:rPr>
+              <w:t>終了</w:t>
+            </w:r>
+            <w:r>
+              <w:rPr>
+                <w:rFonts w:hint="eastAsia"/>
+              </w:rPr>
+              <w:t>状態】</w:t>
+            </w:r>
+          </w:p>
+          <w:p>
+            <w:pPr>
+              <w:pStyle w:val="3-"/>
+              <w:rPr>
+                <w:rFonts w:hint="eastAsia"/>
+              </w:rPr>
+            </w:pPr>
+          </w:p>
+          <w:p>
+            <w:pPr>
+              <w:pStyle w:val="3-"/>
+            </w:pPr>
+            <w:r>
+              <w:rPr>
+                <w:rFonts w:hint="eastAsia"/>
+              </w:rPr>
+              <w:t>行動</w:t>
+            </w:r>
+            <w:r>
+              <w:rPr>
+                <w:rFonts w:hint="eastAsia"/>
+              </w:rPr>
+              <w:t>②</w:t>
+            </w:r>
+            <w:r>
+              <w:rPr>
+                <w:rFonts w:hint="eastAsia"/>
+              </w:rPr>
+              <w:t xml:space="preserve">：「買ったもの(食べ物, </w:t>
+            </w:r>
+            <w:r>
+              <w:t>What)</w:t>
+            </w:r>
+            <w:r>
+              <w:rPr>
+                <w:rFonts w:hint="eastAsia"/>
+              </w:rPr>
+              <w:t>」</w:t>
+            </w:r>
+            <w:r>
+              <w:rPr>
+                <w:rFonts w:hint="eastAsia"/>
+              </w:rPr>
+              <w:t>を「自分の家(</w:t>
+            </w:r>
+            <w:r>
+              <w:t>Where</w:t>
+            </w:r>
+            <w:r>
+              <w:rPr>
+                <w:rFonts w:hint="eastAsia"/>
+              </w:rPr>
+              <w:t>)に持って帰る」</w:t>
+            </w:r>
+            <w:r>
+              <w:rPr>
+                <w:rFonts w:hint="eastAsia"/>
+              </w:rPr>
+              <w:t xml:space="preserve"> 【</w:t>
+            </w:r>
+            <w:r>
+              <w:rPr>
+                <w:rFonts w:hint="eastAsia"/>
+              </w:rPr>
+              <w:t>開始状態</w:t>
+            </w:r>
+            <w:r>
+              <w:rPr>
+                <w:rFonts w:hint="eastAsia"/>
+              </w:rPr>
+              <w:t>】</w:t>
+            </w:r>
+          </w:p>
+          <w:p>
+            <w:pPr>
+              <w:pStyle w:val="3-"/>
+            </w:pPr>
+            <w:r>
+              <w:tab/>
+            </w:r>
+            <w:r>
+              <w:tab/>
+            </w:r>
+            <w:r>
+              <w:rPr>
+                <w:rFonts w:hint="eastAsia"/>
+              </w:rPr>
+              <w:t>⇒行動：目的地に到着</w:t>
+            </w:r>
+          </w:p>
+          <w:p>
+            <w:pPr>
+              <w:pStyle w:val="3-"/>
+            </w:pPr>
+            <w:r>
+              <w:tab/>
+            </w:r>
+            <w:r>
+              <w:tab/>
+            </w:r>
+            <w:r>
+              <w:rPr>
+                <w:rFonts w:hint="eastAsia"/>
+              </w:rPr>
+              <w:t>⇒行動：台所に移動</w:t>
+            </w:r>
+          </w:p>
+          <w:p>
+            <w:pPr>
+              <w:pStyle w:val="3-"/>
+            </w:pPr>
+            <w:r>
+              <w:tab/>
+            </w:r>
+            <w:r>
+              <w:tab/>
+            </w:r>
+            <w:r>
+              <w:rPr>
+                <w:rFonts w:hint="eastAsia"/>
+              </w:rPr>
+              <w:t>⇒行動：目的地に到着</w:t>
+            </w:r>
+          </w:p>
+          <w:p>
+            <w:pPr>
+              <w:pStyle w:val="3-"/>
+            </w:pPr>
+            <w:r>
+              <w:tab/>
+            </w:r>
+            <w:r>
+              <w:tab/>
+            </w:r>
+            <w:r>
+              <w:rPr>
+                <w:rFonts w:hint="eastAsia"/>
+              </w:rPr>
+              <w:t>⇒行動：料理中（時間経過）</w:t>
+            </w:r>
+          </w:p>
+          <w:p>
+            <w:pPr>
+              <w:pStyle w:val="3-"/>
+              <w:rPr>
+                <w:rFonts w:hint="eastAsia"/>
+              </w:rPr>
+            </w:pPr>
+            <w:r>
+              <w:tab/>
+            </w:r>
+            <w:r>
+              <w:tab/>
+            </w:r>
+            <w:r>
+              <w:rPr>
+                <w:rFonts w:hint="eastAsia"/>
+              </w:rPr>
+              <w:t xml:space="preserve">⇒行動：一時知識ベース「料理(スープ)」を記録 </w:t>
+            </w:r>
+            <w:r>
+              <w:rPr>
+                <w:rFonts w:hint="eastAsia"/>
+              </w:rPr>
+              <w:t>【終了状態】</w:t>
+            </w:r>
+          </w:p>
+          <w:p>
+            <w:pPr>
+              <w:pStyle w:val="3-"/>
+            </w:pPr>
+          </w:p>
+          <w:p>
+            <w:pPr>
+              <w:pStyle w:val="3-"/>
+            </w:pPr>
+            <w:r>
+              <w:rPr>
+                <w:rFonts w:hint="eastAsia"/>
+              </w:rPr>
+              <w:t>行動</w:t>
+            </w:r>
+            <w:r>
+              <w:rPr>
+                <w:rFonts w:hint="eastAsia"/>
+              </w:rPr>
+              <w:t>③</w:t>
+            </w:r>
+            <w:r>
+              <w:rPr>
+                <w:rFonts w:hint="eastAsia"/>
+              </w:rPr>
+              <w:t>：</w:t>
+            </w:r>
+            <w:r>
+              <w:rPr>
+                <w:rFonts w:hint="eastAsia"/>
+              </w:rPr>
+              <w:t>「好き（食べ物, What</w:t>
+            </w:r>
+            <w:r>
+              <w:t>）</w:t>
+            </w:r>
+            <w:r>
+              <w:rPr>
+                <w:rFonts w:hint="eastAsia"/>
+              </w:rPr>
+              <w:t>」を「売っている店</w:t>
+            </w:r>
+            <w:r>
+              <w:rPr>
+                <w:rFonts w:hint="eastAsia"/>
+              </w:rPr>
+              <w:t>(</w:t>
+            </w:r>
+            <w:r>
+              <w:t>Where</w:t>
+            </w:r>
+            <w:r>
+              <w:rPr>
+                <w:rFonts w:hint="eastAsia"/>
+              </w:rPr>
+              <w:t>)</w:t>
+            </w:r>
+            <w:r>
+              <w:rPr>
+                <w:rFonts w:hint="eastAsia"/>
+              </w:rPr>
+              <w:t>に行く」</w:t>
+            </w:r>
+            <w:r>
+              <w:rPr>
+                <w:rFonts w:hint="eastAsia"/>
+              </w:rPr>
+              <w:t>【開始状態】</w:t>
+            </w:r>
+          </w:p>
+          <w:p>
+            <w:pPr>
+              <w:pStyle w:val="3-"/>
+            </w:pPr>
+            <w:r>
+              <w:tab/>
+            </w:r>
+            <w:r>
+              <w:tab/>
+            </w:r>
+            <w:r>
+              <w:rPr>
+                <w:rFonts w:hint="eastAsia"/>
+              </w:rPr>
+              <w:t>⇒行動：目的地に到着</w:t>
+            </w:r>
+          </w:p>
+          <w:p>
+            <w:pPr>
+              <w:pStyle w:val="3-"/>
+            </w:pPr>
+            <w:r>
+              <w:tab/>
+            </w:r>
+            <w:r>
+              <w:tab/>
+            </w:r>
+            <w:r>
+              <w:rPr>
+                <w:rFonts w:hint="eastAsia"/>
+              </w:rPr>
+              <w:t>⇒行動：買い物（時間経過）※店主との掛け合い</w:t>
+            </w:r>
+          </w:p>
+          <w:p>
+            <w:pPr>
+              <w:pStyle w:val="3-"/>
+            </w:pPr>
+            <w:r>
+              <w:tab/>
+            </w:r>
+            <w:r>
+              <w:tab/>
+            </w:r>
+            <w:r>
+              <w:rPr>
+                <w:rFonts w:hint="eastAsia"/>
+              </w:rPr>
+              <w:t>⇒行動：一時知識ベース「買ったもの(食べ物, 好き(食べ物, What))」を記録</w:t>
+            </w:r>
+            <w:r>
+              <w:rPr>
+                <w:rFonts w:hint="eastAsia"/>
+              </w:rPr>
+              <w:t>【終了状態】</w:t>
+            </w:r>
+          </w:p>
+          <w:p>
+            <w:pPr>
+              <w:pStyle w:val="3-"/>
+            </w:pPr>
+          </w:p>
+          <w:p>
+            <w:pPr>
+              <w:pStyle w:val="3-"/>
+            </w:pPr>
+            <w:r>
+              <w:rPr>
+                <w:rFonts w:hint="eastAsia"/>
+              </w:rPr>
+              <w:t>行動④：</w:t>
+            </w:r>
+            <w:r>
+              <w:rPr>
+                <w:rFonts w:hint="eastAsia"/>
+              </w:rPr>
+              <w:t>無条件</w:t>
+            </w:r>
+            <w:r>
+              <w:rPr>
+                <w:rFonts w:hint="eastAsia"/>
+              </w:rPr>
+              <w:t>【開始状態】</w:t>
+            </w:r>
+          </w:p>
+          <w:p>
+            <w:pPr>
+              <w:pStyle w:val="3-"/>
+              <w:rPr>
+                <w:rFonts w:hint="eastAsia"/>
+              </w:rPr>
+            </w:pPr>
+            <w:r>
+              <w:tab/>
+            </w:r>
+            <w:r>
+              <w:tab/>
+            </w:r>
+            <w:r>
+              <w:rPr>
+                <w:rFonts w:hint="eastAsia"/>
+              </w:rPr>
+              <w:t>⇒行動：ぼーっとしている（時間経過）</w:t>
+            </w:r>
+            <w:r>
+              <w:rPr>
+                <w:rFonts w:hint="eastAsia"/>
+              </w:rPr>
+              <w:t>【終了状態】</w:t>
+            </w:r>
+          </w:p>
+        </w:tc>
+      </w:tr>
+    </w:tbl>
+    <w:p>
+      <w:pPr>
+        <w:pStyle w:val="aa"/>
+        <w:keepNext/>
+        <w:keepLines/>
+        <w:widowControl/>
+        <w:ind w:leftChars="203" w:left="447" w:hangingChars="10" w:hanging="21"/>
+      </w:pPr>
+      <w:r>
+        <w:rPr>
+          <w:rFonts w:hint="eastAsia"/>
+        </w:rPr>
+        <w:t>【解説】</w:t>
       </w:r>
     </w:p>
     <w:p>
       <w:pPr>
-        <w:pStyle w:val="1"/>
-      </w:pPr>
-      <w:bookmarkStart w:id="8" w:name="_Toc377438568"/>
-      <w:r>
-        <w:rPr>
-          <w:rFonts w:hint="eastAsia"/>
-        </w:rPr>
-        <w:t>処理仕様</w:t>
-      </w:r>
-      <w:bookmarkEnd w:id="8"/>
+        <w:pStyle w:val="aa"/>
+        <w:ind w:left="447" w:firstLineChars="124" w:firstLine="260"/>
+      </w:pPr>
+      <w:r>
+        <w:rPr>
+          <w:rFonts w:hint="eastAsia"/>
+        </w:rPr>
+        <w:t>最初は「料理</w:t>
+      </w:r>
+      <w:r>
+        <w:rPr>
+          <w:rFonts w:hint="eastAsia"/>
+        </w:rPr>
+        <w:t>(</w:t>
+      </w:r>
+      <w:r>
+        <w:t xml:space="preserve"> </w:t>
+      </w:r>
+      <w:r>
+        <w:rPr>
+          <w:rFonts w:hint="eastAsia"/>
+        </w:rPr>
+        <w:t>)</w:t>
+      </w:r>
+      <w:r>
+        <w:rPr>
+          <w:rFonts w:hint="eastAsia"/>
+        </w:rPr>
+        <w:t>」も「買ったもの</w:t>
+      </w:r>
+      <w:r>
+        <w:rPr>
+          <w:rFonts w:hint="eastAsia"/>
+        </w:rPr>
+        <w:t>(</w:t>
+      </w:r>
+      <w:r>
+        <w:t xml:space="preserve"> </w:t>
+      </w:r>
+      <w:r>
+        <w:rPr>
+          <w:rFonts w:hint="eastAsia"/>
+        </w:rPr>
+        <w:t>)</w:t>
+      </w:r>
+      <w:r>
+        <w:rPr>
+          <w:rFonts w:hint="eastAsia"/>
+        </w:rPr>
+        <w:t>」も知識ベースにないので、</w:t>
+      </w:r>
+      <w:r>
+        <w:rPr>
+          <w:rFonts w:hint="eastAsia"/>
+        </w:rPr>
+        <w:t>「</w:t>
+      </w:r>
+      <w:r>
+        <w:rPr>
+          <w:rFonts w:hint="eastAsia"/>
+        </w:rPr>
+        <w:t>行動③</w:t>
+      </w:r>
+      <w:r>
+        <w:rPr>
+          <w:rFonts w:hint="eastAsia"/>
+        </w:rPr>
+        <w:t>」</w:t>
+      </w:r>
+      <w:r>
+        <w:rPr>
+          <w:rFonts w:hint="eastAsia"/>
+        </w:rPr>
+        <w:t>が選ばれる。ただし、知識ベースに「好き</w:t>
+      </w:r>
+      <w:r>
+        <w:rPr>
+          <w:rFonts w:hint="eastAsia"/>
+        </w:rPr>
+        <w:t>(</w:t>
+      </w:r>
+      <w:r>
+        <w:rPr>
+          <w:rFonts w:hint="eastAsia"/>
+        </w:rPr>
+        <w:t>食べ物</w:t>
+      </w:r>
+      <w:r>
+        <w:rPr>
+          <w:rFonts w:hint="eastAsia"/>
+        </w:rPr>
+        <w:t>)</w:t>
+      </w:r>
+      <w:r>
+        <w:rPr>
+          <w:rFonts w:hint="eastAsia"/>
+        </w:rPr>
+        <w:t>」が設定されていないキャラは</w:t>
+      </w:r>
+      <w:r>
+        <w:rPr>
+          <w:rFonts w:hint="eastAsia"/>
+        </w:rPr>
+        <w:t>「</w:t>
+      </w:r>
+      <w:r>
+        <w:rPr>
+          <w:rFonts w:hint="eastAsia"/>
+        </w:rPr>
+        <w:t>行動③</w:t>
+      </w:r>
+      <w:r>
+        <w:rPr>
+          <w:rFonts w:hint="eastAsia"/>
+        </w:rPr>
+        <w:t>」</w:t>
+      </w:r>
+      <w:r>
+        <w:rPr>
+          <w:rFonts w:hint="eastAsia"/>
+        </w:rPr>
+        <w:t>も選択できないので、</w:t>
+      </w:r>
+      <w:r>
+        <w:rPr>
+          <w:rFonts w:hint="eastAsia"/>
+        </w:rPr>
+        <w:t>「</w:t>
+      </w:r>
+      <w:r>
+        <w:rPr>
+          <w:rFonts w:hint="eastAsia"/>
+        </w:rPr>
+        <w:t>行動④</w:t>
+      </w:r>
+      <w:r>
+        <w:rPr>
+          <w:rFonts w:hint="eastAsia"/>
+        </w:rPr>
+        <w:t>」</w:t>
+      </w:r>
+      <w:r>
+        <w:rPr>
+          <w:rFonts w:hint="eastAsia"/>
+        </w:rPr>
+        <w:t>が選ばれる。</w:t>
+      </w:r>
     </w:p>
     <w:p>
       <w:pPr>
-        <w:pStyle w:val="a8"/>
+        <w:pStyle w:val="aa"/>
+        <w:ind w:left="447" w:firstLineChars="124" w:firstLine="260"/>
+      </w:pPr>
+      <w:r>
+        <w:rPr>
+          <w:rFonts w:hint="eastAsia"/>
+        </w:rPr>
+        <w:t>「行動③」が終了状態となると、また頭から行動の照合を行う。「買ったもの</w:t>
+      </w:r>
+      <w:r>
+        <w:rPr>
+          <w:rFonts w:hint="eastAsia"/>
+        </w:rPr>
+        <w:t xml:space="preserve">( </w:t>
+      </w:r>
+      <w:r>
+        <w:t>)</w:t>
+      </w:r>
+      <w:r>
+        <w:rPr>
+          <w:rFonts w:hint="eastAsia"/>
+        </w:rPr>
+        <w:t>」があるので、今度は「行動②」が選択される。</w:t>
+      </w:r>
+    </w:p>
+    <w:p>
+      <w:pPr>
+        <w:pStyle w:val="aa"/>
+        <w:ind w:left="447" w:firstLineChars="124" w:firstLine="260"/>
+      </w:pPr>
+      <w:r>
+        <w:rPr>
+          <w:rFonts w:hint="eastAsia"/>
+        </w:rPr>
+        <w:t>同様に「行動②」が済んだあとは「行動①」が選択され、その後はまた「行動③」が選択されるといった流れが繰り返される。</w:t>
+      </w:r>
+    </w:p>
+    <w:p>
+      <w:pPr>
+        <w:pStyle w:val="aa"/>
+        <w:spacing w:beforeLines="50" w:before="180"/>
+        <w:ind w:left="447" w:firstLineChars="124" w:firstLine="260"/>
+        <w:rPr>
+          <w:rFonts w:hint="eastAsia"/>
+        </w:rPr>
+      </w:pPr>
+      <w:r>
+        <w:rPr>
+          <w:rFonts w:hint="eastAsia"/>
+        </w:rPr>
+        <w:t>一つ一つの行動に実現が難しい要素があるとしても、</w:t>
+      </w:r>
+      <w:r>
+        <w:rPr>
+          <w:rFonts w:hint="eastAsia"/>
+        </w:rPr>
+        <w:t>AI</w:t>
+      </w:r>
+      <w:r>
+        <w:rPr>
+          <w:rFonts w:hint="eastAsia"/>
+        </w:rPr>
+        <w:t>のデータとしては、条件</w:t>
+      </w:r>
+      <w:r>
+        <w:rPr>
+          <w:rFonts w:hint="eastAsia"/>
+        </w:rPr>
+        <w:t>（開</w:t>
+      </w:r>
+      <w:r>
+        <w:rPr>
+          <w:rFonts w:hint="eastAsia"/>
+        </w:rPr>
+        <w:lastRenderedPageBreak/>
+        <w:t>始状態）</w:t>
+      </w:r>
+      <w:r>
+        <w:rPr>
+          <w:rFonts w:hint="eastAsia"/>
+        </w:rPr>
+        <w:t>と行動</w:t>
+      </w:r>
+      <w:r>
+        <w:rPr>
+          <w:rFonts w:hint="eastAsia"/>
+        </w:rPr>
+        <w:t>（状態）</w:t>
+      </w:r>
+      <w:r>
+        <w:rPr>
+          <w:rFonts w:hint="eastAsia"/>
+        </w:rPr>
+        <w:t>を列挙するだけなので、データ化がし易く、プランナーにも分かり易い。</w:t>
+      </w:r>
+    </w:p>
+    <w:p>
+      <w:pPr>
+        <w:pStyle w:val="a9"/>
         <w:ind w:firstLine="283"/>
-      </w:pPr>
-      <w:r>
-        <w:rPr>
-          <w:rFonts w:hint="eastAsia"/>
-        </w:rPr>
-        <w:t>あ</w:t>
+        <w:rPr>
+          <w:rFonts w:hint="eastAsia"/>
+        </w:rPr>
+      </w:pPr>
+      <w:r>
+        <w:rPr>
+          <w:rFonts w:hint="eastAsia"/>
+        </w:rPr>
+        <w:t>このように、</w:t>
+      </w:r>
+      <w:r>
+        <w:rPr>
+          <w:rFonts w:hint="eastAsia"/>
+        </w:rPr>
+        <w:t>「知識ベース」と「有限オートマトン」の組み合わせは、下手にスクリプトで制御するよりも、簡潔で直感的で多彩なフローを実現できるものと考える。</w:t>
+      </w:r>
+    </w:p>
+    <w:p>
+      <w:pPr>
+        <w:pStyle w:val="2"/>
+      </w:pPr>
+      <w:bookmarkStart w:id="12" w:name="_Toc377548998"/>
+      <w:r>
+        <w:t>データベースの活用</w:t>
+      </w:r>
+      <w:bookmarkEnd w:id="12"/>
+    </w:p>
+    <w:p>
+      <w:pPr>
+        <w:pStyle w:val="a9"/>
+        <w:ind w:firstLine="283"/>
+      </w:pPr>
+      <w:r>
+        <w:rPr>
+          <w:rFonts w:hint="eastAsia"/>
+        </w:rPr>
+        <w:t>AI</w:t>
+      </w:r>
+      <w:r>
+        <w:rPr>
+          <w:rFonts w:hint="eastAsia"/>
+        </w:rPr>
+        <w:t>とは直接関係ないが、</w:t>
+      </w:r>
+      <w:r>
+        <w:rPr>
+          <w:rFonts w:hint="eastAsia"/>
+        </w:rPr>
+        <w:t>NPC</w:t>
+      </w:r>
+      <w:r>
+        <w:rPr>
+          <w:rFonts w:hint="eastAsia"/>
+        </w:rPr>
+        <w:t>の設定に関する考察として追記する。</w:t>
+      </w:r>
+    </w:p>
+    <w:p>
+      <w:pPr>
+        <w:pStyle w:val="a9"/>
+        <w:ind w:firstLine="283"/>
+      </w:pPr>
+      <w:r>
+        <w:rPr>
+          <w:rFonts w:hint="eastAsia"/>
+        </w:rPr>
+        <w:t>NPC</w:t>
+      </w:r>
+      <w:r>
+        <w:rPr>
+          <w:rFonts w:hint="eastAsia"/>
+        </w:rPr>
+        <w:t>の設定を</w:t>
+      </w:r>
+      <w:r>
+        <w:rPr>
+          <w:rFonts w:hint="eastAsia"/>
+        </w:rPr>
+        <w:t>Excel</w:t>
+      </w:r>
+      <w:r>
+        <w:rPr>
+          <w:rFonts w:hint="eastAsia"/>
+        </w:rPr>
+        <w:t>ベースで管理する場合、マップ別や章別などの区分を意識して、時には複数のファイルに同じデータを記述するようなことが必要になる。</w:t>
+      </w:r>
+    </w:p>
+    <w:p>
+      <w:pPr>
+        <w:pStyle w:val="a9"/>
+        <w:ind w:firstLine="283"/>
+      </w:pPr>
+      <w:r>
+        <w:rPr>
+          <w:rFonts w:hint="eastAsia"/>
+        </w:rPr>
+        <w:t>これはゲームの動作上の都合（データの読み替えの都合）によるものではあるが、データを作るプランナーの立場からしたら、面倒な気遣いをしなければならず、問題も起こし易い。</w:t>
+      </w:r>
+    </w:p>
+    <w:p>
+      <w:pPr>
+        <w:pStyle w:val="a9"/>
+        <w:ind w:firstLine="283"/>
+      </w:pPr>
+      <w:r>
+        <w:rPr>
+          <w:rFonts w:hint="eastAsia"/>
+        </w:rPr>
+        <w:t>そこで、別途「ゲームデータ管理</w:t>
+      </w:r>
+      <w:r>
+        <w:rPr>
+          <w:rFonts w:hint="eastAsia"/>
+        </w:rPr>
+        <w:t>DB</w:t>
+      </w:r>
+      <w:r>
+        <w:rPr>
+          <w:rFonts w:hint="eastAsia"/>
+        </w:rPr>
+        <w:t>システム」で提案しているように、データベースで一元管理し、実機用のデータを出力する際に、都合に合わせた切り分けで出力するようになっていれば、プランナーとしては扱い易い。</w:t>
+      </w:r>
+    </w:p>
+    <w:p>
+      <w:pPr>
+        <w:pStyle w:val="a9"/>
+        <w:ind w:firstLine="283"/>
+        <w:rPr>
+          <w:rFonts w:hint="eastAsia"/>
+        </w:rPr>
+      </w:pPr>
+      <w:r>
+        <w:rPr>
+          <w:rFonts w:hint="eastAsia"/>
+        </w:rPr>
+        <w:t>このような仕組みであれば、「ゲームの節目節目で街から街に渡り歩く</w:t>
+      </w:r>
+      <w:r>
+        <w:rPr>
+          <w:rFonts w:hint="eastAsia"/>
+        </w:rPr>
+        <w:t>NPC</w:t>
+      </w:r>
+      <w:r>
+        <w:rPr>
+          <w:rFonts w:hint="eastAsia"/>
+        </w:rPr>
+        <w:t>」のようなものもスムーズに設定できるものと考える。</w:t>
       </w:r>
     </w:p>
     <w:p>
@@ -1889,22 +8935,11 @@
         <w:pStyle w:val="afff"/>
         <w:spacing w:before="5040"/>
       </w:pPr>
-      <w:r>
-        <w:lastRenderedPageBreak/>
-        <w:fldChar w:fldCharType="begin"/>
-      </w:r>
-      <w:r>
-        <w:instrText xml:space="preserve"> TITLE   \* MERGEFORMAT </w:instrText>
-      </w:r>
-      <w:r>
-        <w:fldChar w:fldCharType="separate"/>
-      </w:r>
-      <w:r>
-        <w:t>AIシステム</w:t>
-      </w:r>
-      <w:r>
-        <w:fldChar w:fldCharType="end"/>
-      </w:r>
+      <w:fldSimple w:instr=" TITLE   \* MERGEFORMAT ">
+        <w:r>
+          <w:t>AIシステム</w:t>
+        </w:r>
+      </w:fldSimple>
     </w:p>
     <w:p>
       <w:pPr>
@@ -2115,7 +9150,7 @@
       <w:rPr>
         <w:noProof/>
       </w:rPr>
-      <w:t>1</w:t>
+      <w:t>4</w:t>
     </w:r>
     <w:r>
       <w:fldChar w:fldCharType="end"/>
@@ -2368,7 +9403,7 @@
         <w:rFonts w:hint="eastAsia"/>
         <w:noProof/>
       </w:rPr>
-      <w:t>概略</w:t>
+      <w:t>方法論</w:t>
     </w:r>
     <w:r>
       <w:fldChar w:fldCharType="end"/>
@@ -9558,11 +16593,13 @@
     <w:autoRedefine/>
     <w:uiPriority w:val="39"/>
     <w:unhideWhenUsed/>
-    <w:rsid w:val="00430BB2"/>
+    <w:rsid w:val="00AB2B78"/>
     <w:pPr>
       <w:tabs>
+        <w:tab w:val="left" w:pos="840"/>
         <w:tab w:val="right" w:leader="dot" w:pos="8494"/>
       </w:tabs>
+      <w:spacing w:line="360" w:lineRule="exact"/>
       <w:ind w:leftChars="65" w:left="418" w:hangingChars="134" w:hanging="282"/>
     </w:pPr>
     <w:rPr>
@@ -11114,7 +18151,7 @@
 </file>
 
 <file path=customXml/itemProps1.xml><?xml version="1.0" encoding="utf-8"?>
-<ds:datastoreItem xmlns:ds="http://schemas.openxmlformats.org/officeDocument/2006/customXml" ds:itemID="{19EBA177-E71C-4E0B-A535-418A31CE41D1}">
+<ds:datastoreItem xmlns:ds="http://schemas.openxmlformats.org/officeDocument/2006/customXml" ds:itemID="{20A1DB24-6FFB-4223-AB6F-7492AB9ECCC1}">
   <ds:schemaRefs>
     <ds:schemaRef ds:uri="http://schemas.openxmlformats.org/officeDocument/2006/bibliography"/>
   </ds:schemaRefs>

--- a/document/仕様・設計書/AI/プランナーのためのAIシステム考察.docx
+++ b/document/仕様・設計書/AI/プランナーのためのAIシステム考察.docx
@@ -2,15 +2,27 @@
 <file path=word/document.xml><?xml version="1.0" encoding="utf-8"?>
 <w:document xmlns:wpc="http://schemas.microsoft.com/office/word/2010/wordprocessingCanvas" xmlns:mc="http://schemas.openxmlformats.org/markup-compatibility/2006" xmlns:o="urn:schemas-microsoft-com:office:office" xmlns:r="http://schemas.openxmlformats.org/officeDocument/2006/relationships" xmlns:m="http://schemas.openxmlformats.org/officeDocument/2006/math" xmlns:v="urn:schemas-microsoft-com:vml" xmlns:wp14="http://schemas.microsoft.com/office/word/2010/wordprocessingDrawing" xmlns:wp="http://schemas.openxmlformats.org/drawingml/2006/wordprocessingDrawing" xmlns:w10="urn:schemas-microsoft-com:office:word" xmlns:w="http://schemas.openxmlformats.org/wordprocessingml/2006/main" xmlns:w14="http://schemas.microsoft.com/office/word/2010/wordml" xmlns:w15="http://schemas.microsoft.com/office/word/2012/wordml" xmlns:wpg="http://schemas.microsoft.com/office/word/2010/wordprocessingGroup" xmlns:wpi="http://schemas.microsoft.com/office/word/2010/wordprocessingInk" xmlns:wne="http://schemas.microsoft.com/office/word/2006/wordml" xmlns:wps="http://schemas.microsoft.com/office/word/2010/wordprocessingShape" mc:Ignorable="w14 w15 wp14">
   <w:body>
+    <w:bookmarkStart w:id="0" w:name="_GoBack"/>
+    <w:bookmarkEnd w:id="0"/>
     <w:p>
       <w:pPr>
         <w:pStyle w:val="af4"/>
       </w:pPr>
-      <w:fldSimple w:instr=" TITLE   \* MERGEFORMAT ">
-        <w:r>
-          <w:t>AIシステム</w:t>
-        </w:r>
-      </w:fldSimple>
+      <w:r>
+        <w:fldChar w:fldCharType="begin"/>
+      </w:r>
+      <w:r>
+        <w:instrText xml:space="preserve"> TITLE   \* MERGEFORMAT </w:instrText>
+      </w:r>
+      <w:r>
+        <w:fldChar w:fldCharType="separate"/>
+      </w:r>
+      <w:r>
+        <w:t>AIシステム</w:t>
+      </w:r>
+      <w:r>
+        <w:fldChar w:fldCharType="end"/>
+      </w:r>
     </w:p>
     <w:p>
       <w:pPr>
@@ -22,11 +34,21 @@
         </w:rPr>
         <w:t xml:space="preserve">－ </w:t>
       </w:r>
-      <w:fldSimple w:instr=" SUBJECT   \* MERGEFORMAT ">
-        <w:r>
-          <w:t>プランナーのためのAIシステムの考察</w:t>
-        </w:r>
-      </w:fldSimple>
+      <w:r>
+        <w:fldChar w:fldCharType="begin"/>
+      </w:r>
+      <w:r>
+        <w:instrText xml:space="preserve"> SUBJECT   \* MERGEFORMAT </w:instrText>
+      </w:r>
+      <w:r>
+        <w:fldChar w:fldCharType="separate"/>
+      </w:r>
+      <w:r>
+        <w:t>プランナーのためのAIシステムの考察</w:t>
+      </w:r>
+      <w:r>
+        <w:fldChar w:fldCharType="end"/>
+      </w:r>
       <w:r>
         <w:t xml:space="preserve"> </w:t>
       </w:r>
@@ -774,7 +796,7 @@
       <w:r>
         <w:fldChar w:fldCharType="separate"/>
       </w:r>
-      <w:hyperlink w:anchor="_Toc377548987" w:history="1">
+      <w:hyperlink w:anchor="_Toc377622310" w:history="1">
         <w:r>
           <w:rPr>
             <w:rStyle w:val="afff3"/>
@@ -813,7 +835,7 @@
           <w:rPr>
             <w:webHidden/>
           </w:rPr>
-          <w:instrText xml:space="preserve"> PAGEREF _Toc377548987 \h </w:instrText>
+          <w:instrText xml:space="preserve"> PAGEREF _Toc377622310 \h </w:instrText>
         </w:r>
         <w:r>
           <w:rPr>
@@ -851,7 +873,7 @@
           <w:sz w:val="21"/>
         </w:rPr>
       </w:pPr>
-      <w:hyperlink w:anchor="_Toc377548988" w:history="1">
+      <w:hyperlink w:anchor="_Toc377622311" w:history="1">
         <w:r>
           <w:rPr>
             <w:rStyle w:val="afff3"/>
@@ -890,7 +912,7 @@
           <w:rPr>
             <w:webHidden/>
           </w:rPr>
-          <w:instrText xml:space="preserve"> PAGEREF _Toc377548988 \h </w:instrText>
+          <w:instrText xml:space="preserve"> PAGEREF _Toc377622311 \h </w:instrText>
         </w:r>
         <w:r>
           <w:rPr>
@@ -928,7 +950,7 @@
           <w:sz w:val="21"/>
         </w:rPr>
       </w:pPr>
-      <w:hyperlink w:anchor="_Toc377548989" w:history="1">
+      <w:hyperlink w:anchor="_Toc377622312" w:history="1">
         <w:r>
           <w:rPr>
             <w:rStyle w:val="afff3"/>
@@ -967,7 +989,7 @@
           <w:rPr>
             <w:webHidden/>
           </w:rPr>
-          <w:instrText xml:space="preserve"> PAGEREF _Toc377548989 \h </w:instrText>
+          <w:instrText xml:space="preserve"> PAGEREF _Toc377622312 \h </w:instrText>
         </w:r>
         <w:r>
           <w:rPr>
@@ -1002,7 +1024,7 @@
           <w:b w:val="0"/>
         </w:rPr>
       </w:pPr>
-      <w:hyperlink w:anchor="_Toc377548990" w:history="1">
+      <w:hyperlink w:anchor="_Toc377622313" w:history="1">
         <w:r>
           <w:rPr>
             <w:rStyle w:val="afff3"/>
@@ -1046,7 +1068,7 @@
           <w:rPr>
             <w:webHidden/>
           </w:rPr>
-          <w:instrText xml:space="preserve"> PAGEREF _Toc377548990 \h </w:instrText>
+          <w:instrText xml:space="preserve"> PAGEREF _Toc377622313 \h </w:instrText>
         </w:r>
         <w:r>
           <w:rPr>
@@ -1084,7 +1106,7 @@
           <w:rFonts w:eastAsiaTheme="minorEastAsia"/>
         </w:rPr>
       </w:pPr>
-      <w:hyperlink w:anchor="_Toc377548991" w:history="1">
+      <w:hyperlink w:anchor="_Toc377622314" w:history="1">
         <w:r>
           <w:rPr>
             <w:rStyle w:val="afff3"/>
@@ -1134,7 +1156,7 @@
           <w:rPr>
             <w:webHidden/>
           </w:rPr>
-          <w:instrText xml:space="preserve"> PAGEREF _Toc377548991 \h </w:instrText>
+          <w:instrText xml:space="preserve"> PAGEREF _Toc377622314 \h </w:instrText>
         </w:r>
         <w:r>
           <w:rPr>
@@ -1172,7 +1194,7 @@
           <w:rFonts w:eastAsiaTheme="minorEastAsia"/>
         </w:rPr>
       </w:pPr>
-      <w:hyperlink w:anchor="_Toc377548992" w:history="1">
+      <w:hyperlink w:anchor="_Toc377622315" w:history="1">
         <w:r>
           <w:rPr>
             <w:rStyle w:val="afff3"/>
@@ -1209,7 +1231,7 @@
           <w:rPr>
             <w:webHidden/>
           </w:rPr>
-          <w:instrText xml:space="preserve"> PAGEREF _Toc377548992 \h </w:instrText>
+          <w:instrText xml:space="preserve"> PAGEREF _Toc377622315 \h </w:instrText>
         </w:r>
         <w:r>
           <w:rPr>
@@ -1247,7 +1269,7 @@
           <w:rFonts w:eastAsiaTheme="minorEastAsia"/>
         </w:rPr>
       </w:pPr>
-      <w:hyperlink w:anchor="_Toc377548993" w:history="1">
+      <w:hyperlink w:anchor="_Toc377622316" w:history="1">
         <w:r>
           <w:rPr>
             <w:rStyle w:val="afff3"/>
@@ -1297,7 +1319,7 @@
           <w:rPr>
             <w:webHidden/>
           </w:rPr>
-          <w:instrText xml:space="preserve"> PAGEREF _Toc377548993 \h </w:instrText>
+          <w:instrText xml:space="preserve"> PAGEREF _Toc377622316 \h </w:instrText>
         </w:r>
         <w:r>
           <w:rPr>
@@ -1332,7 +1354,7 @@
           <w:b w:val="0"/>
         </w:rPr>
       </w:pPr>
-      <w:hyperlink w:anchor="_Toc377548994" w:history="1">
+      <w:hyperlink w:anchor="_Toc377622317" w:history="1">
         <w:r>
           <w:rPr>
             <w:rStyle w:val="afff3"/>
@@ -1383,7 +1405,7 @@
           <w:rPr>
             <w:webHidden/>
           </w:rPr>
-          <w:instrText xml:space="preserve"> PAGEREF _Toc377548994 \h </w:instrText>
+          <w:instrText xml:space="preserve"> PAGEREF _Toc377622317 \h </w:instrText>
         </w:r>
         <w:r>
           <w:rPr>
@@ -1418,7 +1440,7 @@
           <w:b w:val="0"/>
         </w:rPr>
       </w:pPr>
-      <w:hyperlink w:anchor="_Toc377548995" w:history="1">
+      <w:hyperlink w:anchor="_Toc377622318" w:history="1">
         <w:r>
           <w:rPr>
             <w:rStyle w:val="afff3"/>
@@ -1456,7 +1478,7 @@
           <w:rPr>
             <w:webHidden/>
           </w:rPr>
-          <w:instrText xml:space="preserve"> PAGEREF _Toc377548995 \h </w:instrText>
+          <w:instrText xml:space="preserve"> PAGEREF _Toc377622318 \h </w:instrText>
         </w:r>
         <w:r>
           <w:rPr>
@@ -1494,7 +1516,7 @@
           <w:rFonts w:eastAsiaTheme="minorEastAsia"/>
         </w:rPr>
       </w:pPr>
-      <w:hyperlink w:anchor="_Toc377548996" w:history="1">
+      <w:hyperlink w:anchor="_Toc377622319" w:history="1">
         <w:r>
           <w:rPr>
             <w:rStyle w:val="afff3"/>
@@ -1531,7 +1553,7 @@
           <w:rPr>
             <w:webHidden/>
           </w:rPr>
-          <w:instrText xml:space="preserve"> PAGEREF _Toc377548996 \h </w:instrText>
+          <w:instrText xml:space="preserve"> PAGEREF _Toc377622319 \h </w:instrText>
         </w:r>
         <w:r>
           <w:rPr>
@@ -1569,7 +1591,7 @@
           <w:rFonts w:eastAsiaTheme="minorEastAsia"/>
         </w:rPr>
       </w:pPr>
-      <w:hyperlink w:anchor="_Toc377548997" w:history="1">
+      <w:hyperlink w:anchor="_Toc377622320" w:history="1">
         <w:r>
           <w:rPr>
             <w:rStyle w:val="afff3"/>
@@ -1606,7 +1628,7 @@
           <w:rPr>
             <w:webHidden/>
           </w:rPr>
-          <w:instrText xml:space="preserve"> PAGEREF _Toc377548997 \h </w:instrText>
+          <w:instrText xml:space="preserve"> PAGEREF _Toc377622320 \h </w:instrText>
         </w:r>
         <w:r>
           <w:rPr>
@@ -1641,7 +1663,7 @@
           <w:b w:val="0"/>
         </w:rPr>
       </w:pPr>
-      <w:hyperlink w:anchor="_Toc377548998" w:history="1">
+      <w:hyperlink w:anchor="_Toc377622321" w:history="1">
         <w:r>
           <w:rPr>
             <w:rStyle w:val="afff3"/>
@@ -1679,7 +1701,7 @@
           <w:rPr>
             <w:webHidden/>
           </w:rPr>
-          <w:instrText xml:space="preserve"> PAGEREF _Toc377548998 \h </w:instrText>
+          <w:instrText xml:space="preserve"> PAGEREF _Toc377622321 \h </w:instrText>
         </w:r>
         <w:r>
           <w:rPr>
@@ -1730,12 +1752,12 @@
         <w:spacing w:beforeLines="0" w:before="0"/>
         <w:ind w:left="342" w:hangingChars="142" w:hanging="342"/>
       </w:pPr>
-      <w:bookmarkStart w:id="0" w:name="_Toc377548987"/>
+      <w:bookmarkStart w:id="1" w:name="_Toc377622310"/>
       <w:r>
         <w:lastRenderedPageBreak/>
         <w:t>概略</w:t>
       </w:r>
-      <w:bookmarkEnd w:id="0"/>
+      <w:bookmarkEnd w:id="1"/>
     </w:p>
     <w:p>
       <w:pPr>
@@ -1771,9 +1793,6 @@
       <w:pPr>
         <w:pStyle w:val="a8"/>
         <w:ind w:firstLine="283"/>
-        <w:rPr>
-          <w:rFonts w:hint="eastAsia"/>
-        </w:rPr>
       </w:pPr>
       <w:r>
         <w:rPr>
@@ -1786,14 +1805,14 @@
       <w:pPr>
         <w:pStyle w:val="1"/>
       </w:pPr>
-      <w:bookmarkStart w:id="1" w:name="_Toc377548988"/>
+      <w:bookmarkStart w:id="2" w:name="_Toc377622311"/>
       <w:r>
         <w:rPr>
           <w:rFonts w:hint="eastAsia"/>
         </w:rPr>
         <w:t>目的</w:t>
       </w:r>
-      <w:bookmarkEnd w:id="1"/>
+      <w:bookmarkEnd w:id="2"/>
     </w:p>
     <w:p>
       <w:pPr>
@@ -1803,9 +1822,6 @@
         <w:widowControl/>
         <w:spacing w:beforeLines="50" w:before="180"/>
         <w:ind w:firstLine="283"/>
-        <w:rPr>
-          <w:rFonts w:hint="eastAsia"/>
-        </w:rPr>
       </w:pPr>
       <w:r>
         <w:t>本書は、ゲーム機のスペック向上に合わせ、雑踏シーンなどの雰囲気をより盛り立てるための大量</w:t>
@@ -1856,9 +1872,6 @@
         <w:widowControl/>
         <w:spacing w:beforeLines="50" w:before="180"/>
         <w:ind w:firstLine="283"/>
-        <w:rPr>
-          <w:rFonts w:hint="eastAsia"/>
-        </w:rPr>
       </w:pPr>
       <w:r>
         <w:rPr>
@@ -1907,65 +1920,31 @@
       <w:pPr>
         <w:pStyle w:val="1"/>
       </w:pPr>
-      <w:bookmarkStart w:id="2" w:name="_Toc377548989"/>
+      <w:bookmarkStart w:id="3" w:name="_Toc377622312"/>
       <w:r>
         <w:rPr>
           <w:rFonts w:hint="eastAsia"/>
         </w:rPr>
         <w:t>方法論</w:t>
-      </w:r>
-      <w:bookmarkEnd w:id="2"/>
-    </w:p>
-    <w:p>
-      <w:pPr>
-        <w:pStyle w:val="2"/>
-      </w:pPr>
-      <w:bookmarkStart w:id="3" w:name="_Toc377548990"/>
-      <w:r>
-        <w:rPr>
-          <w:rFonts w:hint="eastAsia"/>
-        </w:rPr>
-        <w:t>「</w:t>
-      </w:r>
-      <w:r>
-        <w:rPr>
-          <w:rFonts w:hint="eastAsia"/>
-        </w:rPr>
-        <w:t>知識ベース</w:t>
-      </w:r>
-      <w:r>
-        <w:rPr>
-          <w:rFonts w:hint="eastAsia"/>
-        </w:rPr>
-        <w:t>」の</w:t>
-      </w:r>
-      <w:r>
-        <w:rPr>
-          <w:rFonts w:hint="eastAsia"/>
-        </w:rPr>
-        <w:t>AI</w:t>
       </w:r>
       <w:bookmarkEnd w:id="3"/>
     </w:p>
     <w:p>
       <w:pPr>
-        <w:pStyle w:val="a9"/>
-        <w:ind w:firstLine="283"/>
-        <w:rPr>
-          <w:rFonts w:hint="eastAsia"/>
-        </w:rPr>
-      </w:pPr>
-      <w:r>
-        <w:rPr>
-          <w:rFonts w:hint="eastAsia"/>
-        </w:rPr>
-        <w:t>プログラミング言語「</w:t>
-      </w:r>
-      <w:r>
-        <w:rPr>
-          <w:rFonts w:hint="eastAsia"/>
-        </w:rPr>
-        <w:t>Prolog</w:t>
+        <w:pStyle w:val="2"/>
+      </w:pPr>
+      <w:bookmarkStart w:id="4" w:name="_Toc377622313"/>
+      <w:r>
+        <w:rPr>
+          <w:rFonts w:hint="eastAsia"/>
+        </w:rPr>
+        <w:t>「</w:t>
+      </w:r>
+      <w:r>
+        <w:rPr>
+          <w:rFonts w:hint="eastAsia"/>
+        </w:rPr>
+        <w:t>知識ベース</w:t>
       </w:r>
       <w:r>
         <w:rPr>
@@ -1977,72 +1956,103 @@
         <w:rPr>
           <w:rFonts w:hint="eastAsia"/>
         </w:rPr>
-        <w:t>「</w:t>
-      </w:r>
-      <w:r>
-        <w:rPr>
-          <w:rFonts w:hint="eastAsia"/>
-        </w:rPr>
-        <w:t>知識ベース</w:t>
-      </w:r>
-      <w:r>
-        <w:rPr>
-          <w:rFonts w:hint="eastAsia"/>
-        </w:rPr>
-        <w:t>」</w:t>
-      </w:r>
-      <w:r>
-        <w:rPr>
-          <w:rFonts w:hint="eastAsia"/>
-        </w:rPr>
-        <w:t>の手法を模倣し、シンプルな設定で柔軟性と拡張性を持った</w:t>
-      </w:r>
-      <w:r>
-        <w:rPr>
-          <w:rFonts w:hint="eastAsia"/>
-        </w:rPr>
         <w:t>AI</w:t>
-      </w:r>
-      <w:r>
-        <w:rPr>
-          <w:rFonts w:hint="eastAsia"/>
-        </w:rPr>
-        <w:t>を構築する。</w:t>
-      </w:r>
-    </w:p>
-    <w:p>
-      <w:pPr>
-        <w:pStyle w:val="3"/>
-      </w:pPr>
-      <w:bookmarkStart w:id="4" w:name="_Toc377548991"/>
-      <w:r>
-        <w:rPr>
-          <w:rFonts w:hint="eastAsia"/>
-        </w:rPr>
-        <w:t>「</w:t>
-      </w:r>
-      <w:r>
-        <w:rPr>
-          <w:rFonts w:hint="eastAsia"/>
-        </w:rPr>
-        <w:t>Prolog</w:t>
-      </w:r>
-      <w:r>
-        <w:rPr>
-          <w:rFonts w:hint="eastAsia"/>
-        </w:rPr>
-        <w:t>」</w:t>
-      </w:r>
-      <w:r>
-        <w:rPr>
-          <w:rFonts w:hint="eastAsia"/>
-        </w:rPr>
-        <w:t>とは</w:t>
       </w:r>
       <w:bookmarkEnd w:id="4"/>
     </w:p>
     <w:p>
       <w:pPr>
+        <w:pStyle w:val="a9"/>
+        <w:ind w:firstLine="283"/>
+      </w:pPr>
+      <w:r>
+        <w:rPr>
+          <w:rFonts w:hint="eastAsia"/>
+        </w:rPr>
+        <w:t>プログラミング言語「</w:t>
+      </w:r>
+      <w:r>
+        <w:rPr>
+          <w:rFonts w:hint="eastAsia"/>
+        </w:rPr>
+        <w:t>Prolog</w:t>
+      </w:r>
+      <w:r>
+        <w:rPr>
+          <w:rFonts w:hint="eastAsia"/>
+        </w:rPr>
+        <w:t>」の</w:t>
+      </w:r>
+      <w:r>
+        <w:rPr>
+          <w:rFonts w:hint="eastAsia"/>
+        </w:rPr>
+        <w:t>「</w:t>
+      </w:r>
+      <w:r>
+        <w:rPr>
+          <w:rFonts w:hint="eastAsia"/>
+        </w:rPr>
+        <w:t>知識ベース</w:t>
+      </w:r>
+      <w:r>
+        <w:rPr>
+          <w:rFonts w:hint="eastAsia"/>
+        </w:rPr>
+        <w:t>」</w:t>
+      </w:r>
+      <w:r>
+        <w:rPr>
+          <w:rFonts w:hint="eastAsia"/>
+        </w:rPr>
+        <w:t>の手法を模倣し、シンプルな設定で柔軟性と拡張性を持った</w:t>
+      </w:r>
+      <w:r>
+        <w:rPr>
+          <w:rFonts w:hint="eastAsia"/>
+        </w:rPr>
+        <w:t>AI</w:t>
+      </w:r>
+      <w:r>
+        <w:rPr>
+          <w:rFonts w:hint="eastAsia"/>
+        </w:rPr>
+        <w:t>を構築する。</w:t>
+      </w:r>
+    </w:p>
+    <w:p>
+      <w:pPr>
+        <w:pStyle w:val="3"/>
+      </w:pPr>
+      <w:bookmarkStart w:id="5" w:name="_Toc377622314"/>
+      <w:r>
+        <w:rPr>
+          <w:rFonts w:hint="eastAsia"/>
+        </w:rPr>
+        <w:t>「</w:t>
+      </w:r>
+      <w:r>
+        <w:rPr>
+          <w:rFonts w:hint="eastAsia"/>
+        </w:rPr>
+        <w:t>Prolog</w:t>
+      </w:r>
+      <w:r>
+        <w:rPr>
+          <w:rFonts w:hint="eastAsia"/>
+        </w:rPr>
+        <w:t>」</w:t>
+      </w:r>
+      <w:r>
+        <w:rPr>
+          <w:rFonts w:hint="eastAsia"/>
+        </w:rPr>
+        <w:t>とは</w:t>
+      </w:r>
+      <w:bookmarkEnd w:id="5"/>
+    </w:p>
+    <w:p>
+      <w:pPr>
         <w:pStyle w:val="aa"/>
         <w:ind w:left="447" w:firstLine="283"/>
       </w:pPr>
@@ -2123,9 +2133,6 @@
       <w:pPr>
         <w:pStyle w:val="aa"/>
         <w:ind w:left="447" w:firstLine="283"/>
-        <w:rPr>
-          <w:rFonts w:hint="eastAsia"/>
-        </w:rPr>
       </w:pPr>
       <w:r>
         <w:rPr>
@@ -2366,9 +2373,6 @@
           <w:p>
             <w:pPr>
               <w:pStyle w:val="3-"/>
-              <w:rPr>
-                <w:rFonts w:hint="eastAsia"/>
-              </w:rPr>
             </w:pPr>
             <w:r>
               <w:rPr>
@@ -2456,9 +2460,6 @@
           <w:p>
             <w:pPr>
               <w:pStyle w:val="3-"/>
-              <w:rPr>
-                <w:rFonts w:hint="eastAsia"/>
-              </w:rPr>
             </w:pPr>
             <w:r>
               <w:rPr>
@@ -2883,9 +2884,6 @@
           <w:p>
             <w:pPr>
               <w:pStyle w:val="3-"/>
-              <w:rPr>
-                <w:rFonts w:hint="eastAsia"/>
-              </w:rPr>
             </w:pPr>
             <w:r>
               <w:rPr>
@@ -3254,9 +3252,6 @@
           <w:p>
             <w:pPr>
               <w:pStyle w:val="3-"/>
-              <w:rPr>
-                <w:rFonts w:hint="eastAsia"/>
-              </w:rPr>
             </w:pPr>
             <w:r>
               <w:rPr>
@@ -3602,9 +3597,6 @@
                 <w:tab w:val="left" w:pos="3357"/>
                 <w:tab w:val="left" w:pos="3716"/>
               </w:tabs>
-              <w:rPr>
-                <w:rFonts w:hint="eastAsia"/>
-              </w:rPr>
             </w:pPr>
             <w:r>
               <w:rPr>
@@ -3824,7 +3816,6 @@
             <w:pPr>
               <w:pStyle w:val="3-"/>
               <w:rPr>
-                <w:rFonts w:hint="eastAsia"/>
                 <w:color w:val="00B050"/>
               </w:rPr>
             </w:pPr>
@@ -3901,240 +3892,6 @@
                 <w:color w:val="FF0000"/>
               </w:rPr>
               <w:t>no</w:t>
-            </w:r>
-          </w:p>
-          <w:p>
-            <w:pPr>
-              <w:pStyle w:val="3-"/>
-              <w:rPr>
-                <w:rFonts w:hint="eastAsia"/>
-              </w:rPr>
-            </w:pPr>
-            <w:r>
-              <w:rPr>
-                <w:color w:val="FF0000"/>
-              </w:rPr>
-              <w:t xml:space="preserve">?- </w:t>
-            </w:r>
-            <w:r>
-              <w:rPr>
-                <w:rFonts w:hint="eastAsia"/>
-              </w:rPr>
-              <w:t>好き</w:t>
-            </w:r>
-            <w:r>
-              <w:t>(</w:t>
-            </w:r>
-            <w:r>
-              <w:rPr>
-                <w:rFonts w:hint="eastAsia"/>
-              </w:rPr>
-              <w:t>三郎</w:t>
-            </w:r>
-            <w:r>
-              <w:t>, What).</w:t>
-            </w:r>
-            <w:r>
-              <w:tab/>
-            </w:r>
-            <w:r>
-              <w:rPr>
-                <w:color w:val="00B050"/>
-              </w:rPr>
-              <w:t xml:space="preserve">% </w:t>
-            </w:r>
-            <w:r>
-              <w:rPr>
-                <w:rFonts w:hint="eastAsia"/>
-                <w:color w:val="00B050"/>
-              </w:rPr>
-              <w:t>質問：「三郎」が「好き」なのは「</w:t>
-            </w:r>
-            <w:r>
-              <w:rPr>
-                <w:rFonts w:hint="eastAsia"/>
-                <w:color w:val="00B050"/>
-              </w:rPr>
-              <w:t>What</w:t>
-            </w:r>
-            <w:r>
-              <w:rPr>
-                <w:rFonts w:hint="eastAsia"/>
-                <w:color w:val="00B050"/>
-              </w:rPr>
-              <w:t>」？</w:t>
-            </w:r>
-          </w:p>
-          <w:p>
-            <w:pPr>
-              <w:pStyle w:val="3-"/>
-              <w:rPr>
-                <w:rFonts w:hint="eastAsia"/>
-                <w:color w:val="FF0000"/>
-              </w:rPr>
-            </w:pPr>
-            <w:r>
-              <w:rPr>
-                <w:rFonts w:hint="eastAsia"/>
-                <w:color w:val="FF0000"/>
-              </w:rPr>
-              <w:t>What =</w:t>
-            </w:r>
-            <w:r>
-              <w:rPr>
-                <w:color w:val="FF0000"/>
-              </w:rPr>
-              <w:t xml:space="preserve"> </w:t>
-            </w:r>
-            <w:r>
-              <w:rPr>
-                <w:rFonts w:hint="eastAsia"/>
-                <w:color w:val="FF0000"/>
-              </w:rPr>
-              <w:t>寿司 ;</w:t>
-            </w:r>
-          </w:p>
-          <w:p>
-            <w:pPr>
-              <w:pStyle w:val="3-"/>
-              <w:rPr>
-                <w:color w:val="FF0000"/>
-              </w:rPr>
-            </w:pPr>
-            <w:r>
-              <w:rPr>
-                <w:color w:val="FF0000"/>
-              </w:rPr>
-              <w:t xml:space="preserve">What = </w:t>
-            </w:r>
-            <w:r>
-              <w:rPr>
-                <w:rFonts w:hint="eastAsia"/>
-                <w:color w:val="FF0000"/>
-              </w:rPr>
-              <w:t>すき焼き .</w:t>
-            </w:r>
-          </w:p>
-          <w:p>
-            <w:pPr>
-              <w:pStyle w:val="3-"/>
-              <w:rPr>
-                <w:rFonts w:hint="eastAsia"/>
-                <w:color w:val="00B050"/>
-              </w:rPr>
-            </w:pPr>
-            <w:r>
-              <w:rPr>
-                <w:color w:val="FF0000"/>
-              </w:rPr>
-              <w:t>?-</w:t>
-            </w:r>
-            <w:r>
-              <w:t xml:space="preserve"> </w:t>
-            </w:r>
-            <w:r>
-              <w:rPr>
-                <w:rFonts w:hint="eastAsia"/>
-              </w:rPr>
-              <w:t>好き</w:t>
-            </w:r>
-            <w:r>
-              <w:t>(Wh</w:t>
-            </w:r>
-            <w:r>
-              <w:t>o</w:t>
-            </w:r>
-            <w:r>
-              <w:t xml:space="preserve">, </w:t>
-            </w:r>
-            <w:r>
-              <w:rPr>
-                <w:rFonts w:hint="eastAsia"/>
-              </w:rPr>
-              <w:t>寿司</w:t>
-            </w:r>
-            <w:r>
-              <w:t>).</w:t>
-            </w:r>
-            <w:r>
-              <w:tab/>
-            </w:r>
-            <w:r>
-              <w:rPr>
-                <w:color w:val="00B050"/>
-              </w:rPr>
-              <w:t xml:space="preserve">% </w:t>
-            </w:r>
-            <w:r>
-              <w:rPr>
-                <w:rFonts w:hint="eastAsia"/>
-                <w:color w:val="00B050"/>
-              </w:rPr>
-              <w:t>質問：「寿司」が「好き」なのは「</w:t>
-            </w:r>
-            <w:r>
-              <w:rPr>
-                <w:rFonts w:hint="eastAsia"/>
-                <w:color w:val="00B050"/>
-              </w:rPr>
-              <w:t>Who</w:t>
-            </w:r>
-            <w:r>
-              <w:rPr>
-                <w:rFonts w:hint="eastAsia"/>
-                <w:color w:val="00B050"/>
-              </w:rPr>
-              <w:t>」？</w:t>
-            </w:r>
-          </w:p>
-          <w:p>
-            <w:pPr>
-              <w:pStyle w:val="3-"/>
-              <w:rPr>
-                <w:rFonts w:hint="eastAsia"/>
-                <w:color w:val="FF0000"/>
-              </w:rPr>
-            </w:pPr>
-            <w:r>
-              <w:rPr>
-                <w:rFonts w:hint="eastAsia"/>
-                <w:color w:val="FF0000"/>
-              </w:rPr>
-              <w:t>Wh</w:t>
-            </w:r>
-            <w:r>
-              <w:rPr>
-                <w:color w:val="FF0000"/>
-              </w:rPr>
-              <w:t>o</w:t>
-            </w:r>
-            <w:r>
-              <w:rPr>
-                <w:rFonts w:hint="eastAsia"/>
-                <w:color w:val="FF0000"/>
-              </w:rPr>
-              <w:t xml:space="preserve"> = 太郎 ;</w:t>
-            </w:r>
-          </w:p>
-          <w:p>
-            <w:pPr>
-              <w:pStyle w:val="3-"/>
-              <w:rPr>
-                <w:color w:val="FF0000"/>
-              </w:rPr>
-            </w:pPr>
-            <w:r>
-              <w:rPr>
-                <w:color w:val="FF0000"/>
-              </w:rPr>
-              <w:t xml:space="preserve">Who = </w:t>
-            </w:r>
-            <w:r>
-              <w:rPr>
-                <w:rFonts w:hint="eastAsia"/>
-                <w:color w:val="FF0000"/>
-              </w:rPr>
-              <w:t>三郎 .</w:t>
             </w:r>
           </w:p>
           <w:p>
@@ -4145,46 +3902,25 @@
               <w:rPr>
                 <w:color w:val="FF0000"/>
               </w:rPr>
-              <w:t>?-</w:t>
-            </w:r>
-            <w:r>
-              <w:t xml:space="preserve"> </w:t>
-            </w:r>
-            <w:r>
-              <w:rPr>
-                <w:rFonts w:hint="eastAsia"/>
-              </w:rPr>
-              <w:t>友達</w:t>
-            </w:r>
-            <w:r>
-              <w:rPr>
-                <w:rFonts w:hint="eastAsia"/>
-              </w:rPr>
+              <w:t xml:space="preserve">?- </w:t>
+            </w:r>
+            <w:r>
+              <w:rPr>
+                <w:rFonts w:hint="eastAsia"/>
+              </w:rPr>
+              <w:t>好き</w:t>
+            </w:r>
+            <w:r>
               <w:t>(</w:t>
             </w:r>
             <w:r>
               <w:rPr>
                 <w:rFonts w:hint="eastAsia"/>
               </w:rPr>
-              <w:t>太郎</w:t>
-            </w:r>
-            <w:r>
-              <w:t xml:space="preserve">, </w:t>
-            </w:r>
-            <w:r>
-              <w:rPr>
-                <w:rFonts w:hint="eastAsia"/>
-              </w:rPr>
-              <w:t>次郎</w:t>
-            </w:r>
-            <w:r>
-              <w:rPr>
-                <w:rFonts w:hint="eastAsia"/>
-              </w:rPr>
-              <w:t>)</w:t>
-            </w:r>
-            <w:r>
-              <w:t>.</w:t>
+              <w:t>三郎</w:t>
+            </w:r>
+            <w:r>
+              <w:t>, What).</w:t>
             </w:r>
             <w:r>
               <w:tab/>
@@ -4200,7 +3936,21 @@
                 <w:rFonts w:hint="eastAsia"/>
                 <w:color w:val="00B050"/>
               </w:rPr>
-              <w:t>質問：「太郎」と「次郎」は「友達」？</w:t>
+              <w:t>質問：「三郎」が「好き」なのは「</w:t>
+            </w:r>
+            <w:r>
+              <w:rPr>
+                <w:rFonts w:hint="eastAsia"/>
+                <w:color w:val="00B050"/>
+              </w:rPr>
+              <w:t>What</w:t>
+            </w:r>
+            <w:r>
+              <w:rPr>
+                <w:rFonts w:hint="eastAsia"/>
+                <w:color w:val="00B050"/>
+              </w:rPr>
+              <w:t>」？</w:t>
             </w:r>
           </w:p>
           <w:p>
@@ -4212,9 +3962,164 @@
             </w:pPr>
             <w:r>
               <w:rPr>
+                <w:rFonts w:hint="eastAsia"/>
                 <w:color w:val="FF0000"/>
               </w:rPr>
-              <w:t>no</w:t>
+              <w:t>What =</w:t>
+            </w:r>
+            <w:r>
+              <w:rPr>
+                <w:color w:val="FF0000"/>
+              </w:rPr>
+              <w:t xml:space="preserve"> </w:t>
+            </w:r>
+            <w:r>
+              <w:rPr>
+                <w:rFonts w:hint="eastAsia"/>
+                <w:color w:val="FF0000"/>
+              </w:rPr>
+              <w:t>寿司 ;</w:t>
+            </w:r>
+          </w:p>
+          <w:p>
+            <w:pPr>
+              <w:pStyle w:val="3-"/>
+              <w:rPr>
+                <w:color w:val="FF0000"/>
+              </w:rPr>
+            </w:pPr>
+            <w:r>
+              <w:rPr>
+                <w:color w:val="FF0000"/>
+              </w:rPr>
+              <w:t xml:space="preserve">What = </w:t>
+            </w:r>
+            <w:r>
+              <w:rPr>
+                <w:rFonts w:hint="eastAsia"/>
+                <w:color w:val="FF0000"/>
+              </w:rPr>
+              <w:t>すき焼き .</w:t>
+            </w:r>
+          </w:p>
+          <w:p>
+            <w:pPr>
+              <w:pStyle w:val="3-"/>
+              <w:rPr>
+                <w:color w:val="00B050"/>
+              </w:rPr>
+            </w:pPr>
+            <w:r>
+              <w:rPr>
+                <w:color w:val="FF0000"/>
+              </w:rPr>
+              <w:t>?-</w:t>
+            </w:r>
+            <w:r>
+              <w:t xml:space="preserve"> </w:t>
+            </w:r>
+            <w:r>
+              <w:rPr>
+                <w:rFonts w:hint="eastAsia"/>
+              </w:rPr>
+              <w:t>好き</w:t>
+            </w:r>
+            <w:r>
+              <w:t>(Wh</w:t>
+            </w:r>
+            <w:r>
+              <w:t>o</w:t>
+            </w:r>
+            <w:r>
+              <w:t xml:space="preserve">, </w:t>
+            </w:r>
+            <w:r>
+              <w:rPr>
+                <w:rFonts w:hint="eastAsia"/>
+              </w:rPr>
+              <w:t>寿司</w:t>
+            </w:r>
+            <w:r>
+              <w:t>).</w:t>
+            </w:r>
+            <w:r>
+              <w:tab/>
+            </w:r>
+            <w:r>
+              <w:rPr>
+                <w:color w:val="00B050"/>
+              </w:rPr>
+              <w:t xml:space="preserve">% </w:t>
+            </w:r>
+            <w:r>
+              <w:rPr>
+                <w:rFonts w:hint="eastAsia"/>
+                <w:color w:val="00B050"/>
+              </w:rPr>
+              <w:t>質問：「寿司」が「好き」なのは「</w:t>
+            </w:r>
+            <w:r>
+              <w:rPr>
+                <w:rFonts w:hint="eastAsia"/>
+                <w:color w:val="00B050"/>
+              </w:rPr>
+              <w:t>Who</w:t>
+            </w:r>
+            <w:r>
+              <w:rPr>
+                <w:rFonts w:hint="eastAsia"/>
+                <w:color w:val="00B050"/>
+              </w:rPr>
+              <w:t>」？</w:t>
+            </w:r>
+          </w:p>
+          <w:p>
+            <w:pPr>
+              <w:pStyle w:val="3-"/>
+              <w:rPr>
+                <w:color w:val="FF0000"/>
+              </w:rPr>
+            </w:pPr>
+            <w:r>
+              <w:rPr>
+                <w:rFonts w:hint="eastAsia"/>
+                <w:color w:val="FF0000"/>
+              </w:rPr>
+              <w:t>Wh</w:t>
+            </w:r>
+            <w:r>
+              <w:rPr>
+                <w:color w:val="FF0000"/>
+              </w:rPr>
+              <w:t>o</w:t>
+            </w:r>
+            <w:r>
+              <w:rPr>
+                <w:rFonts w:hint="eastAsia"/>
+                <w:color w:val="FF0000"/>
+              </w:rPr>
+              <w:t xml:space="preserve"> = 太郎 ;</w:t>
+            </w:r>
+          </w:p>
+          <w:p>
+            <w:pPr>
+              <w:pStyle w:val="3-"/>
+              <w:rPr>
+                <w:color w:val="FF0000"/>
+              </w:rPr>
+            </w:pPr>
+            <w:r>
+              <w:rPr>
+                <w:color w:val="FF0000"/>
+              </w:rPr>
+              <w:t xml:space="preserve">Who = </w:t>
+            </w:r>
+            <w:r>
+              <w:rPr>
+                <w:rFonts w:hint="eastAsia"/>
+                <w:color w:val="FF0000"/>
+              </w:rPr>
+              <w:t>三郎 .</w:t>
             </w:r>
           </w:p>
           <w:p>
@@ -4237,6 +4142,9 @@
               <w:t>友達</w:t>
             </w:r>
             <w:r>
+              <w:rPr>
+                <w:rFonts w:hint="eastAsia"/>
+              </w:rPr>
               <w:t>(</w:t>
             </w:r>
             <w:r>
@@ -4252,10 +4160,16 @@
               <w:rPr>
                 <w:rFonts w:hint="eastAsia"/>
               </w:rPr>
-              <w:t>三郎</w:t>
-            </w:r>
-            <w:r>
-              <w:t>).</w:t>
+              <w:t>次郎</w:t>
+            </w:r>
+            <w:r>
+              <w:rPr>
+                <w:rFonts w:hint="eastAsia"/>
+              </w:rPr>
+              <w:t>)</w:t>
+            </w:r>
+            <w:r>
+              <w:t>.</w:t>
             </w:r>
             <w:r>
               <w:tab/>
@@ -4271,7 +4185,7 @@
                 <w:rFonts w:hint="eastAsia"/>
                 <w:color w:val="00B050"/>
               </w:rPr>
-              <w:t>質問：「太郎」と「三郎」は「友達」？</w:t>
+              <w:t>質問：「太郎」と「次郎」は「友達」？</w:t>
             </w:r>
           </w:p>
           <w:p>
@@ -4285,72 +4199,7 @@
               <w:rPr>
                 <w:color w:val="FF0000"/>
               </w:rPr>
-              <w:t>Yes</w:t>
-            </w:r>
-          </w:p>
-          <w:p>
-            <w:pPr>
-              <w:pStyle w:val="3-"/>
-              <w:rPr>
-                <w:color w:val="00B050"/>
-              </w:rPr>
-            </w:pPr>
-            <w:r>
-              <w:rPr>
-                <w:color w:val="FF0000"/>
-              </w:rPr>
-              <w:t>?-</w:t>
-            </w:r>
-            <w:r>
-              <w:t xml:space="preserve"> </w:t>
-            </w:r>
-            <w:r>
-              <w:rPr>
-                <w:rFonts w:hint="eastAsia"/>
-              </w:rPr>
-              <w:t>友達(三郎</w:t>
-            </w:r>
-            <w:r>
-              <w:t xml:space="preserve">, </w:t>
-            </w:r>
-            <w:r>
-              <w:rPr>
-                <w:rFonts w:hint="eastAsia"/>
-              </w:rPr>
-              <w:t>太郎</w:t>
-            </w:r>
-            <w:r>
-              <w:t>).</w:t>
-            </w:r>
-            <w:r>
-              <w:tab/>
-            </w:r>
-            <w:r>
-              <w:rPr>
-                <w:color w:val="00B050"/>
-              </w:rPr>
-              <w:t xml:space="preserve">% </w:t>
-            </w:r>
-            <w:r>
-              <w:rPr>
-                <w:rFonts w:hint="eastAsia"/>
-                <w:color w:val="00B050"/>
-              </w:rPr>
-              <w:t>質問：「三郎」と「太郎」は「友達」？</w:t>
-            </w:r>
-          </w:p>
-          <w:p>
-            <w:pPr>
-              <w:pStyle w:val="3-"/>
-              <w:rPr>
-                <w:color w:val="FF0000"/>
-              </w:rPr>
-            </w:pPr>
-            <w:r>
-              <w:rPr>
-                <w:color w:val="FF0000"/>
-              </w:rPr>
-              <w:t>Yes</w:t>
+              <w:t>no</w:t>
             </w:r>
           </w:p>
           <w:p>
@@ -4370,7 +4219,16 @@
               <w:rPr>
                 <w:rFonts w:hint="eastAsia"/>
               </w:rPr>
-              <w:t>友達(太郎</w:t>
+              <w:t>友達</w:t>
+            </w:r>
+            <w:r>
+              <w:t>(</w:t>
+            </w:r>
+            <w:r>
+              <w:rPr>
+                <w:rFonts w:hint="eastAsia"/>
+              </w:rPr>
+              <w:t>太郎</w:t>
             </w:r>
             <w:r>
               <w:t xml:space="preserve">, </w:t>
@@ -4379,10 +4237,10 @@
               <w:rPr>
                 <w:rFonts w:hint="eastAsia"/>
               </w:rPr>
-              <w:t>太郎)</w:t>
-            </w:r>
-            <w:r>
-              <w:t>.</w:t>
+              <w:t>三郎</w:t>
+            </w:r>
+            <w:r>
+              <w:t>).</w:t>
             </w:r>
             <w:r>
               <w:tab/>
@@ -4398,7 +4256,7 @@
                 <w:rFonts w:hint="eastAsia"/>
                 <w:color w:val="00B050"/>
               </w:rPr>
-              <w:t>質問：「太郎」と「太郎」は「友達」？</w:t>
+              <w:t>質問：「太郎」と「三郎」は「友達」？</w:t>
             </w:r>
           </w:p>
           <w:p>
@@ -4412,7 +4270,7 @@
               <w:rPr>
                 <w:color w:val="FF0000"/>
               </w:rPr>
-              <w:t>no</w:t>
+              <w:t>Yes</w:t>
             </w:r>
           </w:p>
           <w:p>
@@ -4435,7 +4293,7 @@
               <w:rPr>
                 <w:rFonts w:hint="eastAsia"/>
               </w:rPr>
-              <w:t>友達(次郎</w:t>
+              <w:t>友達(三郎</w:t>
             </w:r>
             <w:r>
               <w:t xml:space="preserve">, </w:t>
@@ -4444,10 +4302,10 @@
               <w:rPr>
                 <w:rFonts w:hint="eastAsia"/>
               </w:rPr>
-              <w:t>Who)</w:t>
-            </w:r>
-            <w:r>
-              <w:t>.</w:t>
+              <w:t>太郎</w:t>
+            </w:r>
+            <w:r>
+              <w:t>).</w:t>
             </w:r>
             <w:r>
               <w:tab/>
@@ -4463,20 +4321,7 @@
                 <w:rFonts w:hint="eastAsia"/>
                 <w:color w:val="00B050"/>
               </w:rPr>
-              <w:t>質問：「次郎」と「友達」なのは「Wh</w:t>
-            </w:r>
-            <w:r>
-              <w:rPr>
-                <w:color w:val="00B050"/>
-              </w:rPr>
-              <w:t>o</w:t>
-            </w:r>
-            <w:r>
-              <w:rPr>
-                <w:rFonts w:hint="eastAsia"/>
-                <w:color w:val="00B050"/>
-              </w:rPr>
-              <w:t>」？</w:t>
+              <w:t>質問：「三郎」と「太郎」は「友達」？</w:t>
             </w:r>
           </w:p>
           <w:p>
@@ -4490,15 +4335,12 @@
               <w:rPr>
                 <w:color w:val="FF0000"/>
               </w:rPr>
-              <w:t>no</w:t>
+              <w:t>Yes</w:t>
             </w:r>
           </w:p>
           <w:p>
             <w:pPr>
               <w:pStyle w:val="3-"/>
-              <w:rPr>
-                <w:color w:val="00B050"/>
-              </w:rPr>
             </w:pPr>
             <w:r>
               <w:rPr>
@@ -4513,7 +4355,7 @@
               <w:rPr>
                 <w:rFonts w:hint="eastAsia"/>
               </w:rPr>
-              <w:t>友達(三郎</w:t>
+              <w:t>友達(太郎</w:t>
             </w:r>
             <w:r>
               <w:t xml:space="preserve">, </w:t>
@@ -4522,7 +4364,7 @@
               <w:rPr>
                 <w:rFonts w:hint="eastAsia"/>
               </w:rPr>
-              <w:t>Who)</w:t>
+              <w:t>太郎)</w:t>
             </w:r>
             <w:r>
               <w:t>.</w:t>
@@ -4541,57 +4383,196 @@
                 <w:rFonts w:hint="eastAsia"/>
                 <w:color w:val="00B050"/>
               </w:rPr>
-              <w:t>質問：「三郎」と「友達」なのは「Wh</w:t>
-            </w:r>
-            <w:r>
-              <w:rPr>
-                <w:color w:val="00B050"/>
-              </w:rPr>
-              <w:t>o</w:t>
-            </w:r>
-            <w:r>
-              <w:rPr>
-                <w:rFonts w:hint="eastAsia"/>
-                <w:color w:val="00B050"/>
-              </w:rPr>
-              <w:t>」？</w:t>
+              <w:t>質問：「太郎」と「太郎」は「友達」？</w:t>
             </w:r>
           </w:p>
           <w:p>
             <w:pPr>
               <w:pStyle w:val="3-"/>
               <w:rPr>
-                <w:rFonts w:hint="eastAsia"/>
                 <w:color w:val="FF0000"/>
               </w:rPr>
             </w:pPr>
             <w:r>
               <w:rPr>
-                <w:rFonts w:hint="eastAsia"/>
                 <w:color w:val="FF0000"/>
               </w:rPr>
-              <w:t xml:space="preserve">Who </w:t>
-            </w:r>
-            <w:r>
-              <w:rPr>
-                <w:color w:val="FF0000"/>
-              </w:rPr>
-              <w:t xml:space="preserve">= </w:t>
-            </w:r>
-            <w:r>
-              <w:rPr>
-                <w:rFonts w:hint="eastAsia"/>
-                <w:color w:val="FF0000"/>
-              </w:rPr>
-              <w:t>太郎 ;</w:t>
+              <w:t>no</w:t>
             </w:r>
           </w:p>
           <w:p>
             <w:pPr>
               <w:pStyle w:val="3-"/>
               <w:rPr>
-                <w:rFonts w:hint="eastAsia"/>
-              </w:rPr>
+                <w:color w:val="00B050"/>
+              </w:rPr>
+            </w:pPr>
+            <w:r>
+              <w:rPr>
+                <w:color w:val="FF0000"/>
+              </w:rPr>
+              <w:t>?-</w:t>
+            </w:r>
+            <w:r>
+              <w:t xml:space="preserve"> </w:t>
+            </w:r>
+            <w:r>
+              <w:rPr>
+                <w:rFonts w:hint="eastAsia"/>
+              </w:rPr>
+              <w:t>友達(次郎</w:t>
+            </w:r>
+            <w:r>
+              <w:t xml:space="preserve">, </w:t>
+            </w:r>
+            <w:r>
+              <w:rPr>
+                <w:rFonts w:hint="eastAsia"/>
+              </w:rPr>
+              <w:t>Who)</w:t>
+            </w:r>
+            <w:r>
+              <w:t>.</w:t>
+            </w:r>
+            <w:r>
+              <w:tab/>
+            </w:r>
+            <w:r>
+              <w:rPr>
+                <w:color w:val="00B050"/>
+              </w:rPr>
+              <w:t xml:space="preserve">% </w:t>
+            </w:r>
+            <w:r>
+              <w:rPr>
+                <w:rFonts w:hint="eastAsia"/>
+                <w:color w:val="00B050"/>
+              </w:rPr>
+              <w:t>質問：「次郎」と「友達」なのは「Wh</w:t>
+            </w:r>
+            <w:r>
+              <w:rPr>
+                <w:color w:val="00B050"/>
+              </w:rPr>
+              <w:t>o</w:t>
+            </w:r>
+            <w:r>
+              <w:rPr>
+                <w:rFonts w:hint="eastAsia"/>
+                <w:color w:val="00B050"/>
+              </w:rPr>
+              <w:t>」？</w:t>
+            </w:r>
+          </w:p>
+          <w:p>
+            <w:pPr>
+              <w:pStyle w:val="3-"/>
+              <w:rPr>
+                <w:color w:val="FF0000"/>
+              </w:rPr>
+            </w:pPr>
+            <w:r>
+              <w:rPr>
+                <w:color w:val="FF0000"/>
+              </w:rPr>
+              <w:t>no</w:t>
+            </w:r>
+          </w:p>
+          <w:p>
+            <w:pPr>
+              <w:pStyle w:val="3-"/>
+              <w:rPr>
+                <w:color w:val="00B050"/>
+              </w:rPr>
+            </w:pPr>
+            <w:r>
+              <w:rPr>
+                <w:color w:val="FF0000"/>
+              </w:rPr>
+              <w:t>?-</w:t>
+            </w:r>
+            <w:r>
+              <w:t xml:space="preserve"> </w:t>
+            </w:r>
+            <w:r>
+              <w:rPr>
+                <w:rFonts w:hint="eastAsia"/>
+              </w:rPr>
+              <w:t>友達(三郎</w:t>
+            </w:r>
+            <w:r>
+              <w:t xml:space="preserve">, </w:t>
+            </w:r>
+            <w:r>
+              <w:rPr>
+                <w:rFonts w:hint="eastAsia"/>
+              </w:rPr>
+              <w:t>Who)</w:t>
+            </w:r>
+            <w:r>
+              <w:t>.</w:t>
+            </w:r>
+            <w:r>
+              <w:tab/>
+            </w:r>
+            <w:r>
+              <w:rPr>
+                <w:color w:val="00B050"/>
+              </w:rPr>
+              <w:t xml:space="preserve">% </w:t>
+            </w:r>
+            <w:r>
+              <w:rPr>
+                <w:rFonts w:hint="eastAsia"/>
+                <w:color w:val="00B050"/>
+              </w:rPr>
+              <w:t>質問：「三郎」と「友達」なのは「Wh</w:t>
+            </w:r>
+            <w:r>
+              <w:rPr>
+                <w:color w:val="00B050"/>
+              </w:rPr>
+              <w:t>o</w:t>
+            </w:r>
+            <w:r>
+              <w:rPr>
+                <w:rFonts w:hint="eastAsia"/>
+                <w:color w:val="00B050"/>
+              </w:rPr>
+              <w:t>」？</w:t>
+            </w:r>
+          </w:p>
+          <w:p>
+            <w:pPr>
+              <w:pStyle w:val="3-"/>
+              <w:rPr>
+                <w:color w:val="FF0000"/>
+              </w:rPr>
+            </w:pPr>
+            <w:r>
+              <w:rPr>
+                <w:rFonts w:hint="eastAsia"/>
+                <w:color w:val="FF0000"/>
+              </w:rPr>
+              <w:t xml:space="preserve">Who </w:t>
+            </w:r>
+            <w:r>
+              <w:rPr>
+                <w:color w:val="FF0000"/>
+              </w:rPr>
+              <w:t xml:space="preserve">= </w:t>
+            </w:r>
+            <w:r>
+              <w:rPr>
+                <w:rFonts w:hint="eastAsia"/>
+                <w:color w:val="FF0000"/>
+              </w:rPr>
+              <w:t>太郎 ;</w:t>
+            </w:r>
+          </w:p>
+          <w:p>
+            <w:pPr>
+              <w:pStyle w:val="3-"/>
             </w:pPr>
             <w:r>
               <w:rPr>
@@ -4876,9 +4857,6 @@
           <w:p>
             <w:pPr>
               <w:pStyle w:val="3-"/>
-              <w:rPr>
-                <w:rFonts w:hint="eastAsia"/>
-              </w:rPr>
             </w:pPr>
             <w:r>
               <w:rPr>
@@ -5227,7 +5205,6 @@
                 <w:tab w:val="left" w:pos="3716"/>
               </w:tabs>
               <w:rPr>
-                <w:rFonts w:hint="eastAsia"/>
                 <w:color w:val="00B050"/>
               </w:rPr>
             </w:pPr>
@@ -5455,7 +5432,6 @@
             <w:pPr>
               <w:pStyle w:val="3-"/>
               <w:rPr>
-                <w:rFonts w:hint="eastAsia"/>
                 <w:color w:val="00B050"/>
               </w:rPr>
             </w:pPr>
@@ -5715,7 +5691,6 @@
             <w:pPr>
               <w:pStyle w:val="3-"/>
               <w:rPr>
-                <w:rFonts w:hint="eastAsia"/>
                 <w:color w:val="00B050"/>
               </w:rPr>
             </w:pPr>
@@ -5845,9 +5820,6 @@
           <w:p>
             <w:pPr>
               <w:pStyle w:val="3-"/>
-              <w:rPr>
-                <w:rFonts w:hint="eastAsia"/>
-              </w:rPr>
             </w:pPr>
             <w:r>
               <w:rPr>
@@ -5932,7 +5904,6 @@
             <w:pPr>
               <w:pStyle w:val="3-"/>
               <w:rPr>
-                <w:rFonts w:hint="eastAsia"/>
                 <w:color w:val="FF0000"/>
               </w:rPr>
             </w:pPr>
@@ -5981,7 +5952,6 @@
             <w:pPr>
               <w:pStyle w:val="3-"/>
               <w:rPr>
-                <w:rFonts w:hint="eastAsia"/>
                 <w:color w:val="FF0000"/>
               </w:rPr>
             </w:pPr>
@@ -6030,7 +6000,6 @@
             <w:pPr>
               <w:pStyle w:val="3-"/>
               <w:rPr>
-                <w:rFonts w:hint="eastAsia"/>
                 <w:color w:val="FF0000"/>
               </w:rPr>
             </w:pPr>
@@ -6111,9 +6080,6 @@
       <w:pPr>
         <w:pStyle w:val="aa"/>
         <w:ind w:left="447" w:firstLine="283"/>
-        <w:rPr>
-          <w:rFonts w:hint="eastAsia"/>
-        </w:rPr>
       </w:pPr>
       <w:r>
         <w:t>Prolog</w:t>
@@ -6171,7 +6137,7 @@
       <w:pPr>
         <w:pStyle w:val="3"/>
       </w:pPr>
-      <w:bookmarkStart w:id="5" w:name="_Toc377548992"/>
+      <w:bookmarkStart w:id="6" w:name="_Toc377622315"/>
       <w:r>
         <w:rPr>
           <w:rFonts w:hint="eastAsia"/>
@@ -6196,7 +6162,7 @@
         </w:rPr>
         <w:t>の活用</w:t>
       </w:r>
-      <w:bookmarkEnd w:id="5"/>
+      <w:bookmarkEnd w:id="6"/>
     </w:p>
     <w:p>
       <w:pPr>
@@ -6315,9 +6281,6 @@
           <w:p>
             <w:pPr>
               <w:pStyle w:val="3-"/>
-              <w:rPr>
-                <w:rFonts w:hint="eastAsia"/>
-              </w:rPr>
             </w:pPr>
             <w:r>
               <w:rPr>
@@ -6440,9 +6403,6 @@
           <w:p>
             <w:pPr>
               <w:pStyle w:val="3-"/>
-              <w:rPr>
-                <w:rFonts w:hint="eastAsia"/>
-              </w:rPr>
             </w:pPr>
             <w:r>
               <w:rPr>
@@ -6522,15 +6482,7 @@
         <w:rPr>
           <w:rFonts w:hint="eastAsia"/>
         </w:rPr>
-        <w:t>設定と、後述の「有限</w:t>
-      </w:r>
-      <w:bookmarkStart w:id="6" w:name="_GoBack"/>
-      <w:bookmarkEnd w:id="6"/>
-      <w:r>
-        <w:rPr>
-          <w:rFonts w:hint="eastAsia"/>
-        </w:rPr>
-        <w:t>オートマトン」を組み合わせると、更に生き生きとした行動を与えることが</w:t>
+        <w:t>設定と、後述の「有限オートマトン」を組み合わせると、更に生き生きとした行動を与えることが</w:t>
       </w:r>
       <w:r>
         <w:rPr>
@@ -6549,7 +6501,7 @@
       <w:pPr>
         <w:pStyle w:val="3"/>
       </w:pPr>
-      <w:bookmarkStart w:id="7" w:name="_Toc377548993"/>
+      <w:bookmarkStart w:id="7" w:name="_Toc377622316"/>
       <w:r>
         <w:rPr>
           <w:rFonts w:hint="eastAsia"/>
@@ -6725,9 +6677,6 @@
         <w:pStyle w:val="aa"/>
         <w:spacing w:beforeLines="50" w:before="180"/>
         <w:ind w:leftChars="202" w:left="424" w:firstLineChars="128" w:firstLine="269"/>
-        <w:rPr>
-          <w:rFonts w:hint="eastAsia"/>
-        </w:rPr>
       </w:pPr>
       <w:r>
         <w:rPr>
@@ -6782,7 +6731,7 @@
       <w:pPr>
         <w:pStyle w:val="2"/>
       </w:pPr>
-      <w:bookmarkStart w:id="8" w:name="_Toc377548994"/>
+      <w:bookmarkStart w:id="8" w:name="_Toc377622317"/>
       <w:r>
         <w:rPr>
           <w:rFonts w:hint="eastAsia"/>
@@ -7407,7 +7356,7 @@
       <w:pPr>
         <w:pStyle w:val="2"/>
       </w:pPr>
-      <w:bookmarkStart w:id="9" w:name="_Toc377548995"/>
+      <w:bookmarkStart w:id="9" w:name="_Toc377622318"/>
       <w:r>
         <w:t>有限オートマトン</w:t>
       </w:r>
@@ -7453,7 +7402,7 @@
       <w:pPr>
         <w:pStyle w:val="3"/>
       </w:pPr>
-      <w:bookmarkStart w:id="10" w:name="_Toc377548996"/>
+      <w:bookmarkStart w:id="10" w:name="_Toc377622319"/>
       <w:r>
         <w:rPr>
           <w:rFonts w:hint="eastAsia"/>
@@ -7521,322 +7470,6 @@
           <w:rFonts w:hint="eastAsia"/>
         </w:rPr>
         <w:t>検索パターン（正規表現）：</w:t>
-      </w:r>
-    </w:p>
-    <w:tbl>
-      <w:tblPr>
-        <w:tblStyle w:val="afff7"/>
-        <w:tblW w:w="0" w:type="auto"/>
-        <w:tblInd w:w="424" w:type="dxa"/>
-        <w:tblBorders>
-          <w:top w:val="single" w:sz="4" w:space="0" w:color="808080" w:themeColor="background1" w:themeShade="80"/>
-          <w:left w:val="single" w:sz="4" w:space="0" w:color="808080" w:themeColor="background1" w:themeShade="80"/>
-          <w:bottom w:val="single" w:sz="4" w:space="0" w:color="D9D9D9" w:themeColor="background1" w:themeShade="D9"/>
-          <w:right w:val="single" w:sz="4" w:space="0" w:color="D9D9D9" w:themeColor="background1" w:themeShade="D9"/>
-          <w:insideH w:val="single" w:sz="4" w:space="0" w:color="808080" w:themeColor="background1" w:themeShade="80"/>
-          <w:insideV w:val="single" w:sz="4" w:space="0" w:color="808080" w:themeColor="background1" w:themeShade="80"/>
-        </w:tblBorders>
-        <w:tblLook w:val="04A0" w:firstRow="1" w:lastRow="0" w:firstColumn="1" w:lastColumn="0" w:noHBand="0" w:noVBand="1"/>
-      </w:tblPr>
-      <w:tblGrid>
-        <w:gridCol w:w="8070"/>
-      </w:tblGrid>
-      <w:tr>
-        <w:tc>
-          <w:tcPr>
-            <w:tcW w:w="8070" w:type="dxa"/>
-          </w:tcPr>
-          <w:p>
-            <w:pPr>
-              <w:pStyle w:val="3-"/>
-              <w:rPr>
-                <w:rFonts w:hint="eastAsia"/>
-              </w:rPr>
-            </w:pPr>
-            <w:r>
-              <w:t>0</w:t>
-            </w:r>
-            <w:r>
-              <w:rPr>
-                <w:rFonts w:hint="eastAsia"/>
-              </w:rPr>
-              <w:t>[0-9]+</w:t>
-            </w:r>
-            <w:r>
-              <w:tab/>
-              <w:t>…</w:t>
-            </w:r>
-            <w:r>
-              <w:rPr>
-                <w:rFonts w:hint="eastAsia"/>
-                <w:color w:val="00B050"/>
-              </w:rPr>
-              <w:t>「0」</w:t>
-            </w:r>
-            <w:r>
-              <w:rPr>
-                <w:rFonts w:hint="eastAsia"/>
-                <w:color w:val="00B050"/>
-              </w:rPr>
-              <w:t>を頭文字に</w:t>
-            </w:r>
-            <w:r>
-              <w:rPr>
-                <w:rFonts w:hint="eastAsia"/>
-                <w:color w:val="00B050"/>
-              </w:rPr>
-              <w:t>「0～9」が1個以上連続する文字列にマッチする</w:t>
-            </w:r>
-          </w:p>
-        </w:tc>
-      </w:tr>
-    </w:tbl>
-    <w:p>
-      <w:pPr>
-        <w:pStyle w:val="aa"/>
-        <w:keepNext/>
-        <w:keepLines/>
-        <w:widowControl/>
-        <w:spacing w:beforeLines="50" w:before="180"/>
-        <w:ind w:leftChars="202" w:left="424" w:firstLineChars="0" w:firstLine="0"/>
-      </w:pPr>
-      <w:r>
-        <w:rPr>
-          <w:rFonts w:hint="eastAsia"/>
-        </w:rPr>
-        <w:t>検索対象文字列：</w:t>
-      </w:r>
-    </w:p>
-    <w:tbl>
-      <w:tblPr>
-        <w:tblStyle w:val="afff7"/>
-        <w:tblW w:w="0" w:type="auto"/>
-        <w:tblInd w:w="424" w:type="dxa"/>
-        <w:tblBorders>
-          <w:top w:val="single" w:sz="4" w:space="0" w:color="808080" w:themeColor="background1" w:themeShade="80"/>
-          <w:left w:val="single" w:sz="4" w:space="0" w:color="808080" w:themeColor="background1" w:themeShade="80"/>
-          <w:bottom w:val="single" w:sz="4" w:space="0" w:color="D9D9D9" w:themeColor="background1" w:themeShade="D9"/>
-          <w:right w:val="single" w:sz="4" w:space="0" w:color="D9D9D9" w:themeColor="background1" w:themeShade="D9"/>
-          <w:insideH w:val="single" w:sz="4" w:space="0" w:color="808080" w:themeColor="background1" w:themeShade="80"/>
-          <w:insideV w:val="single" w:sz="4" w:space="0" w:color="808080" w:themeColor="background1" w:themeShade="80"/>
-        </w:tblBorders>
-        <w:tblLook w:val="04A0" w:firstRow="1" w:lastRow="0" w:firstColumn="1" w:lastColumn="0" w:noHBand="0" w:noVBand="1"/>
-      </w:tblPr>
-      <w:tblGrid>
-        <w:gridCol w:w="8070"/>
-      </w:tblGrid>
-      <w:tr>
-        <w:tc>
-          <w:tcPr>
-            <w:tcW w:w="8070" w:type="dxa"/>
-          </w:tcPr>
-          <w:p>
-            <w:pPr>
-              <w:pStyle w:val="3-"/>
-              <w:rPr>
-                <w:rFonts w:hint="eastAsia"/>
-              </w:rPr>
-            </w:pPr>
-            <w:r>
-              <w:rPr>
-                <w:rFonts w:hint="eastAsia"/>
-              </w:rPr>
-              <w:t>389</w:t>
-            </w:r>
-            <w:r>
-              <w:rPr>
-                <w:rFonts w:hint="eastAsia"/>
-              </w:rPr>
-              <w:t>ポイントのダメージ、0個のアイテム、No.01</w:t>
-            </w:r>
-            <w:r>
-              <w:t>5</w:t>
-            </w:r>
-            <w:r>
-              <w:rPr>
-                <w:rFonts w:hint="eastAsia"/>
-              </w:rPr>
-              <w:t>のカード</w:t>
-            </w:r>
-          </w:p>
-        </w:tc>
-      </w:tr>
-    </w:tbl>
-    <w:p>
-      <w:pPr>
-        <w:pStyle w:val="aa"/>
-        <w:keepNext/>
-        <w:keepLines/>
-        <w:widowControl/>
-        <w:spacing w:beforeLines="50" w:before="180"/>
-        <w:ind w:leftChars="202" w:left="424" w:firstLineChars="0" w:firstLine="0"/>
-      </w:pPr>
-      <w:r>
-        <w:rPr>
-          <w:rFonts w:hint="eastAsia"/>
-        </w:rPr>
-        <w:t>結果：</w:t>
-      </w:r>
-    </w:p>
-    <w:tbl>
-      <w:tblPr>
-        <w:tblStyle w:val="afff7"/>
-        <w:tblW w:w="0" w:type="auto"/>
-        <w:tblInd w:w="424" w:type="dxa"/>
-        <w:tblBorders>
-          <w:top w:val="single" w:sz="4" w:space="0" w:color="808080" w:themeColor="background1" w:themeShade="80"/>
-          <w:left w:val="single" w:sz="4" w:space="0" w:color="808080" w:themeColor="background1" w:themeShade="80"/>
-          <w:bottom w:val="single" w:sz="4" w:space="0" w:color="D9D9D9" w:themeColor="background1" w:themeShade="D9"/>
-          <w:right w:val="single" w:sz="4" w:space="0" w:color="D9D9D9" w:themeColor="background1" w:themeShade="D9"/>
-          <w:insideH w:val="single" w:sz="4" w:space="0" w:color="808080" w:themeColor="background1" w:themeShade="80"/>
-          <w:insideV w:val="single" w:sz="4" w:space="0" w:color="808080" w:themeColor="background1" w:themeShade="80"/>
-        </w:tblBorders>
-        <w:tblLook w:val="04A0" w:firstRow="1" w:lastRow="0" w:firstColumn="1" w:lastColumn="0" w:noHBand="0" w:noVBand="1"/>
-      </w:tblPr>
-      <w:tblGrid>
-        <w:gridCol w:w="8070"/>
-      </w:tblGrid>
-      <w:tr>
-        <w:tc>
-          <w:tcPr>
-            <w:tcW w:w="8070" w:type="dxa"/>
-          </w:tcPr>
-          <w:p>
-            <w:pPr>
-              <w:pStyle w:val="3-"/>
-              <w:rPr>
-                <w:rFonts w:hint="eastAsia"/>
-              </w:rPr>
-            </w:pPr>
-            <w:r>
-              <w:rPr>
-                <w:rFonts w:hint="eastAsia"/>
-              </w:rPr>
-              <w:t>015</w:t>
-            </w:r>
-          </w:p>
-        </w:tc>
-      </w:tr>
-    </w:tbl>
-    <w:p>
-      <w:pPr>
-        <w:pStyle w:val="aa"/>
-        <w:keepNext/>
-        <w:keepLines/>
-        <w:widowControl/>
-        <w:spacing w:beforeLines="50" w:before="180"/>
-        <w:ind w:leftChars="202" w:left="424" w:firstLineChars="0" w:firstLine="0"/>
-      </w:pPr>
-      <w:r>
-        <w:rPr>
-          <w:rFonts w:hint="eastAsia"/>
-        </w:rPr>
-        <w:lastRenderedPageBreak/>
-        <w:t>有限オートマトン：</w:t>
-      </w:r>
-    </w:p>
-    <w:p>
-      <w:pPr>
-        <w:pStyle w:val="aa"/>
-        <w:ind w:leftChars="203" w:left="447" w:hangingChars="10" w:hanging="21"/>
-      </w:pPr>
-      <w:r>
-        <w:object w:dxaOrig="7546" w:dyaOrig="3391" w14:anchorId="786E0294">
-          <v:shapetype id="_x0000_t75" coordsize="21600,21600" o:spt="75" o:preferrelative="t" path="m@4@5l@4@11@9@11@9@5xe" filled="f" stroked="f">
-            <v:stroke joinstyle="miter"/>
-            <v:formulas>
-              <v:f eqn="if lineDrawn pixelLineWidth 0"/>
-              <v:f eqn="sum @0 1 0"/>
-              <v:f eqn="sum 0 0 @1"/>
-              <v:f eqn="prod @2 1 2"/>
-              <v:f eqn="prod @3 21600 pixelWidth"/>
-              <v:f eqn="prod @3 21600 pixelHeight"/>
-              <v:f eqn="sum @0 0 1"/>
-              <v:f eqn="prod @6 1 2"/>
-              <v:f eqn="prod @7 21600 pixelWidth"/>
-              <v:f eqn="sum @8 21600 0"/>
-              <v:f eqn="prod @7 21600 pixelHeight"/>
-              <v:f eqn="sum @10 21600 0"/>
-            </v:formulas>
-            <v:path o:extrusionok="f" gradientshapeok="t" o:connecttype="rect"/>
-            <o:lock v:ext="edit" aspectratio="t"/>
-          </v:shapetype>
-          <v:shape id="_x0000_i1025" type="#_x0000_t75" style="width:339.25pt;height:152.05pt" o:ole="">
-            <v:imagedata r:id="rId19" o:title=""/>
-          </v:shape>
-          <o:OLEObject Type="Embed" ProgID="Visio.Drawing.15" ShapeID="_x0000_i1025" DrawAspect="Content" ObjectID="_1451290875" r:id="rId20"/>
-        </w:object>
-      </w:r>
-    </w:p>
-    <w:p>
-      <w:pPr>
-        <w:pStyle w:val="3"/>
-      </w:pPr>
-      <w:bookmarkStart w:id="11" w:name="_Toc377548997"/>
-      <w:r>
-        <w:rPr>
-          <w:rFonts w:hint="eastAsia"/>
-        </w:rPr>
-        <w:t>「有限オートマトン」と「知識ベース」</w:t>
-      </w:r>
-      <w:bookmarkEnd w:id="11"/>
-    </w:p>
-    <w:p>
-      <w:pPr>
-        <w:pStyle w:val="aa"/>
-        <w:ind w:left="447" w:firstLine="283"/>
-      </w:pPr>
-      <w:r>
-        <w:rPr>
-          <w:rFonts w:hint="eastAsia"/>
-        </w:rPr>
-        <w:t>「有限オートマトン」と「知識ベース」を組み合わせた</w:t>
-      </w:r>
-      <w:r>
-        <w:rPr>
-          <w:rFonts w:hint="eastAsia"/>
-        </w:rPr>
-        <w:t>AI</w:t>
-      </w:r>
-      <w:r>
-        <w:rPr>
-          <w:rFonts w:hint="eastAsia"/>
-        </w:rPr>
-        <w:t>の設定を考察する。</w:t>
-      </w:r>
-    </w:p>
-    <w:p>
-      <w:pPr>
-        <w:pStyle w:val="aa"/>
-        <w:keepNext/>
-        <w:keepLines/>
-        <w:widowControl/>
-        <w:spacing w:beforeLines="50" w:before="180"/>
-        <w:ind w:leftChars="202" w:left="424" w:firstLineChars="0" w:firstLine="0"/>
-      </w:pPr>
-      <w:r>
-        <w:rPr>
-          <w:rFonts w:hint="eastAsia"/>
-        </w:rPr>
-        <w:t>サンプル：</w:t>
-      </w:r>
-      <w:r>
-        <w:rPr>
-          <w:rFonts w:hint="eastAsia"/>
-        </w:rPr>
-        <w:t>「世代（おばさん）」の</w:t>
-      </w:r>
-      <w:r>
-        <w:rPr>
-          <w:rFonts w:hint="eastAsia"/>
-        </w:rPr>
-        <w:t>行動設定</w:t>
-      </w:r>
-      <w:r>
-        <w:rPr>
-          <w:rFonts w:hint="eastAsia"/>
-        </w:rPr>
-        <w:t xml:space="preserve">　※大雑把なイメージ</w:t>
       </w:r>
     </w:p>
     <w:tbl>
@@ -7867,28 +7500,305 @@
               <w:pStyle w:val="3-"/>
             </w:pPr>
             <w:r>
-              <w:rPr>
-                <w:rFonts w:hint="eastAsia"/>
-              </w:rPr>
-              <w:t>行動①：「</w:t>
-            </w:r>
-            <w:r>
-              <w:rPr>
-                <w:rFonts w:hint="eastAsia"/>
-              </w:rPr>
-              <w:t>料理</w:t>
-            </w:r>
-            <w:r>
-              <w:rPr>
-                <w:rFonts w:hint="eastAsia"/>
-              </w:rPr>
-              <w:t>(</w:t>
-            </w:r>
-            <w:r>
-              <w:rPr>
-                <w:rFonts w:hint="eastAsia"/>
-              </w:rPr>
-              <w:t>What</w:t>
+              <w:t>0</w:t>
+            </w:r>
+            <w:r>
+              <w:rPr>
+                <w:rFonts w:hint="eastAsia"/>
+              </w:rPr>
+              <w:t>[0-9]+</w:t>
+            </w:r>
+            <w:r>
+              <w:tab/>
+              <w:t>…</w:t>
+            </w:r>
+            <w:r>
+              <w:rPr>
+                <w:rFonts w:hint="eastAsia"/>
+                <w:color w:val="00B050"/>
+              </w:rPr>
+              <w:t>「0」</w:t>
+            </w:r>
+            <w:r>
+              <w:rPr>
+                <w:rFonts w:hint="eastAsia"/>
+                <w:color w:val="00B050"/>
+              </w:rPr>
+              <w:t>を頭文字に</w:t>
+            </w:r>
+            <w:r>
+              <w:rPr>
+                <w:rFonts w:hint="eastAsia"/>
+                <w:color w:val="00B050"/>
+              </w:rPr>
+              <w:t>「0～9」が1個以上連続する文字列にマッチする</w:t>
+            </w:r>
+          </w:p>
+        </w:tc>
+      </w:tr>
+    </w:tbl>
+    <w:p>
+      <w:pPr>
+        <w:pStyle w:val="aa"/>
+        <w:keepNext/>
+        <w:keepLines/>
+        <w:widowControl/>
+        <w:spacing w:beforeLines="50" w:before="180"/>
+        <w:ind w:leftChars="202" w:left="424" w:firstLineChars="0" w:firstLine="0"/>
+      </w:pPr>
+      <w:r>
+        <w:rPr>
+          <w:rFonts w:hint="eastAsia"/>
+        </w:rPr>
+        <w:t>検索対象文字列：</w:t>
+      </w:r>
+    </w:p>
+    <w:tbl>
+      <w:tblPr>
+        <w:tblStyle w:val="afff7"/>
+        <w:tblW w:w="0" w:type="auto"/>
+        <w:tblInd w:w="424" w:type="dxa"/>
+        <w:tblBorders>
+          <w:top w:val="single" w:sz="4" w:space="0" w:color="808080" w:themeColor="background1" w:themeShade="80"/>
+          <w:left w:val="single" w:sz="4" w:space="0" w:color="808080" w:themeColor="background1" w:themeShade="80"/>
+          <w:bottom w:val="single" w:sz="4" w:space="0" w:color="D9D9D9" w:themeColor="background1" w:themeShade="D9"/>
+          <w:right w:val="single" w:sz="4" w:space="0" w:color="D9D9D9" w:themeColor="background1" w:themeShade="D9"/>
+          <w:insideH w:val="single" w:sz="4" w:space="0" w:color="808080" w:themeColor="background1" w:themeShade="80"/>
+          <w:insideV w:val="single" w:sz="4" w:space="0" w:color="808080" w:themeColor="background1" w:themeShade="80"/>
+        </w:tblBorders>
+        <w:tblLook w:val="04A0" w:firstRow="1" w:lastRow="0" w:firstColumn="1" w:lastColumn="0" w:noHBand="0" w:noVBand="1"/>
+      </w:tblPr>
+      <w:tblGrid>
+        <w:gridCol w:w="8070"/>
+      </w:tblGrid>
+      <w:tr>
+        <w:tc>
+          <w:tcPr>
+            <w:tcW w:w="8070" w:type="dxa"/>
+          </w:tcPr>
+          <w:p>
+            <w:pPr>
+              <w:pStyle w:val="3-"/>
+            </w:pPr>
+            <w:r>
+              <w:rPr>
+                <w:rFonts w:hint="eastAsia"/>
+              </w:rPr>
+              <w:t>389</w:t>
+            </w:r>
+            <w:r>
+              <w:rPr>
+                <w:rFonts w:hint="eastAsia"/>
+              </w:rPr>
+              <w:t>ポイントのダメージ、0個のアイテム、No.01</w:t>
+            </w:r>
+            <w:r>
+              <w:t>5</w:t>
+            </w:r>
+            <w:r>
+              <w:rPr>
+                <w:rFonts w:hint="eastAsia"/>
+              </w:rPr>
+              <w:t>のカード</w:t>
+            </w:r>
+          </w:p>
+        </w:tc>
+      </w:tr>
+    </w:tbl>
+    <w:p>
+      <w:pPr>
+        <w:pStyle w:val="aa"/>
+        <w:keepNext/>
+        <w:keepLines/>
+        <w:widowControl/>
+        <w:spacing w:beforeLines="50" w:before="180"/>
+        <w:ind w:leftChars="202" w:left="424" w:firstLineChars="0" w:firstLine="0"/>
+      </w:pPr>
+      <w:r>
+        <w:rPr>
+          <w:rFonts w:hint="eastAsia"/>
+        </w:rPr>
+        <w:t>結果：</w:t>
+      </w:r>
+    </w:p>
+    <w:tbl>
+      <w:tblPr>
+        <w:tblStyle w:val="afff7"/>
+        <w:tblW w:w="0" w:type="auto"/>
+        <w:tblInd w:w="424" w:type="dxa"/>
+        <w:tblBorders>
+          <w:top w:val="single" w:sz="4" w:space="0" w:color="808080" w:themeColor="background1" w:themeShade="80"/>
+          <w:left w:val="single" w:sz="4" w:space="0" w:color="808080" w:themeColor="background1" w:themeShade="80"/>
+          <w:bottom w:val="single" w:sz="4" w:space="0" w:color="D9D9D9" w:themeColor="background1" w:themeShade="D9"/>
+          <w:right w:val="single" w:sz="4" w:space="0" w:color="D9D9D9" w:themeColor="background1" w:themeShade="D9"/>
+          <w:insideH w:val="single" w:sz="4" w:space="0" w:color="808080" w:themeColor="background1" w:themeShade="80"/>
+          <w:insideV w:val="single" w:sz="4" w:space="0" w:color="808080" w:themeColor="background1" w:themeShade="80"/>
+        </w:tblBorders>
+        <w:tblLook w:val="04A0" w:firstRow="1" w:lastRow="0" w:firstColumn="1" w:lastColumn="0" w:noHBand="0" w:noVBand="1"/>
+      </w:tblPr>
+      <w:tblGrid>
+        <w:gridCol w:w="8070"/>
+      </w:tblGrid>
+      <w:tr>
+        <w:tc>
+          <w:tcPr>
+            <w:tcW w:w="8070" w:type="dxa"/>
+          </w:tcPr>
+          <w:p>
+            <w:pPr>
+              <w:pStyle w:val="3-"/>
+            </w:pPr>
+            <w:r>
+              <w:rPr>
+                <w:rFonts w:hint="eastAsia"/>
+              </w:rPr>
+              <w:t>015</w:t>
+            </w:r>
+          </w:p>
+        </w:tc>
+      </w:tr>
+    </w:tbl>
+    <w:p>
+      <w:pPr>
+        <w:pStyle w:val="aa"/>
+        <w:keepNext/>
+        <w:keepLines/>
+        <w:widowControl/>
+        <w:spacing w:beforeLines="50" w:before="180"/>
+        <w:ind w:leftChars="202" w:left="424" w:firstLineChars="0" w:firstLine="0"/>
+      </w:pPr>
+      <w:r>
+        <w:rPr>
+          <w:rFonts w:hint="eastAsia"/>
+        </w:rPr>
+        <w:lastRenderedPageBreak/>
+        <w:t>有限オートマトン：</w:t>
+      </w:r>
+    </w:p>
+    <w:p>
+      <w:pPr>
+        <w:pStyle w:val="aa"/>
+        <w:ind w:leftChars="203" w:left="447" w:hangingChars="10" w:hanging="21"/>
+      </w:pPr>
+      <w:r>
+        <w:object w:dxaOrig="7546" w:dyaOrig="3391" w14:anchorId="786E0294">
+          <v:shapetype id="_x0000_t75" coordsize="21600,21600" o:spt="75" o:preferrelative="t" path="m@4@5l@4@11@9@11@9@5xe" filled="f" stroked="f">
+            <v:stroke joinstyle="miter"/>
+            <v:formulas>
+              <v:f eqn="if lineDrawn pixelLineWidth 0"/>
+              <v:f eqn="sum @0 1 0"/>
+              <v:f eqn="sum 0 0 @1"/>
+              <v:f eqn="prod @2 1 2"/>
+              <v:f eqn="prod @3 21600 pixelWidth"/>
+              <v:f eqn="prod @3 21600 pixelHeight"/>
+              <v:f eqn="sum @0 0 1"/>
+              <v:f eqn="prod @6 1 2"/>
+              <v:f eqn="prod @7 21600 pixelWidth"/>
+              <v:f eqn="sum @8 21600 0"/>
+              <v:f eqn="prod @7 21600 pixelHeight"/>
+              <v:f eqn="sum @10 21600 0"/>
+            </v:formulas>
+            <v:path o:extrusionok="f" gradientshapeok="t" o:connecttype="rect"/>
+            <o:lock v:ext="edit" aspectratio="t"/>
+          </v:shapetype>
+          <v:shape id="_x0000_i1025" type="#_x0000_t75" style="width:339.25pt;height:152.05pt" o:ole="">
+            <v:imagedata r:id="rId19" o:title=""/>
+          </v:shape>
+          <o:OLEObject Type="Embed" ProgID="Visio.Drawing.15" ShapeID="_x0000_i1025" DrawAspect="Content" ObjectID="_1451364355" r:id="rId20"/>
+        </w:object>
+      </w:r>
+    </w:p>
+    <w:p>
+      <w:pPr>
+        <w:pStyle w:val="3"/>
+      </w:pPr>
+      <w:bookmarkStart w:id="11" w:name="_Toc377622320"/>
+      <w:r>
+        <w:rPr>
+          <w:rFonts w:hint="eastAsia"/>
+        </w:rPr>
+        <w:t>「有限オートマトン」と「知識ベース」</w:t>
+      </w:r>
+      <w:bookmarkEnd w:id="11"/>
+    </w:p>
+    <w:p>
+      <w:pPr>
+        <w:pStyle w:val="aa"/>
+        <w:ind w:left="447" w:firstLine="283"/>
+      </w:pPr>
+      <w:r>
+        <w:rPr>
+          <w:rFonts w:hint="eastAsia"/>
+        </w:rPr>
+        <w:t>「有限オートマトン」と「知識ベース」を組み合わせた</w:t>
+      </w:r>
+      <w:r>
+        <w:rPr>
+          <w:rFonts w:hint="eastAsia"/>
+        </w:rPr>
+        <w:t>AI</w:t>
+      </w:r>
+      <w:r>
+        <w:rPr>
+          <w:rFonts w:hint="eastAsia"/>
+        </w:rPr>
+        <w:t>の設定を考察する。</w:t>
+      </w:r>
+    </w:p>
+    <w:p>
+      <w:pPr>
+        <w:pStyle w:val="aa"/>
+        <w:keepNext/>
+        <w:keepLines/>
+        <w:widowControl/>
+        <w:spacing w:beforeLines="50" w:before="180"/>
+        <w:ind w:leftChars="202" w:left="424" w:firstLineChars="0" w:firstLine="0"/>
+      </w:pPr>
+      <w:r>
+        <w:rPr>
+          <w:rFonts w:hint="eastAsia"/>
+        </w:rPr>
+        <w:t>サンプル：「世代（おばさん）」の行動設定</w:t>
+      </w:r>
+      <w:r>
+        <w:rPr>
+          <w:rFonts w:hint="eastAsia"/>
+        </w:rPr>
+        <w:t xml:space="preserve">　※大雑把なイメージ</w:t>
+      </w:r>
+    </w:p>
+    <w:tbl>
+      <w:tblPr>
+        <w:tblStyle w:val="afff7"/>
+        <w:tblW w:w="0" w:type="auto"/>
+        <w:tblInd w:w="424" w:type="dxa"/>
+        <w:tblBorders>
+          <w:top w:val="single" w:sz="4" w:space="0" w:color="808080" w:themeColor="background1" w:themeShade="80"/>
+          <w:left w:val="single" w:sz="4" w:space="0" w:color="808080" w:themeColor="background1" w:themeShade="80"/>
+          <w:bottom w:val="single" w:sz="4" w:space="0" w:color="D9D9D9" w:themeColor="background1" w:themeShade="D9"/>
+          <w:right w:val="single" w:sz="4" w:space="0" w:color="D9D9D9" w:themeColor="background1" w:themeShade="D9"/>
+          <w:insideH w:val="single" w:sz="4" w:space="0" w:color="808080" w:themeColor="background1" w:themeShade="80"/>
+          <w:insideV w:val="single" w:sz="4" w:space="0" w:color="808080" w:themeColor="background1" w:themeShade="80"/>
+        </w:tblBorders>
+        <w:tblLook w:val="04A0" w:firstRow="1" w:lastRow="0" w:firstColumn="1" w:lastColumn="0" w:noHBand="0" w:noVBand="1"/>
+      </w:tblPr>
+      <w:tblGrid>
+        <w:gridCol w:w="8070"/>
+      </w:tblGrid>
+      <w:tr>
+        <w:tc>
+          <w:tcPr>
+            <w:tcW w:w="8070" w:type="dxa"/>
+          </w:tcPr>
+          <w:p>
+            <w:pPr>
+              <w:pStyle w:val="3-"/>
+            </w:pPr>
+            <w:r>
+              <w:rPr>
+                <w:rFonts w:hint="eastAsia"/>
+              </w:rPr>
+              <w:t>行動①：「料理(What</w:t>
             </w:r>
             <w:r>
               <w:t>)</w:t>
@@ -7897,13 +7807,7 @@
               <w:rPr>
                 <w:rFonts w:hint="eastAsia"/>
               </w:rPr>
-              <w:t>」を「</w:t>
-            </w:r>
-            <w:r>
-              <w:rPr>
-                <w:rFonts w:hint="eastAsia"/>
-              </w:rPr>
-              <w:t>テーブルに運ぶ」</w:t>
+              <w:t>」を「テーブルに運ぶ」</w:t>
             </w:r>
             <w:r>
               <w:rPr>
@@ -7943,48 +7847,7 @@
               <w:rPr>
                 <w:rFonts w:hint="eastAsia"/>
               </w:rPr>
-              <w:t>⇒行動：</w:t>
-            </w:r>
-            <w:r>
-              <w:rPr>
-                <w:rFonts w:hint="eastAsia"/>
-              </w:rPr>
-              <w:t>席について食べる（時間経過）</w:t>
-            </w:r>
-          </w:p>
-          <w:p>
-            <w:pPr>
-              <w:pStyle w:val="3-"/>
-              <w:rPr>
-                <w:rFonts w:hint="eastAsia"/>
-              </w:rPr>
-            </w:pPr>
-            <w:r>
-              <w:tab/>
-            </w:r>
-            <w:r>
-              <w:tab/>
-            </w:r>
-            <w:r>
-              <w:rPr>
-                <w:rFonts w:hint="eastAsia"/>
-              </w:rPr>
-              <w:t>⇒行動：一時知識ベース「料理(</w:t>
-            </w:r>
-            <w:r>
-              <w:t>)</w:t>
-            </w:r>
-            <w:r>
-              <w:rPr>
-                <w:rFonts w:hint="eastAsia"/>
-              </w:rPr>
-              <w:t>」を</w:t>
-            </w:r>
-            <w:r>
-              <w:rPr>
-                <w:rFonts w:hint="eastAsia"/>
-              </w:rPr>
-              <w:t>削除</w:t>
+              <w:t>⇒行動：席について食べる（時間経過）</w:t>
             </w:r>
           </w:p>
           <w:p>
@@ -8001,123 +7864,23 @@
               <w:rPr>
                 <w:rFonts w:hint="eastAsia"/>
               </w:rPr>
-              <w:t>⇒行動：一時知識ベース「</w:t>
-            </w:r>
-            <w:r>
-              <w:rPr>
-                <w:rFonts w:hint="eastAsia"/>
-              </w:rPr>
-              <w:t>買ったもの</w:t>
-            </w:r>
-            <w:r>
-              <w:rPr>
-                <w:rFonts w:hint="eastAsia"/>
-              </w:rPr>
-              <w:t>()」を</w:t>
-            </w:r>
-            <w:r>
-              <w:rPr>
-                <w:rFonts w:hint="eastAsia"/>
-              </w:rPr>
-              <w:t>削除</w:t>
-            </w:r>
-            <w:r>
-              <w:rPr>
-                <w:rFonts w:hint="eastAsia"/>
-              </w:rPr>
-              <w:t>【</w:t>
-            </w:r>
-            <w:r>
-              <w:rPr>
-                <w:rFonts w:hint="eastAsia"/>
-              </w:rPr>
-              <w:t>終了</w:t>
-            </w:r>
-            <w:r>
-              <w:rPr>
-                <w:rFonts w:hint="eastAsia"/>
-              </w:rPr>
-              <w:t>状態】</w:t>
-            </w:r>
-          </w:p>
-          <w:p>
-            <w:pPr>
-              <w:pStyle w:val="3-"/>
-              <w:rPr>
-                <w:rFonts w:hint="eastAsia"/>
-              </w:rPr>
-            </w:pPr>
+              <w:t>⇒行動：一時知識ベース「料理(</w:t>
+            </w:r>
+            <w:r>
+              <w:t>)</w:t>
+            </w:r>
+            <w:r>
+              <w:rPr>
+                <w:rFonts w:hint="eastAsia"/>
+              </w:rPr>
+              <w:t>」を削除</w:t>
+            </w:r>
           </w:p>
           <w:p>
             <w:pPr>
               <w:pStyle w:val="3-"/>
             </w:pPr>
             <w:r>
-              <w:rPr>
-                <w:rFonts w:hint="eastAsia"/>
-              </w:rPr>
-              <w:t>行動</w:t>
-            </w:r>
-            <w:r>
-              <w:rPr>
-                <w:rFonts w:hint="eastAsia"/>
-              </w:rPr>
-              <w:t>②</w:t>
-            </w:r>
-            <w:r>
-              <w:rPr>
-                <w:rFonts w:hint="eastAsia"/>
-              </w:rPr>
-              <w:t xml:space="preserve">：「買ったもの(食べ物, </w:t>
-            </w:r>
-            <w:r>
-              <w:t>What)</w:t>
-            </w:r>
-            <w:r>
-              <w:rPr>
-                <w:rFonts w:hint="eastAsia"/>
-              </w:rPr>
-              <w:t>」</w:t>
-            </w:r>
-            <w:r>
-              <w:rPr>
-                <w:rFonts w:hint="eastAsia"/>
-              </w:rPr>
-              <w:t>を「自分の家(</w:t>
-            </w:r>
-            <w:r>
-              <w:t>Where</w:t>
-            </w:r>
-            <w:r>
-              <w:rPr>
-                <w:rFonts w:hint="eastAsia"/>
-              </w:rPr>
-              <w:t>)に持って帰る」</w:t>
-            </w:r>
-            <w:r>
-              <w:rPr>
-                <w:rFonts w:hint="eastAsia"/>
-              </w:rPr>
-              <w:t xml:space="preserve"> 【</w:t>
-            </w:r>
-            <w:r>
-              <w:rPr>
-                <w:rFonts w:hint="eastAsia"/>
-              </w:rPr>
-              <w:t>開始状態</w:t>
-            </w:r>
-            <w:r>
-              <w:rPr>
-                <w:rFonts w:hint="eastAsia"/>
-              </w:rPr>
-              <w:t>】</w:t>
-            </w:r>
-          </w:p>
-          <w:p>
-            <w:pPr>
-              <w:pStyle w:val="3-"/>
-            </w:pPr>
-            <w:r>
               <w:tab/>
             </w:r>
             <w:r>
@@ -8127,84 +7890,25 @@
               <w:rPr>
                 <w:rFonts w:hint="eastAsia"/>
               </w:rPr>
-              <w:t>⇒行動：目的地に到着</w:t>
-            </w:r>
-          </w:p>
-          <w:p>
-            <w:pPr>
-              <w:pStyle w:val="3-"/>
-            </w:pPr>
-            <w:r>
-              <w:tab/>
-            </w:r>
-            <w:r>
-              <w:tab/>
-            </w:r>
-            <w:r>
-              <w:rPr>
-                <w:rFonts w:hint="eastAsia"/>
-              </w:rPr>
-              <w:t>⇒行動：台所に移動</w:t>
-            </w:r>
-          </w:p>
-          <w:p>
-            <w:pPr>
-              <w:pStyle w:val="3-"/>
-            </w:pPr>
-            <w:r>
-              <w:tab/>
-            </w:r>
-            <w:r>
-              <w:tab/>
-            </w:r>
-            <w:r>
-              <w:rPr>
-                <w:rFonts w:hint="eastAsia"/>
-              </w:rPr>
-              <w:t>⇒行動：目的地に到着</w:t>
-            </w:r>
-          </w:p>
-          <w:p>
-            <w:pPr>
-              <w:pStyle w:val="3-"/>
-            </w:pPr>
-            <w:r>
-              <w:tab/>
-            </w:r>
-            <w:r>
-              <w:tab/>
-            </w:r>
-            <w:r>
-              <w:rPr>
-                <w:rFonts w:hint="eastAsia"/>
-              </w:rPr>
-              <w:t>⇒行動：料理中（時間経過）</w:t>
-            </w:r>
-          </w:p>
-          <w:p>
-            <w:pPr>
-              <w:pStyle w:val="3-"/>
-              <w:rPr>
-                <w:rFonts w:hint="eastAsia"/>
-              </w:rPr>
-            </w:pPr>
-            <w:r>
-              <w:tab/>
-            </w:r>
-            <w:r>
-              <w:tab/>
-            </w:r>
-            <w:r>
-              <w:rPr>
-                <w:rFonts w:hint="eastAsia"/>
-              </w:rPr>
-              <w:t xml:space="preserve">⇒行動：一時知識ベース「料理(スープ)」を記録 </w:t>
-            </w:r>
-            <w:r>
-              <w:rPr>
-                <w:rFonts w:hint="eastAsia"/>
-              </w:rPr>
-              <w:t>【終了状態】</w:t>
+              <w:t>⇒行動：一時知識ベース「</w:t>
+            </w:r>
+            <w:r>
+              <w:rPr>
+                <w:rFonts w:hint="eastAsia"/>
+              </w:rPr>
+              <w:t>買ったもの</w:t>
+            </w:r>
+            <w:r>
+              <w:rPr>
+                <w:rFonts w:hint="eastAsia"/>
+              </w:rPr>
+              <w:t>()」を</w:t>
+            </w:r>
+            <w:r>
+              <w:rPr>
+                <w:rFonts w:hint="eastAsia"/>
+              </w:rPr>
+              <w:t>削除【終了状態】</w:t>
             </w:r>
           </w:p>
           <w:p>
@@ -8226,34 +7930,28 @@
               <w:rPr>
                 <w:rFonts w:hint="eastAsia"/>
               </w:rPr>
-              <w:t>③</w:t>
-            </w:r>
-            <w:r>
-              <w:rPr>
-                <w:rFonts w:hint="eastAsia"/>
-              </w:rPr>
-              <w:t>：</w:t>
-            </w:r>
-            <w:r>
-              <w:rPr>
-                <w:rFonts w:hint="eastAsia"/>
-              </w:rPr>
-              <w:t>「好き（食べ物, What</w:t>
-            </w:r>
-            <w:r>
-              <w:t>）</w:t>
-            </w:r>
-            <w:r>
-              <w:rPr>
-                <w:rFonts w:hint="eastAsia"/>
-              </w:rPr>
-              <w:t>」を「売っている店</w:t>
-            </w:r>
-            <w:r>
-              <w:rPr>
-                <w:rFonts w:hint="eastAsia"/>
-              </w:rPr>
-              <w:t>(</w:t>
+              <w:t>②</w:t>
+            </w:r>
+            <w:r>
+              <w:rPr>
+                <w:rFonts w:hint="eastAsia"/>
+              </w:rPr>
+              <w:t xml:space="preserve">：「買ったもの(食べ物, </w:t>
+            </w:r>
+            <w:r>
+              <w:t>What)</w:t>
+            </w:r>
+            <w:r>
+              <w:rPr>
+                <w:rFonts w:hint="eastAsia"/>
+              </w:rPr>
+              <w:t>」</w:t>
+            </w:r>
+            <w:r>
+              <w:rPr>
+                <w:rFonts w:hint="eastAsia"/>
+              </w:rPr>
+              <w:t>を「自分の家(</w:t>
             </w:r>
             <w:r>
               <w:t>Where</w:t>
@@ -8262,19 +7960,25 @@
               <w:rPr>
                 <w:rFonts w:hint="eastAsia"/>
               </w:rPr>
-              <w:t>)</w:t>
-            </w:r>
-            <w:r>
-              <w:rPr>
-                <w:rFonts w:hint="eastAsia"/>
-              </w:rPr>
-              <w:t>に行く」</w:t>
-            </w:r>
-            <w:r>
-              <w:rPr>
-                <w:rFonts w:hint="eastAsia"/>
-              </w:rPr>
-              <w:t>【開始状態】</w:t>
+              <w:t>)に持って帰る」</w:t>
+            </w:r>
+            <w:r>
+              <w:rPr>
+                <w:rFonts w:hint="eastAsia"/>
+              </w:rPr>
+              <w:t xml:space="preserve"> 【</w:t>
+            </w:r>
+            <w:r>
+              <w:rPr>
+                <w:rFonts w:hint="eastAsia"/>
+              </w:rPr>
+              <w:t>開始状態</w:t>
+            </w:r>
+            <w:r>
+              <w:rPr>
+                <w:rFonts w:hint="eastAsia"/>
+              </w:rPr>
+              <w:t>】</w:t>
             </w:r>
           </w:p>
           <w:p>
@@ -8308,7 +8012,7 @@
               <w:rPr>
                 <w:rFonts w:hint="eastAsia"/>
               </w:rPr>
-              <w:t>⇒行動：買い物（時間経過）※店主との掛け合い</w:t>
+              <w:t>⇒行動：台所に移動</w:t>
             </w:r>
           </w:p>
           <w:p>
@@ -8325,7 +8029,41 @@
               <w:rPr>
                 <w:rFonts w:hint="eastAsia"/>
               </w:rPr>
-              <w:t>⇒行動：一時知識ベース「買ったもの(食べ物, 好き(食べ物, What))」を記録</w:t>
+              <w:t>⇒行動：目的地に到着</w:t>
+            </w:r>
+          </w:p>
+          <w:p>
+            <w:pPr>
+              <w:pStyle w:val="3-"/>
+            </w:pPr>
+            <w:r>
+              <w:tab/>
+            </w:r>
+            <w:r>
+              <w:tab/>
+            </w:r>
+            <w:r>
+              <w:rPr>
+                <w:rFonts w:hint="eastAsia"/>
+              </w:rPr>
+              <w:t>⇒行動：料理中（時間経過）</w:t>
+            </w:r>
+          </w:p>
+          <w:p>
+            <w:pPr>
+              <w:pStyle w:val="3-"/>
+            </w:pPr>
+            <w:r>
+              <w:tab/>
+            </w:r>
+            <w:r>
+              <w:tab/>
+            </w:r>
+            <w:r>
+              <w:rPr>
+                <w:rFonts w:hint="eastAsia"/>
+              </w:rPr>
+              <w:t xml:space="preserve">⇒行動：一時知識ベース「料理(スープ)」を記録 </w:t>
             </w:r>
             <w:r>
               <w:rPr>
@@ -8347,13 +8085,55 @@
               <w:rPr>
                 <w:rFonts w:hint="eastAsia"/>
               </w:rPr>
-              <w:t>行動④：</w:t>
-            </w:r>
-            <w:r>
-              <w:rPr>
-                <w:rFonts w:hint="eastAsia"/>
-              </w:rPr>
-              <w:t>無条件</w:t>
+              <w:t>行動</w:t>
+            </w:r>
+            <w:r>
+              <w:rPr>
+                <w:rFonts w:hint="eastAsia"/>
+              </w:rPr>
+              <w:t>③</w:t>
+            </w:r>
+            <w:r>
+              <w:rPr>
+                <w:rFonts w:hint="eastAsia"/>
+              </w:rPr>
+              <w:t>：</w:t>
+            </w:r>
+            <w:r>
+              <w:rPr>
+                <w:rFonts w:hint="eastAsia"/>
+              </w:rPr>
+              <w:t>「好き（食べ物, What</w:t>
+            </w:r>
+            <w:r>
+              <w:t>）</w:t>
+            </w:r>
+            <w:r>
+              <w:rPr>
+                <w:rFonts w:hint="eastAsia"/>
+              </w:rPr>
+              <w:t>」を「売っている店</w:t>
+            </w:r>
+            <w:r>
+              <w:rPr>
+                <w:rFonts w:hint="eastAsia"/>
+              </w:rPr>
+              <w:t>(</w:t>
+            </w:r>
+            <w:r>
+              <w:t>Where</w:t>
+            </w:r>
+            <w:r>
+              <w:rPr>
+                <w:rFonts w:hint="eastAsia"/>
+              </w:rPr>
+              <w:t>)</w:t>
+            </w:r>
+            <w:r>
+              <w:rPr>
+                <w:rFonts w:hint="eastAsia"/>
+              </w:rPr>
+              <w:t>に行く」</w:t>
             </w:r>
             <w:r>
               <w:rPr>
@@ -8365,9 +8145,6 @@
           <w:p>
             <w:pPr>
               <w:pStyle w:val="3-"/>
-              <w:rPr>
-                <w:rFonts w:hint="eastAsia"/>
-              </w:rPr>
             </w:pPr>
             <w:r>
               <w:tab/>
@@ -8379,13 +8156,92 @@
               <w:rPr>
                 <w:rFonts w:hint="eastAsia"/>
               </w:rPr>
-              <w:t>⇒行動：ぼーっとしている（時間経過）</w:t>
+              <w:t>⇒行動：目的地に到着</w:t>
+            </w:r>
+          </w:p>
+          <w:p>
+            <w:pPr>
+              <w:pStyle w:val="3-"/>
+            </w:pPr>
+            <w:r>
+              <w:tab/>
+            </w:r>
+            <w:r>
+              <w:tab/>
+            </w:r>
+            <w:r>
+              <w:rPr>
+                <w:rFonts w:hint="eastAsia"/>
+              </w:rPr>
+              <w:t>⇒行動：買い物（時間経過）※店主との掛け合い</w:t>
+            </w:r>
+          </w:p>
+          <w:p>
+            <w:pPr>
+              <w:pStyle w:val="3-"/>
+            </w:pPr>
+            <w:r>
+              <w:tab/>
+            </w:r>
+            <w:r>
+              <w:tab/>
+            </w:r>
+            <w:r>
+              <w:rPr>
+                <w:rFonts w:hint="eastAsia"/>
+              </w:rPr>
+              <w:t>⇒行動：一時知識ベース「買ったもの(食べ物, 好き(食べ物, What))」を記録</w:t>
             </w:r>
             <w:r>
               <w:rPr>
                 <w:rFonts w:hint="eastAsia"/>
               </w:rPr>
               <w:t>【終了状態】</w:t>
+            </w:r>
+          </w:p>
+          <w:p>
+            <w:pPr>
+              <w:pStyle w:val="3-"/>
+            </w:pPr>
+          </w:p>
+          <w:p>
+            <w:pPr>
+              <w:pStyle w:val="3-"/>
+            </w:pPr>
+            <w:r>
+              <w:rPr>
+                <w:rFonts w:hint="eastAsia"/>
+              </w:rPr>
+              <w:t>行動④：</w:t>
+            </w:r>
+            <w:r>
+              <w:rPr>
+                <w:rFonts w:hint="eastAsia"/>
+              </w:rPr>
+              <w:t>無条件</w:t>
+            </w:r>
+            <w:r>
+              <w:rPr>
+                <w:rFonts w:hint="eastAsia"/>
+              </w:rPr>
+              <w:t>【開始状態】</w:t>
+            </w:r>
+          </w:p>
+          <w:p>
+            <w:pPr>
+              <w:pStyle w:val="3-"/>
+            </w:pPr>
+            <w:r>
+              <w:tab/>
+            </w:r>
+            <w:r>
+              <w:tab/>
+            </w:r>
+            <w:r>
+              <w:rPr>
+                <w:rFonts w:hint="eastAsia"/>
+              </w:rPr>
+              <w:t>⇒行動：ぼーっとしている（時間経過）【終了状態】</w:t>
             </w:r>
           </w:p>
         </w:tc>
@@ -8600,9 +8456,6 @@
         <w:pStyle w:val="aa"/>
         <w:spacing w:beforeLines="50" w:before="180"/>
         <w:ind w:left="447" w:firstLineChars="124" w:firstLine="260"/>
-        <w:rPr>
-          <w:rFonts w:hint="eastAsia"/>
-        </w:rPr>
       </w:pPr>
       <w:r>
         <w:rPr>
@@ -8658,9 +8511,6 @@
       <w:pPr>
         <w:pStyle w:val="a9"/>
         <w:ind w:firstLine="283"/>
-        <w:rPr>
-          <w:rFonts w:hint="eastAsia"/>
-        </w:rPr>
       </w:pPr>
       <w:r>
         <w:rPr>
@@ -8679,7 +8529,7 @@
       <w:pPr>
         <w:pStyle w:val="2"/>
       </w:pPr>
-      <w:bookmarkStart w:id="12" w:name="_Toc377548998"/>
+      <w:bookmarkStart w:id="12" w:name="_Toc377622321"/>
       <w:r>
         <w:t>データベースの活用</w:t>
       </w:r>
@@ -8785,9 +8635,6 @@
       <w:pPr>
         <w:pStyle w:val="a9"/>
         <w:ind w:firstLine="283"/>
-        <w:rPr>
-          <w:rFonts w:hint="eastAsia"/>
-        </w:rPr>
       </w:pPr>
       <w:r>
         <w:rPr>
@@ -8848,71 +8695,7 @@
       </w:r>
     </w:p>
     <w:p>
-      <w:r>
-        <w:fldChar w:fldCharType="begin"/>
-      </w:r>
-      <w:r>
-        <w:instrText xml:space="preserve"> </w:instrText>
-      </w:r>
-      <w:r>
-        <w:rPr>
-          <w:rFonts w:hint="eastAsia"/>
-        </w:rPr>
-        <w:instrText>INDEX \e "</w:instrText>
-      </w:r>
-      <w:r>
-        <w:rPr>
-          <w:rFonts w:hint="eastAsia"/>
-        </w:rPr>
-        <w:tab/>
-        <w:instrText>" \h "M" \y \c "2" \z "1041"</w:instrText>
-      </w:r>
-      <w:r>
-        <w:instrText xml:space="preserve"> </w:instrText>
-      </w:r>
-      <w:r>
-        <w:fldChar w:fldCharType="separate"/>
-      </w:r>
-      <w:r>
-        <w:rPr>
-          <w:rFonts w:hint="eastAsia"/>
-          <w:b/>
-          <w:bCs/>
-          <w:noProof/>
-        </w:rPr>
-        <w:t>索引項目が見つかりません。</w:t>
-      </w:r>
-      <w:r>
-        <w:fldChar w:fldCharType="end"/>
-      </w:r>
-    </w:p>
-    <w:p/>
-    <w:p/>
-    <w:p/>
-    <w:p/>
-    <w:p/>
-    <w:p/>
-    <w:p/>
-    <w:p/>
-    <w:p/>
-    <w:p/>
-    <w:p/>
-    <w:p/>
-    <w:p>
-      <w:pPr>
-        <w:tabs>
-          <w:tab w:val="left" w:pos="1164"/>
-        </w:tabs>
-      </w:pPr>
-      <w:r>
-        <w:tab/>
-      </w:r>
-    </w:p>
-    <w:p>
-      <w:pPr>
-        <w:tabs>
-          <w:tab w:val="left" w:pos="1164"/>
-        </w:tabs>
+      <w:pPr>
         <w:sectPr>
           <w:headerReference w:type="even" r:id="rId25"/>
           <w:headerReference w:type="default" r:id="rId26"/>
@@ -8927,7 +8710,41 @@
         </w:sectPr>
       </w:pPr>
       <w:r>
+        <w:fldChar w:fldCharType="begin"/>
+      </w:r>
+      <w:r>
+        <w:instrText xml:space="preserve"> </w:instrText>
+      </w:r>
+      <w:r>
+        <w:rPr>
+          <w:rFonts w:hint="eastAsia"/>
+        </w:rPr>
+        <w:instrText>INDEX \e "</w:instrText>
+      </w:r>
+      <w:r>
+        <w:rPr>
+          <w:rFonts w:hint="eastAsia"/>
+        </w:rPr>
         <w:tab/>
+        <w:instrText>" \h "M" \y \c "2" \z "1041"</w:instrText>
+      </w:r>
+      <w:r>
+        <w:instrText xml:space="preserve"> </w:instrText>
+      </w:r>
+      <w:r>
+        <w:fldChar w:fldCharType="separate"/>
+      </w:r>
+      <w:r>
+        <w:rPr>
+          <w:rFonts w:hint="eastAsia"/>
+          <w:b/>
+          <w:bCs/>
+          <w:noProof/>
+        </w:rPr>
+        <w:t>索引項目が見つかりません。</w:t>
+      </w:r>
+      <w:r>
+        <w:fldChar w:fldCharType="end"/>
       </w:r>
     </w:p>
     <w:p>
@@ -8935,11 +8752,22 @@
         <w:pStyle w:val="afff"/>
         <w:spacing w:before="5040"/>
       </w:pPr>
-      <w:fldSimple w:instr=" TITLE   \* MERGEFORMAT ">
-        <w:r>
-          <w:t>AIシステム</w:t>
-        </w:r>
-      </w:fldSimple>
+      <w:r>
+        <w:lastRenderedPageBreak/>
+        <w:fldChar w:fldCharType="begin"/>
+      </w:r>
+      <w:r>
+        <w:instrText xml:space="preserve"> TITLE   \* MERGEFORMAT </w:instrText>
+      </w:r>
+      <w:r>
+        <w:fldChar w:fldCharType="separate"/>
+      </w:r>
+      <w:r>
+        <w:t>AIシステム</w:t>
+      </w:r>
+      <w:r>
+        <w:fldChar w:fldCharType="end"/>
+      </w:r>
     </w:p>
     <w:p>
       <w:pPr>
@@ -9150,7 +8978,7 @@
       <w:rPr>
         <w:noProof/>
       </w:rPr>
-      <w:t>4</w:t>
+      <w:t>7</w:t>
     </w:r>
     <w:r>
       <w:fldChar w:fldCharType="end"/>
@@ -18151,7 +17979,7 @@
 </file>
 
 <file path=customXml/itemProps1.xml><?xml version="1.0" encoding="utf-8"?>
-<ds:datastoreItem xmlns:ds="http://schemas.openxmlformats.org/officeDocument/2006/customXml" ds:itemID="{20A1DB24-6FFB-4223-AB6F-7492AB9ECCC1}">
+<ds:datastoreItem xmlns:ds="http://schemas.openxmlformats.org/officeDocument/2006/customXml" ds:itemID="{44785619-9E87-4589-889A-CBA53CC0B339}">
   <ds:schemaRefs>
     <ds:schemaRef ds:uri="http://schemas.openxmlformats.org/officeDocument/2006/bibliography"/>
   </ds:schemaRefs>

--- a/document/仕様・設計書/AI/プランナーのためのAIシステム考察.docx
+++ b/document/仕様・設計書/AI/プランナーのためのAIシステム考察.docx
@@ -2,27 +2,15 @@
 <file path=word/document.xml><?xml version="1.0" encoding="utf-8"?>
 <w:document xmlns:wpc="http://schemas.microsoft.com/office/word/2010/wordprocessingCanvas" xmlns:mc="http://schemas.openxmlformats.org/markup-compatibility/2006" xmlns:o="urn:schemas-microsoft-com:office:office" xmlns:r="http://schemas.openxmlformats.org/officeDocument/2006/relationships" xmlns:m="http://schemas.openxmlformats.org/officeDocument/2006/math" xmlns:v="urn:schemas-microsoft-com:vml" xmlns:wp14="http://schemas.microsoft.com/office/word/2010/wordprocessingDrawing" xmlns:wp="http://schemas.openxmlformats.org/drawingml/2006/wordprocessingDrawing" xmlns:w10="urn:schemas-microsoft-com:office:word" xmlns:w="http://schemas.openxmlformats.org/wordprocessingml/2006/main" xmlns:w14="http://schemas.microsoft.com/office/word/2010/wordml" xmlns:w15="http://schemas.microsoft.com/office/word/2012/wordml" xmlns:wpg="http://schemas.microsoft.com/office/word/2010/wordprocessingGroup" xmlns:wpi="http://schemas.microsoft.com/office/word/2010/wordprocessingInk" xmlns:wne="http://schemas.microsoft.com/office/word/2006/wordml" xmlns:wps="http://schemas.microsoft.com/office/word/2010/wordprocessingShape" mc:Ignorable="w14 w15 wp14">
   <w:body>
-    <w:bookmarkStart w:id="0" w:name="_GoBack"/>
-    <w:bookmarkEnd w:id="0"/>
     <w:p>
       <w:pPr>
         <w:pStyle w:val="af4"/>
       </w:pPr>
-      <w:r>
-        <w:fldChar w:fldCharType="begin"/>
-      </w:r>
-      <w:r>
-        <w:instrText xml:space="preserve"> TITLE   \* MERGEFORMAT </w:instrText>
-      </w:r>
-      <w:r>
-        <w:fldChar w:fldCharType="separate"/>
-      </w:r>
-      <w:r>
-        <w:t>AIシステム</w:t>
-      </w:r>
-      <w:r>
-        <w:fldChar w:fldCharType="end"/>
-      </w:r>
+      <w:fldSimple w:instr=" TITLE   \* MERGEFORMAT ">
+        <w:r>
+          <w:t>プランナーのためのAIシステム考察</w:t>
+        </w:r>
+      </w:fldSimple>
     </w:p>
     <w:p>
       <w:pPr>
@@ -34,21 +22,11 @@
         </w:rPr>
         <w:t xml:space="preserve">－ </w:t>
       </w:r>
-      <w:r>
-        <w:fldChar w:fldCharType="begin"/>
-      </w:r>
-      <w:r>
-        <w:instrText xml:space="preserve"> SUBJECT   \* MERGEFORMAT </w:instrText>
-      </w:r>
-      <w:r>
-        <w:fldChar w:fldCharType="separate"/>
-      </w:r>
-      <w:r>
-        <w:t>プランナーのためのAIシステムの考察</w:t>
-      </w:r>
-      <w:r>
-        <w:fldChar w:fldCharType="end"/>
-      </w:r>
+      <w:fldSimple w:instr=" SUBJECT   \* MERGEFORMAT ">
+        <w:r>
+          <w:t>「知識ベース」の活用</w:t>
+        </w:r>
+      </w:fldSimple>
       <w:r>
         <w:t xml:space="preserve"> </w:t>
       </w:r>
@@ -82,13 +60,25 @@
         <w:rPr>
           <w:rFonts w:hint="eastAsia"/>
         </w:rPr>
-        <w:t>年1月</w:t>
+        <w:t>年</w:t>
       </w:r>
       <w:r>
         <w:rPr>
           <w:rFonts w:hint="eastAsia"/>
         </w:rPr>
         <w:t>2</w:t>
+      </w:r>
+      <w:r>
+        <w:rPr>
+          <w:rFonts w:hint="eastAsia"/>
+        </w:rPr>
+        <w:t>月</w:t>
+      </w:r>
+      <w:r>
+        <w:rPr>
+          <w:rFonts w:hint="eastAsia"/>
+        </w:rPr>
+        <w:t>1</w:t>
       </w:r>
       <w:r>
         <w:t>0</w:t>
@@ -349,7 +339,7 @@
                 <w:sz w:val="18"/>
                 <w:szCs w:val="18"/>
               </w:rPr>
-              <w:t>1</w:t>
+              <w:t>2</w:t>
             </w:r>
             <w:r>
               <w:rPr>
@@ -365,8 +355,10 @@
                 <w:sz w:val="18"/>
                 <w:szCs w:val="18"/>
               </w:rPr>
-              <w:t>2</w:t>
-            </w:r>
+              <w:t>1</w:t>
+            </w:r>
+            <w:bookmarkStart w:id="0" w:name="_GoBack"/>
+            <w:bookmarkEnd w:id="0"/>
             <w:r>
               <w:rPr>
                 <w:sz w:val="18"/>
@@ -796,7 +788,7 @@
       <w:r>
         <w:fldChar w:fldCharType="separate"/>
       </w:r>
-      <w:hyperlink w:anchor="_Toc377622310" w:history="1">
+      <w:hyperlink w:anchor="_Toc378964305" w:history="1">
         <w:r>
           <w:rPr>
             <w:rStyle w:val="afff3"/>
@@ -835,7 +827,7 @@
           <w:rPr>
             <w:webHidden/>
           </w:rPr>
-          <w:instrText xml:space="preserve"> PAGEREF _Toc377622310 \h </w:instrText>
+          <w:instrText xml:space="preserve"> PAGEREF _Toc378964305 \h </w:instrText>
         </w:r>
         <w:r>
           <w:rPr>
@@ -873,7 +865,7 @@
           <w:sz w:val="21"/>
         </w:rPr>
       </w:pPr>
-      <w:hyperlink w:anchor="_Toc377622311" w:history="1">
+      <w:hyperlink w:anchor="_Toc378964306" w:history="1">
         <w:r>
           <w:rPr>
             <w:rStyle w:val="afff3"/>
@@ -912,7 +904,7 @@
           <w:rPr>
             <w:webHidden/>
           </w:rPr>
-          <w:instrText xml:space="preserve"> PAGEREF _Toc377622311 \h </w:instrText>
+          <w:instrText xml:space="preserve"> PAGEREF _Toc378964306 \h </w:instrText>
         </w:r>
         <w:r>
           <w:rPr>
@@ -950,7 +942,7 @@
           <w:sz w:val="21"/>
         </w:rPr>
       </w:pPr>
-      <w:hyperlink w:anchor="_Toc377622312" w:history="1">
+      <w:hyperlink w:anchor="_Toc378964307" w:history="1">
         <w:r>
           <w:rPr>
             <w:rStyle w:val="afff3"/>
@@ -989,7 +981,7 @@
           <w:rPr>
             <w:webHidden/>
           </w:rPr>
-          <w:instrText xml:space="preserve"> PAGEREF _Toc377622312 \h </w:instrText>
+          <w:instrText xml:space="preserve"> PAGEREF _Toc378964307 \h </w:instrText>
         </w:r>
         <w:r>
           <w:rPr>
@@ -1024,7 +1016,7 @@
           <w:b w:val="0"/>
         </w:rPr>
       </w:pPr>
-      <w:hyperlink w:anchor="_Toc377622313" w:history="1">
+      <w:hyperlink w:anchor="_Toc378964308" w:history="1">
         <w:r>
           <w:rPr>
             <w:rStyle w:val="afff3"/>
@@ -1068,7 +1060,7 @@
           <w:rPr>
             <w:webHidden/>
           </w:rPr>
-          <w:instrText xml:space="preserve"> PAGEREF _Toc377622313 \h </w:instrText>
+          <w:instrText xml:space="preserve"> PAGEREF _Toc378964308 \h </w:instrText>
         </w:r>
         <w:r>
           <w:rPr>
@@ -1106,7 +1098,7 @@
           <w:rFonts w:eastAsiaTheme="minorEastAsia"/>
         </w:rPr>
       </w:pPr>
-      <w:hyperlink w:anchor="_Toc377622314" w:history="1">
+      <w:hyperlink w:anchor="_Toc378964309" w:history="1">
         <w:r>
           <w:rPr>
             <w:rStyle w:val="afff3"/>
@@ -1156,7 +1148,7 @@
           <w:rPr>
             <w:webHidden/>
           </w:rPr>
-          <w:instrText xml:space="preserve"> PAGEREF _Toc377622314 \h </w:instrText>
+          <w:instrText xml:space="preserve"> PAGEREF _Toc378964309 \h </w:instrText>
         </w:r>
         <w:r>
           <w:rPr>
@@ -1194,7 +1186,7 @@
           <w:rFonts w:eastAsiaTheme="minorEastAsia"/>
         </w:rPr>
       </w:pPr>
-      <w:hyperlink w:anchor="_Toc377622315" w:history="1">
+      <w:hyperlink w:anchor="_Toc378964310" w:history="1">
         <w:r>
           <w:rPr>
             <w:rStyle w:val="afff3"/>
@@ -1231,7 +1223,7 @@
           <w:rPr>
             <w:webHidden/>
           </w:rPr>
-          <w:instrText xml:space="preserve"> PAGEREF _Toc377622315 \h </w:instrText>
+          <w:instrText xml:space="preserve"> PAGEREF _Toc378964310 \h </w:instrText>
         </w:r>
         <w:r>
           <w:rPr>
@@ -1269,7 +1261,7 @@
           <w:rFonts w:eastAsiaTheme="minorEastAsia"/>
         </w:rPr>
       </w:pPr>
-      <w:hyperlink w:anchor="_Toc377622316" w:history="1">
+      <w:hyperlink w:anchor="_Toc378964311" w:history="1">
         <w:r>
           <w:rPr>
             <w:rStyle w:val="afff3"/>
@@ -1319,7 +1311,7 @@
           <w:rPr>
             <w:webHidden/>
           </w:rPr>
-          <w:instrText xml:space="preserve"> PAGEREF _Toc377622316 \h </w:instrText>
+          <w:instrText xml:space="preserve"> PAGEREF _Toc378964311 \h </w:instrText>
         </w:r>
         <w:r>
           <w:rPr>
@@ -1354,7 +1346,7 @@
           <w:b w:val="0"/>
         </w:rPr>
       </w:pPr>
-      <w:hyperlink w:anchor="_Toc377622317" w:history="1">
+      <w:hyperlink w:anchor="_Toc378964312" w:history="1">
         <w:r>
           <w:rPr>
             <w:rStyle w:val="afff3"/>
@@ -1405,7 +1397,7 @@
           <w:rPr>
             <w:webHidden/>
           </w:rPr>
-          <w:instrText xml:space="preserve"> PAGEREF _Toc377622317 \h </w:instrText>
+          <w:instrText xml:space="preserve"> PAGEREF _Toc378964312 \h </w:instrText>
         </w:r>
         <w:r>
           <w:rPr>
@@ -1440,7 +1432,7 @@
           <w:b w:val="0"/>
         </w:rPr>
       </w:pPr>
-      <w:hyperlink w:anchor="_Toc377622318" w:history="1">
+      <w:hyperlink w:anchor="_Toc378964313" w:history="1">
         <w:r>
           <w:rPr>
             <w:rStyle w:val="afff3"/>
@@ -1478,7 +1470,7 @@
           <w:rPr>
             <w:webHidden/>
           </w:rPr>
-          <w:instrText xml:space="preserve"> PAGEREF _Toc377622318 \h </w:instrText>
+          <w:instrText xml:space="preserve"> PAGEREF _Toc378964313 \h </w:instrText>
         </w:r>
         <w:r>
           <w:rPr>
@@ -1516,7 +1508,7 @@
           <w:rFonts w:eastAsiaTheme="minorEastAsia"/>
         </w:rPr>
       </w:pPr>
-      <w:hyperlink w:anchor="_Toc377622319" w:history="1">
+      <w:hyperlink w:anchor="_Toc378964314" w:history="1">
         <w:r>
           <w:rPr>
             <w:rStyle w:val="afff3"/>
@@ -1553,7 +1545,7 @@
           <w:rPr>
             <w:webHidden/>
           </w:rPr>
-          <w:instrText xml:space="preserve"> PAGEREF _Toc377622319 \h </w:instrText>
+          <w:instrText xml:space="preserve"> PAGEREF _Toc378964314 \h </w:instrText>
         </w:r>
         <w:r>
           <w:rPr>
@@ -1591,7 +1583,7 @@
           <w:rFonts w:eastAsiaTheme="minorEastAsia"/>
         </w:rPr>
       </w:pPr>
-      <w:hyperlink w:anchor="_Toc377622320" w:history="1">
+      <w:hyperlink w:anchor="_Toc378964315" w:history="1">
         <w:r>
           <w:rPr>
             <w:rStyle w:val="afff3"/>
@@ -1628,7 +1620,7 @@
           <w:rPr>
             <w:webHidden/>
           </w:rPr>
-          <w:instrText xml:space="preserve"> PAGEREF _Toc377622320 \h </w:instrText>
+          <w:instrText xml:space="preserve"> PAGEREF _Toc378964315 \h </w:instrText>
         </w:r>
         <w:r>
           <w:rPr>
@@ -1663,7 +1655,7 @@
           <w:b w:val="0"/>
         </w:rPr>
       </w:pPr>
-      <w:hyperlink w:anchor="_Toc377622321" w:history="1">
+      <w:hyperlink w:anchor="_Toc378964316" w:history="1">
         <w:r>
           <w:rPr>
             <w:rStyle w:val="afff3"/>
@@ -1701,7 +1693,7 @@
           <w:rPr>
             <w:webHidden/>
           </w:rPr>
-          <w:instrText xml:space="preserve"> PAGEREF _Toc377622321 \h </w:instrText>
+          <w:instrText xml:space="preserve"> PAGEREF _Toc378964316 \h </w:instrText>
         </w:r>
         <w:r>
           <w:rPr>
@@ -1752,7 +1744,7 @@
         <w:spacing w:beforeLines="0" w:before="0"/>
         <w:ind w:left="342" w:hangingChars="142" w:hanging="342"/>
       </w:pPr>
-      <w:bookmarkStart w:id="1" w:name="_Toc377622310"/>
+      <w:bookmarkStart w:id="1" w:name="_Toc378964305"/>
       <w:r>
         <w:lastRenderedPageBreak/>
         <w:t>概略</w:t>
@@ -1805,7 +1797,7 @@
       <w:pPr>
         <w:pStyle w:val="1"/>
       </w:pPr>
-      <w:bookmarkStart w:id="2" w:name="_Toc377622311"/>
+      <w:bookmarkStart w:id="2" w:name="_Toc378964306"/>
       <w:r>
         <w:rPr>
           <w:rFonts w:hint="eastAsia"/>
@@ -1920,7 +1912,7 @@
       <w:pPr>
         <w:pStyle w:val="1"/>
       </w:pPr>
-      <w:bookmarkStart w:id="3" w:name="_Toc377622312"/>
+      <w:bookmarkStart w:id="3" w:name="_Toc378964307"/>
       <w:r>
         <w:rPr>
           <w:rFonts w:hint="eastAsia"/>
@@ -1933,7 +1925,7 @@
       <w:pPr>
         <w:pStyle w:val="2"/>
       </w:pPr>
-      <w:bookmarkStart w:id="4" w:name="_Toc377622313"/>
+      <w:bookmarkStart w:id="4" w:name="_Toc378964308"/>
       <w:r>
         <w:rPr>
           <w:rFonts w:hint="eastAsia"/>
@@ -2024,7 +2016,7 @@
       <w:pPr>
         <w:pStyle w:val="3"/>
       </w:pPr>
-      <w:bookmarkStart w:id="5" w:name="_Toc377622314"/>
+      <w:bookmarkStart w:id="5" w:name="_Toc378964309"/>
       <w:r>
         <w:rPr>
           <w:rFonts w:hint="eastAsia"/>
@@ -6137,7 +6129,7 @@
       <w:pPr>
         <w:pStyle w:val="3"/>
       </w:pPr>
-      <w:bookmarkStart w:id="6" w:name="_Toc377622315"/>
+      <w:bookmarkStart w:id="6" w:name="_Toc378964310"/>
       <w:r>
         <w:rPr>
           <w:rFonts w:hint="eastAsia"/>
@@ -6501,7 +6493,7 @@
       <w:pPr>
         <w:pStyle w:val="3"/>
       </w:pPr>
-      <w:bookmarkStart w:id="7" w:name="_Toc377622316"/>
+      <w:bookmarkStart w:id="7" w:name="_Toc378964311"/>
       <w:r>
         <w:rPr>
           <w:rFonts w:hint="eastAsia"/>
@@ -6731,7 +6723,7 @@
       <w:pPr>
         <w:pStyle w:val="2"/>
       </w:pPr>
-      <w:bookmarkStart w:id="8" w:name="_Toc377622317"/>
+      <w:bookmarkStart w:id="8" w:name="_Toc378964312"/>
       <w:r>
         <w:rPr>
           <w:rFonts w:hint="eastAsia"/>
@@ -7356,7 +7348,7 @@
       <w:pPr>
         <w:pStyle w:val="2"/>
       </w:pPr>
-      <w:bookmarkStart w:id="9" w:name="_Toc377622318"/>
+      <w:bookmarkStart w:id="9" w:name="_Toc378964313"/>
       <w:r>
         <w:t>有限オートマトン</w:t>
       </w:r>
@@ -7402,7 +7394,7 @@
       <w:pPr>
         <w:pStyle w:val="3"/>
       </w:pPr>
-      <w:bookmarkStart w:id="10" w:name="_Toc377622319"/>
+      <w:bookmarkStart w:id="10" w:name="_Toc378964314"/>
       <w:r>
         <w:rPr>
           <w:rFonts w:hint="eastAsia"/>
@@ -7704,7 +7696,7 @@
           <v:shape id="_x0000_i1025" type="#_x0000_t75" style="width:339.25pt;height:152.05pt" o:ole="">
             <v:imagedata r:id="rId19" o:title=""/>
           </v:shape>
-          <o:OLEObject Type="Embed" ProgID="Visio.Drawing.15" ShapeID="_x0000_i1025" DrawAspect="Content" ObjectID="_1451364355" r:id="rId20"/>
+          <o:OLEObject Type="Embed" ProgID="Visio.Drawing.15" ShapeID="_x0000_i1025" DrawAspect="Content" ObjectID="_1452706233" r:id="rId20"/>
         </w:object>
       </w:r>
     </w:p>
@@ -7712,7 +7704,7 @@
       <w:pPr>
         <w:pStyle w:val="3"/>
       </w:pPr>
-      <w:bookmarkStart w:id="11" w:name="_Toc377622320"/>
+      <w:bookmarkStart w:id="11" w:name="_Toc378964315"/>
       <w:r>
         <w:rPr>
           <w:rFonts w:hint="eastAsia"/>
@@ -8529,7 +8521,7 @@
       <w:pPr>
         <w:pStyle w:val="2"/>
       </w:pPr>
-      <w:bookmarkStart w:id="12" w:name="_Toc377622321"/>
+      <w:bookmarkStart w:id="12" w:name="_Toc378964316"/>
       <w:r>
         <w:t>データベースの活用</w:t>
       </w:r>
@@ -8752,22 +8744,11 @@
         <w:pStyle w:val="afff"/>
         <w:spacing w:before="5040"/>
       </w:pPr>
-      <w:r>
-        <w:lastRenderedPageBreak/>
-        <w:fldChar w:fldCharType="begin"/>
-      </w:r>
-      <w:r>
-        <w:instrText xml:space="preserve"> TITLE   \* MERGEFORMAT </w:instrText>
-      </w:r>
-      <w:r>
-        <w:fldChar w:fldCharType="separate"/>
-      </w:r>
-      <w:r>
-        <w:t>AIシステム</w:t>
-      </w:r>
-      <w:r>
-        <w:fldChar w:fldCharType="end"/>
-      </w:r>
+      <w:fldSimple w:instr=" TITLE   \* MERGEFORMAT ">
+        <w:r>
+          <w:t>プランナーのためのAIシステム考察</w:t>
+        </w:r>
+      </w:fldSimple>
     </w:p>
     <w:p>
       <w:pPr>
@@ -8841,13 +8822,19 @@
       <w:rPr>
         <w:rFonts w:hint="eastAsia"/>
       </w:rPr>
+      <w:t>プランナーのための</w:t>
+    </w:r>
+    <w:r>
+      <w:rPr>
+        <w:rFonts w:hint="eastAsia"/>
+      </w:rPr>
       <w:t>AI</w:t>
     </w:r>
     <w:r>
       <w:rPr>
         <w:rFonts w:hint="eastAsia"/>
       </w:rPr>
-      <w:t>システム</w:t>
+      <w:t>システム考察</w:t>
     </w:r>
     <w:r>
       <w:fldChar w:fldCharType="end"/>
@@ -8896,13 +8883,19 @@
       <w:rPr>
         <w:rFonts w:hint="eastAsia"/>
       </w:rPr>
+      <w:t>プランナーのための</w:t>
+    </w:r>
+    <w:r>
+      <w:rPr>
+        <w:rFonts w:hint="eastAsia"/>
+      </w:rPr>
       <w:t>AI</w:t>
     </w:r>
     <w:r>
       <w:rPr>
         <w:rFonts w:hint="eastAsia"/>
       </w:rPr>
-      <w:t>システム</w:t>
+      <w:t>システム考察</w:t>
     </w:r>
     <w:r>
       <w:fldChar w:fldCharType="end"/>
@@ -8951,13 +8944,19 @@
       <w:rPr>
         <w:rFonts w:hint="eastAsia"/>
       </w:rPr>
+      <w:t>プランナーのための</w:t>
+    </w:r>
+    <w:r>
+      <w:rPr>
+        <w:rFonts w:hint="eastAsia"/>
+      </w:rPr>
       <w:t>AI</w:t>
     </w:r>
     <w:r>
       <w:rPr>
         <w:rFonts w:hint="eastAsia"/>
       </w:rPr>
-      <w:t>システム</w:t>
+      <w:t>システム考察</w:t>
     </w:r>
     <w:r>
       <w:fldChar w:fldCharType="end"/>
@@ -9009,13 +9008,19 @@
       <w:rPr>
         <w:rFonts w:hint="eastAsia"/>
       </w:rPr>
+      <w:t>プランナーのための</w:t>
+    </w:r>
+    <w:r>
+      <w:rPr>
+        <w:rFonts w:hint="eastAsia"/>
+      </w:rPr>
       <w:t>AI</w:t>
     </w:r>
     <w:r>
       <w:rPr>
         <w:rFonts w:hint="eastAsia"/>
       </w:rPr>
-      <w:t>システム</w:t>
+      <w:t>システム考察</w:t>
     </w:r>
     <w:r>
       <w:fldChar w:fldCharType="end"/>
@@ -17979,7 +17984,7 @@
 </file>
 
 <file path=customXml/itemProps1.xml><?xml version="1.0" encoding="utf-8"?>
-<ds:datastoreItem xmlns:ds="http://schemas.openxmlformats.org/officeDocument/2006/customXml" ds:itemID="{44785619-9E87-4589-889A-CBA53CC0B339}">
+<ds:datastoreItem xmlns:ds="http://schemas.openxmlformats.org/officeDocument/2006/customXml" ds:itemID="{747BB531-69D8-4474-A8CE-51F2A30E7AD6}">
   <ds:schemaRefs>
     <ds:schemaRef ds:uri="http://schemas.openxmlformats.org/officeDocument/2006/bibliography"/>
   </ds:schemaRefs>

--- a/document/仕様・設計書/AI/プランナーのためのAIシステム考察.docx
+++ b/document/仕様・設計書/AI/プランナーのためのAIシステム考察.docx
@@ -6,11 +6,21 @@
       <w:pPr>
         <w:pStyle w:val="af4"/>
       </w:pPr>
-      <w:fldSimple w:instr=" TITLE   \* MERGEFORMAT ">
-        <w:r>
-          <w:t>プランナーのためのAIシステム考察</w:t>
-        </w:r>
-      </w:fldSimple>
+      <w:r>
+        <w:fldChar w:fldCharType="begin"/>
+      </w:r>
+      <w:r>
+        <w:instrText xml:space="preserve"> TITLE   \* MERGEFORMAT </w:instrText>
+      </w:r>
+      <w:r>
+        <w:fldChar w:fldCharType="separate"/>
+      </w:r>
+      <w:r>
+        <w:t>プランナーのためのAIシステム考察</w:t>
+      </w:r>
+      <w:r>
+        <w:fldChar w:fldCharType="end"/>
+      </w:r>
     </w:p>
     <w:p>
       <w:pPr>
@@ -22,11 +32,21 @@
         </w:rPr>
         <w:t xml:space="preserve">－ </w:t>
       </w:r>
-      <w:fldSimple w:instr=" SUBJECT   \* MERGEFORMAT ">
-        <w:r>
-          <w:t>「知識ベース」の活用</w:t>
-        </w:r>
-      </w:fldSimple>
+      <w:r>
+        <w:fldChar w:fldCharType="begin"/>
+      </w:r>
+      <w:r>
+        <w:instrText xml:space="preserve"> SUBJECT   \* MERGEFORMAT </w:instrText>
+      </w:r>
+      <w:r>
+        <w:fldChar w:fldCharType="separate"/>
+      </w:r>
+      <w:r>
+        <w:t>「知識ベース」の活用</w:t>
+      </w:r>
+      <w:r>
+        <w:fldChar w:fldCharType="end"/>
+      </w:r>
       <w:r>
         <w:t xml:space="preserve"> </w:t>
       </w:r>
@@ -357,8 +377,6 @@
               </w:rPr>
               <w:t>1</w:t>
             </w:r>
-            <w:bookmarkStart w:id="0" w:name="_GoBack"/>
-            <w:bookmarkEnd w:id="0"/>
             <w:r>
               <w:rPr>
                 <w:sz w:val="18"/>
@@ -788,7 +806,7 @@
       <w:r>
         <w:fldChar w:fldCharType="separate"/>
       </w:r>
-      <w:hyperlink w:anchor="_Toc378964305" w:history="1">
+      <w:hyperlink w:anchor="_Toc378976431" w:history="1">
         <w:r>
           <w:rPr>
             <w:rStyle w:val="afff3"/>
@@ -827,7 +845,7 @@
           <w:rPr>
             <w:webHidden/>
           </w:rPr>
-          <w:instrText xml:space="preserve"> PAGEREF _Toc378964305 \h </w:instrText>
+          <w:instrText xml:space="preserve"> PAGEREF _Toc378976431 \h </w:instrText>
         </w:r>
         <w:r>
           <w:rPr>
@@ -865,7 +883,7 @@
           <w:sz w:val="21"/>
         </w:rPr>
       </w:pPr>
-      <w:hyperlink w:anchor="_Toc378964306" w:history="1">
+      <w:hyperlink w:anchor="_Toc378976432" w:history="1">
         <w:r>
           <w:rPr>
             <w:rStyle w:val="afff3"/>
@@ -904,7 +922,7 @@
           <w:rPr>
             <w:webHidden/>
           </w:rPr>
-          <w:instrText xml:space="preserve"> PAGEREF _Toc378964306 \h </w:instrText>
+          <w:instrText xml:space="preserve"> PAGEREF _Toc378976432 \h </w:instrText>
         </w:r>
         <w:r>
           <w:rPr>
@@ -942,7 +960,7 @@
           <w:sz w:val="21"/>
         </w:rPr>
       </w:pPr>
-      <w:hyperlink w:anchor="_Toc378964307" w:history="1">
+      <w:hyperlink w:anchor="_Toc378976433" w:history="1">
         <w:r>
           <w:rPr>
             <w:rStyle w:val="afff3"/>
@@ -981,7 +999,7 @@
           <w:rPr>
             <w:webHidden/>
           </w:rPr>
-          <w:instrText xml:space="preserve"> PAGEREF _Toc378964307 \h </w:instrText>
+          <w:instrText xml:space="preserve"> PAGEREF _Toc378976433 \h </w:instrText>
         </w:r>
         <w:r>
           <w:rPr>
@@ -1016,7 +1034,7 @@
           <w:b w:val="0"/>
         </w:rPr>
       </w:pPr>
-      <w:hyperlink w:anchor="_Toc378964308" w:history="1">
+      <w:hyperlink w:anchor="_Toc378976434" w:history="1">
         <w:r>
           <w:rPr>
             <w:rStyle w:val="afff3"/>
@@ -1060,7 +1078,7 @@
           <w:rPr>
             <w:webHidden/>
           </w:rPr>
-          <w:instrText xml:space="preserve"> PAGEREF _Toc378964308 \h </w:instrText>
+          <w:instrText xml:space="preserve"> PAGEREF _Toc378976434 \h </w:instrText>
         </w:r>
         <w:r>
           <w:rPr>
@@ -1098,7 +1116,7 @@
           <w:rFonts w:eastAsiaTheme="minorEastAsia"/>
         </w:rPr>
       </w:pPr>
-      <w:hyperlink w:anchor="_Toc378964309" w:history="1">
+      <w:hyperlink w:anchor="_Toc378976435" w:history="1">
         <w:r>
           <w:rPr>
             <w:rStyle w:val="afff3"/>
@@ -1148,7 +1166,7 @@
           <w:rPr>
             <w:webHidden/>
           </w:rPr>
-          <w:instrText xml:space="preserve"> PAGEREF _Toc378964309 \h </w:instrText>
+          <w:instrText xml:space="preserve"> PAGEREF _Toc378976435 \h </w:instrText>
         </w:r>
         <w:r>
           <w:rPr>
@@ -1186,7 +1204,7 @@
           <w:rFonts w:eastAsiaTheme="minorEastAsia"/>
         </w:rPr>
       </w:pPr>
-      <w:hyperlink w:anchor="_Toc378964310" w:history="1">
+      <w:hyperlink w:anchor="_Toc378976436" w:history="1">
         <w:r>
           <w:rPr>
             <w:rStyle w:val="afff3"/>
@@ -1223,7 +1241,7 @@
           <w:rPr>
             <w:webHidden/>
           </w:rPr>
-          <w:instrText xml:space="preserve"> PAGEREF _Toc378964310 \h </w:instrText>
+          <w:instrText xml:space="preserve"> PAGEREF _Toc378976436 \h </w:instrText>
         </w:r>
         <w:r>
           <w:rPr>
@@ -1261,7 +1279,7 @@
           <w:rFonts w:eastAsiaTheme="minorEastAsia"/>
         </w:rPr>
       </w:pPr>
-      <w:hyperlink w:anchor="_Toc378964311" w:history="1">
+      <w:hyperlink w:anchor="_Toc378976437" w:history="1">
         <w:r>
           <w:rPr>
             <w:rStyle w:val="afff3"/>
@@ -1311,7 +1329,7 @@
           <w:rPr>
             <w:webHidden/>
           </w:rPr>
-          <w:instrText xml:space="preserve"> PAGEREF _Toc378964311 \h </w:instrText>
+          <w:instrText xml:space="preserve"> PAGEREF _Toc378976437 \h </w:instrText>
         </w:r>
         <w:r>
           <w:rPr>
@@ -1346,7 +1364,7 @@
           <w:b w:val="0"/>
         </w:rPr>
       </w:pPr>
-      <w:hyperlink w:anchor="_Toc378964312" w:history="1">
+      <w:hyperlink w:anchor="_Toc378976438" w:history="1">
         <w:r>
           <w:rPr>
             <w:rStyle w:val="afff3"/>
@@ -1397,7 +1415,7 @@
           <w:rPr>
             <w:webHidden/>
           </w:rPr>
-          <w:instrText xml:space="preserve"> PAGEREF _Toc378964312 \h </w:instrText>
+          <w:instrText xml:space="preserve"> PAGEREF _Toc378976438 \h </w:instrText>
         </w:r>
         <w:r>
           <w:rPr>
@@ -1432,7 +1450,7 @@
           <w:b w:val="0"/>
         </w:rPr>
       </w:pPr>
-      <w:hyperlink w:anchor="_Toc378964313" w:history="1">
+      <w:hyperlink w:anchor="_Toc378976439" w:history="1">
         <w:r>
           <w:rPr>
             <w:rStyle w:val="afff3"/>
@@ -1470,7 +1488,7 @@
           <w:rPr>
             <w:webHidden/>
           </w:rPr>
-          <w:instrText xml:space="preserve"> PAGEREF _Toc378964313 \h </w:instrText>
+          <w:instrText xml:space="preserve"> PAGEREF _Toc378976439 \h </w:instrText>
         </w:r>
         <w:r>
           <w:rPr>
@@ -1508,7 +1526,7 @@
           <w:rFonts w:eastAsiaTheme="minorEastAsia"/>
         </w:rPr>
       </w:pPr>
-      <w:hyperlink w:anchor="_Toc378964314" w:history="1">
+      <w:hyperlink w:anchor="_Toc378976440" w:history="1">
         <w:r>
           <w:rPr>
             <w:rStyle w:val="afff3"/>
@@ -1545,7 +1563,7 @@
           <w:rPr>
             <w:webHidden/>
           </w:rPr>
-          <w:instrText xml:space="preserve"> PAGEREF _Toc378964314 \h </w:instrText>
+          <w:instrText xml:space="preserve"> PAGEREF _Toc378976440 \h </w:instrText>
         </w:r>
         <w:r>
           <w:rPr>
@@ -1583,7 +1601,7 @@
           <w:rFonts w:eastAsiaTheme="minorEastAsia"/>
         </w:rPr>
       </w:pPr>
-      <w:hyperlink w:anchor="_Toc378964315" w:history="1">
+      <w:hyperlink w:anchor="_Toc378976441" w:history="1">
         <w:r>
           <w:rPr>
             <w:rStyle w:val="afff3"/>
@@ -1620,7 +1638,7 @@
           <w:rPr>
             <w:webHidden/>
           </w:rPr>
-          <w:instrText xml:space="preserve"> PAGEREF _Toc378964315 \h </w:instrText>
+          <w:instrText xml:space="preserve"> PAGEREF _Toc378976441 \h </w:instrText>
         </w:r>
         <w:r>
           <w:rPr>
@@ -1655,7 +1673,7 @@
           <w:b w:val="0"/>
         </w:rPr>
       </w:pPr>
-      <w:hyperlink w:anchor="_Toc378964316" w:history="1">
+      <w:hyperlink w:anchor="_Toc378976442" w:history="1">
         <w:r>
           <w:rPr>
             <w:rStyle w:val="afff3"/>
@@ -1693,7 +1711,7 @@
           <w:rPr>
             <w:webHidden/>
           </w:rPr>
-          <w:instrText xml:space="preserve"> PAGEREF _Toc378964316 \h </w:instrText>
+          <w:instrText xml:space="preserve"> PAGEREF _Toc378976442 \h </w:instrText>
         </w:r>
         <w:r>
           <w:rPr>
@@ -1744,12 +1762,12 @@
         <w:spacing w:beforeLines="0" w:before="0"/>
         <w:ind w:left="342" w:hangingChars="142" w:hanging="342"/>
       </w:pPr>
-      <w:bookmarkStart w:id="1" w:name="_Toc378964305"/>
+      <w:bookmarkStart w:id="0" w:name="_Toc378976431"/>
       <w:r>
         <w:lastRenderedPageBreak/>
         <w:t>概略</w:t>
       </w:r>
-      <w:bookmarkEnd w:id="1"/>
+      <w:bookmarkEnd w:id="0"/>
     </w:p>
     <w:p>
       <w:pPr>
@@ -1797,14 +1815,14 @@
       <w:pPr>
         <w:pStyle w:val="1"/>
       </w:pPr>
-      <w:bookmarkStart w:id="2" w:name="_Toc378964306"/>
+      <w:bookmarkStart w:id="1" w:name="_Toc378976432"/>
       <w:r>
         <w:rPr>
           <w:rFonts w:hint="eastAsia"/>
         </w:rPr>
         <w:t>目的</w:t>
       </w:r>
-      <w:bookmarkEnd w:id="2"/>
+      <w:bookmarkEnd w:id="1"/>
     </w:p>
     <w:p>
       <w:pPr>
@@ -1822,7 +1840,13 @@
         <w:t>NPC</w:t>
       </w:r>
       <w:r>
-        <w:t>配置を考察する。</w:t>
+        <w:t>配置を</w:t>
+      </w:r>
+      <w:r>
+        <w:t>実現するための方法を考察し、生産性が高く効果的な実装方法を実践するための手がかりとすることを目的とする</w:t>
+      </w:r>
+      <w:r>
+        <w:t>。</w:t>
       </w:r>
     </w:p>
     <w:p>
@@ -1869,12 +1893,6 @@
         <w:rPr>
           <w:rFonts w:hint="eastAsia"/>
         </w:rPr>
-        <w:t>本書の目的としては、</w:t>
-      </w:r>
-      <w:r>
-        <w:rPr>
-          <w:rFonts w:hint="eastAsia"/>
-        </w:rPr>
         <w:t>複雑な</w:t>
       </w:r>
       <w:r>
@@ -1905,14 +1923,34 @@
         <w:rPr>
           <w:rFonts w:hint="eastAsia"/>
         </w:rPr>
-        <w:t>の設定を、プランナーが分かり易く簡単に行えるようにすること」（そのような設計の土台を考案すること）であることを強調する。</w:t>
+        <w:t>の設定を、プランナーが分かり易く簡単に行える</w:t>
+      </w:r>
+      <w:bookmarkStart w:id="2" w:name="_GoBack"/>
+      <w:bookmarkEnd w:id="2"/>
+      <w:r>
+        <w:rPr>
+          <w:rFonts w:hint="eastAsia"/>
+        </w:rPr>
+        <w:t>ようにすること」（そのような設計の土台を考案すること）</w:t>
+      </w:r>
+      <w:r>
+        <w:rPr>
+          <w:rFonts w:hint="eastAsia"/>
+        </w:rPr>
+        <w:t>の実現を目指す</w:t>
+      </w:r>
+      <w:r>
+        <w:rPr>
+          <w:rFonts w:hint="eastAsia"/>
+        </w:rPr>
+        <w:t>。</w:t>
       </w:r>
     </w:p>
     <w:p>
       <w:pPr>
         <w:pStyle w:val="1"/>
       </w:pPr>
-      <w:bookmarkStart w:id="3" w:name="_Toc378964307"/>
+      <w:bookmarkStart w:id="3" w:name="_Toc378976433"/>
       <w:r>
         <w:rPr>
           <w:rFonts w:hint="eastAsia"/>
@@ -1925,7 +1963,7 @@
       <w:pPr>
         <w:pStyle w:val="2"/>
       </w:pPr>
-      <w:bookmarkStart w:id="4" w:name="_Toc378964308"/>
+      <w:bookmarkStart w:id="4" w:name="_Toc378976434"/>
       <w:r>
         <w:rPr>
           <w:rFonts w:hint="eastAsia"/>
@@ -2016,7 +2054,7 @@
       <w:pPr>
         <w:pStyle w:val="3"/>
       </w:pPr>
-      <w:bookmarkStart w:id="5" w:name="_Toc378964309"/>
+      <w:bookmarkStart w:id="5" w:name="_Toc378976435"/>
       <w:r>
         <w:rPr>
           <w:rFonts w:hint="eastAsia"/>
@@ -6129,7 +6167,7 @@
       <w:pPr>
         <w:pStyle w:val="3"/>
       </w:pPr>
-      <w:bookmarkStart w:id="6" w:name="_Toc378964310"/>
+      <w:bookmarkStart w:id="6" w:name="_Toc378976436"/>
       <w:r>
         <w:rPr>
           <w:rFonts w:hint="eastAsia"/>
@@ -6493,7 +6531,7 @@
       <w:pPr>
         <w:pStyle w:val="3"/>
       </w:pPr>
-      <w:bookmarkStart w:id="7" w:name="_Toc378964311"/>
+      <w:bookmarkStart w:id="7" w:name="_Toc378976437"/>
       <w:r>
         <w:rPr>
           <w:rFonts w:hint="eastAsia"/>
@@ -6723,7 +6761,7 @@
       <w:pPr>
         <w:pStyle w:val="2"/>
       </w:pPr>
-      <w:bookmarkStart w:id="8" w:name="_Toc378964312"/>
+      <w:bookmarkStart w:id="8" w:name="_Toc378976438"/>
       <w:r>
         <w:rPr>
           <w:rFonts w:hint="eastAsia"/>
@@ -7348,7 +7386,7 @@
       <w:pPr>
         <w:pStyle w:val="2"/>
       </w:pPr>
-      <w:bookmarkStart w:id="9" w:name="_Toc378964313"/>
+      <w:bookmarkStart w:id="9" w:name="_Toc378976439"/>
       <w:r>
         <w:t>有限オートマトン</w:t>
       </w:r>
@@ -7394,7 +7432,7 @@
       <w:pPr>
         <w:pStyle w:val="3"/>
       </w:pPr>
-      <w:bookmarkStart w:id="10" w:name="_Toc378964314"/>
+      <w:bookmarkStart w:id="10" w:name="_Toc378976440"/>
       <w:r>
         <w:rPr>
           <w:rFonts w:hint="eastAsia"/>
@@ -7693,10 +7731,10 @@
             <v:path o:extrusionok="f" gradientshapeok="t" o:connecttype="rect"/>
             <o:lock v:ext="edit" aspectratio="t"/>
           </v:shapetype>
-          <v:shape id="_x0000_i1025" type="#_x0000_t75" style="width:339.25pt;height:152.05pt" o:ole="">
+          <v:shape id="_x0000_i1025" type="#_x0000_t75" style="width:339pt;height:152.25pt" o:ole="">
             <v:imagedata r:id="rId19" o:title=""/>
           </v:shape>
-          <o:OLEObject Type="Embed" ProgID="Visio.Drawing.15" ShapeID="_x0000_i1025" DrawAspect="Content" ObjectID="_1452706233" r:id="rId20"/>
+          <o:OLEObject Type="Embed" ProgID="Visio.Drawing.15" ShapeID="_x0000_i1025" DrawAspect="Content" ObjectID="_1452718311" r:id="rId20"/>
         </w:object>
       </w:r>
     </w:p>
@@ -7704,7 +7742,7 @@
       <w:pPr>
         <w:pStyle w:val="3"/>
       </w:pPr>
-      <w:bookmarkStart w:id="11" w:name="_Toc378964315"/>
+      <w:bookmarkStart w:id="11" w:name="_Toc378976441"/>
       <w:r>
         <w:rPr>
           <w:rFonts w:hint="eastAsia"/>
@@ -8521,7 +8559,7 @@
       <w:pPr>
         <w:pStyle w:val="2"/>
       </w:pPr>
-      <w:bookmarkStart w:id="12" w:name="_Toc378964316"/>
+      <w:bookmarkStart w:id="12" w:name="_Toc378976442"/>
       <w:r>
         <w:t>データベースの活用</w:t>
       </w:r>
@@ -8744,11 +8782,22 @@
         <w:pStyle w:val="afff"/>
         <w:spacing w:before="5040"/>
       </w:pPr>
-      <w:fldSimple w:instr=" TITLE   \* MERGEFORMAT ">
-        <w:r>
-          <w:t>プランナーのためのAIシステム考察</w:t>
-        </w:r>
-      </w:fldSimple>
+      <w:r>
+        <w:lastRenderedPageBreak/>
+        <w:fldChar w:fldCharType="begin"/>
+      </w:r>
+      <w:r>
+        <w:instrText xml:space="preserve"> TITLE   \* MERGEFORMAT </w:instrText>
+      </w:r>
+      <w:r>
+        <w:fldChar w:fldCharType="separate"/>
+      </w:r>
+      <w:r>
+        <w:t>プランナーのためのAIシステム考察</w:t>
+      </w:r>
+      <w:r>
+        <w:fldChar w:fldCharType="end"/>
+      </w:r>
     </w:p>
     <w:p>
       <w:pPr>
@@ -17984,7 +18033,7 @@
 </file>
 
 <file path=customXml/itemProps1.xml><?xml version="1.0" encoding="utf-8"?>
-<ds:datastoreItem xmlns:ds="http://schemas.openxmlformats.org/officeDocument/2006/customXml" ds:itemID="{747BB531-69D8-4474-A8CE-51F2A30E7AD6}">
+<ds:datastoreItem xmlns:ds="http://schemas.openxmlformats.org/officeDocument/2006/customXml" ds:itemID="{DF48BC15-5F11-4FD1-8010-1721BCD64688}">
   <ds:schemaRefs>
     <ds:schemaRef ds:uri="http://schemas.openxmlformats.org/officeDocument/2006/bibliography"/>
   </ds:schemaRefs>

--- a/document/仕様・設計書/AI/プランナーのためのAIシステム考察.docx
+++ b/document/仕様・設計書/AI/プランナーのためのAIシステム考察.docx
@@ -2,6 +2,8 @@
 <file path=word/document.xml><?xml version="1.0" encoding="utf-8"?>
 <w:document xmlns:wpc="http://schemas.microsoft.com/office/word/2010/wordprocessingCanvas" xmlns:mc="http://schemas.openxmlformats.org/markup-compatibility/2006" xmlns:o="urn:schemas-microsoft-com:office:office" xmlns:r="http://schemas.openxmlformats.org/officeDocument/2006/relationships" xmlns:m="http://schemas.openxmlformats.org/officeDocument/2006/math" xmlns:v="urn:schemas-microsoft-com:vml" xmlns:wp14="http://schemas.microsoft.com/office/word/2010/wordprocessingDrawing" xmlns:wp="http://schemas.openxmlformats.org/drawingml/2006/wordprocessingDrawing" xmlns:w10="urn:schemas-microsoft-com:office:word" xmlns:w="http://schemas.openxmlformats.org/wordprocessingml/2006/main" xmlns:w14="http://schemas.microsoft.com/office/word/2010/wordml" xmlns:w15="http://schemas.microsoft.com/office/word/2012/wordml" xmlns:wpg="http://schemas.microsoft.com/office/word/2010/wordprocessingGroup" xmlns:wpi="http://schemas.microsoft.com/office/word/2010/wordprocessingInk" xmlns:wne="http://schemas.microsoft.com/office/word/2006/wordml" xmlns:wps="http://schemas.microsoft.com/office/word/2010/wordprocessingShape" mc:Ignorable="w14 w15 wp14">
   <w:body>
+    <w:bookmarkStart w:id="0" w:name="_GoBack"/>
+    <w:bookmarkEnd w:id="0"/>
     <w:p>
       <w:pPr>
         <w:pStyle w:val="af4"/>
@@ -101,7 +103,10 @@
         <w:t>1</w:t>
       </w:r>
       <w:r>
-        <w:t>0</w:t>
+        <w:rPr>
+          <w:rFonts w:hint="eastAsia"/>
+        </w:rPr>
+        <w:t>8</w:t>
       </w:r>
       <w:r>
         <w:rPr>
@@ -116,7 +121,7 @@
         <w:rPr>
           <w:rFonts w:hint="eastAsia"/>
         </w:rPr>
-        <w:t>初版</w:t>
+        <w:t>初稿</w:t>
       </w:r>
     </w:p>
     <w:p>
@@ -219,7 +224,7 @@
                 <w:sz w:val="18"/>
                 <w:szCs w:val="18"/>
               </w:rPr>
-              <w:t>版</w:t>
+              <w:t>稿</w:t>
             </w:r>
           </w:p>
         </w:tc>
@@ -242,7 +247,7 @@
                 <w:sz w:val="18"/>
                 <w:szCs w:val="18"/>
               </w:rPr>
-              <w:t>リリース</w:t>
+              <w:t>改訂日</w:t>
             </w:r>
           </w:p>
         </w:tc>
@@ -265,7 +270,7 @@
                 <w:sz w:val="18"/>
                 <w:szCs w:val="18"/>
               </w:rPr>
-              <w:t>担当</w:t>
+              <w:t>改訂者</w:t>
             </w:r>
           </w:p>
         </w:tc>
@@ -314,7 +319,15 @@
                 <w:sz w:val="18"/>
                 <w:szCs w:val="18"/>
               </w:rPr>
-              <w:t>初版</w:t>
+              <w:t>初</w:t>
+            </w:r>
+            <w:r>
+              <w:rPr>
+                <w:rFonts w:hint="eastAsia"/>
+                <w:sz w:val="18"/>
+                <w:szCs w:val="18"/>
+              </w:rPr>
+              <w:t>稿</w:t>
             </w:r>
           </w:p>
         </w:tc>
@@ -379,10 +392,11 @@
             </w:r>
             <w:r>
               <w:rPr>
+                <w:rFonts w:hint="eastAsia"/>
                 <w:sz w:val="18"/>
                 <w:szCs w:val="18"/>
               </w:rPr>
-              <w:t>0</w:t>
+              <w:t>8</w:t>
             </w:r>
             <w:r>
               <w:rPr>
@@ -450,7 +464,23 @@
                 <w:sz w:val="18"/>
                 <w:szCs w:val="18"/>
               </w:rPr>
-              <w:t>（初版）</w:t>
+              <w:t>（初</w:t>
+            </w:r>
+            <w:r>
+              <w:rPr>
+                <w:rFonts w:hint="eastAsia"/>
+                <w:sz w:val="18"/>
+                <w:szCs w:val="18"/>
+              </w:rPr>
+              <w:t>稿</w:t>
+            </w:r>
+            <w:r>
+              <w:rPr>
+                <w:rFonts w:hint="eastAsia"/>
+                <w:sz w:val="18"/>
+                <w:szCs w:val="18"/>
+              </w:rPr>
+              <w:t>）</w:t>
             </w:r>
           </w:p>
         </w:tc>
@@ -806,7 +836,7 @@
       <w:r>
         <w:fldChar w:fldCharType="separate"/>
       </w:r>
-      <w:hyperlink w:anchor="_Toc378976431" w:history="1">
+      <w:hyperlink w:anchor="_Toc379551790" w:history="1">
         <w:r>
           <w:rPr>
             <w:rStyle w:val="afff3"/>
@@ -845,7 +875,7 @@
           <w:rPr>
             <w:webHidden/>
           </w:rPr>
-          <w:instrText xml:space="preserve"> PAGEREF _Toc378976431 \h </w:instrText>
+          <w:instrText xml:space="preserve"> PAGEREF _Toc379551790 \h </w:instrText>
         </w:r>
         <w:r>
           <w:rPr>
@@ -883,7 +913,7 @@
           <w:sz w:val="21"/>
         </w:rPr>
       </w:pPr>
-      <w:hyperlink w:anchor="_Toc378976432" w:history="1">
+      <w:hyperlink w:anchor="_Toc379551791" w:history="1">
         <w:r>
           <w:rPr>
             <w:rStyle w:val="afff3"/>
@@ -922,7 +952,7 @@
           <w:rPr>
             <w:webHidden/>
           </w:rPr>
-          <w:instrText xml:space="preserve"> PAGEREF _Toc378976432 \h </w:instrText>
+          <w:instrText xml:space="preserve"> PAGEREF _Toc379551791 \h </w:instrText>
         </w:r>
         <w:r>
           <w:rPr>
@@ -960,7 +990,7 @@
           <w:sz w:val="21"/>
         </w:rPr>
       </w:pPr>
-      <w:hyperlink w:anchor="_Toc378976433" w:history="1">
+      <w:hyperlink w:anchor="_Toc379551792" w:history="1">
         <w:r>
           <w:rPr>
             <w:rStyle w:val="afff3"/>
@@ -999,7 +1029,7 @@
           <w:rPr>
             <w:webHidden/>
           </w:rPr>
-          <w:instrText xml:space="preserve"> PAGEREF _Toc378976433 \h </w:instrText>
+          <w:instrText xml:space="preserve"> PAGEREF _Toc379551792 \h </w:instrText>
         </w:r>
         <w:r>
           <w:rPr>
@@ -1034,7 +1064,7 @@
           <w:b w:val="0"/>
         </w:rPr>
       </w:pPr>
-      <w:hyperlink w:anchor="_Toc378976434" w:history="1">
+      <w:hyperlink w:anchor="_Toc379551793" w:history="1">
         <w:r>
           <w:rPr>
             <w:rStyle w:val="afff3"/>
@@ -1078,7 +1108,7 @@
           <w:rPr>
             <w:webHidden/>
           </w:rPr>
-          <w:instrText xml:space="preserve"> PAGEREF _Toc378976434 \h </w:instrText>
+          <w:instrText xml:space="preserve"> PAGEREF _Toc379551793 \h </w:instrText>
         </w:r>
         <w:r>
           <w:rPr>
@@ -1116,7 +1146,7 @@
           <w:rFonts w:eastAsiaTheme="minorEastAsia"/>
         </w:rPr>
       </w:pPr>
-      <w:hyperlink w:anchor="_Toc378976435" w:history="1">
+      <w:hyperlink w:anchor="_Toc379551794" w:history="1">
         <w:r>
           <w:rPr>
             <w:rStyle w:val="afff3"/>
@@ -1166,7 +1196,7 @@
           <w:rPr>
             <w:webHidden/>
           </w:rPr>
-          <w:instrText xml:space="preserve"> PAGEREF _Toc378976435 \h </w:instrText>
+          <w:instrText xml:space="preserve"> PAGEREF _Toc379551794 \h </w:instrText>
         </w:r>
         <w:r>
           <w:rPr>
@@ -1204,7 +1234,7 @@
           <w:rFonts w:eastAsiaTheme="minorEastAsia"/>
         </w:rPr>
       </w:pPr>
-      <w:hyperlink w:anchor="_Toc378976436" w:history="1">
+      <w:hyperlink w:anchor="_Toc379551795" w:history="1">
         <w:r>
           <w:rPr>
             <w:rStyle w:val="afff3"/>
@@ -1241,7 +1271,7 @@
           <w:rPr>
             <w:webHidden/>
           </w:rPr>
-          <w:instrText xml:space="preserve"> PAGEREF _Toc378976436 \h </w:instrText>
+          <w:instrText xml:space="preserve"> PAGEREF _Toc379551795 \h </w:instrText>
         </w:r>
         <w:r>
           <w:rPr>
@@ -1279,7 +1309,7 @@
           <w:rFonts w:eastAsiaTheme="minorEastAsia"/>
         </w:rPr>
       </w:pPr>
-      <w:hyperlink w:anchor="_Toc378976437" w:history="1">
+      <w:hyperlink w:anchor="_Toc379551796" w:history="1">
         <w:r>
           <w:rPr>
             <w:rStyle w:val="afff3"/>
@@ -1329,7 +1359,7 @@
           <w:rPr>
             <w:webHidden/>
           </w:rPr>
-          <w:instrText xml:space="preserve"> PAGEREF _Toc378976437 \h </w:instrText>
+          <w:instrText xml:space="preserve"> PAGEREF _Toc379551796 \h </w:instrText>
         </w:r>
         <w:r>
           <w:rPr>
@@ -1364,7 +1394,7 @@
           <w:b w:val="0"/>
         </w:rPr>
       </w:pPr>
-      <w:hyperlink w:anchor="_Toc378976438" w:history="1">
+      <w:hyperlink w:anchor="_Toc379551797" w:history="1">
         <w:r>
           <w:rPr>
             <w:rStyle w:val="afff3"/>
@@ -1415,7 +1445,7 @@
           <w:rPr>
             <w:webHidden/>
           </w:rPr>
-          <w:instrText xml:space="preserve"> PAGEREF _Toc378976438 \h </w:instrText>
+          <w:instrText xml:space="preserve"> PAGEREF _Toc379551797 \h </w:instrText>
         </w:r>
         <w:r>
           <w:rPr>
@@ -1450,7 +1480,7 @@
           <w:b w:val="0"/>
         </w:rPr>
       </w:pPr>
-      <w:hyperlink w:anchor="_Toc378976439" w:history="1">
+      <w:hyperlink w:anchor="_Toc379551798" w:history="1">
         <w:r>
           <w:rPr>
             <w:rStyle w:val="afff3"/>
@@ -1488,7 +1518,7 @@
           <w:rPr>
             <w:webHidden/>
           </w:rPr>
-          <w:instrText xml:space="preserve"> PAGEREF _Toc378976439 \h </w:instrText>
+          <w:instrText xml:space="preserve"> PAGEREF _Toc379551798 \h </w:instrText>
         </w:r>
         <w:r>
           <w:rPr>
@@ -1526,7 +1556,7 @@
           <w:rFonts w:eastAsiaTheme="minorEastAsia"/>
         </w:rPr>
       </w:pPr>
-      <w:hyperlink w:anchor="_Toc378976440" w:history="1">
+      <w:hyperlink w:anchor="_Toc379551799" w:history="1">
         <w:r>
           <w:rPr>
             <w:rStyle w:val="afff3"/>
@@ -1563,7 +1593,7 @@
           <w:rPr>
             <w:webHidden/>
           </w:rPr>
-          <w:instrText xml:space="preserve"> PAGEREF _Toc378976440 \h </w:instrText>
+          <w:instrText xml:space="preserve"> PAGEREF _Toc379551799 \h </w:instrText>
         </w:r>
         <w:r>
           <w:rPr>
@@ -1601,7 +1631,7 @@
           <w:rFonts w:eastAsiaTheme="minorEastAsia"/>
         </w:rPr>
       </w:pPr>
-      <w:hyperlink w:anchor="_Toc378976441" w:history="1">
+      <w:hyperlink w:anchor="_Toc379551800" w:history="1">
         <w:r>
           <w:rPr>
             <w:rStyle w:val="afff3"/>
@@ -1638,7 +1668,7 @@
           <w:rPr>
             <w:webHidden/>
           </w:rPr>
-          <w:instrText xml:space="preserve"> PAGEREF _Toc378976441 \h </w:instrText>
+          <w:instrText xml:space="preserve"> PAGEREF _Toc379551800 \h </w:instrText>
         </w:r>
         <w:r>
           <w:rPr>
@@ -1673,7 +1703,7 @@
           <w:b w:val="0"/>
         </w:rPr>
       </w:pPr>
-      <w:hyperlink w:anchor="_Toc378976442" w:history="1">
+      <w:hyperlink w:anchor="_Toc379551801" w:history="1">
         <w:r>
           <w:rPr>
             <w:rStyle w:val="afff3"/>
@@ -1711,7 +1741,7 @@
           <w:rPr>
             <w:webHidden/>
           </w:rPr>
-          <w:instrText xml:space="preserve"> PAGEREF _Toc378976442 \h </w:instrText>
+          <w:instrText xml:space="preserve"> PAGEREF _Toc379551801 \h </w:instrText>
         </w:r>
         <w:r>
           <w:rPr>
@@ -1762,12 +1792,12 @@
         <w:spacing w:beforeLines="0" w:before="0"/>
         <w:ind w:left="342" w:hangingChars="142" w:hanging="342"/>
       </w:pPr>
-      <w:bookmarkStart w:id="0" w:name="_Toc378976431"/>
+      <w:bookmarkStart w:id="1" w:name="_Toc379551790"/>
       <w:r>
         <w:lastRenderedPageBreak/>
         <w:t>概略</w:t>
       </w:r>
-      <w:bookmarkEnd w:id="0"/>
+      <w:bookmarkEnd w:id="1"/>
     </w:p>
     <w:p>
       <w:pPr>
@@ -1815,14 +1845,14 @@
       <w:pPr>
         <w:pStyle w:val="1"/>
       </w:pPr>
-      <w:bookmarkStart w:id="1" w:name="_Toc378976432"/>
+      <w:bookmarkStart w:id="2" w:name="_Toc379551791"/>
       <w:r>
         <w:rPr>
           <w:rFonts w:hint="eastAsia"/>
         </w:rPr>
         <w:t>目的</w:t>
       </w:r>
-      <w:bookmarkEnd w:id="1"/>
+      <w:bookmarkEnd w:id="2"/>
     </w:p>
     <w:p>
       <w:pPr>
@@ -1923,15 +1953,7 @@
         <w:rPr>
           <w:rFonts w:hint="eastAsia"/>
         </w:rPr>
-        <w:t>の設定を、プランナーが分かり易く簡単に行える</w:t>
-      </w:r>
-      <w:bookmarkStart w:id="2" w:name="_GoBack"/>
-      <w:bookmarkEnd w:id="2"/>
-      <w:r>
-        <w:rPr>
-          <w:rFonts w:hint="eastAsia"/>
-        </w:rPr>
-        <w:t>ようにすること」（そのような設計の土台を考案すること）</w:t>
+        <w:t>の設定を、プランナーが分かり易く簡単に行えるようにすること」（そのような設計の土台を考案すること）</w:t>
       </w:r>
       <w:r>
         <w:rPr>
@@ -1950,7 +1972,7 @@
       <w:pPr>
         <w:pStyle w:val="1"/>
       </w:pPr>
-      <w:bookmarkStart w:id="3" w:name="_Toc378976433"/>
+      <w:bookmarkStart w:id="3" w:name="_Toc379551792"/>
       <w:r>
         <w:rPr>
           <w:rFonts w:hint="eastAsia"/>
@@ -1963,7 +1985,7 @@
       <w:pPr>
         <w:pStyle w:val="2"/>
       </w:pPr>
-      <w:bookmarkStart w:id="4" w:name="_Toc378976434"/>
+      <w:bookmarkStart w:id="4" w:name="_Toc379551793"/>
       <w:r>
         <w:rPr>
           <w:rFonts w:hint="eastAsia"/>
@@ -2054,7 +2076,7 @@
       <w:pPr>
         <w:pStyle w:val="3"/>
       </w:pPr>
-      <w:bookmarkStart w:id="5" w:name="_Toc378976435"/>
+      <w:bookmarkStart w:id="5" w:name="_Toc379551794"/>
       <w:r>
         <w:rPr>
           <w:rFonts w:hint="eastAsia"/>
@@ -6167,7 +6189,7 @@
       <w:pPr>
         <w:pStyle w:val="3"/>
       </w:pPr>
-      <w:bookmarkStart w:id="6" w:name="_Toc378976436"/>
+      <w:bookmarkStart w:id="6" w:name="_Toc379551795"/>
       <w:r>
         <w:rPr>
           <w:rFonts w:hint="eastAsia"/>
@@ -6531,7 +6553,7 @@
       <w:pPr>
         <w:pStyle w:val="3"/>
       </w:pPr>
-      <w:bookmarkStart w:id="7" w:name="_Toc378976437"/>
+      <w:bookmarkStart w:id="7" w:name="_Toc379551796"/>
       <w:r>
         <w:rPr>
           <w:rFonts w:hint="eastAsia"/>
@@ -6761,7 +6783,7 @@
       <w:pPr>
         <w:pStyle w:val="2"/>
       </w:pPr>
-      <w:bookmarkStart w:id="8" w:name="_Toc378976438"/>
+      <w:bookmarkStart w:id="8" w:name="_Toc379551797"/>
       <w:r>
         <w:rPr>
           <w:rFonts w:hint="eastAsia"/>
@@ -7386,7 +7408,7 @@
       <w:pPr>
         <w:pStyle w:val="2"/>
       </w:pPr>
-      <w:bookmarkStart w:id="9" w:name="_Toc378976439"/>
+      <w:bookmarkStart w:id="9" w:name="_Toc379551798"/>
       <w:r>
         <w:t>有限オートマトン</w:t>
       </w:r>
@@ -7432,7 +7454,7 @@
       <w:pPr>
         <w:pStyle w:val="3"/>
       </w:pPr>
-      <w:bookmarkStart w:id="10" w:name="_Toc378976440"/>
+      <w:bookmarkStart w:id="10" w:name="_Toc379551799"/>
       <w:r>
         <w:rPr>
           <w:rFonts w:hint="eastAsia"/>
@@ -7731,10 +7753,10 @@
             <v:path o:extrusionok="f" gradientshapeok="t" o:connecttype="rect"/>
             <o:lock v:ext="edit" aspectratio="t"/>
           </v:shapetype>
-          <v:shape id="_x0000_i1025" type="#_x0000_t75" style="width:339pt;height:152.25pt" o:ole="">
+          <v:shape id="_x0000_i1025" type="#_x0000_t75" style="width:338.7pt;height:152.05pt" o:ole="">
             <v:imagedata r:id="rId19" o:title=""/>
           </v:shape>
-          <o:OLEObject Type="Embed" ProgID="Visio.Drawing.15" ShapeID="_x0000_i1025" DrawAspect="Content" ObjectID="_1452718311" r:id="rId20"/>
+          <o:OLEObject Type="Embed" ProgID="Visio.Drawing.15" ShapeID="_x0000_i1025" DrawAspect="Content" ObjectID="_1453293860" r:id="rId20"/>
         </w:object>
       </w:r>
     </w:p>
@@ -7742,7 +7764,7 @@
       <w:pPr>
         <w:pStyle w:val="3"/>
       </w:pPr>
-      <w:bookmarkStart w:id="11" w:name="_Toc378976441"/>
+      <w:bookmarkStart w:id="11" w:name="_Toc379551800"/>
       <w:r>
         <w:rPr>
           <w:rFonts w:hint="eastAsia"/>
@@ -8559,7 +8581,7 @@
       <w:pPr>
         <w:pStyle w:val="2"/>
       </w:pPr>
-      <w:bookmarkStart w:id="12" w:name="_Toc378976442"/>
+      <w:bookmarkStart w:id="12" w:name="_Toc379551801"/>
       <w:r>
         <w:t>データベースの活用</w:t>
       </w:r>
@@ -18033,7 +18055,7 @@
 </file>
 
 <file path=customXml/itemProps1.xml><?xml version="1.0" encoding="utf-8"?>
-<ds:datastoreItem xmlns:ds="http://schemas.openxmlformats.org/officeDocument/2006/customXml" ds:itemID="{DF48BC15-5F11-4FD1-8010-1721BCD64688}">
+<ds:datastoreItem xmlns:ds="http://schemas.openxmlformats.org/officeDocument/2006/customXml" ds:itemID="{F9E31F1B-3380-4B3A-855E-D45615B69562}">
   <ds:schemaRefs>
     <ds:schemaRef ds:uri="http://schemas.openxmlformats.org/officeDocument/2006/bibliography"/>
   </ds:schemaRefs>
